--- a/user_interface/03_graphical_subsystem/primitives/ImageFrame.docx
+++ b/user_interface/03_graphical_subsystem/primitives/ImageFrame.docx
@@ -8,6 +8,7 @@
           <w:bottom w:val="single" w:sz="12" w:space="1" w:color="auto"/>
         </w:pBdr>
         <w:spacing w:after="160" w:line="259" w:lineRule="auto"/>
+        <w:jc w:val="both"/>
         <w:rPr>
           <w:rFonts w:ascii="Times New Roman" w:eastAsia="Times New Roman" w:hAnsi="Times New Roman" w:cs="Times New Roman"/>
           <w:b/>
@@ -39,7 +40,6 @@
         </w:rPr>
         <w:t xml:space="preserve"> (</w:t>
       </w:r>
-      <w:proofErr w:type="spellStart"/>
       <w:r>
         <w:rPr>
           <w:rFonts w:ascii="Times New Roman" w:eastAsia="Times New Roman" w:hAnsi="Times New Roman" w:cs="Times New Roman"/>
@@ -51,7 +51,6 @@
         </w:rPr>
         <w:t>ImageFrame</w:t>
       </w:r>
-      <w:proofErr w:type="spellEnd"/>
       <w:r>
         <w:rPr>
           <w:rFonts w:ascii="Times New Roman" w:eastAsia="Times New Roman" w:hAnsi="Times New Roman" w:cs="Times New Roman"/>
@@ -66,6 +65,7 @@
     </w:p>
     <w:p>
       <w:pPr>
+        <w:jc w:val="both"/>
         <w:rPr>
           <w:rFonts w:ascii="Times New Roman" w:hAnsi="Times New Roman" w:cs="Times New Roman"/>
           <w:noProof/>
@@ -131,6 +131,7 @@
     </w:p>
     <w:p>
       <w:pPr>
+        <w:jc w:val="both"/>
         <w:rPr>
           <w:rFonts w:ascii="Times New Roman" w:hAnsi="Times New Roman" w:cs="Times New Roman"/>
           <w:noProof/>
@@ -157,7 +158,19 @@
           <w:szCs w:val="28"/>
           <w:lang w:eastAsia="ru-RU"/>
         </w:rPr>
-        <w:t xml:space="preserve">щем для коллекции графических групп. В каждый момент времени отображается только одна группа. Выбор группы на отображение указывается с помощью свойства «Номер активного изображения / </w:t>
+        <w:t xml:space="preserve">щем для коллекции графических групп. В каждый момент времени отображается только одна </w:t>
+      </w:r>
+      <w:bookmarkStart w:id="0" w:name="_GoBack"/>
+      <w:bookmarkEnd w:id="0"/>
+      <w:r>
+        <w:rPr>
+          <w:rFonts w:ascii="Times New Roman" w:hAnsi="Times New Roman" w:cs="Times New Roman"/>
+          <w:noProof/>
+          <w:sz w:val="28"/>
+          <w:szCs w:val="28"/>
+          <w:lang w:eastAsia="ru-RU"/>
+        </w:rPr>
+        <w:t xml:space="preserve">группа. Выбор группы на отображение указывается с помощью свойства «Номер активного изображения / </w:t>
       </w:r>
       <w:r>
         <w:rPr>
@@ -192,6 +205,7 @@
     </w:p>
     <w:p>
       <w:pPr>
+        <w:jc w:val="both"/>
         <w:rPr>
           <w:rFonts w:ascii="Times New Roman" w:hAnsi="Times New Roman" w:cs="Times New Roman"/>
           <w:i/>
@@ -216,6 +230,7 @@
     </w:p>
     <w:p>
       <w:pPr>
+        <w:jc w:val="both"/>
         <w:rPr>
           <w:rFonts w:ascii="Times New Roman" w:hAnsi="Times New Roman" w:cs="Times New Roman"/>
           <w:noProof/>
@@ -298,6 +313,7 @@
     </w:p>
     <w:p>
       <w:pPr>
+        <w:jc w:val="both"/>
         <w:rPr>
           <w:rFonts w:ascii="Times New Roman" w:hAnsi="Times New Roman" w:cs="Times New Roman"/>
           <w:noProof/>
@@ -359,6 +375,7 @@
     </w:p>
     <w:p>
       <w:pPr>
+        <w:jc w:val="both"/>
         <w:rPr>
           <w:rFonts w:ascii="Times New Roman" w:hAnsi="Times New Roman" w:cs="Times New Roman"/>
           <w:i/>
@@ -383,6 +400,7 @@
     </w:p>
     <w:p>
       <w:pPr>
+        <w:jc w:val="both"/>
         <w:rPr>
           <w:rFonts w:ascii="Times New Roman" w:hAnsi="Times New Roman" w:cs="Times New Roman"/>
           <w:noProof/>
@@ -444,6 +462,7 @@
     </w:p>
     <w:p>
       <w:pPr>
+        <w:jc w:val="both"/>
         <w:rPr>
           <w:rFonts w:ascii="Times New Roman" w:hAnsi="Times New Roman" w:cs="Times New Roman"/>
           <w:noProof/>
@@ -545,6 +564,7 @@
     </w:p>
     <w:p>
       <w:pPr>
+        <w:jc w:val="both"/>
         <w:rPr>
           <w:rFonts w:ascii="Times New Roman" w:hAnsi="Times New Roman" w:cs="Times New Roman"/>
           <w:noProof/>
@@ -606,6 +626,7 @@
     </w:p>
     <w:p>
       <w:pPr>
+        <w:jc w:val="both"/>
         <w:rPr>
           <w:rFonts w:ascii="Times New Roman" w:hAnsi="Times New Roman" w:cs="Times New Roman"/>
           <w:noProof/>
@@ -732,11 +753,23 @@
           <w:szCs w:val="28"/>
           <w:lang w:eastAsia="ru-RU"/>
         </w:rPr>
-        <w:t xml:space="preserve"> переместить курсор мыши вверх или вниз. Верхняя и нижняя стороны прямоугольника будут раздвигаться и сдвигаться симметрично относительно центра прямоугольника. </w:t>
+        <w:t xml:space="preserve"> переместить курсор мыши вверх или вниз. Верхняя и нижняя стороны </w:t>
+      </w:r>
+      <w:r>
+        <w:rPr>
+          <w:rFonts w:ascii="Times New Roman" w:hAnsi="Times New Roman" w:cs="Times New Roman"/>
+          <w:noProof/>
+          <w:sz w:val="28"/>
+          <w:szCs w:val="28"/>
+          <w:lang w:eastAsia="ru-RU"/>
+        </w:rPr>
+        <w:lastRenderedPageBreak/>
+        <w:t xml:space="preserve">прямоугольника будут раздвигаться и сдвигаться симметрично относительно центра прямоугольника. </w:t>
       </w:r>
     </w:p>
     <w:p>
       <w:pPr>
+        <w:jc w:val="both"/>
         <w:rPr>
           <w:rFonts w:ascii="Times New Roman" w:hAnsi="Times New Roman" w:cs="Times New Roman"/>
           <w:noProof/>
@@ -888,6 +921,7 @@
     </w:p>
     <w:p>
       <w:pPr>
+        <w:jc w:val="both"/>
         <w:rPr>
           <w:rFonts w:ascii="Times New Roman" w:hAnsi="Times New Roman" w:cs="Times New Roman"/>
           <w:noProof/>
@@ -909,6 +943,7 @@
     </w:p>
     <w:p>
       <w:pPr>
+        <w:jc w:val="both"/>
         <w:rPr>
           <w:rFonts w:ascii="Times New Roman" w:hAnsi="Times New Roman" w:cs="Times New Roman"/>
           <w:noProof/>
@@ -964,6 +999,7 @@
     </w:p>
     <w:p>
       <w:pPr>
+        <w:jc w:val="both"/>
         <w:rPr>
           <w:rFonts w:ascii="Times New Roman" w:hAnsi="Times New Roman" w:cs="Times New Roman"/>
           <w:b/>
@@ -987,6 +1023,7 @@
     </w:p>
     <w:p>
       <w:pPr>
+        <w:jc w:val="both"/>
         <w:rPr>
           <w:rFonts w:ascii="Times New Roman" w:hAnsi="Times New Roman" w:cs="Times New Roman"/>
           <w:noProof/>
@@ -1109,6 +1146,7 @@
     </w:p>
     <w:p>
       <w:pPr>
+        <w:jc w:val="both"/>
         <w:rPr>
           <w:rFonts w:ascii="Times New Roman" w:hAnsi="Times New Roman" w:cs="Times New Roman"/>
           <w:noProof/>
@@ -1125,6 +1163,7 @@
           <w:szCs w:val="28"/>
           <w:lang w:eastAsia="ru-RU"/>
         </w:rPr>
+        <w:lastRenderedPageBreak/>
         <w:drawing>
           <wp:inline distT="0" distB="0" distL="0" distR="0">
             <wp:extent cx="3276600" cy="3571875"/>
@@ -1164,6 +1203,7 @@
     </w:p>
     <w:p>
       <w:pPr>
+        <w:jc w:val="both"/>
         <w:rPr>
           <w:rFonts w:ascii="Times New Roman" w:hAnsi="Times New Roman" w:cs="Times New Roman"/>
           <w:noProof/>
@@ -1266,6 +1306,7 @@
     </w:p>
     <w:p>
       <w:pPr>
+        <w:jc w:val="both"/>
         <w:rPr>
           <w:rFonts w:ascii="Times New Roman" w:hAnsi="Times New Roman" w:cs="Times New Roman"/>
           <w:noProof/>
@@ -1287,6 +1328,7 @@
     </w:p>
     <w:p>
       <w:pPr>
+        <w:jc w:val="both"/>
         <w:rPr>
           <w:rFonts w:ascii="Times New Roman" w:hAnsi="Times New Roman" w:cs="Times New Roman"/>
           <w:noProof/>
@@ -1430,6 +1472,7 @@
     </w:p>
     <w:p>
       <w:pPr>
+        <w:jc w:val="both"/>
         <w:rPr>
           <w:rFonts w:ascii="Times New Roman" w:hAnsi="Times New Roman" w:cs="Times New Roman"/>
           <w:noProof/>
@@ -1522,6 +1565,7 @@
     </w:p>
     <w:p>
       <w:pPr>
+        <w:jc w:val="both"/>
         <w:rPr>
           <w:rFonts w:ascii="Times New Roman" w:hAnsi="Times New Roman" w:cs="Times New Roman"/>
           <w:i/>
@@ -1531,7 +1575,6 @@
           <w:lang w:eastAsia="ru-RU"/>
         </w:rPr>
       </w:pPr>
-      <w:bookmarkStart w:id="0" w:name="_GoBack"/>
       <w:r>
         <w:rPr>
           <w:rFonts w:ascii="Times New Roman" w:hAnsi="Times New Roman" w:cs="Times New Roman"/>
@@ -1541,6 +1584,7 @@
           <w:szCs w:val="28"/>
           <w:lang w:eastAsia="ru-RU"/>
         </w:rPr>
+        <w:lastRenderedPageBreak/>
         <w:drawing>
           <wp:inline distT="0" distB="0" distL="0" distR="0">
             <wp:extent cx="5905500" cy="3857625"/>
@@ -1583,10 +1627,10 @@
           </wp:inline>
         </w:drawing>
       </w:r>
-      <w:bookmarkEnd w:id="0"/>
     </w:p>
     <w:p>
       <w:pPr>
+        <w:jc w:val="both"/>
         <w:rPr>
           <w:rFonts w:ascii="Times New Roman" w:hAnsi="Times New Roman" w:cs="Times New Roman"/>
           <w:i/>
@@ -1625,6 +1669,7 @@
         <w:tabs>
           <w:tab w:val="right" w:pos="18390"/>
         </w:tabs>
+        <w:jc w:val="both"/>
         <w:rPr>
           <w:i/>
           <w:noProof/>
@@ -1636,6 +1681,7 @@
           <w:noProof/>
           <w:lang w:eastAsia="ru-RU"/>
         </w:rPr>
+        <w:lastRenderedPageBreak/>
         <w:drawing>
           <wp:inline distT="0" distB="0" distL="0" distR="0">
             <wp:extent cx="5648325" cy="6029325"/>
@@ -1697,6 +1743,7 @@
           </w:tcPr>
           <w:p>
             <w:pPr>
+              <w:jc w:val="both"/>
               <w:rPr>
                 <w:b w:val="0"/>
                 <w:noProof/>
@@ -1720,6 +1767,7 @@
           </w:tcPr>
           <w:p>
             <w:pPr>
+              <w:jc w:val="both"/>
               <w:cnfStyle w:val="100000000000" w:firstRow="1" w:lastRow="0" w:firstColumn="0" w:lastColumn="0" w:oddVBand="0" w:evenVBand="0" w:oddHBand="0" w:evenHBand="0" w:firstRowFirstColumn="0" w:firstRowLastColumn="0" w:lastRowFirstColumn="0" w:lastRowLastColumn="0"/>
               <w:rPr>
                 <w:b w:val="0"/>
@@ -1744,6 +1792,7 @@
           </w:tcPr>
           <w:p>
             <w:pPr>
+              <w:jc w:val="both"/>
               <w:cnfStyle w:val="100000000000" w:firstRow="1" w:lastRow="0" w:firstColumn="0" w:lastColumn="0" w:oddVBand="0" w:evenVBand="0" w:oddHBand="0" w:evenHBand="0" w:firstRowFirstColumn="0" w:firstRowLastColumn="0" w:lastRowFirstColumn="0" w:lastRowLastColumn="0"/>
               <w:rPr>
                 <w:b w:val="0"/>
@@ -1771,6 +1820,7 @@
               <w:autoSpaceDE w:val="0"/>
               <w:autoSpaceDN w:val="0"/>
               <w:adjustRightInd w:val="0"/>
+              <w:jc w:val="both"/>
               <w:cnfStyle w:val="100000000000" w:firstRow="1" w:lastRow="0" w:firstColumn="0" w:lastColumn="0" w:oddVBand="0" w:evenVBand="0" w:oddHBand="0" w:evenHBand="0" w:firstRowFirstColumn="0" w:firstRowLastColumn="0" w:lastRowFirstColumn="0" w:lastRowLastColumn="0"/>
               <w:rPr>
                 <w:rFonts w:ascii="Calibri" w:eastAsia="Times New Roman" w:hAnsi="Calibri" w:cs="Arial"/>
@@ -1787,6 +1837,7 @@
           </w:p>
           <w:p>
             <w:pPr>
+              <w:jc w:val="both"/>
               <w:cnfStyle w:val="100000000000" w:firstRow="1" w:lastRow="0" w:firstColumn="0" w:lastColumn="0" w:oddVBand="0" w:evenVBand="0" w:oddHBand="0" w:evenHBand="0" w:firstRowFirstColumn="0" w:firstRowLastColumn="0" w:lastRowFirstColumn="0" w:lastRowLastColumn="0"/>
               <w:rPr>
                 <w:b w:val="0"/>
@@ -1831,6 +1882,7 @@
           </w:tcPr>
           <w:p>
             <w:pPr>
+              <w:jc w:val="both"/>
               <w:cnfStyle w:val="100000000000" w:firstRow="1" w:lastRow="0" w:firstColumn="0" w:lastColumn="0" w:oddVBand="0" w:evenVBand="0" w:oddHBand="0" w:evenHBand="0" w:firstRowFirstColumn="0" w:firstRowLastColumn="0" w:lastRowFirstColumn="0" w:lastRowLastColumn="0"/>
               <w:rPr>
                 <w:noProof/>
@@ -1863,6 +1915,7 @@
               <w:tabs>
                 <w:tab w:val="right" w:pos="1921"/>
               </w:tabs>
+              <w:jc w:val="both"/>
               <w:rPr>
                 <w:noProof/>
                 <w:szCs w:val="22"/>
@@ -1893,6 +1946,7 @@
           </w:tcPr>
           <w:p>
             <w:pPr>
+              <w:jc w:val="both"/>
               <w:cnfStyle w:val="000000100000" w:firstRow="0" w:lastRow="0" w:firstColumn="0" w:lastColumn="0" w:oddVBand="0" w:evenVBand="0" w:oddHBand="1" w:evenHBand="0" w:firstRowFirstColumn="0" w:firstRowLastColumn="0" w:lastRowFirstColumn="0" w:lastRowLastColumn="0"/>
               <w:rPr>
                 <w:noProof/>
@@ -1916,6 +1970,7 @@
           </w:tcPr>
           <w:p>
             <w:pPr>
+              <w:jc w:val="both"/>
               <w:cnfStyle w:val="000000100000" w:firstRow="0" w:lastRow="0" w:firstColumn="0" w:lastColumn="0" w:oddVBand="0" w:evenVBand="0" w:oddHBand="1" w:evenHBand="0" w:firstRowFirstColumn="0" w:firstRowLastColumn="0" w:lastRowFirstColumn="0" w:lastRowLastColumn="0"/>
               <w:rPr>
                 <w:noProof/>
@@ -1939,6 +1994,7 @@
           </w:tcPr>
           <w:p>
             <w:pPr>
+              <w:jc w:val="both"/>
               <w:cnfStyle w:val="000000100000" w:firstRow="0" w:lastRow="0" w:firstColumn="0" w:lastColumn="0" w:oddVBand="0" w:evenVBand="0" w:oddHBand="1" w:evenHBand="0" w:firstRowFirstColumn="0" w:firstRowLastColumn="0" w:lastRowFirstColumn="0" w:lastRowLastColumn="0"/>
               <w:rPr>
                 <w:noProof/>
@@ -1962,6 +2018,7 @@
           </w:tcPr>
           <w:p>
             <w:pPr>
+              <w:jc w:val="both"/>
               <w:cnfStyle w:val="000000100000" w:firstRow="0" w:lastRow="0" w:firstColumn="0" w:lastColumn="0" w:oddVBand="0" w:evenVBand="0" w:oddHBand="1" w:evenHBand="0" w:firstRowFirstColumn="0" w:firstRowLastColumn="0" w:lastRowFirstColumn="0" w:lastRowLastColumn="0"/>
               <w:rPr>
                 <w:noProof/>
@@ -1980,6 +2037,7 @@
           </w:p>
           <w:p>
             <w:pPr>
+              <w:jc w:val="both"/>
               <w:cnfStyle w:val="000000100000" w:firstRow="0" w:lastRow="0" w:firstColumn="0" w:lastColumn="0" w:oddVBand="0" w:evenVBand="0" w:oddHBand="1" w:evenHBand="0" w:firstRowFirstColumn="0" w:firstRowLastColumn="0" w:lastRowFirstColumn="0" w:lastRowLastColumn="0"/>
               <w:rPr>
                 <w:noProof/>
@@ -2017,6 +2075,7 @@
           </w:tcPr>
           <w:p>
             <w:pPr>
+              <w:jc w:val="both"/>
               <w:rPr>
                 <w:noProof/>
                 <w:szCs w:val="22"/>
@@ -2039,6 +2098,7 @@
           </w:tcPr>
           <w:p>
             <w:pPr>
+              <w:jc w:val="both"/>
               <w:cnfStyle w:val="000000010000" w:firstRow="0" w:lastRow="0" w:firstColumn="0" w:lastColumn="0" w:oddVBand="0" w:evenVBand="0" w:oddHBand="0" w:evenHBand="1" w:firstRowFirstColumn="0" w:firstRowLastColumn="0" w:lastRowFirstColumn="0" w:lastRowLastColumn="0"/>
               <w:rPr>
                 <w:noProof/>
@@ -2062,6 +2122,7 @@
           </w:tcPr>
           <w:p>
             <w:pPr>
+              <w:jc w:val="both"/>
               <w:cnfStyle w:val="000000010000" w:firstRow="0" w:lastRow="0" w:firstColumn="0" w:lastColumn="0" w:oddVBand="0" w:evenVBand="0" w:oddHBand="0" w:evenHBand="1" w:firstRowFirstColumn="0" w:firstRowLastColumn="0" w:lastRowFirstColumn="0" w:lastRowLastColumn="0"/>
               <w:rPr>
                 <w:noProof/>
@@ -2085,6 +2146,7 @@
           </w:tcPr>
           <w:p>
             <w:pPr>
+              <w:jc w:val="both"/>
               <w:cnfStyle w:val="000000010000" w:firstRow="0" w:lastRow="0" w:firstColumn="0" w:lastColumn="0" w:oddVBand="0" w:evenVBand="0" w:oddHBand="0" w:evenHBand="1" w:firstRowFirstColumn="0" w:firstRowLastColumn="0" w:lastRowFirstColumn="0" w:lastRowLastColumn="0"/>
               <w:rPr>
                 <w:noProof/>
@@ -2098,7 +2160,16 @@
                 <w:szCs w:val="22"/>
                 <w:lang w:eastAsia="ru-RU"/>
               </w:rPr>
-              <w:t>Значение предопределено</w:t>
+              <w:t xml:space="preserve">Значение </w:t>
+            </w:r>
+            <w:r>
+              <w:rPr>
+                <w:noProof/>
+                <w:szCs w:val="22"/>
+                <w:lang w:eastAsia="ru-RU"/>
+              </w:rPr>
+              <w:lastRenderedPageBreak/>
+              <w:t>предопределено</w:t>
             </w:r>
           </w:p>
         </w:tc>
@@ -2108,6 +2179,7 @@
           </w:tcPr>
           <w:p>
             <w:pPr>
+              <w:jc w:val="both"/>
               <w:cnfStyle w:val="000000010000" w:firstRow="0" w:lastRow="0" w:firstColumn="0" w:lastColumn="0" w:oddVBand="0" w:evenVBand="0" w:oddHBand="0" w:evenHBand="1" w:firstRowFirstColumn="0" w:firstRowLastColumn="0" w:lastRowFirstColumn="0" w:lastRowLastColumn="0"/>
               <w:rPr>
                 <w:noProof/>
@@ -2121,7 +2193,17 @@
                 <w:szCs w:val="22"/>
                 <w:lang w:eastAsia="ru-RU"/>
               </w:rPr>
-              <w:t>Тип объекта, определяющий его внешний вид объекта и набор свойств.</w:t>
+              <w:lastRenderedPageBreak/>
+              <w:t xml:space="preserve">Тип объекта, </w:t>
+            </w:r>
+            <w:r>
+              <w:rPr>
+                <w:noProof/>
+                <w:szCs w:val="22"/>
+                <w:lang w:eastAsia="ru-RU"/>
+              </w:rPr>
+              <w:lastRenderedPageBreak/>
+              <w:t>определяющий его внешний вид объекта и набор свойств.</w:t>
             </w:r>
           </w:p>
         </w:tc>
@@ -2137,18 +2219,20 @@
           </w:tcPr>
           <w:p>
             <w:pPr>
-              <w:rPr>
-                <w:noProof/>
-                <w:szCs w:val="22"/>
-                <w:lang w:eastAsia="ru-RU"/>
-              </w:rPr>
-            </w:pPr>
-            <w:r>
-              <w:rPr>
-                <w:noProof/>
-                <w:szCs w:val="22"/>
-                <w:lang w:eastAsia="ru-RU"/>
-              </w:rPr>
+              <w:jc w:val="both"/>
+              <w:rPr>
+                <w:noProof/>
+                <w:szCs w:val="22"/>
+                <w:lang w:eastAsia="ru-RU"/>
+              </w:rPr>
+            </w:pPr>
+            <w:r>
+              <w:rPr>
+                <w:noProof/>
+                <w:szCs w:val="22"/>
+                <w:lang w:eastAsia="ru-RU"/>
+              </w:rPr>
+              <w:lastRenderedPageBreak/>
               <w:t>Подсказка</w:t>
             </w:r>
           </w:p>
@@ -2159,6 +2243,7 @@
           </w:tcPr>
           <w:p>
             <w:pPr>
+              <w:jc w:val="both"/>
               <w:cnfStyle w:val="000000100000" w:firstRow="0" w:lastRow="0" w:firstColumn="0" w:lastColumn="0" w:oddVBand="0" w:evenVBand="0" w:oddHBand="1" w:evenHBand="0" w:firstRowFirstColumn="0" w:firstRowLastColumn="0" w:lastRowFirstColumn="0" w:lastRowLastColumn="0"/>
               <w:rPr>
                 <w:noProof/>
@@ -2182,6 +2267,7 @@
           </w:tcPr>
           <w:p>
             <w:pPr>
+              <w:jc w:val="both"/>
               <w:cnfStyle w:val="000000100000" w:firstRow="0" w:lastRow="0" w:firstColumn="0" w:lastColumn="0" w:oddVBand="0" w:evenVBand="0" w:oddHBand="1" w:evenHBand="0" w:firstRowFirstColumn="0" w:firstRowLastColumn="0" w:lastRowFirstColumn="0" w:lastRowLastColumn="0"/>
               <w:rPr>
                 <w:noProof/>
@@ -2224,6 +2310,7 @@
           </w:tcPr>
           <w:p>
             <w:pPr>
+              <w:jc w:val="both"/>
               <w:cnfStyle w:val="000000100000" w:firstRow="0" w:lastRow="0" w:firstColumn="0" w:lastColumn="0" w:oddVBand="0" w:evenVBand="0" w:oddHBand="1" w:evenHBand="0" w:firstRowFirstColumn="0" w:firstRowLastColumn="0" w:lastRowFirstColumn="0" w:lastRowLastColumn="0"/>
               <w:rPr>
                 <w:noProof/>
@@ -2247,6 +2334,7 @@
           </w:tcPr>
           <w:p>
             <w:pPr>
+              <w:jc w:val="both"/>
               <w:cnfStyle w:val="000000100000" w:firstRow="0" w:lastRow="0" w:firstColumn="0" w:lastColumn="0" w:oddVBand="0" w:evenVBand="0" w:oddHBand="1" w:evenHBand="0" w:firstRowFirstColumn="0" w:firstRowLastColumn="0" w:lastRowFirstColumn="0" w:lastRowLastColumn="0"/>
               <w:rPr>
                 <w:noProof/>
@@ -2276,6 +2364,7 @@
           </w:tcPr>
           <w:p>
             <w:pPr>
+              <w:jc w:val="both"/>
               <w:rPr>
                 <w:noProof/>
                 <w:szCs w:val="22"/>
@@ -2298,6 +2387,7 @@
           </w:tcPr>
           <w:p>
             <w:pPr>
+              <w:jc w:val="both"/>
               <w:cnfStyle w:val="000000010000" w:firstRow="0" w:lastRow="0" w:firstColumn="0" w:lastColumn="0" w:oddVBand="0" w:evenVBand="0" w:oddHBand="0" w:evenHBand="1" w:firstRowFirstColumn="0" w:firstRowLastColumn="0" w:lastRowFirstColumn="0" w:lastRowLastColumn="0"/>
               <w:rPr>
                 <w:noProof/>
@@ -2321,6 +2411,7 @@
           </w:tcPr>
           <w:p>
             <w:pPr>
+              <w:jc w:val="both"/>
               <w:cnfStyle w:val="000000010000" w:firstRow="0" w:lastRow="0" w:firstColumn="0" w:lastColumn="0" w:oddVBand="0" w:evenVBand="0" w:oddHBand="0" w:evenHBand="1" w:firstRowFirstColumn="0" w:firstRowLastColumn="0" w:lastRowFirstColumn="0" w:lastRowLastColumn="0"/>
               <w:rPr>
                 <w:noProof/>
@@ -2345,6 +2436,7 @@
           <w:p>
             <w:pPr>
               <w:spacing w:after="20" w:line="240" w:lineRule="auto"/>
+              <w:jc w:val="both"/>
               <w:cnfStyle w:val="000000010000" w:firstRow="0" w:lastRow="0" w:firstColumn="0" w:lastColumn="0" w:oddVBand="0" w:evenVBand="0" w:oddHBand="0" w:evenHBand="1" w:firstRowFirstColumn="0" w:firstRowLastColumn="0" w:lastRowFirstColumn="0" w:lastRowLastColumn="0"/>
               <w:rPr>
                 <w:noProof/>
@@ -2364,6 +2456,7 @@
           <w:p>
             <w:pPr>
               <w:spacing w:after="20" w:line="240" w:lineRule="auto"/>
+              <w:jc w:val="both"/>
               <w:cnfStyle w:val="000000010000" w:firstRow="0" w:lastRow="0" w:firstColumn="0" w:lastColumn="0" w:oddVBand="0" w:evenVBand="0" w:oddHBand="0" w:evenHBand="1" w:firstRowFirstColumn="0" w:firstRowLastColumn="0" w:lastRowFirstColumn="0" w:lastRowLastColumn="0"/>
               <w:rPr>
                 <w:noProof/>
@@ -2387,6 +2480,7 @@
           </w:tcPr>
           <w:p>
             <w:pPr>
+              <w:jc w:val="both"/>
               <w:cnfStyle w:val="000000010000" w:firstRow="0" w:lastRow="0" w:firstColumn="0" w:lastColumn="0" w:oddVBand="0" w:evenVBand="0" w:oddHBand="0" w:evenHBand="1" w:firstRowFirstColumn="0" w:firstRowLastColumn="0" w:lastRowFirstColumn="0" w:lastRowLastColumn="0"/>
               <w:rPr>
                 <w:noProof/>
@@ -2416,6 +2510,7 @@
           </w:tcPr>
           <w:p>
             <w:pPr>
+              <w:jc w:val="both"/>
               <w:rPr>
                 <w:noProof/>
                 <w:szCs w:val="22"/>
@@ -2438,6 +2533,7 @@
           </w:tcPr>
           <w:p>
             <w:pPr>
+              <w:jc w:val="both"/>
               <w:cnfStyle w:val="000000100000" w:firstRow="0" w:lastRow="0" w:firstColumn="0" w:lastColumn="0" w:oddVBand="0" w:evenVBand="0" w:oddHBand="1" w:evenHBand="0" w:firstRowFirstColumn="0" w:firstRowLastColumn="0" w:lastRowFirstColumn="0" w:lastRowLastColumn="0"/>
               <w:rPr>
                 <w:noProof/>
@@ -2461,6 +2557,7 @@
           </w:tcPr>
           <w:p>
             <w:pPr>
+              <w:jc w:val="both"/>
               <w:cnfStyle w:val="000000100000" w:firstRow="0" w:lastRow="0" w:firstColumn="0" w:lastColumn="0" w:oddVBand="0" w:evenVBand="0" w:oddHBand="1" w:evenHBand="0" w:firstRowFirstColumn="0" w:firstRowLastColumn="0" w:lastRowFirstColumn="0" w:lastRowLastColumn="0"/>
               <w:rPr>
                 <w:noProof/>
@@ -2485,6 +2582,7 @@
           <w:p>
             <w:pPr>
               <w:spacing w:after="20" w:line="240" w:lineRule="auto"/>
+              <w:jc w:val="both"/>
               <w:cnfStyle w:val="000000100000" w:firstRow="0" w:lastRow="0" w:firstColumn="0" w:lastColumn="0" w:oddVBand="0" w:evenVBand="0" w:oddHBand="1" w:evenHBand="0" w:firstRowFirstColumn="0" w:firstRowLastColumn="0" w:lastRowFirstColumn="0" w:lastRowLastColumn="0"/>
               <w:rPr>
                 <w:noProof/>
@@ -2504,6 +2602,7 @@
           <w:p>
             <w:pPr>
               <w:spacing w:after="20" w:line="240" w:lineRule="auto"/>
+              <w:jc w:val="both"/>
               <w:cnfStyle w:val="000000100000" w:firstRow="0" w:lastRow="0" w:firstColumn="0" w:lastColumn="0" w:oddVBand="0" w:evenVBand="0" w:oddHBand="1" w:evenHBand="0" w:firstRowFirstColumn="0" w:firstRowLastColumn="0" w:lastRowFirstColumn="0" w:lastRowLastColumn="0"/>
               <w:rPr>
                 <w:noProof/>
@@ -2527,6 +2626,7 @@
           </w:tcPr>
           <w:p>
             <w:pPr>
+              <w:jc w:val="both"/>
               <w:cnfStyle w:val="000000100000" w:firstRow="0" w:lastRow="0" w:firstColumn="0" w:lastColumn="0" w:oddVBand="0" w:evenVBand="0" w:oddHBand="1" w:evenHBand="0" w:firstRowFirstColumn="0" w:firstRowLastColumn="0" w:lastRowFirstColumn="0" w:lastRowLastColumn="0"/>
               <w:rPr>
                 <w:noProof/>
@@ -2556,6 +2656,7 @@
           </w:tcPr>
           <w:p>
             <w:pPr>
+              <w:jc w:val="both"/>
               <w:rPr>
                 <w:noProof/>
                 <w:szCs w:val="22"/>
@@ -2578,6 +2679,7 @@
           </w:tcPr>
           <w:p>
             <w:pPr>
+              <w:jc w:val="both"/>
               <w:cnfStyle w:val="000000010000" w:firstRow="0" w:lastRow="0" w:firstColumn="0" w:lastColumn="0" w:oddVBand="0" w:evenVBand="0" w:oddHBand="0" w:evenHBand="1" w:firstRowFirstColumn="0" w:firstRowLastColumn="0" w:lastRowFirstColumn="0" w:lastRowLastColumn="0"/>
               <w:rPr>
                 <w:noProof/>
@@ -2601,6 +2703,7 @@
           </w:tcPr>
           <w:p>
             <w:pPr>
+              <w:jc w:val="both"/>
               <w:cnfStyle w:val="000000010000" w:firstRow="0" w:lastRow="0" w:firstColumn="0" w:lastColumn="0" w:oddVBand="0" w:evenVBand="0" w:oddHBand="0" w:evenHBand="1" w:firstRowFirstColumn="0" w:firstRowLastColumn="0" w:lastRowFirstColumn="0" w:lastRowLastColumn="0"/>
               <w:rPr>
                 <w:i/>
@@ -2644,6 +2747,7 @@
           </w:tcPr>
           <w:p>
             <w:pPr>
+              <w:jc w:val="both"/>
               <w:cnfStyle w:val="000000010000" w:firstRow="0" w:lastRow="0" w:firstColumn="0" w:lastColumn="0" w:oddVBand="0" w:evenVBand="0" w:oddHBand="0" w:evenHBand="1" w:firstRowFirstColumn="0" w:firstRowLastColumn="0" w:lastRowFirstColumn="0" w:lastRowLastColumn="0"/>
               <w:rPr>
                 <w:noProof/>
@@ -2667,6 +2771,7 @@
           </w:tcPr>
           <w:p>
             <w:pPr>
+              <w:jc w:val="both"/>
               <w:cnfStyle w:val="000000010000" w:firstRow="0" w:lastRow="0" w:firstColumn="0" w:lastColumn="0" w:oddVBand="0" w:evenVBand="0" w:oddHBand="0" w:evenHBand="1" w:firstRowFirstColumn="0" w:firstRowLastColumn="0" w:lastRowFirstColumn="0" w:lastRowLastColumn="0"/>
               <w:rPr>
                 <w:noProof/>
@@ -2696,6 +2801,7 @@
           </w:tcPr>
           <w:p>
             <w:pPr>
+              <w:jc w:val="both"/>
               <w:rPr>
                 <w:noProof/>
                 <w:szCs w:val="22"/>
@@ -2718,6 +2824,7 @@
           </w:tcPr>
           <w:p>
             <w:pPr>
+              <w:jc w:val="both"/>
               <w:cnfStyle w:val="000000100000" w:firstRow="0" w:lastRow="0" w:firstColumn="0" w:lastColumn="0" w:oddVBand="0" w:evenVBand="0" w:oddHBand="1" w:evenHBand="0" w:firstRowFirstColumn="0" w:firstRowLastColumn="0" w:lastRowFirstColumn="0" w:lastRowLastColumn="0"/>
               <w:rPr>
                 <w:noProof/>
@@ -2741,6 +2848,7 @@
           </w:tcPr>
           <w:p>
             <w:pPr>
+              <w:jc w:val="both"/>
               <w:cnfStyle w:val="000000100000" w:firstRow="0" w:lastRow="0" w:firstColumn="0" w:lastColumn="0" w:oddVBand="0" w:evenVBand="0" w:oddHBand="1" w:evenHBand="0" w:firstRowFirstColumn="0" w:firstRowLastColumn="0" w:lastRowFirstColumn="0" w:lastRowLastColumn="0"/>
               <w:rPr>
                 <w:noProof/>
@@ -2847,6 +2955,7 @@
           </w:p>
           <w:p>
             <w:pPr>
+              <w:jc w:val="both"/>
               <w:cnfStyle w:val="000000100000" w:firstRow="0" w:lastRow="0" w:firstColumn="0" w:lastColumn="0" w:oddVBand="0" w:evenVBand="0" w:oddHBand="1" w:evenHBand="0" w:firstRowFirstColumn="0" w:firstRowLastColumn="0" w:lastRowFirstColumn="0" w:lastRowLastColumn="0"/>
               <w:rPr>
                 <w:noProof/>
@@ -2999,7 +3108,16 @@
                 <w:szCs w:val="22"/>
                 <w:lang w:eastAsia="ru-RU"/>
               </w:rPr>
-              <w:t>2) – координаты маркера на правой стороне прямоугольника. Данный маркер также используется для поворота объекта.</w:t>
+              <w:t xml:space="preserve">2) – координаты маркера на правой стороне прямоугольника. Данный маркер также используется </w:t>
+            </w:r>
+            <w:r>
+              <w:rPr>
+                <w:noProof/>
+                <w:szCs w:val="22"/>
+                <w:lang w:eastAsia="ru-RU"/>
+              </w:rPr>
+              <w:lastRenderedPageBreak/>
+              <w:t>для поворота объекта.</w:t>
             </w:r>
           </w:p>
           <w:p>
@@ -3126,18 +3244,20 @@
           </w:tcPr>
           <w:p>
             <w:pPr>
-              <w:rPr>
-                <w:noProof/>
-                <w:szCs w:val="22"/>
-                <w:lang w:eastAsia="ru-RU"/>
-              </w:rPr>
-            </w:pPr>
-            <w:r>
-              <w:rPr>
-                <w:noProof/>
-                <w:szCs w:val="22"/>
-                <w:lang w:eastAsia="ru-RU"/>
-              </w:rPr>
+              <w:jc w:val="both"/>
+              <w:rPr>
+                <w:noProof/>
+                <w:szCs w:val="22"/>
+                <w:lang w:eastAsia="ru-RU"/>
+              </w:rPr>
+            </w:pPr>
+            <w:r>
+              <w:rPr>
+                <w:noProof/>
+                <w:szCs w:val="22"/>
+                <w:lang w:eastAsia="ru-RU"/>
+              </w:rPr>
+              <w:lastRenderedPageBreak/>
               <w:t>Ссылка</w:t>
             </w:r>
           </w:p>
@@ -3148,6 +3268,7 @@
           </w:tcPr>
           <w:p>
             <w:pPr>
+              <w:jc w:val="both"/>
               <w:cnfStyle w:val="000000010000" w:firstRow="0" w:lastRow="0" w:firstColumn="0" w:lastColumn="0" w:oddVBand="0" w:evenVBand="0" w:oddHBand="0" w:evenHBand="1" w:firstRowFirstColumn="0" w:firstRowLastColumn="0" w:lastRowFirstColumn="0" w:lastRowLastColumn="0"/>
               <w:rPr>
                 <w:noProof/>
@@ -3171,6 +3292,7 @@
           </w:tcPr>
           <w:p>
             <w:pPr>
+              <w:jc w:val="both"/>
               <w:cnfStyle w:val="000000010000" w:firstRow="0" w:lastRow="0" w:firstColumn="0" w:lastColumn="0" w:oddVBand="0" w:evenVBand="0" w:oddHBand="0" w:evenHBand="1" w:firstRowFirstColumn="0" w:firstRowLastColumn="0" w:lastRowFirstColumn="0" w:lastRowLastColumn="0"/>
               <w:rPr>
                 <w:noProof/>
@@ -3213,6 +3335,7 @@
           </w:tcPr>
           <w:p>
             <w:pPr>
+              <w:jc w:val="both"/>
               <w:cnfStyle w:val="000000010000" w:firstRow="0" w:lastRow="0" w:firstColumn="0" w:lastColumn="0" w:oddVBand="0" w:evenVBand="0" w:oddHBand="0" w:evenHBand="1" w:firstRowFirstColumn="0" w:firstRowLastColumn="0" w:lastRowFirstColumn="0" w:lastRowLastColumn="0"/>
               <w:rPr>
                 <w:noProof/>
@@ -3236,6 +3359,7 @@
           </w:tcPr>
           <w:p>
             <w:pPr>
+              <w:jc w:val="both"/>
               <w:cnfStyle w:val="000000010000" w:firstRow="0" w:lastRow="0" w:firstColumn="0" w:lastColumn="0" w:oddVBand="0" w:evenVBand="0" w:oddHBand="0" w:evenHBand="1" w:firstRowFirstColumn="0" w:firstRowLastColumn="0" w:lastRowFirstColumn="0" w:lastRowLastColumn="0"/>
               <w:rPr>
                 <w:noProof/>
@@ -3265,6 +3389,7 @@
           </w:tcPr>
           <w:p>
             <w:pPr>
+              <w:jc w:val="both"/>
               <w:rPr>
                 <w:noProof/>
                 <w:szCs w:val="22"/>
@@ -3287,6 +3412,7 @@
           </w:tcPr>
           <w:p>
             <w:pPr>
+              <w:jc w:val="both"/>
               <w:cnfStyle w:val="000000100000" w:firstRow="0" w:lastRow="0" w:firstColumn="0" w:lastColumn="0" w:oddVBand="0" w:evenVBand="0" w:oddHBand="1" w:evenHBand="0" w:firstRowFirstColumn="0" w:firstRowLastColumn="0" w:lastRowFirstColumn="0" w:lastRowLastColumn="0"/>
               <w:rPr>
                 <w:noProof/>
@@ -3310,6 +3436,7 @@
           </w:tcPr>
           <w:p>
             <w:pPr>
+              <w:jc w:val="both"/>
               <w:cnfStyle w:val="000000100000" w:firstRow="0" w:lastRow="0" w:firstColumn="0" w:lastColumn="0" w:oddVBand="0" w:evenVBand="0" w:oddHBand="1" w:evenHBand="0" w:firstRowFirstColumn="0" w:firstRowLastColumn="0" w:lastRowFirstColumn="0" w:lastRowLastColumn="0"/>
               <w:rPr>
                 <w:noProof/>
@@ -3334,6 +3461,7 @@
           <w:p>
             <w:pPr>
               <w:spacing w:after="20" w:line="240" w:lineRule="auto"/>
+              <w:jc w:val="both"/>
               <w:cnfStyle w:val="000000100000" w:firstRow="0" w:lastRow="0" w:firstColumn="0" w:lastColumn="0" w:oddVBand="0" w:evenVBand="0" w:oddHBand="1" w:evenHBand="0" w:firstRowFirstColumn="0" w:firstRowLastColumn="0" w:lastRowFirstColumn="0" w:lastRowLastColumn="0"/>
               <w:rPr>
                 <w:noProof/>
@@ -3353,6 +3481,7 @@
           <w:p>
             <w:pPr>
               <w:spacing w:after="20" w:line="240" w:lineRule="auto"/>
+              <w:jc w:val="both"/>
               <w:cnfStyle w:val="000000100000" w:firstRow="0" w:lastRow="0" w:firstColumn="0" w:lastColumn="0" w:oddVBand="0" w:evenVBand="0" w:oddHBand="1" w:evenHBand="0" w:firstRowFirstColumn="0" w:firstRowLastColumn="0" w:lastRowFirstColumn="0" w:lastRowLastColumn="0"/>
               <w:rPr>
                 <w:noProof/>
@@ -3376,6 +3505,7 @@
           </w:tcPr>
           <w:p>
             <w:pPr>
+              <w:jc w:val="both"/>
               <w:cnfStyle w:val="000000100000" w:firstRow="0" w:lastRow="0" w:firstColumn="0" w:lastColumn="0" w:oddVBand="0" w:evenVBand="0" w:oddHBand="1" w:evenHBand="0" w:firstRowFirstColumn="0" w:firstRowLastColumn="0" w:lastRowFirstColumn="0" w:lastRowLastColumn="0"/>
               <w:rPr>
                 <w:noProof/>
@@ -3405,6 +3535,7 @@
           </w:tcPr>
           <w:p>
             <w:pPr>
+              <w:jc w:val="both"/>
               <w:rPr>
                 <w:noProof/>
                 <w:szCs w:val="22"/>
@@ -3427,6 +3558,7 @@
           </w:tcPr>
           <w:p>
             <w:pPr>
+              <w:jc w:val="both"/>
               <w:cnfStyle w:val="000000010000" w:firstRow="0" w:lastRow="0" w:firstColumn="0" w:lastColumn="0" w:oddVBand="0" w:evenVBand="0" w:oddHBand="0" w:evenHBand="1" w:firstRowFirstColumn="0" w:firstRowLastColumn="0" w:lastRowFirstColumn="0" w:lastRowLastColumn="0"/>
               <w:rPr>
                 <w:noProof/>
@@ -3450,6 +3582,7 @@
           </w:tcPr>
           <w:p>
             <w:pPr>
+              <w:jc w:val="both"/>
               <w:cnfStyle w:val="000000010000" w:firstRow="0" w:lastRow="0" w:firstColumn="0" w:lastColumn="0" w:oddVBand="0" w:evenVBand="0" w:oddHBand="0" w:evenHBand="1" w:firstRowFirstColumn="0" w:firstRowLastColumn="0" w:lastRowFirstColumn="0" w:lastRowLastColumn="0"/>
               <w:rPr>
                 <w:noProof/>
@@ -3474,6 +3607,7 @@
           <w:p>
             <w:pPr>
               <w:spacing w:after="20" w:line="240" w:lineRule="auto"/>
+              <w:jc w:val="both"/>
               <w:cnfStyle w:val="000000010000" w:firstRow="0" w:lastRow="0" w:firstColumn="0" w:lastColumn="0" w:oddVBand="0" w:evenVBand="0" w:oddHBand="0" w:evenHBand="1" w:firstRowFirstColumn="0" w:firstRowLastColumn="0" w:lastRowFirstColumn="0" w:lastRowLastColumn="0"/>
               <w:rPr>
                 <w:noProof/>
@@ -3493,6 +3627,7 @@
           <w:p>
             <w:pPr>
               <w:spacing w:after="20" w:line="240" w:lineRule="auto"/>
+              <w:jc w:val="both"/>
               <w:cnfStyle w:val="000000010000" w:firstRow="0" w:lastRow="0" w:firstColumn="0" w:lastColumn="0" w:oddVBand="0" w:evenVBand="0" w:oddHBand="0" w:evenHBand="1" w:firstRowFirstColumn="0" w:firstRowLastColumn="0" w:lastRowFirstColumn="0" w:lastRowLastColumn="0"/>
               <w:rPr>
                 <w:noProof/>
@@ -3512,6 +3647,7 @@
           <w:p>
             <w:pPr>
               <w:spacing w:after="20" w:line="240" w:lineRule="auto"/>
+              <w:jc w:val="both"/>
               <w:cnfStyle w:val="000000010000" w:firstRow="0" w:lastRow="0" w:firstColumn="0" w:lastColumn="0" w:oddVBand="0" w:evenVBand="0" w:oddHBand="0" w:evenHBand="1" w:firstRowFirstColumn="0" w:firstRowLastColumn="0" w:lastRowFirstColumn="0" w:lastRowLastColumn="0"/>
               <w:rPr>
                 <w:noProof/>
@@ -3565,6 +3701,7 @@
           </w:tcPr>
           <w:p>
             <w:pPr>
+              <w:jc w:val="both"/>
               <w:rPr>
                 <w:noProof/>
                 <w:szCs w:val="22"/>
@@ -3587,6 +3724,7 @@
           </w:tcPr>
           <w:p>
             <w:pPr>
+              <w:jc w:val="both"/>
               <w:cnfStyle w:val="000000100000" w:firstRow="0" w:lastRow="0" w:firstColumn="0" w:lastColumn="0" w:oddVBand="0" w:evenVBand="0" w:oddHBand="1" w:evenHBand="0" w:firstRowFirstColumn="0" w:firstRowLastColumn="0" w:lastRowFirstColumn="0" w:lastRowLastColumn="0"/>
               <w:rPr>
                 <w:noProof/>
@@ -3610,6 +3748,7 @@
           </w:tcPr>
           <w:p>
             <w:pPr>
+              <w:jc w:val="both"/>
               <w:cnfStyle w:val="000000100000" w:firstRow="0" w:lastRow="0" w:firstColumn="0" w:lastColumn="0" w:oddVBand="0" w:evenVBand="0" w:oddHBand="1" w:evenHBand="0" w:firstRowFirstColumn="0" w:firstRowLastColumn="0" w:lastRowFirstColumn="0" w:lastRowLastColumn="0"/>
               <w:rPr>
                 <w:noProof/>
@@ -3633,6 +3772,7 @@
           </w:tcPr>
           <w:p>
             <w:pPr>
+              <w:jc w:val="both"/>
               <w:cnfStyle w:val="000000100000" w:firstRow="0" w:lastRow="0" w:firstColumn="0" w:lastColumn="0" w:oddVBand="0" w:evenVBand="0" w:oddHBand="1" w:evenHBand="0" w:firstRowFirstColumn="0" w:firstRowLastColumn="0" w:lastRowFirstColumn="0" w:lastRowLastColumn="0"/>
               <w:rPr>
                 <w:noProof/>
@@ -3656,6 +3796,7 @@
           </w:tcPr>
           <w:p>
             <w:pPr>
+              <w:jc w:val="both"/>
               <w:cnfStyle w:val="000000100000" w:firstRow="0" w:lastRow="0" w:firstColumn="0" w:lastColumn="0" w:oddVBand="0" w:evenVBand="0" w:oddHBand="1" w:evenHBand="0" w:firstRowFirstColumn="0" w:firstRowLastColumn="0" w:lastRowFirstColumn="0" w:lastRowLastColumn="0"/>
               <w:rPr>
                 <w:noProof/>
@@ -3669,7 +3810,16 @@
                 <w:szCs w:val="22"/>
                 <w:lang w:eastAsia="ru-RU"/>
               </w:rPr>
-              <w:t>Метка в виде произвольного числа. Позволяет обращаться ко всем объектам с одинаковым ярлыком при написании скриптов. Например, когда в процессе счета требуется скрыть или показать группу объектов.</w:t>
+              <w:t xml:space="preserve">Метка в виде произвольного числа. Позволяет обращаться ко всем объектам с одинаковым ярлыком при написании скриптов. Например, когда в процессе счета </w:t>
+            </w:r>
+            <w:r>
+              <w:rPr>
+                <w:noProof/>
+                <w:szCs w:val="22"/>
+                <w:lang w:eastAsia="ru-RU"/>
+              </w:rPr>
+              <w:lastRenderedPageBreak/>
+              <w:t>требуется скрыть или показать группу объектов.</w:t>
             </w:r>
           </w:p>
         </w:tc>
@@ -3685,18 +3835,20 @@
           </w:tcPr>
           <w:p>
             <w:pPr>
-              <w:rPr>
-                <w:noProof/>
-                <w:szCs w:val="22"/>
-                <w:lang w:eastAsia="ru-RU"/>
-              </w:rPr>
-            </w:pPr>
-            <w:r>
-              <w:rPr>
-                <w:noProof/>
-                <w:szCs w:val="22"/>
-                <w:lang w:eastAsia="ru-RU"/>
-              </w:rPr>
+              <w:jc w:val="both"/>
+              <w:rPr>
+                <w:noProof/>
+                <w:szCs w:val="22"/>
+                <w:lang w:eastAsia="ru-RU"/>
+              </w:rPr>
+            </w:pPr>
+            <w:r>
+              <w:rPr>
+                <w:noProof/>
+                <w:szCs w:val="22"/>
+                <w:lang w:eastAsia="ru-RU"/>
+              </w:rPr>
+              <w:lastRenderedPageBreak/>
               <w:t>Шаблон автозаполнения</w:t>
             </w:r>
           </w:p>
@@ -3707,6 +3859,7 @@
           </w:tcPr>
           <w:p>
             <w:pPr>
+              <w:jc w:val="both"/>
               <w:cnfStyle w:val="000000010000" w:firstRow="0" w:lastRow="0" w:firstColumn="0" w:lastColumn="0" w:oddVBand="0" w:evenVBand="0" w:oddHBand="0" w:evenHBand="1" w:firstRowFirstColumn="0" w:firstRowLastColumn="0" w:lastRowFirstColumn="0" w:lastRowLastColumn="0"/>
               <w:rPr>
                 <w:noProof/>
@@ -3730,6 +3883,7 @@
           </w:tcPr>
           <w:p>
             <w:pPr>
+              <w:jc w:val="both"/>
               <w:cnfStyle w:val="000000010000" w:firstRow="0" w:lastRow="0" w:firstColumn="0" w:lastColumn="0" w:oddVBand="0" w:evenVBand="0" w:oddHBand="0" w:evenHBand="1" w:firstRowFirstColumn="0" w:firstRowLastColumn="0" w:lastRowFirstColumn="0" w:lastRowLastColumn="0"/>
               <w:rPr>
                 <w:noProof/>
@@ -3769,6 +3923,7 @@
           </w:tcPr>
           <w:p>
             <w:pPr>
+              <w:jc w:val="both"/>
               <w:cnfStyle w:val="000000010000" w:firstRow="0" w:lastRow="0" w:firstColumn="0" w:lastColumn="0" w:oddVBand="0" w:evenVBand="0" w:oddHBand="0" w:evenHBand="1" w:firstRowFirstColumn="0" w:firstRowLastColumn="0" w:lastRowFirstColumn="0" w:lastRowLastColumn="0"/>
               <w:rPr>
                 <w:noProof/>
@@ -3793,6 +3948,7 @@
           </w:tcPr>
           <w:p>
             <w:pPr>
+              <w:jc w:val="both"/>
               <w:cnfStyle w:val="000000010000" w:firstRow="0" w:lastRow="0" w:firstColumn="0" w:lastColumn="0" w:oddVBand="0" w:evenVBand="0" w:oddHBand="0" w:evenHBand="1" w:firstRowFirstColumn="0" w:firstRowLastColumn="0" w:lastRowFirstColumn="0" w:lastRowLastColumn="0"/>
               <w:rPr>
                 <w:noProof/>
@@ -3822,6 +3978,7 @@
           </w:tcPr>
           <w:p>
             <w:pPr>
+              <w:jc w:val="both"/>
               <w:rPr>
                 <w:noProof/>
                 <w:szCs w:val="22"/>
@@ -3844,6 +4001,7 @@
           </w:tcPr>
           <w:p>
             <w:pPr>
+              <w:jc w:val="both"/>
               <w:cnfStyle w:val="000000100000" w:firstRow="0" w:lastRow="0" w:firstColumn="0" w:lastColumn="0" w:oddVBand="0" w:evenVBand="0" w:oddHBand="1" w:evenHBand="0" w:firstRowFirstColumn="0" w:firstRowLastColumn="0" w:lastRowFirstColumn="0" w:lastRowLastColumn="0"/>
               <w:rPr>
                 <w:noProof/>
@@ -3867,6 +4025,7 @@
           </w:tcPr>
           <w:p>
             <w:pPr>
+              <w:jc w:val="both"/>
               <w:cnfStyle w:val="000000100000" w:firstRow="0" w:lastRow="0" w:firstColumn="0" w:lastColumn="0" w:oddVBand="0" w:evenVBand="0" w:oddHBand="1" w:evenHBand="0" w:firstRowFirstColumn="0" w:firstRowLastColumn="0" w:lastRowFirstColumn="0" w:lastRowLastColumn="0"/>
               <w:rPr>
                 <w:noProof/>
@@ -3890,6 +4049,7 @@
           </w:tcPr>
           <w:p>
             <w:pPr>
+              <w:jc w:val="both"/>
               <w:cnfStyle w:val="000000100000" w:firstRow="0" w:lastRow="0" w:firstColumn="0" w:lastColumn="0" w:oddVBand="0" w:evenVBand="0" w:oddHBand="1" w:evenHBand="0" w:firstRowFirstColumn="0" w:firstRowLastColumn="0" w:lastRowFirstColumn="0" w:lastRowLastColumn="0"/>
               <w:rPr>
                 <w:noProof/>
@@ -3913,6 +4073,7 @@
           </w:tcPr>
           <w:p>
             <w:pPr>
+              <w:jc w:val="both"/>
               <w:cnfStyle w:val="000000100000" w:firstRow="0" w:lastRow="0" w:firstColumn="0" w:lastColumn="0" w:oddVBand="0" w:evenVBand="0" w:oddHBand="1" w:evenHBand="0" w:firstRowFirstColumn="0" w:firstRowLastColumn="0" w:lastRowFirstColumn="0" w:lastRowLastColumn="0"/>
               <w:rPr>
                 <w:noProof/>
@@ -3942,6 +4103,7 @@
           </w:tcPr>
           <w:p>
             <w:pPr>
+              <w:jc w:val="both"/>
               <w:rPr>
                 <w:noProof/>
                 <w:szCs w:val="22"/>
@@ -3964,6 +4126,7 @@
           </w:tcPr>
           <w:p>
             <w:pPr>
+              <w:jc w:val="both"/>
               <w:cnfStyle w:val="000000010000" w:firstRow="0" w:lastRow="0" w:firstColumn="0" w:lastColumn="0" w:oddVBand="0" w:evenVBand="0" w:oddHBand="0" w:evenHBand="1" w:firstRowFirstColumn="0" w:firstRowLastColumn="0" w:lastRowFirstColumn="0" w:lastRowLastColumn="0"/>
               <w:rPr>
                 <w:noProof/>
@@ -3987,6 +4150,7 @@
           </w:tcPr>
           <w:p>
             <w:pPr>
+              <w:jc w:val="both"/>
               <w:cnfStyle w:val="000000010000" w:firstRow="0" w:lastRow="0" w:firstColumn="0" w:lastColumn="0" w:oddVBand="0" w:evenVBand="0" w:oddHBand="0" w:evenHBand="1" w:firstRowFirstColumn="0" w:firstRowLastColumn="0" w:lastRowFirstColumn="0" w:lastRowLastColumn="0"/>
               <w:rPr>
                 <w:noProof/>
@@ -4029,6 +4193,7 @@
           </w:tcPr>
           <w:p>
             <w:pPr>
+              <w:jc w:val="both"/>
               <w:cnfStyle w:val="000000010000" w:firstRow="0" w:lastRow="0" w:firstColumn="0" w:lastColumn="0" w:oddVBand="0" w:evenVBand="0" w:oddHBand="0" w:evenHBand="1" w:firstRowFirstColumn="0" w:firstRowLastColumn="0" w:lastRowFirstColumn="0" w:lastRowLastColumn="0"/>
               <w:rPr>
                 <w:noProof/>
@@ -4052,6 +4217,7 @@
           </w:tcPr>
           <w:p>
             <w:pPr>
+              <w:jc w:val="both"/>
               <w:cnfStyle w:val="000000010000" w:firstRow="0" w:lastRow="0" w:firstColumn="0" w:lastColumn="0" w:oddVBand="0" w:evenVBand="0" w:oddHBand="0" w:evenHBand="1" w:firstRowFirstColumn="0" w:firstRowLastColumn="0" w:lastRowFirstColumn="0" w:lastRowLastColumn="0"/>
               <w:rPr>
                 <w:noProof/>
@@ -4081,6 +4247,7 @@
           </w:tcPr>
           <w:p>
             <w:pPr>
+              <w:jc w:val="both"/>
               <w:rPr>
                 <w:noProof/>
                 <w:szCs w:val="22"/>
@@ -4103,6 +4270,7 @@
           </w:tcPr>
           <w:p>
             <w:pPr>
+              <w:jc w:val="both"/>
               <w:cnfStyle w:val="000000100000" w:firstRow="0" w:lastRow="0" w:firstColumn="0" w:lastColumn="0" w:oddVBand="0" w:evenVBand="0" w:oddHBand="1" w:evenHBand="0" w:firstRowFirstColumn="0" w:firstRowLastColumn="0" w:lastRowFirstColumn="0" w:lastRowLastColumn="0"/>
               <w:rPr>
                 <w:noProof/>
@@ -4126,6 +4294,7 @@
           </w:tcPr>
           <w:p>
             <w:pPr>
+              <w:jc w:val="both"/>
               <w:cnfStyle w:val="000000100000" w:firstRow="0" w:lastRow="0" w:firstColumn="0" w:lastColumn="0" w:oddVBand="0" w:evenVBand="0" w:oddHBand="1" w:evenHBand="0" w:firstRowFirstColumn="0" w:firstRowLastColumn="0" w:lastRowFirstColumn="0" w:lastRowLastColumn="0"/>
               <w:rPr>
                 <w:noProof/>
@@ -4168,6 +4337,7 @@
           </w:tcPr>
           <w:p>
             <w:pPr>
+              <w:jc w:val="both"/>
               <w:cnfStyle w:val="000000100000" w:firstRow="0" w:lastRow="0" w:firstColumn="0" w:lastColumn="0" w:oddVBand="0" w:evenVBand="0" w:oddHBand="1" w:evenHBand="0" w:firstRowFirstColumn="0" w:firstRowLastColumn="0" w:lastRowFirstColumn="0" w:lastRowLastColumn="0"/>
               <w:rPr>
                 <w:noProof/>
@@ -4191,6 +4361,7 @@
           </w:tcPr>
           <w:p>
             <w:pPr>
+              <w:jc w:val="both"/>
               <w:cnfStyle w:val="000000100000" w:firstRow="0" w:lastRow="0" w:firstColumn="0" w:lastColumn="0" w:oddVBand="0" w:evenVBand="0" w:oddHBand="1" w:evenHBand="0" w:firstRowFirstColumn="0" w:firstRowLastColumn="0" w:lastRowFirstColumn="0" w:lastRowLastColumn="0"/>
               <w:rPr>
                 <w:noProof/>
@@ -4218,6 +4389,7 @@
           </w:tcPr>
           <w:p>
             <w:pPr>
+              <w:jc w:val="both"/>
               <w:rPr>
                 <w:noProof/>
                 <w:szCs w:val="22"/>
@@ -4240,6 +4412,7 @@
           </w:tcPr>
           <w:p>
             <w:pPr>
+              <w:jc w:val="both"/>
               <w:cnfStyle w:val="000000010000" w:firstRow="0" w:lastRow="0" w:firstColumn="0" w:lastColumn="0" w:oddVBand="0" w:evenVBand="0" w:oddHBand="0" w:evenHBand="1" w:firstRowFirstColumn="0" w:firstRowLastColumn="0" w:lastRowFirstColumn="0" w:lastRowLastColumn="0"/>
               <w:rPr>
                 <w:noProof/>
@@ -4263,6 +4436,7 @@
           </w:tcPr>
           <w:p>
             <w:pPr>
+              <w:jc w:val="both"/>
               <w:cnfStyle w:val="000000010000" w:firstRow="0" w:lastRow="0" w:firstColumn="0" w:lastColumn="0" w:oddVBand="0" w:evenVBand="0" w:oddHBand="0" w:evenHBand="1" w:firstRowFirstColumn="0" w:firstRowLastColumn="0" w:lastRowFirstColumn="0" w:lastRowLastColumn="0"/>
               <w:rPr>
                 <w:noProof/>
@@ -4286,6 +4460,7 @@
           </w:tcPr>
           <w:p>
             <w:pPr>
+              <w:jc w:val="both"/>
               <w:cnfStyle w:val="000000010000" w:firstRow="0" w:lastRow="0" w:firstColumn="0" w:lastColumn="0" w:oddVBand="0" w:evenVBand="0" w:oddHBand="0" w:evenHBand="1" w:firstRowFirstColumn="0" w:firstRowLastColumn="0" w:lastRowFirstColumn="0" w:lastRowLastColumn="0"/>
               <w:rPr>
                 <w:noProof/>
@@ -4325,6 +4500,7 @@
           </w:tcPr>
           <w:p>
             <w:pPr>
+              <w:jc w:val="both"/>
               <w:cnfStyle w:val="000000010000" w:firstRow="0" w:lastRow="0" w:firstColumn="0" w:lastColumn="0" w:oddVBand="0" w:evenVBand="0" w:oddHBand="0" w:evenHBand="1" w:firstRowFirstColumn="0" w:firstRowLastColumn="0" w:lastRowFirstColumn="0" w:lastRowLastColumn="0"/>
               <w:rPr>
                 <w:noProof/>
@@ -4354,6 +4530,7 @@
           </w:tcPr>
           <w:p>
             <w:pPr>
+              <w:jc w:val="both"/>
               <w:rPr>
                 <w:noProof/>
                 <w:szCs w:val="22"/>
@@ -4376,6 +4553,7 @@
           </w:tcPr>
           <w:p>
             <w:pPr>
+              <w:jc w:val="both"/>
               <w:cnfStyle w:val="000000100000" w:firstRow="0" w:lastRow="0" w:firstColumn="0" w:lastColumn="0" w:oddVBand="0" w:evenVBand="0" w:oddHBand="1" w:evenHBand="0" w:firstRowFirstColumn="0" w:firstRowLastColumn="0" w:lastRowFirstColumn="0" w:lastRowLastColumn="0"/>
               <w:rPr>
                 <w:noProof/>
@@ -4399,6 +4577,7 @@
           </w:tcPr>
           <w:p>
             <w:pPr>
+              <w:jc w:val="both"/>
               <w:cnfStyle w:val="000000100000" w:firstRow="0" w:lastRow="0" w:firstColumn="0" w:lastColumn="0" w:oddVBand="0" w:evenVBand="0" w:oddHBand="1" w:evenHBand="0" w:firstRowFirstColumn="0" w:firstRowLastColumn="0" w:lastRowFirstColumn="0" w:lastRowLastColumn="0"/>
               <w:rPr>
                 <w:noProof/>
@@ -4422,6 +4601,7 @@
           </w:tcPr>
           <w:p>
             <w:pPr>
+              <w:jc w:val="both"/>
               <w:cnfStyle w:val="000000100000" w:firstRow="0" w:lastRow="0" w:firstColumn="0" w:lastColumn="0" w:oddVBand="0" w:evenVBand="0" w:oddHBand="1" w:evenHBand="0" w:firstRowFirstColumn="0" w:firstRowLastColumn="0" w:lastRowFirstColumn="0" w:lastRowLastColumn="0"/>
               <w:rPr>
                 <w:noProof/>
@@ -4461,6 +4641,7 @@
           </w:tcPr>
           <w:p>
             <w:pPr>
+              <w:jc w:val="both"/>
               <w:cnfStyle w:val="000000100000" w:firstRow="0" w:lastRow="0" w:firstColumn="0" w:lastColumn="0" w:oddVBand="0" w:evenVBand="0" w:oddHBand="1" w:evenHBand="0" w:firstRowFirstColumn="0" w:firstRowLastColumn="0" w:lastRowFirstColumn="0" w:lastRowLastColumn="0"/>
               <w:rPr>
                 <w:noProof/>
@@ -4490,18 +4671,20 @@
           </w:tcPr>
           <w:p>
             <w:pPr>
-              <w:rPr>
-                <w:noProof/>
-                <w:szCs w:val="22"/>
-                <w:lang w:eastAsia="ru-RU"/>
-              </w:rPr>
-            </w:pPr>
-            <w:r>
-              <w:rPr>
-                <w:noProof/>
-                <w:szCs w:val="22"/>
-                <w:lang w:eastAsia="ru-RU"/>
-              </w:rPr>
+              <w:jc w:val="both"/>
+              <w:rPr>
+                <w:noProof/>
+                <w:szCs w:val="22"/>
+                <w:lang w:eastAsia="ru-RU"/>
+              </w:rPr>
+            </w:pPr>
+            <w:r>
+              <w:rPr>
+                <w:noProof/>
+                <w:szCs w:val="22"/>
+                <w:lang w:eastAsia="ru-RU"/>
+              </w:rPr>
+              <w:lastRenderedPageBreak/>
               <w:t>Высота</w:t>
             </w:r>
           </w:p>
@@ -4512,6 +4695,7 @@
           </w:tcPr>
           <w:p>
             <w:pPr>
+              <w:jc w:val="both"/>
               <w:cnfStyle w:val="000000010000" w:firstRow="0" w:lastRow="0" w:firstColumn="0" w:lastColumn="0" w:oddVBand="0" w:evenVBand="0" w:oddHBand="0" w:evenHBand="1" w:firstRowFirstColumn="0" w:firstRowLastColumn="0" w:lastRowFirstColumn="0" w:lastRowLastColumn="0"/>
               <w:rPr>
                 <w:noProof/>
@@ -4535,6 +4719,7 @@
           </w:tcPr>
           <w:p>
             <w:pPr>
+              <w:jc w:val="both"/>
               <w:cnfStyle w:val="000000010000" w:firstRow="0" w:lastRow="0" w:firstColumn="0" w:lastColumn="0" w:oddVBand="0" w:evenVBand="0" w:oddHBand="0" w:evenHBand="1" w:firstRowFirstColumn="0" w:firstRowLastColumn="0" w:lastRowFirstColumn="0" w:lastRowLastColumn="0"/>
               <w:rPr>
                 <w:noProof/>
@@ -4558,6 +4743,7 @@
           </w:tcPr>
           <w:p>
             <w:pPr>
+              <w:jc w:val="both"/>
               <w:cnfStyle w:val="000000010000" w:firstRow="0" w:lastRow="0" w:firstColumn="0" w:lastColumn="0" w:oddVBand="0" w:evenVBand="0" w:oddHBand="0" w:evenHBand="1" w:firstRowFirstColumn="0" w:firstRowLastColumn="0" w:lastRowFirstColumn="0" w:lastRowLastColumn="0"/>
               <w:rPr>
                 <w:noProof/>
@@ -4597,6 +4783,7 @@
           </w:tcPr>
           <w:p>
             <w:pPr>
+              <w:jc w:val="both"/>
               <w:cnfStyle w:val="000000010000" w:firstRow="0" w:lastRow="0" w:firstColumn="0" w:lastColumn="0" w:oddVBand="0" w:evenVBand="0" w:oddHBand="0" w:evenHBand="1" w:firstRowFirstColumn="0" w:firstRowLastColumn="0" w:lastRowFirstColumn="0" w:lastRowLastColumn="0"/>
               <w:rPr>
                 <w:noProof/>
@@ -4626,6 +4813,7 @@
           </w:tcPr>
           <w:p>
             <w:pPr>
+              <w:jc w:val="both"/>
               <w:rPr>
                 <w:noProof/>
                 <w:szCs w:val="22"/>
@@ -4648,6 +4836,7 @@
           </w:tcPr>
           <w:p>
             <w:pPr>
+              <w:jc w:val="both"/>
               <w:cnfStyle w:val="000000100000" w:firstRow="0" w:lastRow="0" w:firstColumn="0" w:lastColumn="0" w:oddVBand="0" w:evenVBand="0" w:oddHBand="1" w:evenHBand="0" w:firstRowFirstColumn="0" w:firstRowLastColumn="0" w:lastRowFirstColumn="0" w:lastRowLastColumn="0"/>
               <w:rPr>
                 <w:noProof/>
@@ -4671,6 +4860,7 @@
           </w:tcPr>
           <w:p>
             <w:pPr>
+              <w:jc w:val="both"/>
               <w:cnfStyle w:val="000000100000" w:firstRow="0" w:lastRow="0" w:firstColumn="0" w:lastColumn="0" w:oddVBand="0" w:evenVBand="0" w:oddHBand="1" w:evenHBand="0" w:firstRowFirstColumn="0" w:firstRowLastColumn="0" w:lastRowFirstColumn="0" w:lastRowLastColumn="0"/>
               <w:rPr>
                 <w:noProof/>
@@ -4695,6 +4885,7 @@
           <w:p>
             <w:pPr>
               <w:spacing w:after="20" w:line="240" w:lineRule="auto"/>
+              <w:jc w:val="both"/>
               <w:cnfStyle w:val="000000100000" w:firstRow="0" w:lastRow="0" w:firstColumn="0" w:lastColumn="0" w:oddVBand="0" w:evenVBand="0" w:oddHBand="1" w:evenHBand="0" w:firstRowFirstColumn="0" w:firstRowLastColumn="0" w:lastRowFirstColumn="0" w:lastRowLastColumn="0"/>
               <w:rPr>
                 <w:noProof/>
@@ -4714,6 +4905,7 @@
           <w:p>
             <w:pPr>
               <w:spacing w:after="20" w:line="240" w:lineRule="auto"/>
+              <w:jc w:val="both"/>
               <w:cnfStyle w:val="000000100000" w:firstRow="0" w:lastRow="0" w:firstColumn="0" w:lastColumn="0" w:oddVBand="0" w:evenVBand="0" w:oddHBand="1" w:evenHBand="0" w:firstRowFirstColumn="0" w:firstRowLastColumn="0" w:lastRowFirstColumn="0" w:lastRowLastColumn="0"/>
               <w:rPr>
                 <w:noProof/>
@@ -4737,6 +4929,7 @@
           </w:tcPr>
           <w:p>
             <w:pPr>
+              <w:jc w:val="both"/>
               <w:cnfStyle w:val="000000100000" w:firstRow="0" w:lastRow="0" w:firstColumn="0" w:lastColumn="0" w:oddVBand="0" w:evenVBand="0" w:oddHBand="1" w:evenHBand="0" w:firstRowFirstColumn="0" w:firstRowLastColumn="0" w:lastRowFirstColumn="0" w:lastRowLastColumn="0"/>
               <w:rPr>
                 <w:noProof/>
@@ -4766,6 +4959,7 @@
           </w:tcPr>
           <w:p>
             <w:pPr>
+              <w:jc w:val="both"/>
               <w:rPr>
                 <w:noProof/>
                 <w:szCs w:val="22"/>
@@ -4788,6 +4982,7 @@
           </w:tcPr>
           <w:p>
             <w:pPr>
+              <w:jc w:val="both"/>
               <w:cnfStyle w:val="000000010000" w:firstRow="0" w:lastRow="0" w:firstColumn="0" w:lastColumn="0" w:oddVBand="0" w:evenVBand="0" w:oddHBand="0" w:evenHBand="1" w:firstRowFirstColumn="0" w:firstRowLastColumn="0" w:lastRowFirstColumn="0" w:lastRowLastColumn="0"/>
               <w:rPr>
                 <w:noProof/>
@@ -4811,6 +5006,7 @@
           </w:tcPr>
           <w:p>
             <w:pPr>
+              <w:jc w:val="both"/>
               <w:cnfStyle w:val="000000010000" w:firstRow="0" w:lastRow="0" w:firstColumn="0" w:lastColumn="0" w:oddVBand="0" w:evenVBand="0" w:oddHBand="0" w:evenHBand="1" w:firstRowFirstColumn="0" w:firstRowLastColumn="0" w:lastRowFirstColumn="0" w:lastRowLastColumn="0"/>
               <w:rPr>
                 <w:noProof/>
@@ -4835,6 +5031,7 @@
           <w:p>
             <w:pPr>
               <w:spacing w:after="20" w:line="240" w:lineRule="auto"/>
+              <w:jc w:val="both"/>
               <w:cnfStyle w:val="000000010000" w:firstRow="0" w:lastRow="0" w:firstColumn="0" w:lastColumn="0" w:oddVBand="0" w:evenVBand="0" w:oddHBand="0" w:evenHBand="1" w:firstRowFirstColumn="0" w:firstRowLastColumn="0" w:lastRowFirstColumn="0" w:lastRowLastColumn="0"/>
               <w:rPr>
                 <w:noProof/>
@@ -4854,6 +5051,7 @@
           <w:p>
             <w:pPr>
               <w:spacing w:after="20" w:line="240" w:lineRule="auto"/>
+              <w:jc w:val="both"/>
               <w:cnfStyle w:val="000000010000" w:firstRow="0" w:lastRow="0" w:firstColumn="0" w:lastColumn="0" w:oddVBand="0" w:evenVBand="0" w:oddHBand="0" w:evenHBand="1" w:firstRowFirstColumn="0" w:firstRowLastColumn="0" w:lastRowFirstColumn="0" w:lastRowLastColumn="0"/>
               <w:rPr>
                 <w:noProof/>
@@ -4877,6 +5075,7 @@
           </w:tcPr>
           <w:p>
             <w:pPr>
+              <w:jc w:val="both"/>
               <w:cnfStyle w:val="000000010000" w:firstRow="0" w:lastRow="0" w:firstColumn="0" w:lastColumn="0" w:oddVBand="0" w:evenVBand="0" w:oddHBand="0" w:evenHBand="1" w:firstRowFirstColumn="0" w:firstRowLastColumn="0" w:lastRowFirstColumn="0" w:lastRowLastColumn="0"/>
               <w:rPr>
                 <w:noProof/>
@@ -4906,6 +5105,7 @@
           </w:tcPr>
           <w:p>
             <w:pPr>
+              <w:jc w:val="both"/>
               <w:rPr>
                 <w:noProof/>
                 <w:szCs w:val="22"/>
@@ -4928,6 +5128,7 @@
           </w:tcPr>
           <w:p>
             <w:pPr>
+              <w:jc w:val="both"/>
               <w:cnfStyle w:val="000000100000" w:firstRow="0" w:lastRow="0" w:firstColumn="0" w:lastColumn="0" w:oddVBand="0" w:evenVBand="0" w:oddHBand="1" w:evenHBand="0" w:firstRowFirstColumn="0" w:firstRowLastColumn="0" w:lastRowFirstColumn="0" w:lastRowLastColumn="0"/>
               <w:rPr>
                 <w:noProof/>
@@ -4951,6 +5152,7 @@
           </w:tcPr>
           <w:p>
             <w:pPr>
+              <w:jc w:val="both"/>
               <w:cnfStyle w:val="000000100000" w:firstRow="0" w:lastRow="0" w:firstColumn="0" w:lastColumn="0" w:oddVBand="0" w:evenVBand="0" w:oddHBand="1" w:evenHBand="0" w:firstRowFirstColumn="0" w:firstRowLastColumn="0" w:lastRowFirstColumn="0" w:lastRowLastColumn="0"/>
               <w:rPr>
                 <w:noProof/>
@@ -4975,6 +5177,7 @@
           <w:p>
             <w:pPr>
               <w:spacing w:after="20" w:line="240" w:lineRule="auto"/>
+              <w:jc w:val="both"/>
               <w:cnfStyle w:val="000000100000" w:firstRow="0" w:lastRow="0" w:firstColumn="0" w:lastColumn="0" w:oddVBand="0" w:evenVBand="0" w:oddHBand="1" w:evenHBand="0" w:firstRowFirstColumn="0" w:firstRowLastColumn="0" w:lastRowFirstColumn="0" w:lastRowLastColumn="0"/>
               <w:rPr>
                 <w:noProof/>
@@ -4994,6 +5197,7 @@
           <w:p>
             <w:pPr>
               <w:spacing w:after="20" w:line="240" w:lineRule="auto"/>
+              <w:jc w:val="both"/>
               <w:cnfStyle w:val="000000100000" w:firstRow="0" w:lastRow="0" w:firstColumn="0" w:lastColumn="0" w:oddVBand="0" w:evenVBand="0" w:oddHBand="1" w:evenHBand="0" w:firstRowFirstColumn="0" w:firstRowLastColumn="0" w:lastRowFirstColumn="0" w:lastRowLastColumn="0"/>
               <w:rPr>
                 <w:noProof/>
@@ -5017,6 +5221,7 @@
           </w:tcPr>
           <w:p>
             <w:pPr>
+              <w:jc w:val="both"/>
               <w:cnfStyle w:val="000000100000" w:firstRow="0" w:lastRow="0" w:firstColumn="0" w:lastColumn="0" w:oddVBand="0" w:evenVBand="0" w:oddHBand="1" w:evenHBand="0" w:firstRowFirstColumn="0" w:firstRowLastColumn="0" w:lastRowFirstColumn="0" w:lastRowLastColumn="0"/>
               <w:rPr>
                 <w:noProof/>
@@ -5046,6 +5251,7 @@
           </w:tcPr>
           <w:p>
             <w:pPr>
+              <w:jc w:val="both"/>
               <w:rPr>
                 <w:noProof/>
                 <w:szCs w:val="22"/>
@@ -5068,6 +5274,7 @@
           </w:tcPr>
           <w:p>
             <w:pPr>
+              <w:jc w:val="both"/>
               <w:cnfStyle w:val="000000010000" w:firstRow="0" w:lastRow="0" w:firstColumn="0" w:lastColumn="0" w:oddVBand="0" w:evenVBand="0" w:oddHBand="0" w:evenHBand="1" w:firstRowFirstColumn="0" w:firstRowLastColumn="0" w:lastRowFirstColumn="0" w:lastRowLastColumn="0"/>
               <w:rPr>
                 <w:noProof/>
@@ -5091,6 +5298,7 @@
           </w:tcPr>
           <w:p>
             <w:pPr>
+              <w:jc w:val="both"/>
               <w:cnfStyle w:val="000000010000" w:firstRow="0" w:lastRow="0" w:firstColumn="0" w:lastColumn="0" w:oddVBand="0" w:evenVBand="0" w:oddHBand="0" w:evenHBand="1" w:firstRowFirstColumn="0" w:firstRowLastColumn="0" w:lastRowFirstColumn="0" w:lastRowLastColumn="0"/>
               <w:rPr>
                 <w:noProof/>
@@ -5115,6 +5323,7 @@
           <w:p>
             <w:pPr>
               <w:spacing w:after="20" w:line="240" w:lineRule="auto"/>
+              <w:jc w:val="both"/>
               <w:cnfStyle w:val="000000010000" w:firstRow="0" w:lastRow="0" w:firstColumn="0" w:lastColumn="0" w:oddVBand="0" w:evenVBand="0" w:oddHBand="0" w:evenHBand="1" w:firstRowFirstColumn="0" w:firstRowLastColumn="0" w:lastRowFirstColumn="0" w:lastRowLastColumn="0"/>
               <w:rPr>
                 <w:noProof/>
@@ -5134,6 +5343,7 @@
           <w:p>
             <w:pPr>
               <w:spacing w:after="20" w:line="240" w:lineRule="auto"/>
+              <w:jc w:val="both"/>
               <w:cnfStyle w:val="000000010000" w:firstRow="0" w:lastRow="0" w:firstColumn="0" w:lastColumn="0" w:oddVBand="0" w:evenVBand="0" w:oddHBand="0" w:evenHBand="1" w:firstRowFirstColumn="0" w:firstRowLastColumn="0" w:lastRowFirstColumn="0" w:lastRowLastColumn="0"/>
               <w:rPr>
                 <w:noProof/>
@@ -5157,6 +5367,7 @@
           </w:tcPr>
           <w:p>
             <w:pPr>
+              <w:jc w:val="both"/>
               <w:cnfStyle w:val="000000010000" w:firstRow="0" w:lastRow="0" w:firstColumn="0" w:lastColumn="0" w:oddVBand="0" w:evenVBand="0" w:oddHBand="0" w:evenHBand="1" w:firstRowFirstColumn="0" w:firstRowLastColumn="0" w:lastRowFirstColumn="0" w:lastRowLastColumn="0"/>
               <w:rPr>
                 <w:noProof/>
@@ -5170,7 +5381,16 @@
                 <w:szCs w:val="22"/>
                 <w:lang w:eastAsia="ru-RU"/>
               </w:rPr>
-              <w:t>Включает и отключает отображение содержимого группы в отраженном относительно вертикальной оси виде.</w:t>
+              <w:t xml:space="preserve">Включает и отключает отображение содержимого </w:t>
+            </w:r>
+            <w:r>
+              <w:rPr>
+                <w:noProof/>
+                <w:szCs w:val="22"/>
+                <w:lang w:eastAsia="ru-RU"/>
+              </w:rPr>
+              <w:lastRenderedPageBreak/>
+              <w:t>группы в отраженном относительно вертикальной оси виде.</w:t>
             </w:r>
           </w:p>
         </w:tc>
@@ -5186,18 +5406,20 @@
           </w:tcPr>
           <w:p>
             <w:pPr>
-              <w:rPr>
-                <w:noProof/>
-                <w:szCs w:val="22"/>
-                <w:lang w:eastAsia="ru-RU"/>
-              </w:rPr>
-            </w:pPr>
-            <w:r>
-              <w:rPr>
-                <w:noProof/>
-                <w:szCs w:val="22"/>
-                <w:lang w:eastAsia="ru-RU"/>
-              </w:rPr>
+              <w:jc w:val="both"/>
+              <w:rPr>
+                <w:noProof/>
+                <w:szCs w:val="22"/>
+                <w:lang w:eastAsia="ru-RU"/>
+              </w:rPr>
+            </w:pPr>
+            <w:r>
+              <w:rPr>
+                <w:noProof/>
+                <w:szCs w:val="22"/>
+                <w:lang w:eastAsia="ru-RU"/>
+              </w:rPr>
+              <w:lastRenderedPageBreak/>
               <w:t>Номер активного изображения</w:t>
             </w:r>
           </w:p>
@@ -5208,6 +5430,7 @@
           </w:tcPr>
           <w:p>
             <w:pPr>
+              <w:jc w:val="both"/>
               <w:cnfStyle w:val="000000100000" w:firstRow="0" w:lastRow="0" w:firstColumn="0" w:lastColumn="0" w:oddVBand="0" w:evenVBand="0" w:oddHBand="1" w:evenHBand="0" w:firstRowFirstColumn="0" w:firstRowLastColumn="0" w:lastRowFirstColumn="0" w:lastRowLastColumn="0"/>
               <w:rPr>
                 <w:noProof/>
@@ -5231,6 +5454,7 @@
           </w:tcPr>
           <w:p>
             <w:pPr>
+              <w:jc w:val="both"/>
               <w:cnfStyle w:val="000000100000" w:firstRow="0" w:lastRow="0" w:firstColumn="0" w:lastColumn="0" w:oddVBand="0" w:evenVBand="0" w:oddHBand="1" w:evenHBand="0" w:firstRowFirstColumn="0" w:firstRowLastColumn="0" w:lastRowFirstColumn="0" w:lastRowLastColumn="0"/>
               <w:rPr>
                 <w:noProof/>
@@ -5254,6 +5478,7 @@
           </w:tcPr>
           <w:p>
             <w:pPr>
+              <w:jc w:val="both"/>
               <w:cnfStyle w:val="000000100000" w:firstRow="0" w:lastRow="0" w:firstColumn="0" w:lastColumn="0" w:oddVBand="0" w:evenVBand="0" w:oddHBand="1" w:evenHBand="0" w:firstRowFirstColumn="0" w:firstRowLastColumn="0" w:lastRowFirstColumn="0" w:lastRowLastColumn="0"/>
               <w:rPr>
                 <w:noProof/>
@@ -5277,6 +5502,7 @@
           </w:tcPr>
           <w:p>
             <w:pPr>
+              <w:jc w:val="both"/>
               <w:cnfStyle w:val="000000100000" w:firstRow="0" w:lastRow="0" w:firstColumn="0" w:lastColumn="0" w:oddVBand="0" w:evenVBand="0" w:oddHBand="1" w:evenHBand="0" w:firstRowFirstColumn="0" w:firstRowLastColumn="0" w:lastRowFirstColumn="0" w:lastRowLastColumn="0"/>
               <w:rPr>
                 <w:noProof/>
@@ -5306,6 +5532,7 @@
           </w:tcPr>
           <w:p>
             <w:pPr>
+              <w:jc w:val="both"/>
               <w:rPr>
                 <w:noProof/>
                 <w:szCs w:val="22"/>
@@ -5328,6 +5555,7 @@
           </w:tcPr>
           <w:p>
             <w:pPr>
+              <w:jc w:val="both"/>
               <w:cnfStyle w:val="000000010000" w:firstRow="0" w:lastRow="0" w:firstColumn="0" w:lastColumn="0" w:oddVBand="0" w:evenVBand="0" w:oddHBand="0" w:evenHBand="1" w:firstRowFirstColumn="0" w:firstRowLastColumn="0" w:lastRowFirstColumn="0" w:lastRowLastColumn="0"/>
               <w:rPr>
                 <w:noProof/>
@@ -5351,6 +5579,7 @@
           </w:tcPr>
           <w:p>
             <w:pPr>
+              <w:jc w:val="both"/>
               <w:cnfStyle w:val="000000010000" w:firstRow="0" w:lastRow="0" w:firstColumn="0" w:lastColumn="0" w:oddVBand="0" w:evenVBand="0" w:oddHBand="0" w:evenHBand="1" w:firstRowFirstColumn="0" w:firstRowLastColumn="0" w:lastRowFirstColumn="0" w:lastRowLastColumn="0"/>
               <w:rPr>
                 <w:noProof/>
@@ -5374,6 +5603,7 @@
           </w:tcPr>
           <w:p>
             <w:pPr>
+              <w:jc w:val="both"/>
               <w:cnfStyle w:val="000000010000" w:firstRow="0" w:lastRow="0" w:firstColumn="0" w:lastColumn="0" w:oddVBand="0" w:evenVBand="0" w:oddHBand="0" w:evenHBand="1" w:firstRowFirstColumn="0" w:firstRowLastColumn="0" w:lastRowFirstColumn="0" w:lastRowLastColumn="0"/>
               <w:rPr>
                 <w:noProof/>
@@ -5413,6 +5643,7 @@
           </w:tcPr>
           <w:p>
             <w:pPr>
+              <w:jc w:val="both"/>
               <w:cnfStyle w:val="000000010000" w:firstRow="0" w:lastRow="0" w:firstColumn="0" w:lastColumn="0" w:oddVBand="0" w:evenVBand="0" w:oddHBand="0" w:evenHBand="1" w:firstRowFirstColumn="0" w:firstRowLastColumn="0" w:lastRowFirstColumn="0" w:lastRowLastColumn="0"/>
               <w:rPr>
                 <w:noProof/>
@@ -5431,6 +5662,7 @@
           </w:p>
           <w:p>
             <w:pPr>
+              <w:jc w:val="both"/>
               <w:cnfStyle w:val="000000010000" w:firstRow="0" w:lastRow="0" w:firstColumn="0" w:lastColumn="0" w:oddVBand="0" w:evenVBand="0" w:oddHBand="0" w:evenHBand="1" w:firstRowFirstColumn="0" w:firstRowLastColumn="0" w:lastRowFirstColumn="0" w:lastRowLastColumn="0"/>
               <w:rPr>
                 <w:noProof/>
@@ -5460,6 +5692,7 @@
           </w:tcPr>
           <w:p>
             <w:pPr>
+              <w:jc w:val="both"/>
               <w:rPr>
                 <w:noProof/>
                 <w:szCs w:val="22"/>
@@ -5482,6 +5715,7 @@
           </w:tcPr>
           <w:p>
             <w:pPr>
+              <w:jc w:val="both"/>
               <w:cnfStyle w:val="000000100000" w:firstRow="0" w:lastRow="0" w:firstColumn="0" w:lastColumn="0" w:oddVBand="0" w:evenVBand="0" w:oddHBand="1" w:evenHBand="0" w:firstRowFirstColumn="0" w:firstRowLastColumn="0" w:lastRowFirstColumn="0" w:lastRowLastColumn="0"/>
               <w:rPr>
                 <w:noProof/>
@@ -5505,6 +5739,7 @@
           </w:tcPr>
           <w:p>
             <w:pPr>
+              <w:jc w:val="both"/>
               <w:cnfStyle w:val="000000100000" w:firstRow="0" w:lastRow="0" w:firstColumn="0" w:lastColumn="0" w:oddVBand="0" w:evenVBand="0" w:oddHBand="1" w:evenHBand="0" w:firstRowFirstColumn="0" w:firstRowLastColumn="0" w:lastRowFirstColumn="0" w:lastRowLastColumn="0"/>
               <w:rPr>
                 <w:noProof/>
@@ -5529,6 +5764,7 @@
           <w:p>
             <w:pPr>
               <w:spacing w:after="20" w:line="240" w:lineRule="auto"/>
+              <w:jc w:val="both"/>
               <w:cnfStyle w:val="000000100000" w:firstRow="0" w:lastRow="0" w:firstColumn="0" w:lastColumn="0" w:oddVBand="0" w:evenVBand="0" w:oddHBand="1" w:evenHBand="0" w:firstRowFirstColumn="0" w:firstRowLastColumn="0" w:lastRowFirstColumn="0" w:lastRowLastColumn="0"/>
               <w:rPr>
                 <w:noProof/>
@@ -5548,6 +5784,7 @@
           <w:p>
             <w:pPr>
               <w:spacing w:after="20" w:line="240" w:lineRule="auto"/>
+              <w:jc w:val="both"/>
               <w:cnfStyle w:val="000000100000" w:firstRow="0" w:lastRow="0" w:firstColumn="0" w:lastColumn="0" w:oddVBand="0" w:evenVBand="0" w:oddHBand="1" w:evenHBand="0" w:firstRowFirstColumn="0" w:firstRowLastColumn="0" w:lastRowFirstColumn="0" w:lastRowLastColumn="0"/>
               <w:rPr>
                 <w:noProof/>
@@ -5571,6 +5808,7 @@
           </w:tcPr>
           <w:p>
             <w:pPr>
+              <w:jc w:val="both"/>
               <w:cnfStyle w:val="000000100000" w:firstRow="0" w:lastRow="0" w:firstColumn="0" w:lastColumn="0" w:oddVBand="0" w:evenVBand="0" w:oddHBand="1" w:evenHBand="0" w:firstRowFirstColumn="0" w:firstRowLastColumn="0" w:lastRowFirstColumn="0" w:lastRowLastColumn="0"/>
               <w:rPr>
                 <w:noProof/>
@@ -5587,6 +5825,7 @@
           </w:p>
           <w:p>
             <w:pPr>
+              <w:jc w:val="both"/>
               <w:cnfStyle w:val="000000100000" w:firstRow="0" w:lastRow="0" w:firstColumn="0" w:lastColumn="0" w:oddVBand="0" w:evenVBand="0" w:oddHBand="1" w:evenHBand="0" w:firstRowFirstColumn="0" w:firstRowLastColumn="0" w:lastRowFirstColumn="0" w:lastRowLastColumn="0"/>
               <w:rPr>
                 <w:noProof/>
@@ -5598,11 +5837,20 @@
                 <w:noProof/>
                 <w:lang w:eastAsia="ru-RU"/>
               </w:rPr>
-              <w:t>Если свойство имеет значение «Нет», то при установке прозрачности меньше 1 в свойстве «Коэффициент прозрачности / Opacity» все объекты группы отображаются с заданной прозрачностью, в т.ч. в местах взаимного перекрытия.</w:t>
-            </w:r>
-          </w:p>
-          <w:p>
-            <w:pPr>
+              <w:t xml:space="preserve">Если свойство имеет значение «Нет», то при установке прозрачности меньше 1 в свойстве «Коэффициент прозрачности / Opacity» все объекты группы </w:t>
+            </w:r>
+            <w:r>
+              <w:rPr>
+                <w:noProof/>
+                <w:lang w:eastAsia="ru-RU"/>
+              </w:rPr>
+              <w:lastRenderedPageBreak/>
+              <w:t>отображаются с заданной прозрачностью, в т.ч. в местах взаимного перекрытия.</w:t>
+            </w:r>
+          </w:p>
+          <w:p>
+            <w:pPr>
+              <w:jc w:val="both"/>
               <w:cnfStyle w:val="000000100000" w:firstRow="0" w:lastRow="0" w:firstColumn="0" w:lastColumn="0" w:oddVBand="0" w:evenVBand="0" w:oddHBand="1" w:evenHBand="0" w:firstRowFirstColumn="0" w:firstRowLastColumn="0" w:lastRowFirstColumn="0" w:lastRowLastColumn="0"/>
               <w:rPr>
                 <w:noProof/>
@@ -5631,18 +5879,20 @@
           </w:tcPr>
           <w:p>
             <w:pPr>
-              <w:rPr>
-                <w:noProof/>
-                <w:szCs w:val="22"/>
-                <w:lang w:eastAsia="ru-RU"/>
-              </w:rPr>
-            </w:pPr>
-            <w:r>
-              <w:rPr>
-                <w:noProof/>
-                <w:szCs w:val="22"/>
-                <w:lang w:eastAsia="ru-RU"/>
-              </w:rPr>
+              <w:jc w:val="both"/>
+              <w:rPr>
+                <w:noProof/>
+                <w:szCs w:val="22"/>
+                <w:lang w:eastAsia="ru-RU"/>
+              </w:rPr>
+            </w:pPr>
+            <w:r>
+              <w:rPr>
+                <w:noProof/>
+                <w:szCs w:val="22"/>
+                <w:lang w:eastAsia="ru-RU"/>
+              </w:rPr>
+              <w:lastRenderedPageBreak/>
               <w:t>Обрезать содержимое по границе</w:t>
             </w:r>
           </w:p>
@@ -5653,6 +5903,7 @@
           </w:tcPr>
           <w:p>
             <w:pPr>
+              <w:jc w:val="both"/>
               <w:cnfStyle w:val="000000010000" w:firstRow="0" w:lastRow="0" w:firstColumn="0" w:lastColumn="0" w:oddVBand="0" w:evenVBand="0" w:oddHBand="0" w:evenHBand="1" w:firstRowFirstColumn="0" w:firstRowLastColumn="0" w:lastRowFirstColumn="0" w:lastRowLastColumn="0"/>
               <w:rPr>
                 <w:noProof/>
@@ -5676,6 +5927,7 @@
           </w:tcPr>
           <w:p>
             <w:pPr>
+              <w:jc w:val="both"/>
               <w:cnfStyle w:val="000000010000" w:firstRow="0" w:lastRow="0" w:firstColumn="0" w:lastColumn="0" w:oddVBand="0" w:evenVBand="0" w:oddHBand="0" w:evenHBand="1" w:firstRowFirstColumn="0" w:firstRowLastColumn="0" w:lastRowFirstColumn="0" w:lastRowLastColumn="0"/>
               <w:rPr>
                 <w:noProof/>
@@ -5700,6 +5952,7 @@
           <w:p>
             <w:pPr>
               <w:spacing w:after="20" w:line="240" w:lineRule="auto"/>
+              <w:jc w:val="both"/>
               <w:cnfStyle w:val="000000010000" w:firstRow="0" w:lastRow="0" w:firstColumn="0" w:lastColumn="0" w:oddVBand="0" w:evenVBand="0" w:oddHBand="0" w:evenHBand="1" w:firstRowFirstColumn="0" w:firstRowLastColumn="0" w:lastRowFirstColumn="0" w:lastRowLastColumn="0"/>
               <w:rPr>
                 <w:noProof/>
@@ -5719,6 +5972,7 @@
           <w:p>
             <w:pPr>
               <w:spacing w:after="20" w:line="240" w:lineRule="auto"/>
+              <w:jc w:val="both"/>
               <w:cnfStyle w:val="000000010000" w:firstRow="0" w:lastRow="0" w:firstColumn="0" w:lastColumn="0" w:oddVBand="0" w:evenVBand="0" w:oddHBand="0" w:evenHBand="1" w:firstRowFirstColumn="0" w:firstRowLastColumn="0" w:lastRowFirstColumn="0" w:lastRowLastColumn="0"/>
               <w:rPr>
                 <w:noProof/>
@@ -5742,6 +5996,7 @@
           </w:tcPr>
           <w:p>
             <w:pPr>
+              <w:jc w:val="both"/>
               <w:cnfStyle w:val="000000010000" w:firstRow="0" w:lastRow="0" w:firstColumn="0" w:lastColumn="0" w:oddVBand="0" w:evenVBand="0" w:oddHBand="0" w:evenHBand="1" w:firstRowFirstColumn="0" w:firstRowLastColumn="0" w:lastRowFirstColumn="0" w:lastRowLastColumn="0"/>
               <w:rPr>
                 <w:noProof/>
@@ -5760,6 +6015,7 @@
           </w:p>
           <w:p>
             <w:pPr>
+              <w:jc w:val="both"/>
               <w:cnfStyle w:val="000000010000" w:firstRow="0" w:lastRow="0" w:firstColumn="0" w:lastColumn="0" w:oddVBand="0" w:evenVBand="0" w:oddHBand="0" w:evenHBand="1" w:firstRowFirstColumn="0" w:firstRowLastColumn="0" w:lastRowFirstColumn="0" w:lastRowLastColumn="0"/>
               <w:rPr>
                 <w:noProof/>
@@ -5773,13 +6029,26 @@
                 <w:szCs w:val="22"/>
                 <w:lang w:eastAsia="ru-RU"/>
               </w:rPr>
-              <w:t>Если свойство установлено в значение «Да», то все части графических примитивов, находящиеся за границами окна графического редактора, при закрытии этого окна не будут отображаться на рисунке группы в Схемном окне проекта. При значении «Нет» все примитивы, входящие в группу, будут полностью прорисовываться и в Схемном окне проекта, в т.ч. и выходящие за пределы прямоугольника группы.</w:t>
+              <w:t xml:space="preserve">Если свойство установлено в значение «Да», то все части графических примитивов, находящиеся за границами окна графического редактора, при закрытии этого окна не будут отображаться на рисунке группы в Схемном окне проекта. При значении «Нет» все примитивы, входящие в группу, </w:t>
+            </w:r>
+            <w:r>
+              <w:rPr>
+                <w:noProof/>
+                <w:szCs w:val="22"/>
+                <w:lang w:eastAsia="ru-RU"/>
+              </w:rPr>
+              <w:lastRenderedPageBreak/>
+              <w:t>будут полностью прорисовываться и в Схемном окне проекта, в т.ч. и выходящие за пределы прямоугольника группы.</w:t>
             </w:r>
           </w:p>
         </w:tc>
       </w:tr>
     </w:tbl>
-    <w:p/>
+    <w:p>
+      <w:pPr>
+        <w:jc w:val="both"/>
+      </w:pPr>
+    </w:p>
     <w:sectPr>
       <w:pgSz w:w="11906" w:h="16838"/>
       <w:pgMar w:top="1134" w:right="850" w:bottom="1134" w:left="1701" w:header="708" w:footer="708" w:gutter="0"/>

--- a/user_interface/03_graphical_subsystem/primitives/ImageFrame.docx
+++ b/user_interface/03_graphical_subsystem/primitives/ImageFrame.docx
@@ -61,6 +61,68 @@
           <w:lang w:eastAsia="ru-RU"/>
         </w:rPr>
         <w:t>)</w:t>
+      </w:r>
+    </w:p>
+    <w:p>
+      <w:pPr>
+        <w:jc w:val="both"/>
+        <w:rPr>
+          <w:rFonts w:ascii="Times New Roman" w:hAnsi="Times New Roman" w:cs="Times New Roman"/>
+          <w:noProof/>
+          <w:sz w:val="28"/>
+          <w:szCs w:val="28"/>
+          <w:lang w:val="en-US" w:eastAsia="ru-RU"/>
+        </w:rPr>
+      </w:pPr>
+      <w:r>
+        <w:rPr>
+          <w:rFonts w:ascii="Times New Roman" w:hAnsi="Times New Roman" w:cs="Times New Roman"/>
+          <w:noProof/>
+          <w:sz w:val="28"/>
+          <w:szCs w:val="28"/>
+          <w:lang w:eastAsia="ru-RU"/>
+        </w:rPr>
+        <w:drawing>
+          <wp:inline distT="0" distB="0" distL="0" distR="0">
+            <wp:extent cx="5125165" cy="762106"/>
+            <wp:effectExtent l="0" t="0" r="0" b="0"/>
+            <wp:docPr id="12" name="Рисунок 12"/>
+            <wp:cNvGraphicFramePr>
+              <a:graphicFrameLocks xmlns:a="http://schemas.openxmlformats.org/drawingml/2006/main" noChangeAspect="1"/>
+            </wp:cNvGraphicFramePr>
+            <a:graphic xmlns:a="http://schemas.openxmlformats.org/drawingml/2006/main">
+              <a:graphicData uri="http://schemas.openxmlformats.org/drawingml/2006/picture">
+                <pic:pic xmlns:pic="http://schemas.openxmlformats.org/drawingml/2006/picture">
+                  <pic:nvPicPr>
+                    <pic:cNvPr id="12" name="ImageFrame.png"/>
+                    <pic:cNvPicPr/>
+                  </pic:nvPicPr>
+                  <pic:blipFill>
+                    <a:blip r:embed="rId4">
+                      <a:extLst>
+                        <a:ext uri="{28A0092B-C50C-407E-A947-70E740481C1C}">
+                          <a14:useLocalDpi xmlns:a14="http://schemas.microsoft.com/office/drawing/2010/main" val="0"/>
+                        </a:ext>
+                      </a:extLst>
+                    </a:blip>
+                    <a:stretch>
+                      <a:fillRect/>
+                    </a:stretch>
+                  </pic:blipFill>
+                  <pic:spPr>
+                    <a:xfrm>
+                      <a:off x="0" y="0"/>
+                      <a:ext cx="5125165" cy="762106"/>
+                    </a:xfrm>
+                    <a:prstGeom prst="rect">
+                      <a:avLst/>
+                    </a:prstGeom>
+                  </pic:spPr>
+                </pic:pic>
+              </a:graphicData>
+            </a:graphic>
+          </wp:inline>
+        </w:drawing>
       </w:r>
     </w:p>
     <w:p>
@@ -100,7 +162,7 @@
                     </pic:cNvPicPr>
                   </pic:nvPicPr>
                   <pic:blipFill>
-                    <a:blip r:embed="rId4" cstate="print"/>
+                    <a:blip r:embed="rId5" cstate="print"/>
                     <a:srcRect l="3565" t="11599" r="53890" b="60002"/>
                     <a:stretch>
                       <a:fillRect/>
@@ -158,19 +220,7 @@
           <w:szCs w:val="28"/>
           <w:lang w:eastAsia="ru-RU"/>
         </w:rPr>
-        <w:t xml:space="preserve">щем для коллекции графических групп. В каждый момент времени отображается только одна </w:t>
-      </w:r>
-      <w:bookmarkStart w:id="0" w:name="_GoBack"/>
-      <w:bookmarkEnd w:id="0"/>
-      <w:r>
-        <w:rPr>
-          <w:rFonts w:ascii="Times New Roman" w:hAnsi="Times New Roman" w:cs="Times New Roman"/>
-          <w:noProof/>
-          <w:sz w:val="28"/>
-          <w:szCs w:val="28"/>
-          <w:lang w:eastAsia="ru-RU"/>
-        </w:rPr>
-        <w:t xml:space="preserve">группа. Выбор группы на отображение указывается с помощью свойства «Номер активного изображения / </w:t>
+        <w:t xml:space="preserve">щем для коллекции графических групп. В каждый момент времени отображается только одна группа. Выбор группы на отображение указывается с помощью свойства «Номер активного изображения / </w:t>
       </w:r>
       <w:r>
         <w:rPr>
@@ -273,7 +323,7 @@
                     <pic:cNvPicPr/>
                   </pic:nvPicPr>
                   <pic:blipFill rotWithShape="1">
-                    <a:blip r:embed="rId5" cstate="print"/>
+                    <a:blip r:embed="rId6" cstate="print"/>
                     <a:srcRect l="31835" t="58796" r="64667" b="19934"/>
                     <a:stretch/>
                   </pic:blipFill>
@@ -643,6 +693,7 @@
           <w:szCs w:val="28"/>
           <w:lang w:eastAsia="ru-RU"/>
         </w:rPr>
+        <w:lastRenderedPageBreak/>
         <w:t xml:space="preserve">4. Для изменения высоты </w:t>
       </w:r>
       <w:r>
@@ -753,18 +804,7 @@
           <w:szCs w:val="28"/>
           <w:lang w:eastAsia="ru-RU"/>
         </w:rPr>
-        <w:t xml:space="preserve"> переместить курсор мыши вверх или вниз. Верхняя и нижняя стороны </w:t>
-      </w:r>
-      <w:r>
-        <w:rPr>
-          <w:rFonts w:ascii="Times New Roman" w:hAnsi="Times New Roman" w:cs="Times New Roman"/>
-          <w:noProof/>
-          <w:sz w:val="28"/>
-          <w:szCs w:val="28"/>
-          <w:lang w:eastAsia="ru-RU"/>
-        </w:rPr>
-        <w:lastRenderedPageBreak/>
-        <w:t xml:space="preserve">прямоугольника будут раздвигаться и сдвигаться симметрично относительно центра прямоугольника. </w:t>
+        <w:t xml:space="preserve"> переместить курсор мыши вверх или вниз. Верхняя и нижняя стороны прямоугольника будут раздвигаться и сдвигаться симметрично относительно центра прямоугольника. </w:t>
       </w:r>
     </w:p>
     <w:p>
@@ -786,7 +826,19 @@
           <w:szCs w:val="28"/>
           <w:lang w:eastAsia="ru-RU"/>
         </w:rPr>
-        <w:t>5. Для изменения ширины и для вращения прямоугольника</w:t>
+        <w:t xml:space="preserve">5. Для изменения ширины и </w:t>
+      </w:r>
+      <w:bookmarkStart w:id="0" w:name="_GoBack"/>
+      <w:bookmarkEnd w:id="0"/>
+      <w:r>
+        <w:rPr>
+          <w:rFonts w:ascii="Times New Roman" w:hAnsi="Times New Roman" w:cs="Times New Roman"/>
+          <w:noProof/>
+          <w:sz w:val="28"/>
+          <w:szCs w:val="28"/>
+          <w:lang w:eastAsia="ru-RU"/>
+        </w:rPr>
+        <w:t>для вращения прямоугольника</w:t>
       </w:r>
       <w:r>
         <w:rPr>
@@ -965,210 +1017,6 @@
             <wp:extent cx="3276600" cy="3571875"/>
             <wp:effectExtent l="0" t="0" r="0" b="9525"/>
             <wp:docPr id="2" name="Рисунок 2"/>
-            <wp:cNvGraphicFramePr>
-              <a:graphicFrameLocks xmlns:a="http://schemas.openxmlformats.org/drawingml/2006/main" noChangeAspect="1"/>
-            </wp:cNvGraphicFramePr>
-            <a:graphic xmlns:a="http://schemas.openxmlformats.org/drawingml/2006/main">
-              <a:graphicData uri="http://schemas.openxmlformats.org/drawingml/2006/picture">
-                <pic:pic xmlns:pic="http://schemas.openxmlformats.org/drawingml/2006/picture">
-                  <pic:nvPicPr>
-                    <pic:cNvPr id="1" name=""/>
-                    <pic:cNvPicPr/>
-                  </pic:nvPicPr>
-                  <pic:blipFill>
-                    <a:blip r:embed="rId6" cstate="print"/>
-                    <a:stretch>
-                      <a:fillRect/>
-                    </a:stretch>
-                  </pic:blipFill>
-                  <pic:spPr>
-                    <a:xfrm>
-                      <a:off x="0" y="0"/>
-                      <a:ext cx="3276600" cy="3571875"/>
-                    </a:xfrm>
-                    <a:prstGeom prst="rect">
-                      <a:avLst/>
-                    </a:prstGeom>
-                  </pic:spPr>
-                </pic:pic>
-              </a:graphicData>
-            </a:graphic>
-          </wp:inline>
-        </w:drawing>
-      </w:r>
-    </w:p>
-    <w:p>
-      <w:pPr>
-        <w:jc w:val="both"/>
-        <w:rPr>
-          <w:rFonts w:ascii="Times New Roman" w:hAnsi="Times New Roman" w:cs="Times New Roman"/>
-          <w:b/>
-          <w:noProof/>
-          <w:sz w:val="24"/>
-          <w:szCs w:val="24"/>
-          <w:lang w:eastAsia="ru-RU"/>
-        </w:rPr>
-      </w:pPr>
-      <w:r>
-        <w:rPr>
-          <w:rFonts w:ascii="Times New Roman" w:hAnsi="Times New Roman" w:cs="Times New Roman"/>
-          <w:b/>
-          <w:noProof/>
-          <w:sz w:val="24"/>
-          <w:szCs w:val="24"/>
-          <w:lang w:eastAsia="ru-RU"/>
-        </w:rPr>
-        <w:t>Окно редактирования списка групп</w:t>
-      </w:r>
-    </w:p>
-    <w:p>
-      <w:pPr>
-        <w:jc w:val="both"/>
-        <w:rPr>
-          <w:rFonts w:ascii="Times New Roman" w:hAnsi="Times New Roman" w:cs="Times New Roman"/>
-          <w:noProof/>
-          <w:sz w:val="28"/>
-          <w:szCs w:val="28"/>
-          <w:lang w:eastAsia="ru-RU"/>
-        </w:rPr>
-      </w:pPr>
-      <w:r>
-        <w:rPr>
-          <w:rFonts w:ascii="Times New Roman" w:hAnsi="Times New Roman" w:cs="Times New Roman"/>
-          <w:noProof/>
-          <w:sz w:val="28"/>
-          <w:szCs w:val="28"/>
-          <w:lang w:eastAsia="ru-RU"/>
-        </w:rPr>
-        <w:t xml:space="preserve">Для добавления в список новой пустой группы нужно кликнуть ЛКМ по кнопке </w:t>
-      </w:r>
-      <w:r>
-        <w:rPr>
-          <w:rFonts w:ascii="Times New Roman" w:hAnsi="Times New Roman" w:cs="Times New Roman"/>
-          <w:noProof/>
-          <w:sz w:val="28"/>
-          <w:szCs w:val="28"/>
-          <w:lang w:eastAsia="ru-RU"/>
-        </w:rPr>
-        <w:drawing>
-          <wp:inline distT="0" distB="0" distL="0" distR="0">
-            <wp:extent cx="266700" cy="234950"/>
-            <wp:effectExtent l="0" t="0" r="0" b="0"/>
-            <wp:docPr id="4" name="Рисунок 4"/>
-            <wp:cNvGraphicFramePr>
-              <a:graphicFrameLocks xmlns:a="http://schemas.openxmlformats.org/drawingml/2006/main" noChangeAspect="1"/>
-            </wp:cNvGraphicFramePr>
-            <a:graphic xmlns:a="http://schemas.openxmlformats.org/drawingml/2006/main">
-              <a:graphicData uri="http://schemas.openxmlformats.org/drawingml/2006/picture">
-                <pic:pic xmlns:pic="http://schemas.openxmlformats.org/drawingml/2006/picture">
-                  <pic:nvPicPr>
-                    <pic:cNvPr id="1" name=""/>
-                    <pic:cNvPicPr/>
-                  </pic:nvPicPr>
-                  <pic:blipFill rotWithShape="1">
-                    <a:blip r:embed="rId6" cstate="print"/>
-                    <a:srcRect l="85853" t="13156" r="6008" b="80267"/>
-                    <a:stretch/>
-                  </pic:blipFill>
-                  <pic:spPr bwMode="auto">
-                    <a:xfrm>
-                      <a:off x="0" y="0"/>
-                      <a:ext cx="266700" cy="234950"/>
-                    </a:xfrm>
-                    <a:prstGeom prst="rect">
-                      <a:avLst/>
-                    </a:prstGeom>
-                    <a:ln>
-                      <a:noFill/>
-                    </a:ln>
-                    <a:extLst>
-                      <a:ext uri="{53640926-AAD7-44D8-BBD7-CCE9431645EC}">
-                        <a14:shadowObscured xmlns:a14="http://schemas.microsoft.com/office/drawing/2010/main"/>
-                      </a:ext>
-                    </a:extLst>
-                  </pic:spPr>
-                </pic:pic>
-              </a:graphicData>
-            </a:graphic>
-          </wp:inline>
-        </w:drawing>
-      </w:r>
-      <w:r>
-        <w:rPr>
-          <w:rFonts w:ascii="Times New Roman" w:hAnsi="Times New Roman" w:cs="Times New Roman"/>
-          <w:noProof/>
-          <w:sz w:val="28"/>
-          <w:szCs w:val="28"/>
-          <w:lang w:eastAsia="ru-RU"/>
-        </w:rPr>
-        <w:t>.</w:t>
-      </w:r>
-      <w:r>
-        <w:rPr>
-          <w:rFonts w:ascii="Times New Roman" w:hAnsi="Times New Roman" w:cs="Times New Roman"/>
-          <w:noProof/>
-          <w:sz w:val="28"/>
-          <w:szCs w:val="28"/>
-          <w:lang w:eastAsia="ru-RU"/>
-        </w:rPr>
-        <w:t xml:space="preserve"> </w:t>
-      </w:r>
-      <w:r>
-        <w:rPr>
-          <w:rFonts w:ascii="Times New Roman" w:hAnsi="Times New Roman" w:cs="Times New Roman"/>
-          <w:noProof/>
-          <w:sz w:val="28"/>
-          <w:szCs w:val="28"/>
-          <w:lang w:eastAsia="ru-RU"/>
-        </w:rPr>
-        <w:t>В списке появится новая запись «</w:t>
-      </w:r>
-      <w:r>
-        <w:rPr>
-          <w:rFonts w:ascii="Times New Roman" w:hAnsi="Times New Roman" w:cs="Times New Roman"/>
-          <w:noProof/>
-          <w:sz w:val="28"/>
-          <w:szCs w:val="28"/>
-          <w:lang w:val="en-US" w:eastAsia="ru-RU"/>
-        </w:rPr>
-        <w:t>Container</w:t>
-      </w:r>
-      <w:r>
-        <w:rPr>
-          <w:rFonts w:ascii="Times New Roman" w:hAnsi="Times New Roman" w:cs="Times New Roman"/>
-          <w:noProof/>
-          <w:sz w:val="28"/>
-          <w:szCs w:val="28"/>
-          <w:lang w:eastAsia="ru-RU"/>
-        </w:rPr>
-        <w:t>».</w:t>
-      </w:r>
-    </w:p>
-    <w:p>
-      <w:pPr>
-        <w:jc w:val="both"/>
-        <w:rPr>
-          <w:rFonts w:ascii="Times New Roman" w:hAnsi="Times New Roman" w:cs="Times New Roman"/>
-          <w:noProof/>
-          <w:sz w:val="28"/>
-          <w:szCs w:val="28"/>
-          <w:lang w:eastAsia="ru-RU"/>
-        </w:rPr>
-      </w:pPr>
-      <w:r>
-        <w:rPr>
-          <w:rFonts w:ascii="Times New Roman" w:hAnsi="Times New Roman" w:cs="Times New Roman"/>
-          <w:noProof/>
-          <w:sz w:val="28"/>
-          <w:szCs w:val="28"/>
-          <w:lang w:eastAsia="ru-RU"/>
-        </w:rPr>
-        <w:lastRenderedPageBreak/>
-        <w:drawing>
-          <wp:inline distT="0" distB="0" distL="0" distR="0">
-            <wp:extent cx="3276600" cy="3571875"/>
-            <wp:effectExtent l="0" t="0" r="0" b="9525"/>
-            <wp:docPr id="5" name="Рисунок 5"/>
             <wp:cNvGraphicFramePr>
               <a:graphicFrameLocks xmlns:a="http://schemas.openxmlformats.org/drawingml/2006/main" noChangeAspect="1"/>
             </wp:cNvGraphicFramePr>
@@ -1206,6 +1054,210 @@
         <w:jc w:val="both"/>
         <w:rPr>
           <w:rFonts w:ascii="Times New Roman" w:hAnsi="Times New Roman" w:cs="Times New Roman"/>
+          <w:b/>
+          <w:noProof/>
+          <w:sz w:val="24"/>
+          <w:szCs w:val="24"/>
+          <w:lang w:eastAsia="ru-RU"/>
+        </w:rPr>
+      </w:pPr>
+      <w:r>
+        <w:rPr>
+          <w:rFonts w:ascii="Times New Roman" w:hAnsi="Times New Roman" w:cs="Times New Roman"/>
+          <w:b/>
+          <w:noProof/>
+          <w:sz w:val="24"/>
+          <w:szCs w:val="24"/>
+          <w:lang w:eastAsia="ru-RU"/>
+        </w:rPr>
+        <w:lastRenderedPageBreak/>
+        <w:t>Окно редактирования списка групп</w:t>
+      </w:r>
+    </w:p>
+    <w:p>
+      <w:pPr>
+        <w:jc w:val="both"/>
+        <w:rPr>
+          <w:rFonts w:ascii="Times New Roman" w:hAnsi="Times New Roman" w:cs="Times New Roman"/>
+          <w:noProof/>
+          <w:sz w:val="28"/>
+          <w:szCs w:val="28"/>
+          <w:lang w:eastAsia="ru-RU"/>
+        </w:rPr>
+      </w:pPr>
+      <w:r>
+        <w:rPr>
+          <w:rFonts w:ascii="Times New Roman" w:hAnsi="Times New Roman" w:cs="Times New Roman"/>
+          <w:noProof/>
+          <w:sz w:val="28"/>
+          <w:szCs w:val="28"/>
+          <w:lang w:eastAsia="ru-RU"/>
+        </w:rPr>
+        <w:t xml:space="preserve">Для добавления в список новой пустой группы нужно кликнуть ЛКМ по кнопке </w:t>
+      </w:r>
+      <w:r>
+        <w:rPr>
+          <w:rFonts w:ascii="Times New Roman" w:hAnsi="Times New Roman" w:cs="Times New Roman"/>
+          <w:noProof/>
+          <w:sz w:val="28"/>
+          <w:szCs w:val="28"/>
+          <w:lang w:eastAsia="ru-RU"/>
+        </w:rPr>
+        <w:drawing>
+          <wp:inline distT="0" distB="0" distL="0" distR="0">
+            <wp:extent cx="266700" cy="234950"/>
+            <wp:effectExtent l="0" t="0" r="0" b="0"/>
+            <wp:docPr id="4" name="Рисунок 4"/>
+            <wp:cNvGraphicFramePr>
+              <a:graphicFrameLocks xmlns:a="http://schemas.openxmlformats.org/drawingml/2006/main" noChangeAspect="1"/>
+            </wp:cNvGraphicFramePr>
+            <a:graphic xmlns:a="http://schemas.openxmlformats.org/drawingml/2006/main">
+              <a:graphicData uri="http://schemas.openxmlformats.org/drawingml/2006/picture">
+                <pic:pic xmlns:pic="http://schemas.openxmlformats.org/drawingml/2006/picture">
+                  <pic:nvPicPr>
+                    <pic:cNvPr id="1" name=""/>
+                    <pic:cNvPicPr/>
+                  </pic:nvPicPr>
+                  <pic:blipFill rotWithShape="1">
+                    <a:blip r:embed="rId7" cstate="print"/>
+                    <a:srcRect l="85853" t="13156" r="6008" b="80267"/>
+                    <a:stretch/>
+                  </pic:blipFill>
+                  <pic:spPr bwMode="auto">
+                    <a:xfrm>
+                      <a:off x="0" y="0"/>
+                      <a:ext cx="266700" cy="234950"/>
+                    </a:xfrm>
+                    <a:prstGeom prst="rect">
+                      <a:avLst/>
+                    </a:prstGeom>
+                    <a:ln>
+                      <a:noFill/>
+                    </a:ln>
+                    <a:extLst>
+                      <a:ext uri="{53640926-AAD7-44D8-BBD7-CCE9431645EC}">
+                        <a14:shadowObscured xmlns:a14="http://schemas.microsoft.com/office/drawing/2010/main"/>
+                      </a:ext>
+                    </a:extLst>
+                  </pic:spPr>
+                </pic:pic>
+              </a:graphicData>
+            </a:graphic>
+          </wp:inline>
+        </w:drawing>
+      </w:r>
+      <w:r>
+        <w:rPr>
+          <w:rFonts w:ascii="Times New Roman" w:hAnsi="Times New Roman" w:cs="Times New Roman"/>
+          <w:noProof/>
+          <w:sz w:val="28"/>
+          <w:szCs w:val="28"/>
+          <w:lang w:eastAsia="ru-RU"/>
+        </w:rPr>
+        <w:t>.</w:t>
+      </w:r>
+      <w:r>
+        <w:rPr>
+          <w:rFonts w:ascii="Times New Roman" w:hAnsi="Times New Roman" w:cs="Times New Roman"/>
+          <w:noProof/>
+          <w:sz w:val="28"/>
+          <w:szCs w:val="28"/>
+          <w:lang w:eastAsia="ru-RU"/>
+        </w:rPr>
+        <w:t xml:space="preserve"> </w:t>
+      </w:r>
+      <w:r>
+        <w:rPr>
+          <w:rFonts w:ascii="Times New Roman" w:hAnsi="Times New Roman" w:cs="Times New Roman"/>
+          <w:noProof/>
+          <w:sz w:val="28"/>
+          <w:szCs w:val="28"/>
+          <w:lang w:eastAsia="ru-RU"/>
+        </w:rPr>
+        <w:t>В списке появится новая запись «</w:t>
+      </w:r>
+      <w:r>
+        <w:rPr>
+          <w:rFonts w:ascii="Times New Roman" w:hAnsi="Times New Roman" w:cs="Times New Roman"/>
+          <w:noProof/>
+          <w:sz w:val="28"/>
+          <w:szCs w:val="28"/>
+          <w:lang w:val="en-US" w:eastAsia="ru-RU"/>
+        </w:rPr>
+        <w:t>Container</w:t>
+      </w:r>
+      <w:r>
+        <w:rPr>
+          <w:rFonts w:ascii="Times New Roman" w:hAnsi="Times New Roman" w:cs="Times New Roman"/>
+          <w:noProof/>
+          <w:sz w:val="28"/>
+          <w:szCs w:val="28"/>
+          <w:lang w:eastAsia="ru-RU"/>
+        </w:rPr>
+        <w:t>».</w:t>
+      </w:r>
+    </w:p>
+    <w:p>
+      <w:pPr>
+        <w:jc w:val="both"/>
+        <w:rPr>
+          <w:rFonts w:ascii="Times New Roman" w:hAnsi="Times New Roman" w:cs="Times New Roman"/>
+          <w:noProof/>
+          <w:sz w:val="28"/>
+          <w:szCs w:val="28"/>
+          <w:lang w:eastAsia="ru-RU"/>
+        </w:rPr>
+      </w:pPr>
+      <w:r>
+        <w:rPr>
+          <w:rFonts w:ascii="Times New Roman" w:hAnsi="Times New Roman" w:cs="Times New Roman"/>
+          <w:noProof/>
+          <w:sz w:val="28"/>
+          <w:szCs w:val="28"/>
+          <w:lang w:eastAsia="ru-RU"/>
+        </w:rPr>
+        <w:drawing>
+          <wp:inline distT="0" distB="0" distL="0" distR="0">
+            <wp:extent cx="3276600" cy="3571875"/>
+            <wp:effectExtent l="0" t="0" r="0" b="9525"/>
+            <wp:docPr id="5" name="Рисунок 5"/>
+            <wp:cNvGraphicFramePr>
+              <a:graphicFrameLocks xmlns:a="http://schemas.openxmlformats.org/drawingml/2006/main" noChangeAspect="1"/>
+            </wp:cNvGraphicFramePr>
+            <a:graphic xmlns:a="http://schemas.openxmlformats.org/drawingml/2006/main">
+              <a:graphicData uri="http://schemas.openxmlformats.org/drawingml/2006/picture">
+                <pic:pic xmlns:pic="http://schemas.openxmlformats.org/drawingml/2006/picture">
+                  <pic:nvPicPr>
+                    <pic:cNvPr id="1" name=""/>
+                    <pic:cNvPicPr/>
+                  </pic:nvPicPr>
+                  <pic:blipFill>
+                    <a:blip r:embed="rId8" cstate="print"/>
+                    <a:stretch>
+                      <a:fillRect/>
+                    </a:stretch>
+                  </pic:blipFill>
+                  <pic:spPr>
+                    <a:xfrm>
+                      <a:off x="0" y="0"/>
+                      <a:ext cx="3276600" cy="3571875"/>
+                    </a:xfrm>
+                    <a:prstGeom prst="rect">
+                      <a:avLst/>
+                    </a:prstGeom>
+                  </pic:spPr>
+                </pic:pic>
+              </a:graphicData>
+            </a:graphic>
+          </wp:inline>
+        </w:drawing>
+      </w:r>
+    </w:p>
+    <w:p>
+      <w:pPr>
+        <w:jc w:val="both"/>
+        <w:rPr>
+          <w:rFonts w:ascii="Times New Roman" w:hAnsi="Times New Roman" w:cs="Times New Roman"/>
           <w:noProof/>
           <w:sz w:val="28"/>
           <w:szCs w:val="28"/>
@@ -1266,7 +1318,7 @@
                     <pic:cNvPicPr/>
                   </pic:nvPicPr>
                   <pic:blipFill rotWithShape="1">
-                    <a:blip r:embed="rId6" cstate="print"/>
+                    <a:blip r:embed="rId7" cstate="print"/>
                     <a:srcRect l="86241" t="30221" r="5620" b="63202"/>
                     <a:stretch/>
                   </pic:blipFill>
@@ -1371,7 +1423,7 @@
                     <pic:cNvPicPr/>
                   </pic:nvPicPr>
                   <pic:blipFill rotWithShape="1">
-                    <a:blip r:embed="rId6" cstate="print"/>
+                    <a:blip r:embed="rId7" cstate="print"/>
                     <a:srcRect l="86241" t="38575" r="5620" b="54848"/>
                     <a:stretch/>
                   </pic:blipFill>
@@ -1432,7 +1484,7 @@
                     <pic:cNvPicPr/>
                   </pic:nvPicPr>
                   <pic:blipFill rotWithShape="1">
-                    <a:blip r:embed="rId6" cstate="print"/>
+                    <a:blip r:embed="rId7" cstate="print"/>
                     <a:srcRect l="86241" t="46930" r="5620" b="46493"/>
                     <a:stretch/>
                   </pic:blipFill>
@@ -1525,7 +1577,7 @@
                     <pic:cNvPicPr/>
                   </pic:nvPicPr>
                   <pic:blipFill rotWithShape="1">
-                    <a:blip r:embed="rId6" cstate="print"/>
+                    <a:blip r:embed="rId7" cstate="print"/>
                     <a:srcRect l="86241" t="21866" r="5620" b="71557"/>
                     <a:stretch/>
                   </pic:blipFill>
@@ -1561,71 +1613,6 @@
           <w:lang w:eastAsia="ru-RU"/>
         </w:rPr>
         <w:t>.</w:t>
-      </w:r>
-    </w:p>
-    <w:p>
-      <w:pPr>
-        <w:jc w:val="both"/>
-        <w:rPr>
-          <w:rFonts w:ascii="Times New Roman" w:hAnsi="Times New Roman" w:cs="Times New Roman"/>
-          <w:i/>
-          <w:noProof/>
-          <w:sz w:val="28"/>
-          <w:szCs w:val="28"/>
-          <w:lang w:eastAsia="ru-RU"/>
-        </w:rPr>
-      </w:pPr>
-      <w:r>
-        <w:rPr>
-          <w:rFonts w:ascii="Times New Roman" w:hAnsi="Times New Roman" w:cs="Times New Roman"/>
-          <w:i/>
-          <w:noProof/>
-          <w:sz w:val="28"/>
-          <w:szCs w:val="28"/>
-          <w:lang w:eastAsia="ru-RU"/>
-        </w:rPr>
-        <w:lastRenderedPageBreak/>
-        <w:drawing>
-          <wp:inline distT="0" distB="0" distL="0" distR="0">
-            <wp:extent cx="5905500" cy="3857625"/>
-            <wp:effectExtent l="0" t="0" r="0" b="0"/>
-            <wp:docPr id="11" name="Рисунок 11"/>
-            <wp:cNvGraphicFramePr>
-              <a:graphicFrameLocks xmlns:a="http://schemas.openxmlformats.org/drawingml/2006/main" noChangeAspect="1"/>
-            </wp:cNvGraphicFramePr>
-            <a:graphic xmlns:a="http://schemas.openxmlformats.org/drawingml/2006/main">
-              <a:graphicData uri="http://schemas.openxmlformats.org/drawingml/2006/picture">
-                <pic:pic xmlns:pic="http://schemas.openxmlformats.org/drawingml/2006/picture">
-                  <pic:nvPicPr>
-                    <pic:cNvPr id="11" name="31.gif"/>
-                    <pic:cNvPicPr/>
-                  </pic:nvPicPr>
-                  <pic:blipFill>
-                    <a:blip r:embed="rId8">
-                      <a:extLst>
-                        <a:ext uri="{28A0092B-C50C-407E-A947-70E740481C1C}">
-                          <a14:useLocalDpi xmlns:a14="http://schemas.microsoft.com/office/drawing/2010/main" val="0"/>
-                        </a:ext>
-                      </a:extLst>
-                    </a:blip>
-                    <a:stretch>
-                      <a:fillRect/>
-                    </a:stretch>
-                  </pic:blipFill>
-                  <pic:spPr>
-                    <a:xfrm>
-                      <a:off x="0" y="0"/>
-                      <a:ext cx="5905500" cy="3857625"/>
-                    </a:xfrm>
-                    <a:prstGeom prst="rect">
-                      <a:avLst/>
-                    </a:prstGeom>
-                  </pic:spPr>
-                </pic:pic>
-              </a:graphicData>
-            </a:graphic>
-          </wp:inline>
-        </w:drawing>
       </w:r>
     </w:p>
     <w:p>

--- a/user_interface/03_graphical_subsystem/primitives/ImageFrame.docx
+++ b/user_interface/03_graphical_subsystem/primitives/ImageFrame.docx
@@ -18,6 +18,8 @@
           <w:lang w:eastAsia="ru-RU"/>
         </w:rPr>
       </w:pPr>
+      <w:bookmarkStart w:id="0" w:name="_GoBack"/>
+      <w:bookmarkEnd w:id="0"/>
       <w:r>
         <w:rPr>
           <w:rFonts w:ascii="Times New Roman" w:eastAsia="Times New Roman" w:hAnsi="Times New Roman" w:cs="Times New Roman"/>
@@ -693,7 +695,6 @@
           <w:szCs w:val="28"/>
           <w:lang w:eastAsia="ru-RU"/>
         </w:rPr>
-        <w:lastRenderedPageBreak/>
         <w:t xml:space="preserve">4. Для изменения высоты </w:t>
       </w:r>
       <w:r>
@@ -826,19 +827,7 @@
           <w:szCs w:val="28"/>
           <w:lang w:eastAsia="ru-RU"/>
         </w:rPr>
-        <w:t xml:space="preserve">5. Для изменения ширины и </w:t>
-      </w:r>
-      <w:bookmarkStart w:id="0" w:name="_GoBack"/>
-      <w:bookmarkEnd w:id="0"/>
-      <w:r>
-        <w:rPr>
-          <w:rFonts w:ascii="Times New Roman" w:hAnsi="Times New Roman" w:cs="Times New Roman"/>
-          <w:noProof/>
-          <w:sz w:val="28"/>
-          <w:szCs w:val="28"/>
-          <w:lang w:eastAsia="ru-RU"/>
-        </w:rPr>
-        <w:t>для вращения прямоугольника</w:t>
+        <w:t>5. Для изменения ширины и для вращения прямоугольника</w:t>
       </w:r>
       <w:r>
         <w:rPr>
@@ -1070,7 +1059,6 @@
           <w:szCs w:val="24"/>
           <w:lang w:eastAsia="ru-RU"/>
         </w:rPr>
-        <w:lastRenderedPageBreak/>
         <w:t>Окно редактирования списка групп</w:t>
       </w:r>
     </w:p>
@@ -1668,7 +1656,6 @@
           <w:noProof/>
           <w:lang w:eastAsia="ru-RU"/>
         </w:rPr>
-        <w:lastRenderedPageBreak/>
         <w:drawing>
           <wp:inline distT="0" distB="0" distL="0" distR="0">
             <wp:extent cx="5648325" cy="6029325"/>
@@ -2147,16 +2134,7 @@
                 <w:szCs w:val="22"/>
                 <w:lang w:eastAsia="ru-RU"/>
               </w:rPr>
-              <w:t xml:space="preserve">Значение </w:t>
-            </w:r>
-            <w:r>
-              <w:rPr>
-                <w:noProof/>
-                <w:szCs w:val="22"/>
-                <w:lang w:eastAsia="ru-RU"/>
-              </w:rPr>
-              <w:lastRenderedPageBreak/>
-              <w:t>предопределено</w:t>
+              <w:t>Значение предопределено</w:t>
             </w:r>
           </w:p>
         </w:tc>
@@ -2180,17 +2158,7 @@
                 <w:szCs w:val="22"/>
                 <w:lang w:eastAsia="ru-RU"/>
               </w:rPr>
-              <w:lastRenderedPageBreak/>
-              <w:t xml:space="preserve">Тип объекта, </w:t>
-            </w:r>
-            <w:r>
-              <w:rPr>
-                <w:noProof/>
-                <w:szCs w:val="22"/>
-                <w:lang w:eastAsia="ru-RU"/>
-              </w:rPr>
-              <w:lastRenderedPageBreak/>
-              <w:t>определяющий его внешний вид объекта и набор свойств.</w:t>
+              <w:t>Тип объекта, определяющий его внешний вид объекта и набор свойств.</w:t>
             </w:r>
           </w:p>
         </w:tc>
@@ -2219,7 +2187,6 @@
                 <w:szCs w:val="22"/>
                 <w:lang w:eastAsia="ru-RU"/>
               </w:rPr>
-              <w:lastRenderedPageBreak/>
               <w:t>Подсказка</w:t>
             </w:r>
           </w:p>
@@ -3095,16 +3062,7 @@
                 <w:szCs w:val="22"/>
                 <w:lang w:eastAsia="ru-RU"/>
               </w:rPr>
-              <w:t xml:space="preserve">2) – координаты маркера на правой стороне прямоугольника. Данный маркер также используется </w:t>
-            </w:r>
-            <w:r>
-              <w:rPr>
-                <w:noProof/>
-                <w:szCs w:val="22"/>
-                <w:lang w:eastAsia="ru-RU"/>
-              </w:rPr>
-              <w:lastRenderedPageBreak/>
-              <w:t>для поворота объекта.</w:t>
+              <w:t>2) – координаты маркера на правой стороне прямоугольника. Данный маркер также используется для поворота объекта.</w:t>
             </w:r>
           </w:p>
           <w:p>
@@ -3244,7 +3202,6 @@
                 <w:szCs w:val="22"/>
                 <w:lang w:eastAsia="ru-RU"/>
               </w:rPr>
-              <w:lastRenderedPageBreak/>
               <w:t>Ссылка</w:t>
             </w:r>
           </w:p>
@@ -3797,16 +3754,7 @@
                 <w:szCs w:val="22"/>
                 <w:lang w:eastAsia="ru-RU"/>
               </w:rPr>
-              <w:t xml:space="preserve">Метка в виде произвольного числа. Позволяет обращаться ко всем объектам с одинаковым ярлыком при написании скриптов. Например, когда в процессе счета </w:t>
-            </w:r>
-            <w:r>
-              <w:rPr>
-                <w:noProof/>
-                <w:szCs w:val="22"/>
-                <w:lang w:eastAsia="ru-RU"/>
-              </w:rPr>
-              <w:lastRenderedPageBreak/>
-              <w:t>требуется скрыть или показать группу объектов.</w:t>
+              <w:t>Метка в виде произвольного числа. Позволяет обращаться ко всем объектам с одинаковым ярлыком при написании скриптов. Например, когда в процессе счета требуется скрыть или показать группу объектов.</w:t>
             </w:r>
           </w:p>
         </w:tc>
@@ -3835,7 +3783,6 @@
                 <w:szCs w:val="22"/>
                 <w:lang w:eastAsia="ru-RU"/>
               </w:rPr>
-              <w:lastRenderedPageBreak/>
               <w:t>Шаблон автозаполнения</w:t>
             </w:r>
           </w:p>
@@ -4671,7 +4618,6 @@
                 <w:szCs w:val="22"/>
                 <w:lang w:eastAsia="ru-RU"/>
               </w:rPr>
-              <w:lastRenderedPageBreak/>
               <w:t>Высота</w:t>
             </w:r>
           </w:p>
@@ -5368,16 +5314,7 @@
                 <w:szCs w:val="22"/>
                 <w:lang w:eastAsia="ru-RU"/>
               </w:rPr>
-              <w:t xml:space="preserve">Включает и отключает отображение содержимого </w:t>
-            </w:r>
-            <w:r>
-              <w:rPr>
-                <w:noProof/>
-                <w:szCs w:val="22"/>
-                <w:lang w:eastAsia="ru-RU"/>
-              </w:rPr>
-              <w:lastRenderedPageBreak/>
-              <w:t>группы в отраженном относительно вертикальной оси виде.</w:t>
+              <w:t>Включает и отключает отображение содержимого группы в отраженном относительно вертикальной оси виде.</w:t>
             </w:r>
           </w:p>
         </w:tc>
@@ -5406,7 +5343,6 @@
                 <w:szCs w:val="22"/>
                 <w:lang w:eastAsia="ru-RU"/>
               </w:rPr>
-              <w:lastRenderedPageBreak/>
               <w:t>Номер активного изображения</w:t>
             </w:r>
           </w:p>
@@ -5824,15 +5760,7 @@
                 <w:noProof/>
                 <w:lang w:eastAsia="ru-RU"/>
               </w:rPr>
-              <w:t xml:space="preserve">Если свойство имеет значение «Нет», то при установке прозрачности меньше 1 в свойстве «Коэффициент прозрачности / Opacity» все объекты группы </w:t>
-            </w:r>
-            <w:r>
-              <w:rPr>
-                <w:noProof/>
-                <w:lang w:eastAsia="ru-RU"/>
-              </w:rPr>
-              <w:lastRenderedPageBreak/>
-              <w:t>отображаются с заданной прозрачностью, в т.ч. в местах взаимного перекрытия.</w:t>
+              <w:t>Если свойство имеет значение «Нет», то при установке прозрачности меньше 1 в свойстве «Коэффициент прозрачности / Opacity» все объекты группы отображаются с заданной прозрачностью, в т.ч. в местах взаимного перекрытия.</w:t>
             </w:r>
           </w:p>
           <w:p>
@@ -5879,7 +5807,6 @@
                 <w:szCs w:val="22"/>
                 <w:lang w:eastAsia="ru-RU"/>
               </w:rPr>
-              <w:lastRenderedPageBreak/>
               <w:t>Обрезать содержимое по границе</w:t>
             </w:r>
           </w:p>
@@ -6016,16 +5943,7 @@
                 <w:szCs w:val="22"/>
                 <w:lang w:eastAsia="ru-RU"/>
               </w:rPr>
-              <w:t xml:space="preserve">Если свойство установлено в значение «Да», то все части графических примитивов, находящиеся за границами окна графического редактора, при закрытии этого окна не будут отображаться на рисунке группы в Схемном окне проекта. При значении «Нет» все примитивы, входящие в группу, </w:t>
-            </w:r>
-            <w:r>
-              <w:rPr>
-                <w:noProof/>
-                <w:szCs w:val="22"/>
-                <w:lang w:eastAsia="ru-RU"/>
-              </w:rPr>
-              <w:lastRenderedPageBreak/>
-              <w:t>будут полностью прорисовываться и в Схемном окне проекта, в т.ч. и выходящие за пределы прямоугольника группы.</w:t>
+              <w:t>Если свойство установлено в значение «Да», то все части графических примитивов, находящиеся за границами окна графического редактора, при закрытии этого окна не будут отображаться на рисунке группы в Схемном окне проекта. При значении «Нет» все примитивы, входящие в группу, будут полностью прорисовываться и в Схемном окне проекта, в т.ч. и выходящие за пределы прямоугольника группы.</w:t>
             </w:r>
           </w:p>
         </w:tc>

--- a/user_interface/03_graphical_subsystem/primitives/ImageFrame.docx
+++ b/user_interface/03_graphical_subsystem/primitives/ImageFrame.docx
@@ -42,6 +42,7 @@
         </w:rPr>
         <w:t xml:space="preserve"> (</w:t>
       </w:r>
+      <w:proofErr w:type="spellStart"/>
       <w:r>
         <w:rPr>
           <w:rFonts w:ascii="Times New Roman" w:eastAsia="Times New Roman" w:hAnsi="Times New Roman" w:cs="Times New Roman"/>
@@ -53,6 +54,7 @@
         </w:rPr>
         <w:t>ImageFrame</w:t>
       </w:r>
+      <w:proofErr w:type="spellEnd"/>
       <w:r>
         <w:rPr>
           <w:rFonts w:ascii="Times New Roman" w:eastAsia="Times New Roman" w:hAnsi="Times New Roman" w:cs="Times New Roman"/>
@@ -86,9 +88,9 @@
         </w:rPr>
         <w:drawing>
           <wp:inline distT="0" distB="0" distL="0" distR="0">
-            <wp:extent cx="5125165" cy="762106"/>
+            <wp:extent cx="5183695" cy="819481"/>
             <wp:effectExtent l="0" t="0" r="0" b="0"/>
-            <wp:docPr id="12" name="Рисунок 12"/>
+            <wp:docPr id="13" name="Рисунок 13"/>
             <wp:cNvGraphicFramePr>
               <a:graphicFrameLocks xmlns:a="http://schemas.openxmlformats.org/drawingml/2006/main" noChangeAspect="1"/>
             </wp:cNvGraphicFramePr>
@@ -96,7 +98,7 @@
               <a:graphicData uri="http://schemas.openxmlformats.org/drawingml/2006/picture">
                 <pic:pic xmlns:pic="http://schemas.openxmlformats.org/drawingml/2006/picture">
                   <pic:nvPicPr>
-                    <pic:cNvPr id="12" name="ImageFrame.png"/>
+                    <pic:cNvPr id="13" name="bar_32.png"/>
                     <pic:cNvPicPr/>
                   </pic:nvPicPr>
                   <pic:blipFill>
@@ -114,7 +116,7 @@
                   <pic:spPr>
                     <a:xfrm>
                       <a:off x="0" y="0"/>
-                      <a:ext cx="5125165" cy="762106"/>
+                      <a:ext cx="5183695" cy="819481"/>
                     </a:xfrm>
                     <a:prstGeom prst="rect">
                       <a:avLst/>
@@ -148,9 +150,9 @@
         </w:rPr>
         <w:drawing>
           <wp:inline distT="0" distB="0" distL="0" distR="0">
-            <wp:extent cx="4229100" cy="2164080"/>
-            <wp:effectExtent l="19050" t="0" r="0" b="0"/>
-            <wp:docPr id="6" name="Рисунок 1"/>
+            <wp:extent cx="4019048" cy="2114286"/>
+            <wp:effectExtent l="0" t="0" r="635" b="635"/>
+            <wp:docPr id="14" name="Рисунок 14"/>
             <wp:cNvGraphicFramePr>
               <a:graphicFrameLocks xmlns:a="http://schemas.openxmlformats.org/drawingml/2006/main" noChangeAspect="1"/>
             </wp:cNvGraphicFramePr>
@@ -158,33 +160,29 @@
               <a:graphicData uri="http://schemas.openxmlformats.org/drawingml/2006/picture">
                 <pic:pic xmlns:pic="http://schemas.openxmlformats.org/drawingml/2006/picture">
                   <pic:nvPicPr>
-                    <pic:cNvPr id="0" name="Picture 1"/>
-                    <pic:cNvPicPr>
-                      <a:picLocks noChangeAspect="1" noChangeArrowheads="1"/>
-                    </pic:cNvPicPr>
+                    <pic:cNvPr id="14" name="22.png"/>
+                    <pic:cNvPicPr/>
                   </pic:nvPicPr>
                   <pic:blipFill>
-                    <a:blip r:embed="rId5" cstate="print"/>
-                    <a:srcRect l="3565" t="11599" r="53890" b="60002"/>
+                    <a:blip r:embed="rId5">
+                      <a:extLst>
+                        <a:ext uri="{28A0092B-C50C-407E-A947-70E740481C1C}">
+                          <a14:useLocalDpi xmlns:a14="http://schemas.microsoft.com/office/drawing/2010/main" val="0"/>
+                        </a:ext>
+                      </a:extLst>
+                    </a:blip>
                     <a:stretch>
                       <a:fillRect/>
                     </a:stretch>
                   </pic:blipFill>
-                  <pic:spPr bwMode="auto">
+                  <pic:spPr>
                     <a:xfrm>
                       <a:off x="0" y="0"/>
-                      <a:ext cx="4229100" cy="2164080"/>
+                      <a:ext cx="4019048" cy="2114286"/>
                     </a:xfrm>
                     <a:prstGeom prst="rect">
                       <a:avLst/>
                     </a:prstGeom>
-                    <a:noFill/>
-                    <a:ln w="9525">
-                      <a:noFill/>
-                      <a:miter lim="800000"/>
-                      <a:headEnd/>
-                      <a:tailEnd/>
-                    </a:ln>
                   </pic:spPr>
                 </pic:pic>
               </a:graphicData>
@@ -311,9 +309,9 @@
         </w:rPr>
         <w:drawing>
           <wp:inline distT="0" distB="0" distL="0" distR="0">
-            <wp:extent cx="207645" cy="207819"/>
-            <wp:effectExtent l="0" t="0" r="1905" b="1905"/>
-            <wp:docPr id="58" name="Рисунок 58"/>
+            <wp:extent cx="295316" cy="295316"/>
+            <wp:effectExtent l="0" t="0" r="9525" b="9525"/>
+            <wp:docPr id="15" name="Рисунок 15"/>
             <wp:cNvGraphicFramePr>
               <a:graphicFrameLocks xmlns:a="http://schemas.openxmlformats.org/drawingml/2006/main" noChangeAspect="1"/>
             </wp:cNvGraphicFramePr>
@@ -321,30 +319,29 @@
               <a:graphicData uri="http://schemas.openxmlformats.org/drawingml/2006/picture">
                 <pic:pic xmlns:pic="http://schemas.openxmlformats.org/drawingml/2006/picture">
                   <pic:nvPicPr>
-                    <pic:cNvPr id="1" name=""/>
+                    <pic:cNvPr id="15" name="p_32.png"/>
                     <pic:cNvPicPr/>
                   </pic:nvPicPr>
-                  <pic:blipFill rotWithShape="1">
-                    <a:blip r:embed="rId6" cstate="print"/>
-                    <a:srcRect l="31835" t="58796" r="64667" b="19934"/>
-                    <a:stretch/>
+                  <pic:blipFill>
+                    <a:blip r:embed="rId6">
+                      <a:extLst>
+                        <a:ext uri="{28A0092B-C50C-407E-A947-70E740481C1C}">
+                          <a14:useLocalDpi xmlns:a14="http://schemas.microsoft.com/office/drawing/2010/main" val="0"/>
+                        </a:ext>
+                      </a:extLst>
+                    </a:blip>
+                    <a:stretch>
+                      <a:fillRect/>
+                    </a:stretch>
                   </pic:blipFill>
-                  <pic:spPr bwMode="auto">
+                  <pic:spPr>
                     <a:xfrm>
                       <a:off x="0" y="0"/>
-                      <a:ext cx="207823" cy="207998"/>
+                      <a:ext cx="295316" cy="295316"/>
                     </a:xfrm>
                     <a:prstGeom prst="rect">
                       <a:avLst/>
                     </a:prstGeom>
-                    <a:ln>
-                      <a:noFill/>
-                    </a:ln>
-                    <a:extLst>
-                      <a:ext uri="{53640926-AAD7-44D8-BBD7-CCE9431645EC}">
-                        <a14:shadowObscured xmlns:a14="http://schemas.microsoft.com/office/drawing/2010/main"/>
-                      </a:ext>
-                    </a:extLst>
                   </pic:spPr>
                 </pic:pic>
               </a:graphicData>
@@ -1030,6 +1027,10 @@
                     <a:prstGeom prst="rect">
                       <a:avLst/>
                     </a:prstGeom>
+                    <a:noFill/>
+                    <a:ln>
+                      <a:noFill/>
+                    </a:ln>
                   </pic:spPr>
                 </pic:pic>
               </a:graphicData>
@@ -1093,9 +1094,9 @@
         </w:rPr>
         <w:drawing>
           <wp:inline distT="0" distB="0" distL="0" distR="0">
-            <wp:extent cx="266700" cy="234950"/>
-            <wp:effectExtent l="0" t="0" r="0" b="0"/>
-            <wp:docPr id="4" name="Рисунок 4"/>
+            <wp:extent cx="285714" cy="285714"/>
+            <wp:effectExtent l="0" t="0" r="635" b="635"/>
+            <wp:docPr id="17" name="Рисунок 17"/>
             <wp:cNvGraphicFramePr>
               <a:graphicFrameLocks xmlns:a="http://schemas.openxmlformats.org/drawingml/2006/main" noChangeAspect="1"/>
             </wp:cNvGraphicFramePr>
@@ -1103,124 +1104,17 @@
               <a:graphicData uri="http://schemas.openxmlformats.org/drawingml/2006/picture">
                 <pic:pic xmlns:pic="http://schemas.openxmlformats.org/drawingml/2006/picture">
                   <pic:nvPicPr>
-                    <pic:cNvPr id="1" name=""/>
-                    <pic:cNvPicPr/>
-                  </pic:nvPicPr>
-                  <pic:blipFill rotWithShape="1">
-                    <a:blip r:embed="rId7" cstate="print"/>
-                    <a:srcRect l="85853" t="13156" r="6008" b="80267"/>
-                    <a:stretch/>
-                  </pic:blipFill>
-                  <pic:spPr bwMode="auto">
-                    <a:xfrm>
-                      <a:off x="0" y="0"/>
-                      <a:ext cx="266700" cy="234950"/>
-                    </a:xfrm>
-                    <a:prstGeom prst="rect">
-                      <a:avLst/>
-                    </a:prstGeom>
-                    <a:ln>
-                      <a:noFill/>
-                    </a:ln>
-                    <a:extLst>
-                      <a:ext uri="{53640926-AAD7-44D8-BBD7-CCE9431645EC}">
-                        <a14:shadowObscured xmlns:a14="http://schemas.microsoft.com/office/drawing/2010/main"/>
-                      </a:ext>
-                    </a:extLst>
-                  </pic:spPr>
-                </pic:pic>
-              </a:graphicData>
-            </a:graphic>
-          </wp:inline>
-        </w:drawing>
-      </w:r>
-      <w:r>
-        <w:rPr>
-          <w:rFonts w:ascii="Times New Roman" w:hAnsi="Times New Roman" w:cs="Times New Roman"/>
-          <w:noProof/>
-          <w:sz w:val="28"/>
-          <w:szCs w:val="28"/>
-          <w:lang w:eastAsia="ru-RU"/>
-        </w:rPr>
-        <w:t>.</w:t>
-      </w:r>
-      <w:r>
-        <w:rPr>
-          <w:rFonts w:ascii="Times New Roman" w:hAnsi="Times New Roman" w:cs="Times New Roman"/>
-          <w:noProof/>
-          <w:sz w:val="28"/>
-          <w:szCs w:val="28"/>
-          <w:lang w:eastAsia="ru-RU"/>
-        </w:rPr>
-        <w:t xml:space="preserve"> </w:t>
-      </w:r>
-      <w:r>
-        <w:rPr>
-          <w:rFonts w:ascii="Times New Roman" w:hAnsi="Times New Roman" w:cs="Times New Roman"/>
-          <w:noProof/>
-          <w:sz w:val="28"/>
-          <w:szCs w:val="28"/>
-          <w:lang w:eastAsia="ru-RU"/>
-        </w:rPr>
-        <w:t>В списке появится новая запись «</w:t>
-      </w:r>
-      <w:r>
-        <w:rPr>
-          <w:rFonts w:ascii="Times New Roman" w:hAnsi="Times New Roman" w:cs="Times New Roman"/>
-          <w:noProof/>
-          <w:sz w:val="28"/>
-          <w:szCs w:val="28"/>
-          <w:lang w:val="en-US" w:eastAsia="ru-RU"/>
-        </w:rPr>
-        <w:t>Container</w:t>
-      </w:r>
-      <w:r>
-        <w:rPr>
-          <w:rFonts w:ascii="Times New Roman" w:hAnsi="Times New Roman" w:cs="Times New Roman"/>
-          <w:noProof/>
-          <w:sz w:val="28"/>
-          <w:szCs w:val="28"/>
-          <w:lang w:eastAsia="ru-RU"/>
-        </w:rPr>
-        <w:t>».</w:t>
-      </w:r>
-    </w:p>
-    <w:p>
-      <w:pPr>
-        <w:jc w:val="both"/>
-        <w:rPr>
-          <w:rFonts w:ascii="Times New Roman" w:hAnsi="Times New Roman" w:cs="Times New Roman"/>
-          <w:noProof/>
-          <w:sz w:val="28"/>
-          <w:szCs w:val="28"/>
-          <w:lang w:eastAsia="ru-RU"/>
-        </w:rPr>
-      </w:pPr>
-      <w:r>
-        <w:rPr>
-          <w:rFonts w:ascii="Times New Roman" w:hAnsi="Times New Roman" w:cs="Times New Roman"/>
-          <w:noProof/>
-          <w:sz w:val="28"/>
-          <w:szCs w:val="28"/>
-          <w:lang w:eastAsia="ru-RU"/>
-        </w:rPr>
-        <w:drawing>
-          <wp:inline distT="0" distB="0" distL="0" distR="0">
-            <wp:extent cx="3276600" cy="3571875"/>
-            <wp:effectExtent l="0" t="0" r="0" b="9525"/>
-            <wp:docPr id="5" name="Рисунок 5"/>
-            <wp:cNvGraphicFramePr>
-              <a:graphicFrameLocks xmlns:a="http://schemas.openxmlformats.org/drawingml/2006/main" noChangeAspect="1"/>
-            </wp:cNvGraphicFramePr>
-            <a:graphic xmlns:a="http://schemas.openxmlformats.org/drawingml/2006/main">
-              <a:graphicData uri="http://schemas.openxmlformats.org/drawingml/2006/picture">
-                <pic:pic xmlns:pic="http://schemas.openxmlformats.org/drawingml/2006/picture">
-                  <pic:nvPicPr>
-                    <pic:cNvPr id="1" name=""/>
+                    <pic:cNvPr id="17" name="s_63.png"/>
                     <pic:cNvPicPr/>
                   </pic:nvPicPr>
                   <pic:blipFill>
-                    <a:blip r:embed="rId8" cstate="print"/>
+                    <a:blip r:embed="rId8">
+                      <a:extLst>
+                        <a:ext uri="{28A0092B-C50C-407E-A947-70E740481C1C}">
+                          <a14:useLocalDpi xmlns:a14="http://schemas.microsoft.com/office/drawing/2010/main" val="0"/>
+                        </a:ext>
+                      </a:extLst>
+                    </a:blip>
                     <a:stretch>
                       <a:fillRect/>
                     </a:stretch>
@@ -1228,7 +1122,7 @@
                   <pic:spPr>
                     <a:xfrm>
                       <a:off x="0" y="0"/>
-                      <a:ext cx="3276600" cy="3571875"/>
+                      <a:ext cx="285714" cy="285714"/>
                     </a:xfrm>
                     <a:prstGeom prst="rect">
                       <a:avLst/>
@@ -1240,6 +1134,56 @@
           </wp:inline>
         </w:drawing>
       </w:r>
+      <w:r>
+        <w:rPr>
+          <w:rFonts w:ascii="Times New Roman" w:hAnsi="Times New Roman" w:cs="Times New Roman"/>
+          <w:noProof/>
+          <w:sz w:val="28"/>
+          <w:szCs w:val="28"/>
+          <w:lang w:eastAsia="ru-RU"/>
+        </w:rPr>
+        <w:t>.</w:t>
+      </w:r>
+      <w:r>
+        <w:rPr>
+          <w:rFonts w:ascii="Times New Roman" w:hAnsi="Times New Roman" w:cs="Times New Roman"/>
+          <w:noProof/>
+          <w:sz w:val="28"/>
+          <w:szCs w:val="28"/>
+          <w:lang w:eastAsia="ru-RU"/>
+        </w:rPr>
+        <w:t xml:space="preserve"> </w:t>
+      </w:r>
+      <w:r>
+        <w:rPr>
+          <w:rFonts w:ascii="Times New Roman" w:hAnsi="Times New Roman" w:cs="Times New Roman"/>
+          <w:noProof/>
+          <w:sz w:val="28"/>
+          <w:szCs w:val="28"/>
+          <w:lang w:eastAsia="ru-RU"/>
+        </w:rPr>
+        <w:t>В списке появится новая запись «</w:t>
+      </w:r>
+      <w:r>
+        <w:rPr>
+          <w:rFonts w:ascii="Times New Roman" w:hAnsi="Times New Roman" w:cs="Times New Roman"/>
+          <w:noProof/>
+          <w:sz w:val="28"/>
+          <w:szCs w:val="28"/>
+          <w:lang w:val="en-US" w:eastAsia="ru-RU"/>
+        </w:rPr>
+        <w:t>Container</w:t>
+      </w:r>
+      <w:r>
+        <w:rPr>
+          <w:rFonts w:ascii="Times New Roman" w:hAnsi="Times New Roman" w:cs="Times New Roman"/>
+          <w:noProof/>
+          <w:sz w:val="28"/>
+          <w:szCs w:val="28"/>
+          <w:lang w:eastAsia="ru-RU"/>
+        </w:rPr>
+        <w:t>».</w:t>
+      </w:r>
     </w:p>
     <w:p>
       <w:pPr>
@@ -1260,407 +1204,11 @@
           <w:szCs w:val="28"/>
           <w:lang w:eastAsia="ru-RU"/>
         </w:rPr>
-        <w:t>Для редактирования группы нужно дважды кликнуть на соответствующей ей строке «</w:t>
-      </w:r>
-      <w:r>
-        <w:rPr>
-          <w:rFonts w:ascii="Times New Roman" w:hAnsi="Times New Roman" w:cs="Times New Roman"/>
-          <w:noProof/>
-          <w:sz w:val="28"/>
-          <w:szCs w:val="28"/>
-          <w:lang w:val="en-US" w:eastAsia="ru-RU"/>
-        </w:rPr>
-        <w:t>Container</w:t>
-      </w:r>
-      <w:r>
-        <w:rPr>
-          <w:rFonts w:ascii="Times New Roman" w:hAnsi="Times New Roman" w:cs="Times New Roman"/>
-          <w:noProof/>
-          <w:sz w:val="28"/>
-          <w:szCs w:val="28"/>
-          <w:lang w:eastAsia="ru-RU"/>
-        </w:rPr>
-        <w:t xml:space="preserve">», выбрав нужную строку кликнуть ЛКМ по кнопке </w:t>
-      </w:r>
-      <w:r>
-        <w:rPr>
-          <w:rFonts w:ascii="Times New Roman" w:hAnsi="Times New Roman" w:cs="Times New Roman"/>
-          <w:noProof/>
-          <w:sz w:val="28"/>
-          <w:szCs w:val="28"/>
-          <w:lang w:eastAsia="ru-RU"/>
-        </w:rPr>
         <w:drawing>
           <wp:inline distT="0" distB="0" distL="0" distR="0">
-            <wp:extent cx="266700" cy="234950"/>
-            <wp:effectExtent l="0" t="0" r="0" b="0"/>
-            <wp:docPr id="9" name="Рисунок 9"/>
-            <wp:cNvGraphicFramePr>
-              <a:graphicFrameLocks xmlns:a="http://schemas.openxmlformats.org/drawingml/2006/main" noChangeAspect="1"/>
-            </wp:cNvGraphicFramePr>
-            <a:graphic xmlns:a="http://schemas.openxmlformats.org/drawingml/2006/main">
-              <a:graphicData uri="http://schemas.openxmlformats.org/drawingml/2006/picture">
-                <pic:pic xmlns:pic="http://schemas.openxmlformats.org/drawingml/2006/picture">
-                  <pic:nvPicPr>
-                    <pic:cNvPr id="1" name=""/>
-                    <pic:cNvPicPr/>
-                  </pic:nvPicPr>
-                  <pic:blipFill rotWithShape="1">
-                    <a:blip r:embed="rId7" cstate="print"/>
-                    <a:srcRect l="86241" t="30221" r="5620" b="63202"/>
-                    <a:stretch/>
-                  </pic:blipFill>
-                  <pic:spPr bwMode="auto">
-                    <a:xfrm>
-                      <a:off x="0" y="0"/>
-                      <a:ext cx="266700" cy="234950"/>
-                    </a:xfrm>
-                    <a:prstGeom prst="rect">
-                      <a:avLst/>
-                    </a:prstGeom>
-                    <a:ln>
-                      <a:noFill/>
-                    </a:ln>
-                    <a:extLst>
-                      <a:ext uri="{53640926-AAD7-44D8-BBD7-CCE9431645EC}">
-                        <a14:shadowObscured xmlns:a14="http://schemas.microsoft.com/office/drawing/2010/main"/>
-                      </a:ext>
-                    </a:extLst>
-                  </pic:spPr>
-                </pic:pic>
-              </a:graphicData>
-            </a:graphic>
-          </wp:inline>
-        </w:drawing>
-      </w:r>
-      <w:r>
-        <w:rPr>
-          <w:rFonts w:ascii="Times New Roman" w:hAnsi="Times New Roman" w:cs="Times New Roman"/>
-          <w:noProof/>
-          <w:sz w:val="28"/>
-          <w:szCs w:val="28"/>
-          <w:lang w:eastAsia="ru-RU"/>
-        </w:rPr>
-        <w:t>. Откроется окно графического редактора с содержимым выбранной группы.</w:t>
-      </w:r>
-    </w:p>
-    <w:p>
-      <w:pPr>
-        <w:jc w:val="both"/>
-        <w:rPr>
-          <w:rFonts w:ascii="Times New Roman" w:hAnsi="Times New Roman" w:cs="Times New Roman"/>
-          <w:noProof/>
-          <w:sz w:val="28"/>
-          <w:szCs w:val="28"/>
-          <w:lang w:eastAsia="ru-RU"/>
-        </w:rPr>
-      </w:pPr>
-      <w:r>
-        <w:rPr>
-          <w:rFonts w:ascii="Times New Roman" w:hAnsi="Times New Roman" w:cs="Times New Roman"/>
-          <w:noProof/>
-          <w:sz w:val="28"/>
-          <w:szCs w:val="28"/>
-          <w:lang w:eastAsia="ru-RU"/>
-        </w:rPr>
-        <w:t xml:space="preserve">Индекс или порядковый номер группы по которому она выбирается на отображение в данном графическом примитиве определяется положением группы в представленном списке. Нумерация групп начинается в нуля. </w:t>
-      </w:r>
-    </w:p>
-    <w:p>
-      <w:pPr>
-        <w:jc w:val="both"/>
-        <w:rPr>
-          <w:rFonts w:ascii="Times New Roman" w:hAnsi="Times New Roman" w:cs="Times New Roman"/>
-          <w:noProof/>
-          <w:sz w:val="28"/>
-          <w:szCs w:val="28"/>
-          <w:lang w:eastAsia="ru-RU"/>
-        </w:rPr>
-      </w:pPr>
-      <w:r>
-        <w:rPr>
-          <w:rFonts w:ascii="Times New Roman" w:hAnsi="Times New Roman" w:cs="Times New Roman"/>
-          <w:noProof/>
-          <w:sz w:val="28"/>
-          <w:szCs w:val="28"/>
-          <w:lang w:eastAsia="ru-RU"/>
-        </w:rPr>
-        <w:t xml:space="preserve">Группы можно менять местами в списке, изменяя таким образом их порядковые номера. Для этого надо выделить строку с нужной группой и с помощью кнопок </w:t>
-      </w:r>
-      <w:r>
-        <w:rPr>
-          <w:rFonts w:ascii="Times New Roman" w:hAnsi="Times New Roman" w:cs="Times New Roman"/>
-          <w:noProof/>
-          <w:sz w:val="28"/>
-          <w:szCs w:val="28"/>
-          <w:lang w:eastAsia="ru-RU"/>
-        </w:rPr>
-        <w:drawing>
-          <wp:inline distT="0" distB="0" distL="0" distR="0">
-            <wp:extent cx="266700" cy="234950"/>
-            <wp:effectExtent l="0" t="0" r="0" b="0"/>
-            <wp:docPr id="7" name="Рисунок 7"/>
-            <wp:cNvGraphicFramePr>
-              <a:graphicFrameLocks xmlns:a="http://schemas.openxmlformats.org/drawingml/2006/main" noChangeAspect="1"/>
-            </wp:cNvGraphicFramePr>
-            <a:graphic xmlns:a="http://schemas.openxmlformats.org/drawingml/2006/main">
-              <a:graphicData uri="http://schemas.openxmlformats.org/drawingml/2006/picture">
-                <pic:pic xmlns:pic="http://schemas.openxmlformats.org/drawingml/2006/picture">
-                  <pic:nvPicPr>
-                    <pic:cNvPr id="1" name=""/>
-                    <pic:cNvPicPr/>
-                  </pic:nvPicPr>
-                  <pic:blipFill rotWithShape="1">
-                    <a:blip r:embed="rId7" cstate="print"/>
-                    <a:srcRect l="86241" t="38575" r="5620" b="54848"/>
-                    <a:stretch/>
-                  </pic:blipFill>
-                  <pic:spPr bwMode="auto">
-                    <a:xfrm>
-                      <a:off x="0" y="0"/>
-                      <a:ext cx="266700" cy="234950"/>
-                    </a:xfrm>
-                    <a:prstGeom prst="rect">
-                      <a:avLst/>
-                    </a:prstGeom>
-                    <a:ln>
-                      <a:noFill/>
-                    </a:ln>
-                    <a:extLst>
-                      <a:ext uri="{53640926-AAD7-44D8-BBD7-CCE9431645EC}">
-                        <a14:shadowObscured xmlns:a14="http://schemas.microsoft.com/office/drawing/2010/main"/>
-                      </a:ext>
-                    </a:extLst>
-                  </pic:spPr>
-                </pic:pic>
-              </a:graphicData>
-            </a:graphic>
-          </wp:inline>
-        </w:drawing>
-      </w:r>
-      <w:r>
-        <w:rPr>
-          <w:rFonts w:ascii="Times New Roman" w:hAnsi="Times New Roman" w:cs="Times New Roman"/>
-          <w:noProof/>
-          <w:sz w:val="28"/>
-          <w:szCs w:val="28"/>
-          <w:lang w:eastAsia="ru-RU"/>
-        </w:rPr>
-        <w:t xml:space="preserve"> и </w:t>
-      </w:r>
-      <w:r>
-        <w:rPr>
-          <w:rFonts w:ascii="Times New Roman" w:hAnsi="Times New Roman" w:cs="Times New Roman"/>
-          <w:noProof/>
-          <w:sz w:val="28"/>
-          <w:szCs w:val="28"/>
-          <w:lang w:eastAsia="ru-RU"/>
-        </w:rPr>
-        <w:drawing>
-          <wp:inline distT="0" distB="0" distL="0" distR="0">
-            <wp:extent cx="266700" cy="234950"/>
-            <wp:effectExtent l="0" t="0" r="0" b="0"/>
-            <wp:docPr id="8" name="Рисунок 8"/>
-            <wp:cNvGraphicFramePr>
-              <a:graphicFrameLocks xmlns:a="http://schemas.openxmlformats.org/drawingml/2006/main" noChangeAspect="1"/>
-            </wp:cNvGraphicFramePr>
-            <a:graphic xmlns:a="http://schemas.openxmlformats.org/drawingml/2006/main">
-              <a:graphicData uri="http://schemas.openxmlformats.org/drawingml/2006/picture">
-                <pic:pic xmlns:pic="http://schemas.openxmlformats.org/drawingml/2006/picture">
-                  <pic:nvPicPr>
-                    <pic:cNvPr id="1" name=""/>
-                    <pic:cNvPicPr/>
-                  </pic:nvPicPr>
-                  <pic:blipFill rotWithShape="1">
-                    <a:blip r:embed="rId7" cstate="print"/>
-                    <a:srcRect l="86241" t="46930" r="5620" b="46493"/>
-                    <a:stretch/>
-                  </pic:blipFill>
-                  <pic:spPr bwMode="auto">
-                    <a:xfrm>
-                      <a:off x="0" y="0"/>
-                      <a:ext cx="266700" cy="234950"/>
-                    </a:xfrm>
-                    <a:prstGeom prst="rect">
-                      <a:avLst/>
-                    </a:prstGeom>
-                    <a:ln>
-                      <a:noFill/>
-                    </a:ln>
-                    <a:extLst>
-                      <a:ext uri="{53640926-AAD7-44D8-BBD7-CCE9431645EC}">
-                        <a14:shadowObscured xmlns:a14="http://schemas.microsoft.com/office/drawing/2010/main"/>
-                      </a:ext>
-                    </a:extLst>
-                  </pic:spPr>
-                </pic:pic>
-              </a:graphicData>
-            </a:graphic>
-          </wp:inline>
-        </w:drawing>
-      </w:r>
-      <w:r>
-        <w:rPr>
-          <w:rFonts w:ascii="Times New Roman" w:hAnsi="Times New Roman" w:cs="Times New Roman"/>
-          <w:noProof/>
-          <w:sz w:val="28"/>
-          <w:szCs w:val="28"/>
-          <w:lang w:eastAsia="ru-RU"/>
-        </w:rPr>
-        <w:t xml:space="preserve"> переместить группу вверх или вниз по списку.</w:t>
-      </w:r>
-    </w:p>
-    <w:p>
-      <w:pPr>
-        <w:jc w:val="both"/>
-        <w:rPr>
-          <w:rFonts w:ascii="Times New Roman" w:hAnsi="Times New Roman" w:cs="Times New Roman"/>
-          <w:noProof/>
-          <w:sz w:val="28"/>
-          <w:szCs w:val="28"/>
-          <w:lang w:eastAsia="ru-RU"/>
-        </w:rPr>
-      </w:pPr>
-      <w:r>
-        <w:rPr>
-          <w:rFonts w:ascii="Times New Roman" w:hAnsi="Times New Roman" w:cs="Times New Roman"/>
-          <w:noProof/>
-          <w:sz w:val="28"/>
-          <w:szCs w:val="28"/>
-          <w:lang w:eastAsia="ru-RU"/>
-        </w:rPr>
-        <w:t xml:space="preserve">Для удаления группы из списка надо выделить нужную строку и </w:t>
-      </w:r>
-      <w:r>
-        <w:rPr>
-          <w:rFonts w:ascii="Times New Roman" w:hAnsi="Times New Roman" w:cs="Times New Roman"/>
-          <w:noProof/>
-          <w:sz w:val="28"/>
-          <w:szCs w:val="28"/>
-          <w:lang w:eastAsia="ru-RU"/>
-        </w:rPr>
-        <w:t xml:space="preserve">нажать кнопку </w:t>
-      </w:r>
-      <w:r>
-        <w:rPr>
-          <w:rFonts w:ascii="Times New Roman" w:hAnsi="Times New Roman" w:cs="Times New Roman"/>
-          <w:noProof/>
-          <w:sz w:val="28"/>
-          <w:szCs w:val="28"/>
-          <w:lang w:eastAsia="ru-RU"/>
-        </w:rPr>
-        <w:drawing>
-          <wp:inline distT="0" distB="0" distL="0" distR="0">
-            <wp:extent cx="266700" cy="234950"/>
-            <wp:effectExtent l="0" t="0" r="0" b="0"/>
-            <wp:docPr id="10" name="Рисунок 10"/>
-            <wp:cNvGraphicFramePr>
-              <a:graphicFrameLocks xmlns:a="http://schemas.openxmlformats.org/drawingml/2006/main" noChangeAspect="1"/>
-            </wp:cNvGraphicFramePr>
-            <a:graphic xmlns:a="http://schemas.openxmlformats.org/drawingml/2006/main">
-              <a:graphicData uri="http://schemas.openxmlformats.org/drawingml/2006/picture">
-                <pic:pic xmlns:pic="http://schemas.openxmlformats.org/drawingml/2006/picture">
-                  <pic:nvPicPr>
-                    <pic:cNvPr id="1" name=""/>
-                    <pic:cNvPicPr/>
-                  </pic:nvPicPr>
-                  <pic:blipFill rotWithShape="1">
-                    <a:blip r:embed="rId7" cstate="print"/>
-                    <a:srcRect l="86241" t="21866" r="5620" b="71557"/>
-                    <a:stretch/>
-                  </pic:blipFill>
-                  <pic:spPr bwMode="auto">
-                    <a:xfrm>
-                      <a:off x="0" y="0"/>
-                      <a:ext cx="266700" cy="234950"/>
-                    </a:xfrm>
-                    <a:prstGeom prst="rect">
-                      <a:avLst/>
-                    </a:prstGeom>
-                    <a:ln>
-                      <a:noFill/>
-                    </a:ln>
-                    <a:extLst>
-                      <a:ext uri="{53640926-AAD7-44D8-BBD7-CCE9431645EC}">
-                        <a14:shadowObscured xmlns:a14="http://schemas.microsoft.com/office/drawing/2010/main"/>
-                      </a:ext>
-                    </a:extLst>
-                  </pic:spPr>
-                </pic:pic>
-              </a:graphicData>
-            </a:graphic>
-          </wp:inline>
-        </w:drawing>
-      </w:r>
-      <w:r>
-        <w:rPr>
-          <w:rFonts w:ascii="Times New Roman" w:hAnsi="Times New Roman" w:cs="Times New Roman"/>
-          <w:noProof/>
-          <w:sz w:val="28"/>
-          <w:szCs w:val="28"/>
-          <w:lang w:eastAsia="ru-RU"/>
-        </w:rPr>
-        <w:t>.</w:t>
-      </w:r>
-    </w:p>
-    <w:p>
-      <w:pPr>
-        <w:jc w:val="both"/>
-        <w:rPr>
-          <w:rFonts w:ascii="Times New Roman" w:hAnsi="Times New Roman" w:cs="Times New Roman"/>
-          <w:i/>
-          <w:noProof/>
-          <w:sz w:val="28"/>
-          <w:szCs w:val="28"/>
-          <w:lang w:eastAsia="ru-RU"/>
-        </w:rPr>
-      </w:pPr>
-      <w:r>
-        <w:rPr>
-          <w:rFonts w:ascii="Times New Roman" w:hAnsi="Times New Roman" w:cs="Times New Roman"/>
-          <w:i/>
-          <w:noProof/>
-          <w:sz w:val="28"/>
-          <w:szCs w:val="28"/>
-          <w:lang w:eastAsia="ru-RU"/>
-        </w:rPr>
-        <w:t xml:space="preserve"> </w:t>
-      </w:r>
-      <w:r>
-        <w:rPr>
-          <w:rFonts w:ascii="Times New Roman" w:hAnsi="Times New Roman" w:cs="Times New Roman"/>
-          <w:b/>
-          <w:i/>
-          <w:noProof/>
-          <w:sz w:val="28"/>
-          <w:szCs w:val="28"/>
-          <w:lang w:eastAsia="ru-RU"/>
-        </w:rPr>
-        <w:t>Свойства</w:t>
-      </w:r>
-    </w:p>
-    <w:p>
-      <w:pPr>
-        <w:tabs>
-          <w:tab w:val="right" w:pos="18390"/>
-        </w:tabs>
-        <w:jc w:val="both"/>
-        <w:rPr>
-          <w:i/>
-          <w:noProof/>
-          <w:lang w:eastAsia="ru-RU"/>
-        </w:rPr>
-      </w:pPr>
-      <w:r>
-        <w:rPr>
-          <w:noProof/>
-          <w:lang w:eastAsia="ru-RU"/>
-        </w:rPr>
-        <w:drawing>
-          <wp:inline distT="0" distB="0" distL="0" distR="0">
-            <wp:extent cx="5648325" cy="6029325"/>
-            <wp:effectExtent l="0" t="0" r="9525" b="9525"/>
-            <wp:docPr id="1" name="Рисунок 1"/>
+            <wp:extent cx="3276600" cy="3571875"/>
+            <wp:effectExtent l="0" t="0" r="0" b="9525"/>
+            <wp:docPr id="5" name="Рисунок 5"/>
             <wp:cNvGraphicFramePr>
               <a:graphicFrameLocks xmlns:a="http://schemas.openxmlformats.org/drawingml/2006/main" noChangeAspect="1"/>
             </wp:cNvGraphicFramePr>
@@ -1680,6 +1228,458 @@
                   <pic:spPr>
                     <a:xfrm>
                       <a:off x="0" y="0"/>
+                      <a:ext cx="3276600" cy="3571875"/>
+                    </a:xfrm>
+                    <a:prstGeom prst="rect">
+                      <a:avLst/>
+                    </a:prstGeom>
+                    <a:noFill/>
+                    <a:ln>
+                      <a:noFill/>
+                    </a:ln>
+                  </pic:spPr>
+                </pic:pic>
+              </a:graphicData>
+            </a:graphic>
+          </wp:inline>
+        </w:drawing>
+      </w:r>
+    </w:p>
+    <w:p>
+      <w:pPr>
+        <w:jc w:val="both"/>
+        <w:rPr>
+          <w:rFonts w:ascii="Times New Roman" w:hAnsi="Times New Roman" w:cs="Times New Roman"/>
+          <w:noProof/>
+          <w:sz w:val="28"/>
+          <w:szCs w:val="28"/>
+          <w:lang w:eastAsia="ru-RU"/>
+        </w:rPr>
+      </w:pPr>
+      <w:r>
+        <w:rPr>
+          <w:rFonts w:ascii="Times New Roman" w:hAnsi="Times New Roman" w:cs="Times New Roman"/>
+          <w:noProof/>
+          <w:sz w:val="28"/>
+          <w:szCs w:val="28"/>
+          <w:lang w:eastAsia="ru-RU"/>
+        </w:rPr>
+        <w:t>Для редактирования группы нужно дважды кликнуть на соответствующей ей строке «</w:t>
+      </w:r>
+      <w:r>
+        <w:rPr>
+          <w:rFonts w:ascii="Times New Roman" w:hAnsi="Times New Roman" w:cs="Times New Roman"/>
+          <w:noProof/>
+          <w:sz w:val="28"/>
+          <w:szCs w:val="28"/>
+          <w:lang w:val="en-US" w:eastAsia="ru-RU"/>
+        </w:rPr>
+        <w:t>Container</w:t>
+      </w:r>
+      <w:r>
+        <w:rPr>
+          <w:rFonts w:ascii="Times New Roman" w:hAnsi="Times New Roman" w:cs="Times New Roman"/>
+          <w:noProof/>
+          <w:sz w:val="28"/>
+          <w:szCs w:val="28"/>
+          <w:lang w:eastAsia="ru-RU"/>
+        </w:rPr>
+        <w:t xml:space="preserve">», выбрав нужную строку кликнуть ЛКМ по кнопке </w:t>
+      </w:r>
+      <w:r>
+        <w:rPr>
+          <w:rFonts w:ascii="Times New Roman" w:hAnsi="Times New Roman" w:cs="Times New Roman"/>
+          <w:noProof/>
+          <w:sz w:val="28"/>
+          <w:szCs w:val="28"/>
+          <w:lang w:eastAsia="ru-RU"/>
+        </w:rPr>
+        <w:drawing>
+          <wp:inline distT="0" distB="0" distL="0" distR="0">
+            <wp:extent cx="285714" cy="285714"/>
+            <wp:effectExtent l="0" t="0" r="635" b="635"/>
+            <wp:docPr id="18" name="Рисунок 18"/>
+            <wp:cNvGraphicFramePr>
+              <a:graphicFrameLocks xmlns:a="http://schemas.openxmlformats.org/drawingml/2006/main" noChangeAspect="1"/>
+            </wp:cNvGraphicFramePr>
+            <a:graphic xmlns:a="http://schemas.openxmlformats.org/drawingml/2006/main">
+              <a:graphicData uri="http://schemas.openxmlformats.org/drawingml/2006/picture">
+                <pic:pic xmlns:pic="http://schemas.openxmlformats.org/drawingml/2006/picture">
+                  <pic:nvPicPr>
+                    <pic:cNvPr id="18" name="s_65.png"/>
+                    <pic:cNvPicPr/>
+                  </pic:nvPicPr>
+                  <pic:blipFill>
+                    <a:blip r:embed="rId10">
+                      <a:extLst>
+                        <a:ext uri="{28A0092B-C50C-407E-A947-70E740481C1C}">
+                          <a14:useLocalDpi xmlns:a14="http://schemas.microsoft.com/office/drawing/2010/main" val="0"/>
+                        </a:ext>
+                      </a:extLst>
+                    </a:blip>
+                    <a:stretch>
+                      <a:fillRect/>
+                    </a:stretch>
+                  </pic:blipFill>
+                  <pic:spPr>
+                    <a:xfrm>
+                      <a:off x="0" y="0"/>
+                      <a:ext cx="285714" cy="285714"/>
+                    </a:xfrm>
+                    <a:prstGeom prst="rect">
+                      <a:avLst/>
+                    </a:prstGeom>
+                  </pic:spPr>
+                </pic:pic>
+              </a:graphicData>
+            </a:graphic>
+          </wp:inline>
+        </w:drawing>
+      </w:r>
+      <w:r>
+        <w:rPr>
+          <w:rFonts w:ascii="Times New Roman" w:hAnsi="Times New Roman" w:cs="Times New Roman"/>
+          <w:noProof/>
+          <w:sz w:val="28"/>
+          <w:szCs w:val="28"/>
+          <w:lang w:eastAsia="ru-RU"/>
+        </w:rPr>
+        <w:t>. Откроется окно графического редактора с содержимым выбранной группы.</w:t>
+      </w:r>
+    </w:p>
+    <w:p>
+      <w:pPr>
+        <w:jc w:val="both"/>
+        <w:rPr>
+          <w:rFonts w:ascii="Times New Roman" w:hAnsi="Times New Roman" w:cs="Times New Roman"/>
+          <w:noProof/>
+          <w:sz w:val="28"/>
+          <w:szCs w:val="28"/>
+          <w:lang w:eastAsia="ru-RU"/>
+        </w:rPr>
+      </w:pPr>
+      <w:r>
+        <w:rPr>
+          <w:rFonts w:ascii="Times New Roman" w:hAnsi="Times New Roman" w:cs="Times New Roman"/>
+          <w:noProof/>
+          <w:sz w:val="28"/>
+          <w:szCs w:val="28"/>
+          <w:lang w:eastAsia="ru-RU"/>
+        </w:rPr>
+        <w:t xml:space="preserve">Индекс или порядковый номер группы по которому она выбирается на отображение в данном графическом примитиве определяется положением группы в представленном списке. Нумерация групп начинается в нуля. </w:t>
+      </w:r>
+    </w:p>
+    <w:p>
+      <w:pPr>
+        <w:jc w:val="both"/>
+        <w:rPr>
+          <w:rFonts w:ascii="Times New Roman" w:hAnsi="Times New Roman" w:cs="Times New Roman"/>
+          <w:noProof/>
+          <w:sz w:val="28"/>
+          <w:szCs w:val="28"/>
+          <w:lang w:eastAsia="ru-RU"/>
+        </w:rPr>
+      </w:pPr>
+      <w:r>
+        <w:rPr>
+          <w:rFonts w:ascii="Times New Roman" w:hAnsi="Times New Roman" w:cs="Times New Roman"/>
+          <w:noProof/>
+          <w:sz w:val="28"/>
+          <w:szCs w:val="28"/>
+          <w:lang w:eastAsia="ru-RU"/>
+        </w:rPr>
+        <w:t xml:space="preserve">Группы можно менять местами в списке, изменяя таким образом их порядковые номера. Для этого надо выделить строку с нужной группой и с помощью кнопок </w:t>
+      </w:r>
+      <w:r>
+        <w:rPr>
+          <w:rFonts w:ascii="Times New Roman" w:hAnsi="Times New Roman" w:cs="Times New Roman"/>
+          <w:noProof/>
+          <w:sz w:val="28"/>
+          <w:szCs w:val="28"/>
+          <w:lang w:eastAsia="ru-RU"/>
+        </w:rPr>
+        <w:drawing>
+          <wp:inline distT="0" distB="0" distL="0" distR="0">
+            <wp:extent cx="285714" cy="285714"/>
+            <wp:effectExtent l="0" t="0" r="635" b="635"/>
+            <wp:docPr id="19" name="Рисунок 19"/>
+            <wp:cNvGraphicFramePr>
+              <a:graphicFrameLocks xmlns:a="http://schemas.openxmlformats.org/drawingml/2006/main" noChangeAspect="1"/>
+            </wp:cNvGraphicFramePr>
+            <a:graphic xmlns:a="http://schemas.openxmlformats.org/drawingml/2006/main">
+              <a:graphicData uri="http://schemas.openxmlformats.org/drawingml/2006/picture">
+                <pic:pic xmlns:pic="http://schemas.openxmlformats.org/drawingml/2006/picture">
+                  <pic:nvPicPr>
+                    <pic:cNvPr id="19" name="s_66.png"/>
+                    <pic:cNvPicPr/>
+                  </pic:nvPicPr>
+                  <pic:blipFill>
+                    <a:blip r:embed="rId11">
+                      <a:extLst>
+                        <a:ext uri="{28A0092B-C50C-407E-A947-70E740481C1C}">
+                          <a14:useLocalDpi xmlns:a14="http://schemas.microsoft.com/office/drawing/2010/main" val="0"/>
+                        </a:ext>
+                      </a:extLst>
+                    </a:blip>
+                    <a:stretch>
+                      <a:fillRect/>
+                    </a:stretch>
+                  </pic:blipFill>
+                  <pic:spPr>
+                    <a:xfrm>
+                      <a:off x="0" y="0"/>
+                      <a:ext cx="285714" cy="285714"/>
+                    </a:xfrm>
+                    <a:prstGeom prst="rect">
+                      <a:avLst/>
+                    </a:prstGeom>
+                  </pic:spPr>
+                </pic:pic>
+              </a:graphicData>
+            </a:graphic>
+          </wp:inline>
+        </w:drawing>
+      </w:r>
+      <w:r>
+        <w:rPr>
+          <w:rFonts w:ascii="Times New Roman" w:hAnsi="Times New Roman" w:cs="Times New Roman"/>
+          <w:noProof/>
+          <w:sz w:val="28"/>
+          <w:szCs w:val="28"/>
+          <w:lang w:eastAsia="ru-RU"/>
+        </w:rPr>
+        <w:t xml:space="preserve"> и </w:t>
+      </w:r>
+      <w:r>
+        <w:rPr>
+          <w:rFonts w:ascii="Times New Roman" w:hAnsi="Times New Roman" w:cs="Times New Roman"/>
+          <w:noProof/>
+          <w:sz w:val="28"/>
+          <w:szCs w:val="28"/>
+          <w:lang w:eastAsia="ru-RU"/>
+        </w:rPr>
+        <w:drawing>
+          <wp:inline distT="0" distB="0" distL="0" distR="0">
+            <wp:extent cx="285714" cy="285714"/>
+            <wp:effectExtent l="0" t="0" r="635" b="635"/>
+            <wp:docPr id="20" name="Рисунок 20"/>
+            <wp:cNvGraphicFramePr>
+              <a:graphicFrameLocks xmlns:a="http://schemas.openxmlformats.org/drawingml/2006/main" noChangeAspect="1"/>
+            </wp:cNvGraphicFramePr>
+            <a:graphic xmlns:a="http://schemas.openxmlformats.org/drawingml/2006/main">
+              <a:graphicData uri="http://schemas.openxmlformats.org/drawingml/2006/picture">
+                <pic:pic xmlns:pic="http://schemas.openxmlformats.org/drawingml/2006/picture">
+                  <pic:nvPicPr>
+                    <pic:cNvPr id="20" name="s_67.png"/>
+                    <pic:cNvPicPr/>
+                  </pic:nvPicPr>
+                  <pic:blipFill>
+                    <a:blip r:embed="rId12">
+                      <a:extLst>
+                        <a:ext uri="{28A0092B-C50C-407E-A947-70E740481C1C}">
+                          <a14:useLocalDpi xmlns:a14="http://schemas.microsoft.com/office/drawing/2010/main" val="0"/>
+                        </a:ext>
+                      </a:extLst>
+                    </a:blip>
+                    <a:stretch>
+                      <a:fillRect/>
+                    </a:stretch>
+                  </pic:blipFill>
+                  <pic:spPr>
+                    <a:xfrm>
+                      <a:off x="0" y="0"/>
+                      <a:ext cx="285714" cy="285714"/>
+                    </a:xfrm>
+                    <a:prstGeom prst="rect">
+                      <a:avLst/>
+                    </a:prstGeom>
+                  </pic:spPr>
+                </pic:pic>
+              </a:graphicData>
+            </a:graphic>
+          </wp:inline>
+        </w:drawing>
+      </w:r>
+      <w:r>
+        <w:rPr>
+          <w:rFonts w:ascii="Times New Roman" w:hAnsi="Times New Roman" w:cs="Times New Roman"/>
+          <w:noProof/>
+          <w:sz w:val="28"/>
+          <w:szCs w:val="28"/>
+          <w:lang w:eastAsia="ru-RU"/>
+        </w:rPr>
+        <w:t xml:space="preserve"> переместить группу вверх или вниз по списку.</w:t>
+      </w:r>
+    </w:p>
+    <w:p>
+      <w:pPr>
+        <w:jc w:val="both"/>
+        <w:rPr>
+          <w:rFonts w:ascii="Times New Roman" w:hAnsi="Times New Roman" w:cs="Times New Roman"/>
+          <w:noProof/>
+          <w:sz w:val="28"/>
+          <w:szCs w:val="28"/>
+          <w:lang w:eastAsia="ru-RU"/>
+        </w:rPr>
+      </w:pPr>
+      <w:r>
+        <w:rPr>
+          <w:rFonts w:ascii="Times New Roman" w:hAnsi="Times New Roman" w:cs="Times New Roman"/>
+          <w:noProof/>
+          <w:sz w:val="28"/>
+          <w:szCs w:val="28"/>
+          <w:lang w:eastAsia="ru-RU"/>
+        </w:rPr>
+        <w:t xml:space="preserve">Для удаления группы из списка надо выделить нужную строку и </w:t>
+      </w:r>
+      <w:r>
+        <w:rPr>
+          <w:rFonts w:ascii="Times New Roman" w:hAnsi="Times New Roman" w:cs="Times New Roman"/>
+          <w:noProof/>
+          <w:sz w:val="28"/>
+          <w:szCs w:val="28"/>
+          <w:lang w:eastAsia="ru-RU"/>
+        </w:rPr>
+        <w:t xml:space="preserve">нажать кнопку </w:t>
+      </w:r>
+      <w:r>
+        <w:rPr>
+          <w:rFonts w:ascii="Times New Roman" w:hAnsi="Times New Roman" w:cs="Times New Roman"/>
+          <w:noProof/>
+          <w:sz w:val="28"/>
+          <w:szCs w:val="28"/>
+          <w:lang w:eastAsia="ru-RU"/>
+        </w:rPr>
+        <w:drawing>
+          <wp:inline distT="0" distB="0" distL="0" distR="0">
+            <wp:extent cx="285714" cy="285714"/>
+            <wp:effectExtent l="0" t="0" r="635" b="635"/>
+            <wp:docPr id="21" name="Рисунок 21"/>
+            <wp:cNvGraphicFramePr>
+              <a:graphicFrameLocks xmlns:a="http://schemas.openxmlformats.org/drawingml/2006/main" noChangeAspect="1"/>
+            </wp:cNvGraphicFramePr>
+            <a:graphic xmlns:a="http://schemas.openxmlformats.org/drawingml/2006/main">
+              <a:graphicData uri="http://schemas.openxmlformats.org/drawingml/2006/picture">
+                <pic:pic xmlns:pic="http://schemas.openxmlformats.org/drawingml/2006/picture">
+                  <pic:nvPicPr>
+                    <pic:cNvPr id="21" name="s_64.png"/>
+                    <pic:cNvPicPr/>
+                  </pic:nvPicPr>
+                  <pic:blipFill>
+                    <a:blip r:embed="rId13">
+                      <a:extLst>
+                        <a:ext uri="{28A0092B-C50C-407E-A947-70E740481C1C}">
+                          <a14:useLocalDpi xmlns:a14="http://schemas.microsoft.com/office/drawing/2010/main" val="0"/>
+                        </a:ext>
+                      </a:extLst>
+                    </a:blip>
+                    <a:stretch>
+                      <a:fillRect/>
+                    </a:stretch>
+                  </pic:blipFill>
+                  <pic:spPr>
+                    <a:xfrm>
+                      <a:off x="0" y="0"/>
+                      <a:ext cx="285714" cy="285714"/>
+                    </a:xfrm>
+                    <a:prstGeom prst="rect">
+                      <a:avLst/>
+                    </a:prstGeom>
+                  </pic:spPr>
+                </pic:pic>
+              </a:graphicData>
+            </a:graphic>
+          </wp:inline>
+        </w:drawing>
+      </w:r>
+      <w:r>
+        <w:rPr>
+          <w:rFonts w:ascii="Times New Roman" w:hAnsi="Times New Roman" w:cs="Times New Roman"/>
+          <w:noProof/>
+          <w:sz w:val="28"/>
+          <w:szCs w:val="28"/>
+          <w:lang w:eastAsia="ru-RU"/>
+        </w:rPr>
+        <w:t>.</w:t>
+      </w:r>
+    </w:p>
+    <w:p>
+      <w:pPr>
+        <w:jc w:val="both"/>
+        <w:rPr>
+          <w:rFonts w:ascii="Times New Roman" w:hAnsi="Times New Roman" w:cs="Times New Roman"/>
+          <w:i/>
+          <w:noProof/>
+          <w:sz w:val="28"/>
+          <w:szCs w:val="28"/>
+          <w:lang w:eastAsia="ru-RU"/>
+        </w:rPr>
+      </w:pPr>
+      <w:r>
+        <w:rPr>
+          <w:rFonts w:ascii="Times New Roman" w:hAnsi="Times New Roman" w:cs="Times New Roman"/>
+          <w:i/>
+          <w:noProof/>
+          <w:sz w:val="28"/>
+          <w:szCs w:val="28"/>
+          <w:lang w:eastAsia="ru-RU"/>
+        </w:rPr>
+        <w:t xml:space="preserve"> </w:t>
+      </w:r>
+      <w:r>
+        <w:rPr>
+          <w:rFonts w:ascii="Times New Roman" w:hAnsi="Times New Roman" w:cs="Times New Roman"/>
+          <w:b/>
+          <w:i/>
+          <w:noProof/>
+          <w:sz w:val="28"/>
+          <w:szCs w:val="28"/>
+          <w:lang w:eastAsia="ru-RU"/>
+        </w:rPr>
+        <w:t>Свойства</w:t>
+      </w:r>
+    </w:p>
+    <w:p>
+      <w:pPr>
+        <w:tabs>
+          <w:tab w:val="right" w:pos="18390"/>
+        </w:tabs>
+        <w:jc w:val="both"/>
+        <w:rPr>
+          <w:i/>
+          <w:noProof/>
+          <w:lang w:eastAsia="ru-RU"/>
+        </w:rPr>
+      </w:pPr>
+      <w:r>
+        <w:rPr>
+          <w:noProof/>
+          <w:lang w:eastAsia="ru-RU"/>
+        </w:rPr>
+        <w:drawing>
+          <wp:inline distT="0" distB="0" distL="0" distR="0">
+            <wp:extent cx="5648325" cy="6029325"/>
+            <wp:effectExtent l="0" t="0" r="9525" b="9525"/>
+            <wp:docPr id="1" name="Рисунок 1"/>
+            <wp:cNvGraphicFramePr>
+              <a:graphicFrameLocks xmlns:a="http://schemas.openxmlformats.org/drawingml/2006/main" noChangeAspect="1"/>
+            </wp:cNvGraphicFramePr>
+            <a:graphic xmlns:a="http://schemas.openxmlformats.org/drawingml/2006/main">
+              <a:graphicData uri="http://schemas.openxmlformats.org/drawingml/2006/picture">
+                <pic:pic xmlns:pic="http://schemas.openxmlformats.org/drawingml/2006/picture">
+                  <pic:nvPicPr>
+                    <pic:cNvPr id="1" name=""/>
+                    <pic:cNvPicPr/>
+                  </pic:nvPicPr>
+                  <pic:blipFill>
+                    <a:blip r:embed="rId14" cstate="print"/>
+                    <a:stretch>
+                      <a:fillRect/>
+                    </a:stretch>
+                  </pic:blipFill>
+                  <pic:spPr>
+                    <a:xfrm>
+                      <a:off x="0" y="0"/>
                       <a:ext cx="5648325" cy="6029325"/>
                     </a:xfrm>
                     <a:prstGeom prst="rect">
@@ -3133,41 +3133,39 @@
               </w:rPr>
               <w:drawing>
                 <wp:inline distT="0" distB="0" distL="0" distR="0">
-                  <wp:extent cx="1247042" cy="767861"/>
-                  <wp:effectExtent l="19050" t="0" r="0" b="0"/>
-                  <wp:docPr id="3" name="Рисунок 1"/>
-                  <wp:cNvGraphicFramePr/>
+                  <wp:extent cx="3373213" cy="2048703"/>
+                  <wp:effectExtent l="0" t="0" r="0" b="8890"/>
+                  <wp:docPr id="16" name="Рисунок 16"/>
+                  <wp:cNvGraphicFramePr>
+                    <a:graphicFrameLocks xmlns:a="http://schemas.openxmlformats.org/drawingml/2006/main" noChangeAspect="1"/>
+                  </wp:cNvGraphicFramePr>
                   <a:graphic xmlns:a="http://schemas.openxmlformats.org/drawingml/2006/main">
                     <a:graphicData uri="http://schemas.openxmlformats.org/drawingml/2006/picture">
                       <pic:pic xmlns:pic="http://schemas.openxmlformats.org/drawingml/2006/picture">
                         <pic:nvPicPr>
-                          <pic:cNvPr id="0" name="Picture 46"/>
-                          <pic:cNvPicPr>
-                            <a:picLocks noChangeAspect="1" noChangeArrowheads="1"/>
-                          </pic:cNvPicPr>
+                          <pic:cNvPr id="16" name="63.png"/>
+                          <pic:cNvPicPr/>
                         </pic:nvPicPr>
                         <pic:blipFill>
-                          <a:blip r:embed="rId10" cstate="print"/>
-                          <a:srcRect l="36634" t="38423" r="40104" b="44577"/>
+                          <a:blip r:embed="rId15">
+                            <a:extLst>
+                              <a:ext uri="{28A0092B-C50C-407E-A947-70E740481C1C}">
+                                <a14:useLocalDpi xmlns:a14="http://schemas.microsoft.com/office/drawing/2010/main" val="0"/>
+                              </a:ext>
+                            </a:extLst>
+                          </a:blip>
                           <a:stretch>
                             <a:fillRect/>
                           </a:stretch>
                         </pic:blipFill>
-                        <pic:spPr bwMode="auto">
+                        <pic:spPr>
                           <a:xfrm>
                             <a:off x="0" y="0"/>
-                            <a:ext cx="1248199" cy="768573"/>
+                            <a:ext cx="3373213" cy="2048703"/>
                           </a:xfrm>
                           <a:prstGeom prst="rect">
                             <a:avLst/>
                           </a:prstGeom>
-                          <a:noFill/>
-                          <a:ln w="9525">
-                            <a:noFill/>
-                            <a:miter lim="800000"/>
-                            <a:headEnd/>
-                            <a:tailEnd/>
-                          </a:ln>
                         </pic:spPr>
                       </pic:pic>
                     </a:graphicData>

--- a/user_interface/03_graphical_subsystem/primitives/ImageFrame.docx
+++ b/user_interface/03_graphical_subsystem/primitives/ImageFrame.docx
@@ -10,7 +10,7 @@
         <w:spacing w:after="160" w:line="259" w:lineRule="auto"/>
         <w:jc w:val="both"/>
         <w:rPr>
-          <w:rFonts w:ascii="Times New Roman" w:eastAsia="Times New Roman" w:hAnsi="Times New Roman" w:cs="Times New Roman"/>
+          <w:rFonts w:ascii="Cambria" w:eastAsia="Times New Roman" w:hAnsi="Cambria" w:cs="Times New Roman"/>
           <w:b/>
           <w:color w:val="0000FF"/>
           <w:sz w:val="36"/>
@@ -18,11 +18,9 @@
           <w:lang w:eastAsia="ru-RU"/>
         </w:rPr>
       </w:pPr>
-      <w:bookmarkStart w:id="0" w:name="_GoBack"/>
-      <w:bookmarkEnd w:id="0"/>
-      <w:r>
-        <w:rPr>
-          <w:rFonts w:ascii="Times New Roman" w:eastAsia="Times New Roman" w:hAnsi="Times New Roman" w:cs="Times New Roman"/>
+      <w:r>
+        <w:rPr>
+          <w:rFonts w:ascii="Cambria" w:eastAsia="Times New Roman" w:hAnsi="Cambria" w:cs="Times New Roman"/>
           <w:b/>
           <w:color w:val="0000FF"/>
           <w:sz w:val="36"/>
@@ -33,7 +31,7 @@
       </w:r>
       <w:r>
         <w:rPr>
-          <w:rFonts w:ascii="Times New Roman" w:eastAsia="Times New Roman" w:hAnsi="Times New Roman" w:cs="Times New Roman"/>
+          <w:rFonts w:ascii="Cambria" w:eastAsia="Times New Roman" w:hAnsi="Cambria" w:cs="Times New Roman"/>
           <w:b/>
           <w:color w:val="0000FF"/>
           <w:sz w:val="36"/>
@@ -42,10 +40,9 @@
         </w:rPr>
         <w:t xml:space="preserve"> (</w:t>
       </w:r>
-      <w:proofErr w:type="spellStart"/>
-      <w:r>
-        <w:rPr>
-          <w:rFonts w:ascii="Times New Roman" w:eastAsia="Times New Roman" w:hAnsi="Times New Roman" w:cs="Times New Roman"/>
+      <w:r>
+        <w:rPr>
+          <w:rFonts w:ascii="Cambria" w:eastAsia="Times New Roman" w:hAnsi="Cambria" w:cs="Times New Roman"/>
           <w:b/>
           <w:color w:val="0000FF"/>
           <w:sz w:val="36"/>
@@ -54,10 +51,9 @@
         </w:rPr>
         <w:t>ImageFrame</w:t>
       </w:r>
-      <w:proofErr w:type="spellEnd"/>
-      <w:r>
-        <w:rPr>
-          <w:rFonts w:ascii="Times New Roman" w:eastAsia="Times New Roman" w:hAnsi="Times New Roman" w:cs="Times New Roman"/>
+      <w:r>
+        <w:rPr>
+          <w:rFonts w:ascii="Cambria" w:eastAsia="Times New Roman" w:hAnsi="Cambria" w:cs="Times New Roman"/>
           <w:b/>
           <w:color w:val="0000FF"/>
           <w:sz w:val="36"/>
@@ -71,7 +67,7 @@
       <w:pPr>
         <w:jc w:val="both"/>
         <w:rPr>
-          <w:rFonts w:ascii="Times New Roman" w:hAnsi="Times New Roman" w:cs="Times New Roman"/>
+          <w:rFonts w:ascii="Cambria" w:hAnsi="Cambria" w:cs="Times New Roman"/>
           <w:noProof/>
           <w:sz w:val="28"/>
           <w:szCs w:val="28"/>
@@ -80,7 +76,7 @@
       </w:pPr>
       <w:r>
         <w:rPr>
-          <w:rFonts w:ascii="Times New Roman" w:hAnsi="Times New Roman" w:cs="Times New Roman"/>
+          <w:rFonts w:ascii="Cambria" w:hAnsi="Cambria" w:cs="Times New Roman"/>
           <w:noProof/>
           <w:sz w:val="28"/>
           <w:szCs w:val="28"/>
@@ -133,7 +129,7 @@
       <w:pPr>
         <w:jc w:val="both"/>
         <w:rPr>
-          <w:rFonts w:ascii="Times New Roman" w:hAnsi="Times New Roman" w:cs="Times New Roman"/>
+          <w:rFonts w:ascii="Cambria" w:hAnsi="Cambria" w:cs="Times New Roman"/>
           <w:noProof/>
           <w:sz w:val="28"/>
           <w:szCs w:val="28"/>
@@ -142,7 +138,7 @@
       </w:pPr>
       <w:r>
         <w:rPr>
-          <w:rFonts w:ascii="Times New Roman" w:hAnsi="Times New Roman" w:cs="Times New Roman"/>
+          <w:rFonts w:ascii="Cambria" w:hAnsi="Cambria" w:cs="Times New Roman"/>
           <w:noProof/>
           <w:sz w:val="28"/>
           <w:szCs w:val="28"/>
@@ -195,7 +191,7 @@
       <w:pPr>
         <w:jc w:val="both"/>
         <w:rPr>
-          <w:rFonts w:ascii="Times New Roman" w:hAnsi="Times New Roman" w:cs="Times New Roman"/>
+          <w:rFonts w:ascii="Cambria" w:hAnsi="Cambria" w:cs="Times New Roman"/>
           <w:noProof/>
           <w:sz w:val="28"/>
           <w:szCs w:val="28"/>
@@ -204,7 +200,7 @@
       </w:pPr>
       <w:r>
         <w:rPr>
-          <w:rFonts w:ascii="Times New Roman" w:hAnsi="Times New Roman" w:cs="Times New Roman"/>
+          <w:rFonts w:ascii="Cambria" w:hAnsi="Cambria" w:cs="Times New Roman"/>
           <w:noProof/>
           <w:sz w:val="28"/>
           <w:szCs w:val="28"/>
@@ -214,17 +210,29 @@
       </w:r>
       <w:r>
         <w:rPr>
-          <w:rFonts w:ascii="Times New Roman" w:hAnsi="Times New Roman" w:cs="Times New Roman"/>
-          <w:noProof/>
-          <w:sz w:val="28"/>
-          <w:szCs w:val="28"/>
-          <w:lang w:eastAsia="ru-RU"/>
-        </w:rPr>
-        <w:t xml:space="preserve">щем для коллекции графических групп. В каждый момент времени отображается только одна группа. Выбор группы на отображение указывается с помощью свойства «Номер активного изображения / </w:t>
-      </w:r>
-      <w:r>
-        <w:rPr>
-          <w:rFonts w:ascii="Times New Roman" w:hAnsi="Times New Roman" w:cs="Times New Roman"/>
+          <w:rFonts w:ascii="Cambria" w:hAnsi="Cambria" w:cs="Times New Roman"/>
+          <w:noProof/>
+          <w:sz w:val="28"/>
+          <w:szCs w:val="28"/>
+          <w:lang w:eastAsia="ru-RU"/>
+        </w:rPr>
+        <w:t>щем для коллекции графических групп. В каждый момент времени отображается только одна группа. Выбор группы на отображение указывается с помощ</w:t>
+      </w:r>
+      <w:bookmarkStart w:id="0" w:name="_GoBack"/>
+      <w:bookmarkEnd w:id="0"/>
+      <w:r>
+        <w:rPr>
+          <w:rFonts w:ascii="Cambria" w:hAnsi="Cambria" w:cs="Times New Roman"/>
+          <w:noProof/>
+          <w:sz w:val="28"/>
+          <w:szCs w:val="28"/>
+          <w:lang w:eastAsia="ru-RU"/>
+        </w:rPr>
+        <w:t xml:space="preserve">ью свойства «Номер активного изображения / </w:t>
+      </w:r>
+      <w:r>
+        <w:rPr>
+          <w:rFonts w:ascii="Cambria" w:hAnsi="Cambria" w:cs="Times New Roman"/>
           <w:noProof/>
           <w:sz w:val="28"/>
           <w:szCs w:val="28"/>
@@ -234,7 +242,7 @@
       </w:r>
       <w:r>
         <w:rPr>
-          <w:rFonts w:ascii="Times New Roman" w:hAnsi="Times New Roman" w:cs="Times New Roman"/>
+          <w:rFonts w:ascii="Cambria" w:hAnsi="Cambria" w:cs="Times New Roman"/>
           <w:noProof/>
           <w:sz w:val="28"/>
           <w:szCs w:val="28"/>
@@ -244,7 +252,7 @@
       </w:r>
       <w:r>
         <w:rPr>
-          <w:rFonts w:ascii="Times New Roman" w:hAnsi="Times New Roman" w:cs="Times New Roman"/>
+          <w:rFonts w:ascii="Cambria" w:hAnsi="Cambria" w:cs="Times New Roman"/>
           <w:noProof/>
           <w:sz w:val="28"/>
           <w:szCs w:val="28"/>
@@ -257,7 +265,7 @@
       <w:pPr>
         <w:jc w:val="both"/>
         <w:rPr>
-          <w:rFonts w:ascii="Times New Roman" w:hAnsi="Times New Roman" w:cs="Times New Roman"/>
+          <w:rFonts w:ascii="Cambria" w:hAnsi="Cambria" w:cs="Times New Roman"/>
           <w:i/>
           <w:noProof/>
           <w:sz w:val="28"/>
@@ -267,7 +275,7 @@
       </w:pPr>
       <w:r>
         <w:rPr>
-          <w:rFonts w:ascii="Times New Roman" w:hAnsi="Times New Roman" w:cs="Times New Roman"/>
+          <w:rFonts w:ascii="Cambria" w:hAnsi="Cambria" w:cs="Times New Roman"/>
           <w:b/>
           <w:i/>
           <w:noProof/>
@@ -282,7 +290,7 @@
       <w:pPr>
         <w:jc w:val="both"/>
         <w:rPr>
-          <w:rFonts w:ascii="Times New Roman" w:hAnsi="Times New Roman" w:cs="Times New Roman"/>
+          <w:rFonts w:ascii="Cambria" w:hAnsi="Cambria" w:cs="Times New Roman"/>
           <w:noProof/>
           <w:sz w:val="28"/>
           <w:szCs w:val="28"/>
@@ -291,7 +299,7 @@
       </w:pPr>
       <w:r>
         <w:rPr>
-          <w:rFonts w:ascii="Times New Roman" w:hAnsi="Times New Roman" w:cs="Times New Roman"/>
+          <w:rFonts w:ascii="Cambria" w:hAnsi="Cambria" w:cs="Times New Roman"/>
           <w:noProof/>
           <w:sz w:val="28"/>
           <w:szCs w:val="28"/>
@@ -301,7 +309,7 @@
       </w:r>
       <w:r>
         <w:rPr>
-          <w:rFonts w:ascii="Times New Roman" w:hAnsi="Times New Roman" w:cs="Times New Roman"/>
+          <w:rFonts w:ascii="Cambria" w:hAnsi="Cambria" w:cs="Times New Roman"/>
           <w:noProof/>
           <w:sz w:val="28"/>
           <w:szCs w:val="28"/>
@@ -351,7 +359,7 @@
       </w:r>
       <w:r>
         <w:rPr>
-          <w:rFonts w:ascii="Times New Roman" w:hAnsi="Times New Roman" w:cs="Times New Roman"/>
+          <w:rFonts w:ascii="Cambria" w:hAnsi="Cambria" w:cs="Times New Roman"/>
           <w:noProof/>
           <w:sz w:val="28"/>
           <w:szCs w:val="28"/>
@@ -364,7 +372,7 @@
       <w:pPr>
         <w:jc w:val="both"/>
         <w:rPr>
-          <w:rFonts w:ascii="Times New Roman" w:hAnsi="Times New Roman" w:cs="Times New Roman"/>
+          <w:rFonts w:ascii="Cambria" w:hAnsi="Cambria" w:cs="Times New Roman"/>
           <w:noProof/>
           <w:sz w:val="28"/>
           <w:szCs w:val="28"/>
@@ -373,7 +381,7 @@
       </w:pPr>
       <w:r>
         <w:rPr>
-          <w:rFonts w:ascii="Times New Roman" w:hAnsi="Times New Roman" w:cs="Times New Roman"/>
+          <w:rFonts w:ascii="Cambria" w:hAnsi="Cambria" w:cs="Times New Roman"/>
           <w:noProof/>
           <w:sz w:val="28"/>
           <w:szCs w:val="28"/>
@@ -383,7 +391,7 @@
       </w:r>
       <w:r>
         <w:rPr>
-          <w:rFonts w:ascii="Times New Roman" w:hAnsi="Times New Roman" w:cs="Times New Roman"/>
+          <w:rFonts w:ascii="Cambria" w:hAnsi="Cambria" w:cs="Times New Roman"/>
           <w:noProof/>
           <w:sz w:val="28"/>
           <w:szCs w:val="28"/>
@@ -393,7 +401,7 @@
       </w:r>
       <w:r>
         <w:rPr>
-          <w:rFonts w:ascii="Times New Roman" w:hAnsi="Times New Roman" w:cs="Times New Roman"/>
+          <w:rFonts w:ascii="Cambria" w:hAnsi="Cambria" w:cs="Times New Roman"/>
           <w:noProof/>
           <w:sz w:val="28"/>
           <w:szCs w:val="28"/>
@@ -403,7 +411,7 @@
       </w:r>
       <w:r>
         <w:rPr>
-          <w:rFonts w:ascii="Times New Roman" w:hAnsi="Times New Roman" w:cs="Times New Roman"/>
+          <w:rFonts w:ascii="Cambria" w:hAnsi="Cambria" w:cs="Times New Roman"/>
           <w:noProof/>
           <w:sz w:val="28"/>
           <w:szCs w:val="28"/>
@@ -413,7 +421,7 @@
       </w:r>
       <w:r>
         <w:rPr>
-          <w:rFonts w:ascii="Times New Roman" w:hAnsi="Times New Roman" w:cs="Times New Roman"/>
+          <w:rFonts w:ascii="Cambria" w:hAnsi="Cambria" w:cs="Times New Roman"/>
           <w:noProof/>
           <w:sz w:val="28"/>
           <w:szCs w:val="28"/>
@@ -426,7 +434,7 @@
       <w:pPr>
         <w:jc w:val="both"/>
         <w:rPr>
-          <w:rFonts w:ascii="Times New Roman" w:hAnsi="Times New Roman" w:cs="Times New Roman"/>
+          <w:rFonts w:ascii="Cambria" w:hAnsi="Cambria" w:cs="Times New Roman"/>
           <w:i/>
           <w:noProof/>
           <w:sz w:val="28"/>
@@ -436,7 +444,7 @@
       </w:pPr>
       <w:r>
         <w:rPr>
-          <w:rFonts w:ascii="Times New Roman" w:hAnsi="Times New Roman" w:cs="Times New Roman"/>
+          <w:rFonts w:ascii="Cambria" w:hAnsi="Cambria" w:cs="Times New Roman"/>
           <w:b/>
           <w:i/>
           <w:noProof/>
@@ -451,7 +459,7 @@
       <w:pPr>
         <w:jc w:val="both"/>
         <w:rPr>
-          <w:rFonts w:ascii="Times New Roman" w:hAnsi="Times New Roman" w:cs="Times New Roman"/>
+          <w:rFonts w:ascii="Cambria" w:hAnsi="Cambria" w:cs="Times New Roman"/>
           <w:noProof/>
           <w:sz w:val="28"/>
           <w:szCs w:val="28"/>
@@ -460,7 +468,7 @@
       </w:pPr>
       <w:r>
         <w:rPr>
-          <w:rFonts w:ascii="Times New Roman" w:hAnsi="Times New Roman" w:cs="Times New Roman"/>
+          <w:rFonts w:ascii="Cambria" w:hAnsi="Cambria" w:cs="Times New Roman"/>
           <w:noProof/>
           <w:sz w:val="28"/>
           <w:szCs w:val="28"/>
@@ -470,7 +478,7 @@
       </w:r>
       <w:r>
         <w:rPr>
-          <w:rFonts w:ascii="Times New Roman" w:hAnsi="Times New Roman" w:cs="Times New Roman"/>
+          <w:rFonts w:ascii="Cambria" w:hAnsi="Cambria" w:cs="Times New Roman"/>
           <w:noProof/>
           <w:sz w:val="28"/>
           <w:szCs w:val="28"/>
@@ -480,7 +488,7 @@
       </w:r>
       <w:r>
         <w:rPr>
-          <w:rFonts w:ascii="Times New Roman" w:hAnsi="Times New Roman" w:cs="Times New Roman"/>
+          <w:rFonts w:ascii="Cambria" w:hAnsi="Cambria" w:cs="Times New Roman"/>
           <w:noProof/>
           <w:sz w:val="28"/>
           <w:szCs w:val="28"/>
@@ -490,7 +498,7 @@
       </w:r>
       <w:r>
         <w:rPr>
-          <w:rFonts w:ascii="Times New Roman" w:hAnsi="Times New Roman" w:cs="Times New Roman"/>
+          <w:rFonts w:ascii="Cambria" w:hAnsi="Cambria" w:cs="Times New Roman"/>
           <w:noProof/>
           <w:sz w:val="28"/>
           <w:szCs w:val="28"/>
@@ -500,7 +508,7 @@
       </w:r>
       <w:r>
         <w:rPr>
-          <w:rFonts w:ascii="Times New Roman" w:hAnsi="Times New Roman" w:cs="Times New Roman"/>
+          <w:rFonts w:ascii="Cambria" w:hAnsi="Cambria" w:cs="Times New Roman"/>
           <w:noProof/>
           <w:sz w:val="28"/>
           <w:szCs w:val="28"/>
@@ -513,7 +521,7 @@
       <w:pPr>
         <w:jc w:val="both"/>
         <w:rPr>
-          <w:rFonts w:ascii="Times New Roman" w:hAnsi="Times New Roman" w:cs="Times New Roman"/>
+          <w:rFonts w:ascii="Cambria" w:hAnsi="Cambria" w:cs="Times New Roman"/>
           <w:noProof/>
           <w:sz w:val="28"/>
           <w:szCs w:val="28"/>
@@ -522,7 +530,7 @@
       </w:pPr>
       <w:r>
         <w:rPr>
-          <w:rFonts w:ascii="Times New Roman" w:hAnsi="Times New Roman" w:cs="Times New Roman"/>
+          <w:rFonts w:ascii="Cambria" w:hAnsi="Cambria" w:cs="Times New Roman"/>
           <w:noProof/>
           <w:sz w:val="28"/>
           <w:szCs w:val="28"/>
@@ -532,7 +540,7 @@
       </w:r>
       <w:r>
         <w:rPr>
-          <w:rFonts w:ascii="Times New Roman" w:hAnsi="Times New Roman" w:cs="Times New Roman"/>
+          <w:rFonts w:ascii="Cambria" w:hAnsi="Cambria" w:cs="Times New Roman"/>
           <w:noProof/>
           <w:sz w:val="28"/>
           <w:szCs w:val="28"/>
@@ -542,7 +550,7 @@
       </w:r>
       <w:r>
         <w:rPr>
-          <w:rFonts w:ascii="Times New Roman" w:hAnsi="Times New Roman" w:cs="Times New Roman"/>
+          <w:rFonts w:ascii="Cambria" w:hAnsi="Cambria" w:cs="Times New Roman"/>
           <w:noProof/>
           <w:sz w:val="28"/>
           <w:szCs w:val="28"/>
@@ -552,7 +560,7 @@
       </w:r>
       <w:r>
         <w:rPr>
-          <w:rFonts w:ascii="Times New Roman" w:hAnsi="Times New Roman" w:cs="Times New Roman"/>
+          <w:rFonts w:ascii="Cambria" w:hAnsi="Cambria" w:cs="Times New Roman"/>
           <w:noProof/>
           <w:sz w:val="28"/>
           <w:szCs w:val="28"/>
@@ -562,7 +570,7 @@
       </w:r>
       <w:r>
         <w:rPr>
-          <w:rFonts w:ascii="Times New Roman" w:hAnsi="Times New Roman" w:cs="Times New Roman"/>
+          <w:rFonts w:ascii="Cambria" w:hAnsi="Cambria" w:cs="Times New Roman"/>
           <w:noProof/>
           <w:sz w:val="28"/>
           <w:szCs w:val="28"/>
@@ -572,7 +580,7 @@
       </w:r>
       <w:r>
         <w:rPr>
-          <w:rFonts w:ascii="Times New Roman" w:hAnsi="Times New Roman" w:cs="Times New Roman"/>
+          <w:rFonts w:ascii="Cambria" w:hAnsi="Cambria" w:cs="Times New Roman"/>
           <w:noProof/>
           <w:sz w:val="28"/>
           <w:szCs w:val="28"/>
@@ -582,7 +590,7 @@
       </w:r>
       <w:r>
         <w:rPr>
-          <w:rFonts w:ascii="Times New Roman" w:hAnsi="Times New Roman" w:cs="Times New Roman"/>
+          <w:rFonts w:ascii="Cambria" w:hAnsi="Cambria" w:cs="Times New Roman"/>
           <w:noProof/>
           <w:sz w:val="28"/>
           <w:szCs w:val="28"/>
@@ -592,7 +600,7 @@
       </w:r>
       <w:r>
         <w:rPr>
-          <w:rFonts w:ascii="Times New Roman" w:hAnsi="Times New Roman" w:cs="Times New Roman"/>
+          <w:rFonts w:ascii="Cambria" w:hAnsi="Cambria" w:cs="Times New Roman"/>
           <w:noProof/>
           <w:sz w:val="28"/>
           <w:szCs w:val="28"/>
@@ -602,7 +610,7 @@
       </w:r>
       <w:r>
         <w:rPr>
-          <w:rFonts w:ascii="Times New Roman" w:hAnsi="Times New Roman" w:cs="Times New Roman"/>
+          <w:rFonts w:ascii="Cambria" w:hAnsi="Cambria" w:cs="Times New Roman"/>
           <w:noProof/>
           <w:sz w:val="28"/>
           <w:szCs w:val="28"/>
@@ -615,7 +623,7 @@
       <w:pPr>
         <w:jc w:val="both"/>
         <w:rPr>
-          <w:rFonts w:ascii="Times New Roman" w:hAnsi="Times New Roman" w:cs="Times New Roman"/>
+          <w:rFonts w:ascii="Cambria" w:hAnsi="Cambria" w:cs="Times New Roman"/>
           <w:noProof/>
           <w:sz w:val="28"/>
           <w:szCs w:val="28"/>
@@ -624,7 +632,7 @@
       </w:pPr>
       <w:r>
         <w:rPr>
-          <w:rFonts w:ascii="Times New Roman" w:hAnsi="Times New Roman" w:cs="Times New Roman"/>
+          <w:rFonts w:ascii="Cambria" w:hAnsi="Cambria" w:cs="Times New Roman"/>
           <w:noProof/>
           <w:sz w:val="28"/>
           <w:szCs w:val="28"/>
@@ -634,7 +642,7 @@
       </w:r>
       <w:r>
         <w:rPr>
-          <w:rFonts w:ascii="Times New Roman" w:hAnsi="Times New Roman" w:cs="Times New Roman"/>
+          <w:rFonts w:ascii="Cambria" w:hAnsi="Cambria" w:cs="Times New Roman"/>
           <w:noProof/>
           <w:sz w:val="28"/>
           <w:szCs w:val="28"/>
@@ -644,7 +652,7 @@
       </w:r>
       <w:r>
         <w:rPr>
-          <w:rFonts w:ascii="Times New Roman" w:hAnsi="Times New Roman" w:cs="Times New Roman"/>
+          <w:rFonts w:ascii="Cambria" w:hAnsi="Cambria" w:cs="Times New Roman"/>
           <w:noProof/>
           <w:sz w:val="28"/>
           <w:szCs w:val="28"/>
@@ -654,7 +662,7 @@
       </w:r>
       <w:r>
         <w:rPr>
-          <w:rFonts w:ascii="Times New Roman" w:hAnsi="Times New Roman" w:cs="Times New Roman"/>
+          <w:rFonts w:ascii="Cambria" w:hAnsi="Cambria" w:cs="Times New Roman"/>
           <w:noProof/>
           <w:sz w:val="28"/>
           <w:szCs w:val="28"/>
@@ -664,7 +672,7 @@
       </w:r>
       <w:r>
         <w:rPr>
-          <w:rFonts w:ascii="Times New Roman" w:hAnsi="Times New Roman" w:cs="Times New Roman"/>
+          <w:rFonts w:ascii="Cambria" w:hAnsi="Cambria" w:cs="Times New Roman"/>
           <w:noProof/>
           <w:sz w:val="28"/>
           <w:szCs w:val="28"/>
@@ -677,7 +685,7 @@
       <w:pPr>
         <w:jc w:val="both"/>
         <w:rPr>
-          <w:rFonts w:ascii="Times New Roman" w:hAnsi="Times New Roman" w:cs="Times New Roman"/>
+          <w:rFonts w:ascii="Cambria" w:hAnsi="Cambria" w:cs="Times New Roman"/>
           <w:noProof/>
           <w:sz w:val="28"/>
           <w:szCs w:val="28"/>
@@ -686,17 +694,18 @@
       </w:pPr>
       <w:r>
         <w:rPr>
-          <w:rFonts w:ascii="Times New Roman" w:hAnsi="Times New Roman" w:cs="Times New Roman"/>
-          <w:noProof/>
-          <w:sz w:val="28"/>
-          <w:szCs w:val="28"/>
-          <w:lang w:eastAsia="ru-RU"/>
-        </w:rPr>
+          <w:rFonts w:ascii="Cambria" w:hAnsi="Cambria" w:cs="Times New Roman"/>
+          <w:noProof/>
+          <w:sz w:val="28"/>
+          <w:szCs w:val="28"/>
+          <w:lang w:eastAsia="ru-RU"/>
+        </w:rPr>
+        <w:lastRenderedPageBreak/>
         <w:t xml:space="preserve">4. Для изменения высоты </w:t>
       </w:r>
       <w:r>
         <w:rPr>
-          <w:rFonts w:ascii="Times New Roman" w:hAnsi="Times New Roman" w:cs="Times New Roman"/>
+          <w:rFonts w:ascii="Cambria" w:hAnsi="Cambria" w:cs="Times New Roman"/>
           <w:noProof/>
           <w:sz w:val="28"/>
           <w:szCs w:val="28"/>
@@ -706,7 +715,7 @@
       </w:r>
       <w:r>
         <w:rPr>
-          <w:rFonts w:ascii="Times New Roman" w:hAnsi="Times New Roman" w:cs="Times New Roman"/>
+          <w:rFonts w:ascii="Cambria" w:hAnsi="Cambria" w:cs="Times New Roman"/>
           <w:noProof/>
           <w:sz w:val="28"/>
           <w:szCs w:val="28"/>
@@ -716,7 +725,7 @@
       </w:r>
       <w:r>
         <w:rPr>
-          <w:rFonts w:ascii="Times New Roman" w:hAnsi="Times New Roman" w:cs="Times New Roman"/>
+          <w:rFonts w:ascii="Cambria" w:hAnsi="Cambria" w:cs="Times New Roman"/>
           <w:noProof/>
           <w:sz w:val="28"/>
           <w:szCs w:val="28"/>
@@ -726,7 +735,7 @@
       </w:r>
       <w:r>
         <w:rPr>
-          <w:rFonts w:ascii="Times New Roman" w:hAnsi="Times New Roman" w:cs="Times New Roman"/>
+          <w:rFonts w:ascii="Cambria" w:hAnsi="Cambria" w:cs="Times New Roman"/>
           <w:noProof/>
           <w:sz w:val="28"/>
           <w:szCs w:val="28"/>
@@ -736,7 +745,7 @@
       </w:r>
       <w:r>
         <w:rPr>
-          <w:rFonts w:ascii="Times New Roman" w:hAnsi="Times New Roman" w:cs="Times New Roman"/>
+          <w:rFonts w:ascii="Cambria" w:hAnsi="Cambria" w:cs="Times New Roman"/>
           <w:noProof/>
           <w:sz w:val="28"/>
           <w:szCs w:val="28"/>
@@ -746,7 +755,7 @@
       </w:r>
       <w:r>
         <w:rPr>
-          <w:rFonts w:ascii="Times New Roman" w:hAnsi="Times New Roman" w:cs="Times New Roman"/>
+          <w:rFonts w:ascii="Cambria" w:hAnsi="Cambria" w:cs="Times New Roman"/>
           <w:noProof/>
           <w:sz w:val="28"/>
           <w:szCs w:val="28"/>
@@ -756,7 +765,7 @@
       </w:r>
       <w:r>
         <w:rPr>
-          <w:rFonts w:ascii="Times New Roman" w:hAnsi="Times New Roman" w:cs="Times New Roman"/>
+          <w:rFonts w:ascii="Cambria" w:hAnsi="Cambria" w:cs="Times New Roman"/>
           <w:noProof/>
           <w:sz w:val="28"/>
           <w:szCs w:val="28"/>
@@ -766,7 +775,7 @@
       </w:r>
       <w:r>
         <w:rPr>
-          <w:rFonts w:ascii="Times New Roman" w:hAnsi="Times New Roman" w:cs="Times New Roman"/>
+          <w:rFonts w:ascii="Cambria" w:hAnsi="Cambria" w:cs="Times New Roman"/>
           <w:noProof/>
           <w:sz w:val="28"/>
           <w:szCs w:val="28"/>
@@ -776,7 +785,7 @@
       </w:r>
       <w:r>
         <w:rPr>
-          <w:rFonts w:ascii="Times New Roman" w:hAnsi="Times New Roman" w:cs="Times New Roman"/>
+          <w:rFonts w:ascii="Cambria" w:hAnsi="Cambria" w:cs="Times New Roman"/>
           <w:noProof/>
           <w:sz w:val="28"/>
           <w:szCs w:val="28"/>
@@ -786,7 +795,7 @@
       </w:r>
       <w:r>
         <w:rPr>
-          <w:rFonts w:ascii="Times New Roman" w:hAnsi="Times New Roman" w:cs="Times New Roman"/>
+          <w:rFonts w:ascii="Cambria" w:hAnsi="Cambria" w:cs="Times New Roman"/>
           <w:noProof/>
           <w:sz w:val="28"/>
           <w:szCs w:val="28"/>
@@ -796,7 +805,7 @@
       </w:r>
       <w:r>
         <w:rPr>
-          <w:rFonts w:ascii="Times New Roman" w:hAnsi="Times New Roman" w:cs="Times New Roman"/>
+          <w:rFonts w:ascii="Cambria" w:hAnsi="Cambria" w:cs="Times New Roman"/>
           <w:noProof/>
           <w:sz w:val="28"/>
           <w:szCs w:val="28"/>
@@ -809,7 +818,7 @@
       <w:pPr>
         <w:jc w:val="both"/>
         <w:rPr>
-          <w:rFonts w:ascii="Times New Roman" w:hAnsi="Times New Roman" w:cs="Times New Roman"/>
+          <w:rFonts w:ascii="Cambria" w:hAnsi="Cambria" w:cs="Times New Roman"/>
           <w:noProof/>
           <w:sz w:val="28"/>
           <w:szCs w:val="28"/>
@@ -818,7 +827,7 @@
       </w:pPr>
       <w:r>
         <w:rPr>
-          <w:rFonts w:ascii="Times New Roman" w:hAnsi="Times New Roman" w:cs="Times New Roman"/>
+          <w:rFonts w:ascii="Cambria" w:hAnsi="Cambria" w:cs="Times New Roman"/>
           <w:noProof/>
           <w:sz w:val="28"/>
           <w:szCs w:val="28"/>
@@ -828,7 +837,7 @@
       </w:r>
       <w:r>
         <w:rPr>
-          <w:rFonts w:ascii="Times New Roman" w:hAnsi="Times New Roman" w:cs="Times New Roman"/>
+          <w:rFonts w:ascii="Cambria" w:hAnsi="Cambria" w:cs="Times New Roman"/>
           <w:noProof/>
           <w:sz w:val="28"/>
           <w:szCs w:val="28"/>
@@ -838,7 +847,7 @@
       </w:r>
       <w:r>
         <w:rPr>
-          <w:rFonts w:ascii="Times New Roman" w:hAnsi="Times New Roman" w:cs="Times New Roman"/>
+          <w:rFonts w:ascii="Cambria" w:hAnsi="Cambria" w:cs="Times New Roman"/>
           <w:noProof/>
           <w:sz w:val="28"/>
           <w:szCs w:val="28"/>
@@ -848,7 +857,7 @@
       </w:r>
       <w:r>
         <w:rPr>
-          <w:rFonts w:ascii="Times New Roman" w:hAnsi="Times New Roman" w:cs="Times New Roman"/>
+          <w:rFonts w:ascii="Cambria" w:hAnsi="Cambria" w:cs="Times New Roman"/>
           <w:noProof/>
           <w:sz w:val="28"/>
           <w:szCs w:val="28"/>
@@ -858,7 +867,7 @@
       </w:r>
       <w:r>
         <w:rPr>
-          <w:rFonts w:ascii="Times New Roman" w:hAnsi="Times New Roman" w:cs="Times New Roman"/>
+          <w:rFonts w:ascii="Cambria" w:hAnsi="Cambria" w:cs="Times New Roman"/>
           <w:noProof/>
           <w:sz w:val="28"/>
           <w:szCs w:val="28"/>
@@ -868,7 +877,7 @@
       </w:r>
       <w:r>
         <w:rPr>
-          <w:rFonts w:ascii="Times New Roman" w:hAnsi="Times New Roman" w:cs="Times New Roman"/>
+          <w:rFonts w:ascii="Cambria" w:hAnsi="Cambria" w:cs="Times New Roman"/>
           <w:noProof/>
           <w:sz w:val="28"/>
           <w:szCs w:val="28"/>
@@ -878,7 +887,7 @@
       </w:r>
       <w:r>
         <w:rPr>
-          <w:rFonts w:ascii="Times New Roman" w:hAnsi="Times New Roman" w:cs="Times New Roman"/>
+          <w:rFonts w:ascii="Cambria" w:hAnsi="Cambria" w:cs="Times New Roman"/>
           <w:noProof/>
           <w:sz w:val="28"/>
           <w:szCs w:val="28"/>
@@ -888,7 +897,7 @@
       </w:r>
       <w:r>
         <w:rPr>
-          <w:rFonts w:ascii="Times New Roman" w:hAnsi="Times New Roman" w:cs="Times New Roman"/>
+          <w:rFonts w:ascii="Cambria" w:hAnsi="Cambria" w:cs="Times New Roman"/>
           <w:noProof/>
           <w:sz w:val="28"/>
           <w:szCs w:val="28"/>
@@ -898,7 +907,7 @@
       </w:r>
       <w:r>
         <w:rPr>
-          <w:rFonts w:ascii="Times New Roman" w:hAnsi="Times New Roman" w:cs="Times New Roman"/>
+          <w:rFonts w:ascii="Cambria" w:hAnsi="Cambria" w:cs="Times New Roman"/>
           <w:noProof/>
           <w:sz w:val="28"/>
           <w:szCs w:val="28"/>
@@ -908,7 +917,7 @@
       </w:r>
       <w:r>
         <w:rPr>
-          <w:rFonts w:ascii="Times New Roman" w:hAnsi="Times New Roman" w:cs="Times New Roman"/>
+          <w:rFonts w:ascii="Cambria" w:hAnsi="Cambria" w:cs="Times New Roman"/>
           <w:noProof/>
           <w:sz w:val="28"/>
           <w:szCs w:val="28"/>
@@ -918,7 +927,7 @@
       </w:r>
       <w:r>
         <w:rPr>
-          <w:rFonts w:ascii="Times New Roman" w:hAnsi="Times New Roman" w:cs="Times New Roman"/>
+          <w:rFonts w:ascii="Cambria" w:hAnsi="Cambria" w:cs="Times New Roman"/>
           <w:noProof/>
           <w:sz w:val="28"/>
           <w:szCs w:val="28"/>
@@ -928,7 +937,7 @@
       </w:r>
       <w:r>
         <w:rPr>
-          <w:rFonts w:ascii="Times New Roman" w:hAnsi="Times New Roman" w:cs="Times New Roman"/>
+          <w:rFonts w:ascii="Cambria" w:hAnsi="Cambria" w:cs="Times New Roman"/>
           <w:noProof/>
           <w:sz w:val="28"/>
           <w:szCs w:val="28"/>
@@ -938,7 +947,7 @@
       </w:r>
       <w:r>
         <w:rPr>
-          <w:rFonts w:ascii="Times New Roman" w:hAnsi="Times New Roman" w:cs="Times New Roman"/>
+          <w:rFonts w:ascii="Cambria" w:hAnsi="Cambria" w:cs="Times New Roman"/>
           <w:noProof/>
           <w:sz w:val="28"/>
           <w:szCs w:val="28"/>
@@ -948,7 +957,7 @@
       </w:r>
       <w:r>
         <w:rPr>
-          <w:rFonts w:ascii="Times New Roman" w:hAnsi="Times New Roman" w:cs="Times New Roman"/>
+          <w:rFonts w:ascii="Cambria" w:hAnsi="Cambria" w:cs="Times New Roman"/>
           <w:noProof/>
           <w:sz w:val="28"/>
           <w:szCs w:val="28"/>
@@ -961,7 +970,7 @@
       <w:pPr>
         <w:jc w:val="both"/>
         <w:rPr>
-          <w:rFonts w:ascii="Times New Roman" w:hAnsi="Times New Roman" w:cs="Times New Roman"/>
+          <w:rFonts w:ascii="Cambria" w:hAnsi="Cambria" w:cs="Times New Roman"/>
           <w:noProof/>
           <w:sz w:val="28"/>
           <w:szCs w:val="28"/>
@@ -970,7 +979,7 @@
       </w:pPr>
       <w:r>
         <w:rPr>
-          <w:rFonts w:ascii="Times New Roman" w:hAnsi="Times New Roman" w:cs="Times New Roman"/>
+          <w:rFonts w:ascii="Cambria" w:hAnsi="Cambria" w:cs="Times New Roman"/>
           <w:noProof/>
           <w:sz w:val="28"/>
           <w:szCs w:val="28"/>
@@ -983,7 +992,7 @@
       <w:pPr>
         <w:jc w:val="both"/>
         <w:rPr>
-          <w:rFonts w:ascii="Times New Roman" w:hAnsi="Times New Roman" w:cs="Times New Roman"/>
+          <w:rFonts w:ascii="Cambria" w:hAnsi="Cambria" w:cs="Times New Roman"/>
           <w:noProof/>
           <w:sz w:val="28"/>
           <w:szCs w:val="28"/>
@@ -992,12 +1001,13 @@
       </w:pPr>
       <w:r>
         <w:rPr>
-          <w:rFonts w:ascii="Times New Roman" w:hAnsi="Times New Roman" w:cs="Times New Roman"/>
-          <w:noProof/>
-          <w:sz w:val="28"/>
-          <w:szCs w:val="28"/>
-          <w:lang w:eastAsia="ru-RU"/>
-        </w:rPr>
+          <w:rFonts w:ascii="Cambria" w:hAnsi="Cambria" w:cs="Times New Roman"/>
+          <w:noProof/>
+          <w:sz w:val="28"/>
+          <w:szCs w:val="28"/>
+          <w:lang w:eastAsia="ru-RU"/>
+        </w:rPr>
+        <w:lastRenderedPageBreak/>
         <w:drawing>
           <wp:inline distT="0" distB="0" distL="0" distR="0">
             <wp:extent cx="3276600" cy="3571875"/>
@@ -1043,21 +1053,21 @@
       <w:pPr>
         <w:jc w:val="both"/>
         <w:rPr>
-          <w:rFonts w:ascii="Times New Roman" w:hAnsi="Times New Roman" w:cs="Times New Roman"/>
+          <w:rFonts w:ascii="Cambria" w:hAnsi="Cambria" w:cs="Times New Roman"/>
           <w:b/>
           <w:noProof/>
-          <w:sz w:val="24"/>
-          <w:szCs w:val="24"/>
+          <w:sz w:val="28"/>
+          <w:szCs w:val="28"/>
           <w:lang w:eastAsia="ru-RU"/>
         </w:rPr>
       </w:pPr>
       <w:r>
         <w:rPr>
-          <w:rFonts w:ascii="Times New Roman" w:hAnsi="Times New Roman" w:cs="Times New Roman"/>
+          <w:rFonts w:ascii="Cambria" w:hAnsi="Cambria" w:cs="Times New Roman"/>
           <w:b/>
           <w:noProof/>
-          <w:sz w:val="24"/>
-          <w:szCs w:val="24"/>
+          <w:sz w:val="28"/>
+          <w:szCs w:val="28"/>
           <w:lang w:eastAsia="ru-RU"/>
         </w:rPr>
         <w:t>Окно редактирования списка групп</w:t>
@@ -1067,7 +1077,7 @@
       <w:pPr>
         <w:jc w:val="both"/>
         <w:rPr>
-          <w:rFonts w:ascii="Times New Roman" w:hAnsi="Times New Roman" w:cs="Times New Roman"/>
+          <w:rFonts w:ascii="Cambria" w:hAnsi="Cambria" w:cs="Times New Roman"/>
           <w:noProof/>
           <w:sz w:val="28"/>
           <w:szCs w:val="28"/>
@@ -1076,7 +1086,7 @@
       </w:pPr>
       <w:r>
         <w:rPr>
-          <w:rFonts w:ascii="Times New Roman" w:hAnsi="Times New Roman" w:cs="Times New Roman"/>
+          <w:rFonts w:ascii="Cambria" w:hAnsi="Cambria" w:cs="Times New Roman"/>
           <w:noProof/>
           <w:sz w:val="28"/>
           <w:szCs w:val="28"/>
@@ -1086,7 +1096,7 @@
       </w:r>
       <w:r>
         <w:rPr>
-          <w:rFonts w:ascii="Times New Roman" w:hAnsi="Times New Roman" w:cs="Times New Roman"/>
+          <w:rFonts w:ascii="Cambria" w:hAnsi="Cambria" w:cs="Times New Roman"/>
           <w:noProof/>
           <w:sz w:val="28"/>
           <w:szCs w:val="28"/>
@@ -1136,7 +1146,7 @@
       </w:r>
       <w:r>
         <w:rPr>
-          <w:rFonts w:ascii="Times New Roman" w:hAnsi="Times New Roman" w:cs="Times New Roman"/>
+          <w:rFonts w:ascii="Cambria" w:hAnsi="Cambria" w:cs="Times New Roman"/>
           <w:noProof/>
           <w:sz w:val="28"/>
           <w:szCs w:val="28"/>
@@ -1146,27 +1156,17 @@
       </w:r>
       <w:r>
         <w:rPr>
-          <w:rFonts w:ascii="Times New Roman" w:hAnsi="Times New Roman" w:cs="Times New Roman"/>
-          <w:noProof/>
-          <w:sz w:val="28"/>
-          <w:szCs w:val="28"/>
-          <w:lang w:eastAsia="ru-RU"/>
-        </w:rPr>
-        <w:t xml:space="preserve"> </w:t>
-      </w:r>
-      <w:r>
-        <w:rPr>
-          <w:rFonts w:ascii="Times New Roman" w:hAnsi="Times New Roman" w:cs="Times New Roman"/>
-          <w:noProof/>
-          <w:sz w:val="28"/>
-          <w:szCs w:val="28"/>
-          <w:lang w:eastAsia="ru-RU"/>
-        </w:rPr>
-        <w:t>В списке появится новая запись «</w:t>
-      </w:r>
-      <w:r>
-        <w:rPr>
-          <w:rFonts w:ascii="Times New Roman" w:hAnsi="Times New Roman" w:cs="Times New Roman"/>
+          <w:rFonts w:ascii="Cambria" w:hAnsi="Cambria" w:cs="Times New Roman"/>
+          <w:noProof/>
+          <w:sz w:val="28"/>
+          <w:szCs w:val="28"/>
+          <w:lang w:eastAsia="ru-RU"/>
+        </w:rPr>
+        <w:t xml:space="preserve"> В списке появится новая запись «</w:t>
+      </w:r>
+      <w:r>
+        <w:rPr>
+          <w:rFonts w:ascii="Cambria" w:hAnsi="Cambria" w:cs="Times New Roman"/>
           <w:noProof/>
           <w:sz w:val="28"/>
           <w:szCs w:val="28"/>
@@ -1176,7 +1176,7 @@
       </w:r>
       <w:r>
         <w:rPr>
-          <w:rFonts w:ascii="Times New Roman" w:hAnsi="Times New Roman" w:cs="Times New Roman"/>
+          <w:rFonts w:ascii="Cambria" w:hAnsi="Cambria" w:cs="Times New Roman"/>
           <w:noProof/>
           <w:sz w:val="28"/>
           <w:szCs w:val="28"/>
@@ -1189,7 +1189,7 @@
       <w:pPr>
         <w:jc w:val="both"/>
         <w:rPr>
-          <w:rFonts w:ascii="Times New Roman" w:hAnsi="Times New Roman" w:cs="Times New Roman"/>
+          <w:rFonts w:ascii="Cambria" w:hAnsi="Cambria" w:cs="Times New Roman"/>
           <w:noProof/>
           <w:sz w:val="28"/>
           <w:szCs w:val="28"/>
@@ -1198,7 +1198,7 @@
       </w:pPr>
       <w:r>
         <w:rPr>
-          <w:rFonts w:ascii="Times New Roman" w:hAnsi="Times New Roman" w:cs="Times New Roman"/>
+          <w:rFonts w:ascii="Cambria" w:hAnsi="Cambria" w:cs="Times New Roman"/>
           <w:noProof/>
           <w:sz w:val="28"/>
           <w:szCs w:val="28"/>
@@ -1249,7 +1249,7 @@
       <w:pPr>
         <w:jc w:val="both"/>
         <w:rPr>
-          <w:rFonts w:ascii="Times New Roman" w:hAnsi="Times New Roman" w:cs="Times New Roman"/>
+          <w:rFonts w:ascii="Cambria" w:hAnsi="Cambria" w:cs="Times New Roman"/>
           <w:noProof/>
           <w:sz w:val="28"/>
           <w:szCs w:val="28"/>
@@ -1258,7 +1258,7 @@
       </w:pPr>
       <w:r>
         <w:rPr>
-          <w:rFonts w:ascii="Times New Roman" w:hAnsi="Times New Roman" w:cs="Times New Roman"/>
+          <w:rFonts w:ascii="Cambria" w:hAnsi="Cambria" w:cs="Times New Roman"/>
           <w:noProof/>
           <w:sz w:val="28"/>
           <w:szCs w:val="28"/>
@@ -1268,7 +1268,7 @@
       </w:r>
       <w:r>
         <w:rPr>
-          <w:rFonts w:ascii="Times New Roman" w:hAnsi="Times New Roman" w:cs="Times New Roman"/>
+          <w:rFonts w:ascii="Cambria" w:hAnsi="Cambria" w:cs="Times New Roman"/>
           <w:noProof/>
           <w:sz w:val="28"/>
           <w:szCs w:val="28"/>
@@ -1278,17 +1278,28 @@
       </w:r>
       <w:r>
         <w:rPr>
-          <w:rFonts w:ascii="Times New Roman" w:hAnsi="Times New Roman" w:cs="Times New Roman"/>
-          <w:noProof/>
-          <w:sz w:val="28"/>
-          <w:szCs w:val="28"/>
-          <w:lang w:eastAsia="ru-RU"/>
-        </w:rPr>
-        <w:t xml:space="preserve">», выбрав нужную строку кликнуть ЛКМ по кнопке </w:t>
-      </w:r>
-      <w:r>
-        <w:rPr>
-          <w:rFonts w:ascii="Times New Roman" w:hAnsi="Times New Roman" w:cs="Times New Roman"/>
+          <w:rFonts w:ascii="Cambria" w:hAnsi="Cambria" w:cs="Times New Roman"/>
+          <w:noProof/>
+          <w:sz w:val="28"/>
+          <w:szCs w:val="28"/>
+          <w:lang w:eastAsia="ru-RU"/>
+        </w:rPr>
+        <w:t xml:space="preserve">», выбрав нужную строку кликнуть </w:t>
+      </w:r>
+      <w:r>
+        <w:rPr>
+          <w:rFonts w:ascii="Cambria" w:hAnsi="Cambria" w:cs="Times New Roman"/>
+          <w:noProof/>
+          <w:sz w:val="28"/>
+          <w:szCs w:val="28"/>
+          <w:lang w:eastAsia="ru-RU"/>
+        </w:rPr>
+        <w:lastRenderedPageBreak/>
+        <w:t xml:space="preserve">ЛКМ по кнопке </w:t>
+      </w:r>
+      <w:r>
+        <w:rPr>
+          <w:rFonts w:ascii="Cambria" w:hAnsi="Cambria" w:cs="Times New Roman"/>
           <w:noProof/>
           <w:sz w:val="28"/>
           <w:szCs w:val="28"/>
@@ -1338,7 +1349,7 @@
       </w:r>
       <w:r>
         <w:rPr>
-          <w:rFonts w:ascii="Times New Roman" w:hAnsi="Times New Roman" w:cs="Times New Roman"/>
+          <w:rFonts w:ascii="Cambria" w:hAnsi="Cambria" w:cs="Times New Roman"/>
           <w:noProof/>
           <w:sz w:val="28"/>
           <w:szCs w:val="28"/>
@@ -1351,7 +1362,7 @@
       <w:pPr>
         <w:jc w:val="both"/>
         <w:rPr>
-          <w:rFonts w:ascii="Times New Roman" w:hAnsi="Times New Roman" w:cs="Times New Roman"/>
+          <w:rFonts w:ascii="Cambria" w:hAnsi="Cambria" w:cs="Times New Roman"/>
           <w:noProof/>
           <w:sz w:val="28"/>
           <w:szCs w:val="28"/>
@@ -1360,7 +1371,7 @@
       </w:pPr>
       <w:r>
         <w:rPr>
-          <w:rFonts w:ascii="Times New Roman" w:hAnsi="Times New Roman" w:cs="Times New Roman"/>
+          <w:rFonts w:ascii="Cambria" w:hAnsi="Cambria" w:cs="Times New Roman"/>
           <w:noProof/>
           <w:sz w:val="28"/>
           <w:szCs w:val="28"/>
@@ -1373,7 +1384,7 @@
       <w:pPr>
         <w:jc w:val="both"/>
         <w:rPr>
-          <w:rFonts w:ascii="Times New Roman" w:hAnsi="Times New Roman" w:cs="Times New Roman"/>
+          <w:rFonts w:ascii="Cambria" w:hAnsi="Cambria" w:cs="Times New Roman"/>
           <w:noProof/>
           <w:sz w:val="28"/>
           <w:szCs w:val="28"/>
@@ -1382,7 +1393,7 @@
       </w:pPr>
       <w:r>
         <w:rPr>
-          <w:rFonts w:ascii="Times New Roman" w:hAnsi="Times New Roman" w:cs="Times New Roman"/>
+          <w:rFonts w:ascii="Cambria" w:hAnsi="Cambria" w:cs="Times New Roman"/>
           <w:noProof/>
           <w:sz w:val="28"/>
           <w:szCs w:val="28"/>
@@ -1392,7 +1403,7 @@
       </w:r>
       <w:r>
         <w:rPr>
-          <w:rFonts w:ascii="Times New Roman" w:hAnsi="Times New Roman" w:cs="Times New Roman"/>
+          <w:rFonts w:ascii="Cambria" w:hAnsi="Cambria" w:cs="Times New Roman"/>
           <w:noProof/>
           <w:sz w:val="28"/>
           <w:szCs w:val="28"/>
@@ -1442,7 +1453,7 @@
       </w:r>
       <w:r>
         <w:rPr>
-          <w:rFonts w:ascii="Times New Roman" w:hAnsi="Times New Roman" w:cs="Times New Roman"/>
+          <w:rFonts w:ascii="Cambria" w:hAnsi="Cambria" w:cs="Times New Roman"/>
           <w:noProof/>
           <w:sz w:val="28"/>
           <w:szCs w:val="28"/>
@@ -1452,7 +1463,7 @@
       </w:r>
       <w:r>
         <w:rPr>
-          <w:rFonts w:ascii="Times New Roman" w:hAnsi="Times New Roman" w:cs="Times New Roman"/>
+          <w:rFonts w:ascii="Cambria" w:hAnsi="Cambria" w:cs="Times New Roman"/>
           <w:noProof/>
           <w:sz w:val="28"/>
           <w:szCs w:val="28"/>
@@ -1502,7 +1513,7 @@
       </w:r>
       <w:r>
         <w:rPr>
-          <w:rFonts w:ascii="Times New Roman" w:hAnsi="Times New Roman" w:cs="Times New Roman"/>
+          <w:rFonts w:ascii="Cambria" w:hAnsi="Cambria" w:cs="Times New Roman"/>
           <w:noProof/>
           <w:sz w:val="28"/>
           <w:szCs w:val="28"/>
@@ -1515,7 +1526,7 @@
       <w:pPr>
         <w:jc w:val="both"/>
         <w:rPr>
-          <w:rFonts w:ascii="Times New Roman" w:hAnsi="Times New Roman" w:cs="Times New Roman"/>
+          <w:rFonts w:ascii="Cambria" w:hAnsi="Cambria" w:cs="Times New Roman"/>
           <w:noProof/>
           <w:sz w:val="28"/>
           <w:szCs w:val="28"/>
@@ -1524,7 +1535,7 @@
       </w:pPr>
       <w:r>
         <w:rPr>
-          <w:rFonts w:ascii="Times New Roman" w:hAnsi="Times New Roman" w:cs="Times New Roman"/>
+          <w:rFonts w:ascii="Cambria" w:hAnsi="Cambria" w:cs="Times New Roman"/>
           <w:noProof/>
           <w:sz w:val="28"/>
           <w:szCs w:val="28"/>
@@ -1534,7 +1545,7 @@
       </w:r>
       <w:r>
         <w:rPr>
-          <w:rFonts w:ascii="Times New Roman" w:hAnsi="Times New Roman" w:cs="Times New Roman"/>
+          <w:rFonts w:ascii="Cambria" w:hAnsi="Cambria" w:cs="Times New Roman"/>
           <w:noProof/>
           <w:sz w:val="28"/>
           <w:szCs w:val="28"/>
@@ -1544,7 +1555,7 @@
       </w:r>
       <w:r>
         <w:rPr>
-          <w:rFonts w:ascii="Times New Roman" w:hAnsi="Times New Roman" w:cs="Times New Roman"/>
+          <w:rFonts w:ascii="Cambria" w:hAnsi="Cambria" w:cs="Times New Roman"/>
           <w:noProof/>
           <w:sz w:val="28"/>
           <w:szCs w:val="28"/>
@@ -1594,7 +1605,7 @@
       </w:r>
       <w:r>
         <w:rPr>
-          <w:rFonts w:ascii="Times New Roman" w:hAnsi="Times New Roman" w:cs="Times New Roman"/>
+          <w:rFonts w:ascii="Cambria" w:hAnsi="Cambria" w:cs="Times New Roman"/>
           <w:noProof/>
           <w:sz w:val="28"/>
           <w:szCs w:val="28"/>
@@ -1607,7 +1618,7 @@
       <w:pPr>
         <w:jc w:val="both"/>
         <w:rPr>
-          <w:rFonts w:ascii="Times New Roman" w:hAnsi="Times New Roman" w:cs="Times New Roman"/>
+          <w:rFonts w:ascii="Cambria" w:hAnsi="Cambria" w:cs="Times New Roman"/>
           <w:i/>
           <w:noProof/>
           <w:sz w:val="28"/>
@@ -1617,7 +1628,7 @@
       </w:pPr>
       <w:r>
         <w:rPr>
-          <w:rFonts w:ascii="Times New Roman" w:hAnsi="Times New Roman" w:cs="Times New Roman"/>
+          <w:rFonts w:ascii="Cambria" w:hAnsi="Cambria" w:cs="Times New Roman"/>
           <w:i/>
           <w:noProof/>
           <w:sz w:val="28"/>
@@ -1628,7 +1639,7 @@
       </w:r>
       <w:r>
         <w:rPr>
-          <w:rFonts w:ascii="Times New Roman" w:hAnsi="Times New Roman" w:cs="Times New Roman"/>
+          <w:rFonts w:ascii="Cambria" w:hAnsi="Cambria" w:cs="Times New Roman"/>
           <w:b/>
           <w:i/>
           <w:noProof/>
@@ -1646,16 +1657,23 @@
         </w:tabs>
         <w:jc w:val="both"/>
         <w:rPr>
+          <w:rFonts w:ascii="Cambria" w:hAnsi="Cambria"/>
           <w:i/>
           <w:noProof/>
+          <w:sz w:val="28"/>
+          <w:szCs w:val="28"/>
           <w:lang w:eastAsia="ru-RU"/>
         </w:rPr>
       </w:pPr>
       <w:r>
         <w:rPr>
-          <w:noProof/>
-          <w:lang w:eastAsia="ru-RU"/>
-        </w:rPr>
+          <w:rFonts w:ascii="Cambria" w:hAnsi="Cambria"/>
+          <w:noProof/>
+          <w:sz w:val="28"/>
+          <w:szCs w:val="28"/>
+          <w:lang w:eastAsia="ru-RU"/>
+        </w:rPr>
+        <w:lastRenderedPageBreak/>
         <w:drawing>
           <wp:inline distT="0" distB="0" distL="0" distR="0">
             <wp:extent cx="5648325" cy="6029325"/>
@@ -1700,11 +1718,11 @@
         <w:tblLook w:val="04A0" w:firstRow="1" w:lastRow="0" w:firstColumn="1" w:lastColumn="0" w:noHBand="0" w:noVBand="1"/>
       </w:tblPr>
       <w:tblGrid>
-        <w:gridCol w:w="1902"/>
-        <w:gridCol w:w="1686"/>
-        <w:gridCol w:w="1653"/>
-        <w:gridCol w:w="2129"/>
-        <w:gridCol w:w="2201"/>
+        <w:gridCol w:w="1640"/>
+        <w:gridCol w:w="1367"/>
+        <w:gridCol w:w="1371"/>
+        <w:gridCol w:w="1716"/>
+        <w:gridCol w:w="3261"/>
       </w:tblGrid>
       <w:tr>
         <w:trPr>
@@ -1719,16 +1737,20 @@
             <w:pPr>
               <w:jc w:val="both"/>
               <w:rPr>
+                <w:rFonts w:ascii="Cambria" w:hAnsi="Cambria"/>
                 <w:b w:val="0"/>
                 <w:noProof/>
-                <w:szCs w:val="22"/>
-                <w:lang w:eastAsia="ru-RU"/>
-              </w:rPr>
-            </w:pPr>
-            <w:r>
-              <w:rPr>
-                <w:noProof/>
-                <w:szCs w:val="22"/>
+                <w:sz w:val="28"/>
+                <w:szCs w:val="28"/>
+                <w:lang w:eastAsia="ru-RU"/>
+              </w:rPr>
+            </w:pPr>
+            <w:r>
+              <w:rPr>
+                <w:rFonts w:ascii="Cambria" w:hAnsi="Cambria"/>
+                <w:noProof/>
+                <w:sz w:val="28"/>
+                <w:szCs w:val="28"/>
                 <w:lang w:eastAsia="ru-RU"/>
               </w:rPr>
               <w:t>Название</w:t>
@@ -1744,16 +1766,20 @@
               <w:jc w:val="both"/>
               <w:cnfStyle w:val="100000000000" w:firstRow="1" w:lastRow="0" w:firstColumn="0" w:lastColumn="0" w:oddVBand="0" w:evenVBand="0" w:oddHBand="0" w:evenHBand="0" w:firstRowFirstColumn="0" w:firstRowLastColumn="0" w:lastRowFirstColumn="0" w:lastRowLastColumn="0"/>
               <w:rPr>
+                <w:rFonts w:ascii="Cambria" w:hAnsi="Cambria"/>
                 <w:b w:val="0"/>
                 <w:noProof/>
-                <w:szCs w:val="22"/>
-                <w:lang w:eastAsia="ru-RU"/>
-              </w:rPr>
-            </w:pPr>
-            <w:r>
-              <w:rPr>
-                <w:noProof/>
-                <w:szCs w:val="22"/>
+                <w:sz w:val="28"/>
+                <w:szCs w:val="28"/>
+                <w:lang w:eastAsia="ru-RU"/>
+              </w:rPr>
+            </w:pPr>
+            <w:r>
+              <w:rPr>
+                <w:rFonts w:ascii="Cambria" w:hAnsi="Cambria"/>
+                <w:noProof/>
+                <w:sz w:val="28"/>
+                <w:szCs w:val="28"/>
                 <w:lang w:eastAsia="ru-RU"/>
               </w:rPr>
               <w:t>Имя</w:t>
@@ -1769,16 +1795,20 @@
               <w:jc w:val="both"/>
               <w:cnfStyle w:val="100000000000" w:firstRow="1" w:lastRow="0" w:firstColumn="0" w:lastColumn="0" w:oddVBand="0" w:evenVBand="0" w:oddHBand="0" w:evenHBand="0" w:firstRowFirstColumn="0" w:firstRowLastColumn="0" w:lastRowFirstColumn="0" w:lastRowLastColumn="0"/>
               <w:rPr>
+                <w:rFonts w:ascii="Cambria" w:hAnsi="Cambria"/>
                 <w:b w:val="0"/>
                 <w:noProof/>
-                <w:szCs w:val="22"/>
-                <w:lang w:eastAsia="ru-RU"/>
-              </w:rPr>
-            </w:pPr>
-            <w:r>
-              <w:rPr>
-                <w:noProof/>
-                <w:szCs w:val="22"/>
+                <w:sz w:val="28"/>
+                <w:szCs w:val="28"/>
+                <w:lang w:eastAsia="ru-RU"/>
+              </w:rPr>
+            </w:pPr>
+            <w:r>
+              <w:rPr>
+                <w:rFonts w:ascii="Cambria" w:hAnsi="Cambria"/>
+                <w:noProof/>
+                <w:sz w:val="28"/>
+                <w:szCs w:val="28"/>
                 <w:lang w:eastAsia="ru-RU"/>
               </w:rPr>
               <w:t>Значение по умолчанию</w:t>
@@ -1797,14 +1827,16 @@
               <w:jc w:val="both"/>
               <w:cnfStyle w:val="100000000000" w:firstRow="1" w:lastRow="0" w:firstColumn="0" w:lastColumn="0" w:oddVBand="0" w:evenVBand="0" w:oddHBand="0" w:evenHBand="0" w:firstRowFirstColumn="0" w:firstRowLastColumn="0" w:lastRowFirstColumn="0" w:lastRowLastColumn="0"/>
               <w:rPr>
-                <w:rFonts w:ascii="Calibri" w:eastAsia="Times New Roman" w:hAnsi="Calibri" w:cs="Arial"/>
-                <w:szCs w:val="22"/>
-              </w:rPr>
-            </w:pPr>
-            <w:r>
-              <w:rPr>
-                <w:rFonts w:ascii="Calibri" w:eastAsia="Times New Roman" w:hAnsi="Calibri" w:cs="Arial"/>
-                <w:szCs w:val="22"/>
+                <w:rFonts w:ascii="Cambria" w:eastAsia="Times New Roman" w:hAnsi="Cambria" w:cs="Arial"/>
+                <w:sz w:val="28"/>
+                <w:szCs w:val="28"/>
+              </w:rPr>
+            </w:pPr>
+            <w:r>
+              <w:rPr>
+                <w:rFonts w:ascii="Cambria" w:eastAsia="Times New Roman" w:hAnsi="Cambria" w:cs="Arial"/>
+                <w:sz w:val="28"/>
+                <w:szCs w:val="28"/>
               </w:rPr>
               <w:t>Допустимые значения</w:t>
             </w:r>
@@ -1814,39 +1846,21 @@
               <w:jc w:val="both"/>
               <w:cnfStyle w:val="100000000000" w:firstRow="1" w:lastRow="0" w:firstColumn="0" w:lastColumn="0" w:oddVBand="0" w:evenVBand="0" w:oddHBand="0" w:evenHBand="0" w:firstRowFirstColumn="0" w:firstRowLastColumn="0" w:lastRowFirstColumn="0" w:lastRowLastColumn="0"/>
               <w:rPr>
+                <w:rFonts w:ascii="Cambria" w:hAnsi="Cambria"/>
                 <w:b w:val="0"/>
                 <w:noProof/>
-                <w:szCs w:val="22"/>
-                <w:lang w:eastAsia="ru-RU"/>
-              </w:rPr>
-            </w:pPr>
-            <w:r>
-              <w:rPr>
-                <w:rFonts w:ascii="Calibri" w:eastAsia="Times New Roman" w:hAnsi="Calibri" w:cs="Arial"/>
-                <w:szCs w:val="22"/>
-              </w:rPr>
-              <w:t>{</w:t>
-            </w:r>
-            <w:r>
-              <w:rPr>
-                <w:rFonts w:ascii="Calibri" w:eastAsia="Times New Roman" w:hAnsi="Calibri" w:cs="Arial"/>
-                <w:szCs w:val="22"/>
-              </w:rPr>
-              <w:t>в скрипте</w:t>
-            </w:r>
-            <w:r>
-              <w:rPr>
-                <w:rFonts w:ascii="Calibri" w:eastAsia="Times New Roman" w:hAnsi="Calibri" w:cs="Arial"/>
-                <w:szCs w:val="22"/>
-              </w:rPr>
-              <w:t>}</w:t>
-            </w:r>
-            <w:r>
-              <w:rPr>
-                <w:rFonts w:ascii="Calibri" w:eastAsia="Times New Roman" w:hAnsi="Calibri" w:cs="Arial"/>
-                <w:szCs w:val="22"/>
-              </w:rPr>
-              <w:t xml:space="preserve"> в окне свойств</w:t>
+                <w:sz w:val="28"/>
+                <w:szCs w:val="28"/>
+                <w:lang w:eastAsia="ru-RU"/>
+              </w:rPr>
+            </w:pPr>
+            <w:r>
+              <w:rPr>
+                <w:rFonts w:ascii="Cambria" w:eastAsia="Times New Roman" w:hAnsi="Cambria" w:cs="Arial"/>
+                <w:sz w:val="28"/>
+                <w:szCs w:val="28"/>
+              </w:rPr>
+              <w:t>{в скрипте} в окне свойств</w:t>
             </w:r>
           </w:p>
         </w:tc>
@@ -1859,15 +1873,19 @@
               <w:jc w:val="both"/>
               <w:cnfStyle w:val="100000000000" w:firstRow="1" w:lastRow="0" w:firstColumn="0" w:lastColumn="0" w:oddVBand="0" w:evenVBand="0" w:oddHBand="0" w:evenHBand="0" w:firstRowFirstColumn="0" w:firstRowLastColumn="0" w:lastRowFirstColumn="0" w:lastRowLastColumn="0"/>
               <w:rPr>
-                <w:noProof/>
-                <w:szCs w:val="22"/>
-                <w:lang w:eastAsia="ru-RU"/>
-              </w:rPr>
-            </w:pPr>
-            <w:r>
-              <w:rPr>
-                <w:noProof/>
-                <w:szCs w:val="22"/>
+                <w:rFonts w:ascii="Cambria" w:hAnsi="Cambria"/>
+                <w:noProof/>
+                <w:sz w:val="28"/>
+                <w:szCs w:val="28"/>
+                <w:lang w:eastAsia="ru-RU"/>
+              </w:rPr>
+            </w:pPr>
+            <w:r>
+              <w:rPr>
+                <w:rFonts w:ascii="Cambria" w:hAnsi="Cambria"/>
+                <w:noProof/>
+                <w:sz w:val="28"/>
+                <w:szCs w:val="28"/>
                 <w:lang w:eastAsia="ru-RU"/>
               </w:rPr>
               <w:t>Справка</w:t>
@@ -1891,23 +1909,29 @@
               </w:tabs>
               <w:jc w:val="both"/>
               <w:rPr>
-                <w:noProof/>
-                <w:szCs w:val="22"/>
-                <w:lang w:eastAsia="ru-RU"/>
-              </w:rPr>
-            </w:pPr>
-            <w:r>
-              <w:rPr>
-                <w:noProof/>
-                <w:szCs w:val="22"/>
+                <w:rFonts w:ascii="Cambria" w:hAnsi="Cambria"/>
+                <w:noProof/>
+                <w:sz w:val="28"/>
+                <w:szCs w:val="28"/>
+                <w:lang w:eastAsia="ru-RU"/>
+              </w:rPr>
+            </w:pPr>
+            <w:r>
+              <w:rPr>
+                <w:rFonts w:ascii="Cambria" w:hAnsi="Cambria"/>
+                <w:noProof/>
+                <w:sz w:val="28"/>
+                <w:szCs w:val="28"/>
                 <w:lang w:eastAsia="ru-RU"/>
               </w:rPr>
               <w:t>Имя объекта</w:t>
             </w:r>
             <w:r>
               <w:rPr>
-                <w:noProof/>
-                <w:szCs w:val="22"/>
+                <w:rFonts w:ascii="Cambria" w:hAnsi="Cambria"/>
+                <w:noProof/>
+                <w:sz w:val="28"/>
+                <w:szCs w:val="28"/>
                 <w:lang w:eastAsia="ru-RU"/>
               </w:rPr>
               <w:tab/>
@@ -1923,15 +1947,19 @@
               <w:jc w:val="both"/>
               <w:cnfStyle w:val="000000100000" w:firstRow="0" w:lastRow="0" w:firstColumn="0" w:lastColumn="0" w:oddVBand="0" w:evenVBand="0" w:oddHBand="1" w:evenHBand="0" w:firstRowFirstColumn="0" w:firstRowLastColumn="0" w:lastRowFirstColumn="0" w:lastRowLastColumn="0"/>
               <w:rPr>
-                <w:noProof/>
-                <w:szCs w:val="22"/>
-                <w:lang w:eastAsia="ru-RU"/>
-              </w:rPr>
-            </w:pPr>
-            <w:r>
-              <w:rPr>
-                <w:noProof/>
-                <w:szCs w:val="22"/>
+                <w:rFonts w:ascii="Cambria" w:hAnsi="Cambria"/>
+                <w:noProof/>
+                <w:sz w:val="28"/>
+                <w:szCs w:val="28"/>
+                <w:lang w:eastAsia="ru-RU"/>
+              </w:rPr>
+            </w:pPr>
+            <w:r>
+              <w:rPr>
+                <w:rFonts w:ascii="Cambria" w:hAnsi="Cambria"/>
+                <w:noProof/>
+                <w:sz w:val="28"/>
+                <w:szCs w:val="28"/>
                 <w:lang w:eastAsia="ru-RU"/>
               </w:rPr>
               <w:t>Name</w:t>
@@ -1947,15 +1975,19 @@
               <w:jc w:val="both"/>
               <w:cnfStyle w:val="000000100000" w:firstRow="0" w:lastRow="0" w:firstColumn="0" w:lastColumn="0" w:oddVBand="0" w:evenVBand="0" w:oddHBand="1" w:evenHBand="0" w:firstRowFirstColumn="0" w:firstRowLastColumn="0" w:lastRowFirstColumn="0" w:lastRowLastColumn="0"/>
               <w:rPr>
-                <w:noProof/>
-                <w:szCs w:val="22"/>
-                <w:lang w:eastAsia="ru-RU"/>
-              </w:rPr>
-            </w:pPr>
-            <w:r>
-              <w:rPr>
-                <w:noProof/>
-                <w:szCs w:val="22"/>
+                <w:rFonts w:ascii="Cambria" w:hAnsi="Cambria"/>
+                <w:noProof/>
+                <w:sz w:val="28"/>
+                <w:szCs w:val="28"/>
+                <w:lang w:eastAsia="ru-RU"/>
+              </w:rPr>
+            </w:pPr>
+            <w:r>
+              <w:rPr>
+                <w:rFonts w:ascii="Cambria" w:hAnsi="Cambria"/>
+                <w:noProof/>
+                <w:sz w:val="28"/>
+                <w:szCs w:val="28"/>
                 <w:lang w:val="en-US" w:eastAsia="ru-RU"/>
               </w:rPr>
               <w:t>Group&lt;N&gt;</w:t>
@@ -1971,18 +2003,33 @@
               <w:jc w:val="both"/>
               <w:cnfStyle w:val="000000100000" w:firstRow="0" w:lastRow="0" w:firstColumn="0" w:lastColumn="0" w:oddVBand="0" w:evenVBand="0" w:oddHBand="1" w:evenHBand="0" w:firstRowFirstColumn="0" w:firstRowLastColumn="0" w:lastRowFirstColumn="0" w:lastRowLastColumn="0"/>
               <w:rPr>
-                <w:noProof/>
-                <w:szCs w:val="22"/>
-                <w:lang w:eastAsia="ru-RU"/>
-              </w:rPr>
-            </w:pPr>
-            <w:r>
-              <w:rPr>
-                <w:noProof/>
-                <w:szCs w:val="22"/>
-                <w:lang w:eastAsia="ru-RU"/>
-              </w:rPr>
-              <w:t>Непрерывная последовательность цифр и латинских букв</w:t>
+                <w:rFonts w:ascii="Cambria" w:hAnsi="Cambria"/>
+                <w:noProof/>
+                <w:sz w:val="28"/>
+                <w:szCs w:val="28"/>
+                <w:lang w:eastAsia="ru-RU"/>
+              </w:rPr>
+            </w:pPr>
+            <w:r>
+              <w:rPr>
+                <w:rFonts w:ascii="Cambria" w:hAnsi="Cambria"/>
+                <w:noProof/>
+                <w:sz w:val="28"/>
+                <w:szCs w:val="28"/>
+                <w:lang w:eastAsia="ru-RU"/>
+              </w:rPr>
+              <w:t xml:space="preserve">Непрерывная последовательность </w:t>
+            </w:r>
+            <w:r>
+              <w:rPr>
+                <w:rFonts w:ascii="Cambria" w:hAnsi="Cambria"/>
+                <w:noProof/>
+                <w:sz w:val="28"/>
+                <w:szCs w:val="28"/>
+                <w:lang w:eastAsia="ru-RU"/>
+              </w:rPr>
+              <w:lastRenderedPageBreak/>
+              <w:t>цифр и латинских букв</w:t>
             </w:r>
           </w:p>
         </w:tc>
@@ -1995,18 +2042,34 @@
               <w:jc w:val="both"/>
               <w:cnfStyle w:val="000000100000" w:firstRow="0" w:lastRow="0" w:firstColumn="0" w:lastColumn="0" w:oddVBand="0" w:evenVBand="0" w:oddHBand="1" w:evenHBand="0" w:firstRowFirstColumn="0" w:firstRowLastColumn="0" w:lastRowFirstColumn="0" w:lastRowLastColumn="0"/>
               <w:rPr>
-                <w:noProof/>
-                <w:szCs w:val="22"/>
-                <w:lang w:eastAsia="ru-RU"/>
-              </w:rPr>
-            </w:pPr>
-            <w:r>
-              <w:rPr>
-                <w:noProof/>
-                <w:szCs w:val="22"/>
-                <w:lang w:eastAsia="ru-RU"/>
-              </w:rPr>
-              <w:t>Данное имя используется для обращения к свойтсвам объекта, например, в скрипте:</w:t>
+                <w:rFonts w:ascii="Cambria" w:hAnsi="Cambria"/>
+                <w:noProof/>
+                <w:sz w:val="28"/>
+                <w:szCs w:val="28"/>
+                <w:lang w:eastAsia="ru-RU"/>
+              </w:rPr>
+            </w:pPr>
+            <w:r>
+              <w:rPr>
+                <w:rFonts w:ascii="Cambria" w:hAnsi="Cambria"/>
+                <w:noProof/>
+                <w:sz w:val="28"/>
+                <w:szCs w:val="28"/>
+                <w:lang w:eastAsia="ru-RU"/>
+              </w:rPr>
+              <w:lastRenderedPageBreak/>
+              <w:t xml:space="preserve">Данное имя используется для обращения к свойтсвам </w:t>
+            </w:r>
+            <w:r>
+              <w:rPr>
+                <w:rFonts w:ascii="Cambria" w:hAnsi="Cambria"/>
+                <w:noProof/>
+                <w:sz w:val="28"/>
+                <w:szCs w:val="28"/>
+                <w:lang w:eastAsia="ru-RU"/>
+              </w:rPr>
+              <w:lastRenderedPageBreak/>
+              <w:t>объекта, например, в скрипте:</w:t>
             </w:r>
           </w:p>
           <w:p>
@@ -2014,23 +2077,29 @@
               <w:jc w:val="both"/>
               <w:cnfStyle w:val="000000100000" w:firstRow="0" w:lastRow="0" w:firstColumn="0" w:lastColumn="0" w:oddVBand="0" w:evenVBand="0" w:oddHBand="1" w:evenHBand="0" w:firstRowFirstColumn="0" w:firstRowLastColumn="0" w:lastRowFirstColumn="0" w:lastRowLastColumn="0"/>
               <w:rPr>
-                <w:noProof/>
-                <w:szCs w:val="22"/>
-                <w:lang w:eastAsia="ru-RU"/>
-              </w:rPr>
-            </w:pPr>
-            <w:r>
-              <w:rPr>
-                <w:noProof/>
-                <w:szCs w:val="22"/>
+                <w:rFonts w:ascii="Cambria" w:hAnsi="Cambria"/>
+                <w:noProof/>
+                <w:sz w:val="28"/>
+                <w:szCs w:val="28"/>
+                <w:lang w:eastAsia="ru-RU"/>
+              </w:rPr>
+            </w:pPr>
+            <w:r>
+              <w:rPr>
+                <w:rFonts w:ascii="Cambria" w:hAnsi="Cambria"/>
+                <w:noProof/>
+                <w:sz w:val="28"/>
+                <w:szCs w:val="28"/>
                 <w:lang w:val="en-US" w:eastAsia="ru-RU"/>
               </w:rPr>
               <w:t>Group5.Visible</w:t>
             </w:r>
             <w:r>
               <w:rPr>
-                <w:noProof/>
-                <w:szCs w:val="22"/>
+                <w:rFonts w:ascii="Cambria" w:hAnsi="Cambria"/>
+                <w:noProof/>
+                <w:sz w:val="28"/>
+                <w:szCs w:val="28"/>
                 <w:lang w:eastAsia="ru-RU"/>
               </w:rPr>
               <w:t>.</w:t>
@@ -2051,17 +2120,22 @@
             <w:pPr>
               <w:jc w:val="both"/>
               <w:rPr>
-                <w:noProof/>
-                <w:szCs w:val="22"/>
-                <w:lang w:eastAsia="ru-RU"/>
-              </w:rPr>
-            </w:pPr>
-            <w:r>
-              <w:rPr>
-                <w:noProof/>
-                <w:szCs w:val="22"/>
-                <w:lang w:eastAsia="ru-RU"/>
-              </w:rPr>
+                <w:rFonts w:ascii="Cambria" w:hAnsi="Cambria"/>
+                <w:noProof/>
+                <w:sz w:val="28"/>
+                <w:szCs w:val="28"/>
+                <w:lang w:eastAsia="ru-RU"/>
+              </w:rPr>
+            </w:pPr>
+            <w:r>
+              <w:rPr>
+                <w:rFonts w:ascii="Cambria" w:hAnsi="Cambria"/>
+                <w:noProof/>
+                <w:sz w:val="28"/>
+                <w:szCs w:val="28"/>
+                <w:lang w:eastAsia="ru-RU"/>
+              </w:rPr>
+              <w:lastRenderedPageBreak/>
               <w:t>Тип элемента</w:t>
             </w:r>
           </w:p>
@@ -2075,15 +2149,19 @@
               <w:jc w:val="both"/>
               <w:cnfStyle w:val="000000010000" w:firstRow="0" w:lastRow="0" w:firstColumn="0" w:lastColumn="0" w:oddVBand="0" w:evenVBand="0" w:oddHBand="0" w:evenHBand="1" w:firstRowFirstColumn="0" w:firstRowLastColumn="0" w:lastRowFirstColumn="0" w:lastRowLastColumn="0"/>
               <w:rPr>
-                <w:noProof/>
-                <w:szCs w:val="22"/>
-                <w:lang w:eastAsia="ru-RU"/>
-              </w:rPr>
-            </w:pPr>
-            <w:r>
-              <w:rPr>
-                <w:noProof/>
-                <w:szCs w:val="22"/>
+                <w:rFonts w:ascii="Cambria" w:hAnsi="Cambria"/>
+                <w:noProof/>
+                <w:sz w:val="28"/>
+                <w:szCs w:val="28"/>
+                <w:lang w:eastAsia="ru-RU"/>
+              </w:rPr>
+            </w:pPr>
+            <w:r>
+              <w:rPr>
+                <w:rFonts w:ascii="Cambria" w:hAnsi="Cambria"/>
+                <w:noProof/>
+                <w:sz w:val="28"/>
+                <w:szCs w:val="28"/>
                 <w:lang w:eastAsia="ru-RU"/>
               </w:rPr>
               <w:t>ClassName</w:t>
@@ -2099,15 +2177,19 @@
               <w:jc w:val="both"/>
               <w:cnfStyle w:val="000000010000" w:firstRow="0" w:lastRow="0" w:firstColumn="0" w:lastColumn="0" w:oddVBand="0" w:evenVBand="0" w:oddHBand="0" w:evenHBand="1" w:firstRowFirstColumn="0" w:firstRowLastColumn="0" w:lastRowFirstColumn="0" w:lastRowLastColumn="0"/>
               <w:rPr>
-                <w:noProof/>
-                <w:szCs w:val="22"/>
-                <w:lang w:eastAsia="ru-RU"/>
-              </w:rPr>
-            </w:pPr>
-            <w:r>
-              <w:rPr>
-                <w:noProof/>
-                <w:szCs w:val="22"/>
+                <w:rFonts w:ascii="Cambria" w:hAnsi="Cambria"/>
+                <w:noProof/>
+                <w:sz w:val="28"/>
+                <w:szCs w:val="28"/>
+                <w:lang w:eastAsia="ru-RU"/>
+              </w:rPr>
+            </w:pPr>
+            <w:r>
+              <w:rPr>
+                <w:rFonts w:ascii="Cambria" w:hAnsi="Cambria"/>
+                <w:noProof/>
+                <w:sz w:val="28"/>
+                <w:szCs w:val="28"/>
                 <w:lang w:val="en-US" w:eastAsia="ru-RU"/>
               </w:rPr>
               <w:t>ImageFrame</w:t>
@@ -2123,15 +2205,19 @@
               <w:jc w:val="both"/>
               <w:cnfStyle w:val="000000010000" w:firstRow="0" w:lastRow="0" w:firstColumn="0" w:lastColumn="0" w:oddVBand="0" w:evenVBand="0" w:oddHBand="0" w:evenHBand="1" w:firstRowFirstColumn="0" w:firstRowLastColumn="0" w:lastRowFirstColumn="0" w:lastRowLastColumn="0"/>
               <w:rPr>
-                <w:noProof/>
-                <w:szCs w:val="22"/>
-                <w:lang w:eastAsia="ru-RU"/>
-              </w:rPr>
-            </w:pPr>
-            <w:r>
-              <w:rPr>
-                <w:noProof/>
-                <w:szCs w:val="22"/>
+                <w:rFonts w:ascii="Cambria" w:hAnsi="Cambria"/>
+                <w:noProof/>
+                <w:sz w:val="28"/>
+                <w:szCs w:val="28"/>
+                <w:lang w:eastAsia="ru-RU"/>
+              </w:rPr>
+            </w:pPr>
+            <w:r>
+              <w:rPr>
+                <w:rFonts w:ascii="Cambria" w:hAnsi="Cambria"/>
+                <w:noProof/>
+                <w:sz w:val="28"/>
+                <w:szCs w:val="28"/>
                 <w:lang w:eastAsia="ru-RU"/>
               </w:rPr>
               <w:t>Значение предопределено</w:t>
@@ -2147,15 +2233,19 @@
               <w:jc w:val="both"/>
               <w:cnfStyle w:val="000000010000" w:firstRow="0" w:lastRow="0" w:firstColumn="0" w:lastColumn="0" w:oddVBand="0" w:evenVBand="0" w:oddHBand="0" w:evenHBand="1" w:firstRowFirstColumn="0" w:firstRowLastColumn="0" w:lastRowFirstColumn="0" w:lastRowLastColumn="0"/>
               <w:rPr>
-                <w:noProof/>
-                <w:szCs w:val="22"/>
-                <w:lang w:eastAsia="ru-RU"/>
-              </w:rPr>
-            </w:pPr>
-            <w:r>
-              <w:rPr>
-                <w:noProof/>
-                <w:szCs w:val="22"/>
+                <w:rFonts w:ascii="Cambria" w:hAnsi="Cambria"/>
+                <w:noProof/>
+                <w:sz w:val="28"/>
+                <w:szCs w:val="28"/>
+                <w:lang w:eastAsia="ru-RU"/>
+              </w:rPr>
+            </w:pPr>
+            <w:r>
+              <w:rPr>
+                <w:rFonts w:ascii="Cambria" w:hAnsi="Cambria"/>
+                <w:noProof/>
+                <w:sz w:val="28"/>
+                <w:szCs w:val="28"/>
                 <w:lang w:eastAsia="ru-RU"/>
               </w:rPr>
               <w:t>Тип объекта, определяющий его внешний вид объекта и набор свойств.</w:t>
@@ -2176,15 +2266,19 @@
             <w:pPr>
               <w:jc w:val="both"/>
               <w:rPr>
-                <w:noProof/>
-                <w:szCs w:val="22"/>
-                <w:lang w:eastAsia="ru-RU"/>
-              </w:rPr>
-            </w:pPr>
-            <w:r>
-              <w:rPr>
-                <w:noProof/>
-                <w:szCs w:val="22"/>
+                <w:rFonts w:ascii="Cambria" w:hAnsi="Cambria"/>
+                <w:noProof/>
+                <w:sz w:val="28"/>
+                <w:szCs w:val="28"/>
+                <w:lang w:eastAsia="ru-RU"/>
+              </w:rPr>
+            </w:pPr>
+            <w:r>
+              <w:rPr>
+                <w:rFonts w:ascii="Cambria" w:hAnsi="Cambria"/>
+                <w:noProof/>
+                <w:sz w:val="28"/>
+                <w:szCs w:val="28"/>
                 <w:lang w:eastAsia="ru-RU"/>
               </w:rPr>
               <w:t>Подсказка</w:t>
@@ -2200,15 +2294,19 @@
               <w:jc w:val="both"/>
               <w:cnfStyle w:val="000000100000" w:firstRow="0" w:lastRow="0" w:firstColumn="0" w:lastColumn="0" w:oddVBand="0" w:evenVBand="0" w:oddHBand="1" w:evenHBand="0" w:firstRowFirstColumn="0" w:firstRowLastColumn="0" w:lastRowFirstColumn="0" w:lastRowLastColumn="0"/>
               <w:rPr>
-                <w:noProof/>
-                <w:szCs w:val="22"/>
-                <w:lang w:eastAsia="ru-RU"/>
-              </w:rPr>
-            </w:pPr>
-            <w:r>
-              <w:rPr>
-                <w:noProof/>
-                <w:szCs w:val="22"/>
+                <w:rFonts w:ascii="Cambria" w:hAnsi="Cambria"/>
+                <w:noProof/>
+                <w:sz w:val="28"/>
+                <w:szCs w:val="28"/>
+                <w:lang w:eastAsia="ru-RU"/>
+              </w:rPr>
+            </w:pPr>
+            <w:r>
+              <w:rPr>
+                <w:rFonts w:ascii="Cambria" w:hAnsi="Cambria"/>
+                <w:noProof/>
+                <w:sz w:val="28"/>
+                <w:szCs w:val="28"/>
                 <w:lang w:eastAsia="ru-RU"/>
               </w:rPr>
               <w:t>Hint</w:t>
@@ -2224,34 +2322,42 @@
               <w:jc w:val="both"/>
               <w:cnfStyle w:val="000000100000" w:firstRow="0" w:lastRow="0" w:firstColumn="0" w:lastColumn="0" w:oddVBand="0" w:evenVBand="0" w:oddHBand="1" w:evenHBand="0" w:firstRowFirstColumn="0" w:firstRowLastColumn="0" w:lastRowFirstColumn="0" w:lastRowLastColumn="0"/>
               <w:rPr>
-                <w:noProof/>
-                <w:szCs w:val="22"/>
-                <w:lang w:eastAsia="ru-RU"/>
-              </w:rPr>
-            </w:pPr>
-            <w:r>
-              <w:rPr>
+                <w:rFonts w:ascii="Cambria" w:hAnsi="Cambria"/>
+                <w:noProof/>
+                <w:sz w:val="28"/>
+                <w:szCs w:val="28"/>
+                <w:lang w:eastAsia="ru-RU"/>
+              </w:rPr>
+            </w:pPr>
+            <w:r>
+              <w:rPr>
+                <w:rFonts w:ascii="Cambria" w:hAnsi="Cambria"/>
                 <w:i/>
                 <w:noProof/>
-                <w:szCs w:val="22"/>
+                <w:sz w:val="28"/>
+                <w:szCs w:val="28"/>
                 <w:lang w:val="en-US" w:eastAsia="ru-RU"/>
               </w:rPr>
               <w:t>&lt;</w:t>
             </w:r>
             <w:r>
               <w:rPr>
+                <w:rFonts w:ascii="Cambria" w:hAnsi="Cambria"/>
                 <w:i/>
                 <w:noProof/>
-                <w:szCs w:val="22"/>
+                <w:sz w:val="28"/>
+                <w:szCs w:val="28"/>
                 <w:lang w:eastAsia="ru-RU"/>
               </w:rPr>
               <w:t>нет</w:t>
             </w:r>
             <w:r>
               <w:rPr>
+                <w:rFonts w:ascii="Cambria" w:hAnsi="Cambria"/>
                 <w:i/>
                 <w:noProof/>
-                <w:szCs w:val="22"/>
+                <w:sz w:val="28"/>
+                <w:szCs w:val="28"/>
                 <w:lang w:val="en-US" w:eastAsia="ru-RU"/>
               </w:rPr>
               <w:t>&gt;</w:t>
@@ -2267,15 +2373,19 @@
               <w:jc w:val="both"/>
               <w:cnfStyle w:val="000000100000" w:firstRow="0" w:lastRow="0" w:firstColumn="0" w:lastColumn="0" w:oddVBand="0" w:evenVBand="0" w:oddHBand="1" w:evenHBand="0" w:firstRowFirstColumn="0" w:firstRowLastColumn="0" w:lastRowFirstColumn="0" w:lastRowLastColumn="0"/>
               <w:rPr>
-                <w:noProof/>
-                <w:szCs w:val="22"/>
-                <w:lang w:eastAsia="ru-RU"/>
-              </w:rPr>
-            </w:pPr>
-            <w:r>
-              <w:rPr>
-                <w:noProof/>
-                <w:szCs w:val="22"/>
+                <w:rFonts w:ascii="Cambria" w:hAnsi="Cambria"/>
+                <w:noProof/>
+                <w:sz w:val="28"/>
+                <w:szCs w:val="28"/>
+                <w:lang w:eastAsia="ru-RU"/>
+              </w:rPr>
+            </w:pPr>
+            <w:r>
+              <w:rPr>
+                <w:rFonts w:ascii="Cambria" w:hAnsi="Cambria"/>
+                <w:noProof/>
+                <w:sz w:val="28"/>
+                <w:szCs w:val="28"/>
                 <w:lang w:eastAsia="ru-RU"/>
               </w:rPr>
               <w:t>Любой текст</w:t>
@@ -2291,15 +2401,19 @@
               <w:jc w:val="both"/>
               <w:cnfStyle w:val="000000100000" w:firstRow="0" w:lastRow="0" w:firstColumn="0" w:lastColumn="0" w:oddVBand="0" w:evenVBand="0" w:oddHBand="1" w:evenHBand="0" w:firstRowFirstColumn="0" w:firstRowLastColumn="0" w:lastRowFirstColumn="0" w:lastRowLastColumn="0"/>
               <w:rPr>
-                <w:noProof/>
-                <w:szCs w:val="22"/>
-                <w:lang w:eastAsia="ru-RU"/>
-              </w:rPr>
-            </w:pPr>
-            <w:r>
-              <w:rPr>
-                <w:noProof/>
-                <w:szCs w:val="22"/>
+                <w:rFonts w:ascii="Cambria" w:hAnsi="Cambria"/>
+                <w:noProof/>
+                <w:sz w:val="28"/>
+                <w:szCs w:val="28"/>
+                <w:lang w:eastAsia="ru-RU"/>
+              </w:rPr>
+            </w:pPr>
+            <w:r>
+              <w:rPr>
+                <w:rFonts w:ascii="Cambria" w:hAnsi="Cambria"/>
+                <w:noProof/>
+                <w:sz w:val="28"/>
+                <w:szCs w:val="28"/>
                 <w:lang w:eastAsia="ru-RU"/>
               </w:rPr>
               <w:t>Текст подсказки, всплывающей при наведении курсора мыши на объект.</w:t>
@@ -2320,15 +2434,19 @@
             <w:pPr>
               <w:jc w:val="both"/>
               <w:rPr>
-                <w:noProof/>
-                <w:szCs w:val="22"/>
-                <w:lang w:eastAsia="ru-RU"/>
-              </w:rPr>
-            </w:pPr>
-            <w:r>
-              <w:rPr>
-                <w:noProof/>
-                <w:szCs w:val="22"/>
+                <w:rFonts w:ascii="Cambria" w:hAnsi="Cambria"/>
+                <w:noProof/>
+                <w:sz w:val="28"/>
+                <w:szCs w:val="28"/>
+                <w:lang w:eastAsia="ru-RU"/>
+              </w:rPr>
+            </w:pPr>
+            <w:r>
+              <w:rPr>
+                <w:rFonts w:ascii="Cambria" w:hAnsi="Cambria"/>
+                <w:noProof/>
+                <w:sz w:val="28"/>
+                <w:szCs w:val="28"/>
                 <w:lang w:eastAsia="ru-RU"/>
               </w:rPr>
               <w:t>Отображать подсказку при редактировании</w:t>
@@ -2344,15 +2462,19 @@
               <w:jc w:val="both"/>
               <w:cnfStyle w:val="000000010000" w:firstRow="0" w:lastRow="0" w:firstColumn="0" w:lastColumn="0" w:oddVBand="0" w:evenVBand="0" w:oddHBand="0" w:evenHBand="1" w:firstRowFirstColumn="0" w:firstRowLastColumn="0" w:lastRowFirstColumn="0" w:lastRowLastColumn="0"/>
               <w:rPr>
-                <w:noProof/>
-                <w:szCs w:val="22"/>
-                <w:lang w:eastAsia="ru-RU"/>
-              </w:rPr>
-            </w:pPr>
-            <w:r>
-              <w:rPr>
-                <w:noProof/>
-                <w:szCs w:val="22"/>
+                <w:rFonts w:ascii="Cambria" w:hAnsi="Cambria"/>
+                <w:noProof/>
+                <w:sz w:val="28"/>
+                <w:szCs w:val="28"/>
+                <w:lang w:eastAsia="ru-RU"/>
+              </w:rPr>
+            </w:pPr>
+            <w:r>
+              <w:rPr>
+                <w:rFonts w:ascii="Cambria" w:hAnsi="Cambria"/>
+                <w:noProof/>
+                <w:sz w:val="28"/>
+                <w:szCs w:val="28"/>
                 <w:lang w:eastAsia="ru-RU"/>
               </w:rPr>
               <w:t>ShowHintOnEdit</w:t>
@@ -2368,15 +2490,19 @@
               <w:jc w:val="both"/>
               <w:cnfStyle w:val="000000010000" w:firstRow="0" w:lastRow="0" w:firstColumn="0" w:lastColumn="0" w:oddVBand="0" w:evenVBand="0" w:oddHBand="0" w:evenHBand="1" w:firstRowFirstColumn="0" w:firstRowLastColumn="0" w:lastRowFirstColumn="0" w:lastRowLastColumn="0"/>
               <w:rPr>
-                <w:noProof/>
-                <w:szCs w:val="22"/>
-                <w:lang w:eastAsia="ru-RU"/>
-              </w:rPr>
-            </w:pPr>
-            <w:r>
-              <w:rPr>
-                <w:noProof/>
-                <w:szCs w:val="22"/>
+                <w:rFonts w:ascii="Cambria" w:hAnsi="Cambria"/>
+                <w:noProof/>
+                <w:sz w:val="28"/>
+                <w:szCs w:val="28"/>
+                <w:lang w:eastAsia="ru-RU"/>
+              </w:rPr>
+            </w:pPr>
+            <w:r>
+              <w:rPr>
+                <w:rFonts w:ascii="Cambria" w:hAnsi="Cambria"/>
+                <w:noProof/>
+                <w:sz w:val="28"/>
+                <w:szCs w:val="28"/>
                 <w:lang w:eastAsia="ru-RU"/>
               </w:rPr>
               <w:t>Нет</w:t>
@@ -2393,15 +2519,19 @@
               <w:jc w:val="both"/>
               <w:cnfStyle w:val="000000010000" w:firstRow="0" w:lastRow="0" w:firstColumn="0" w:lastColumn="0" w:oddVBand="0" w:evenVBand="0" w:oddHBand="0" w:evenHBand="1" w:firstRowFirstColumn="0" w:firstRowLastColumn="0" w:lastRowFirstColumn="0" w:lastRowLastColumn="0"/>
               <w:rPr>
-                <w:noProof/>
-                <w:szCs w:val="22"/>
-                <w:lang w:eastAsia="ru-RU"/>
-              </w:rPr>
-            </w:pPr>
-            <w:r>
-              <w:rPr>
-                <w:noProof/>
-                <w:szCs w:val="22"/>
+                <w:rFonts w:ascii="Cambria" w:hAnsi="Cambria"/>
+                <w:noProof/>
+                <w:sz w:val="28"/>
+                <w:szCs w:val="28"/>
+                <w:lang w:eastAsia="ru-RU"/>
+              </w:rPr>
+            </w:pPr>
+            <w:r>
+              <w:rPr>
+                <w:rFonts w:ascii="Cambria" w:hAnsi="Cambria"/>
+                <w:noProof/>
+                <w:sz w:val="28"/>
+                <w:szCs w:val="28"/>
                 <w:lang w:eastAsia="ru-RU"/>
               </w:rPr>
               <w:t>{0} Нет</w:t>
@@ -2413,15 +2543,19 @@
               <w:jc w:val="both"/>
               <w:cnfStyle w:val="000000010000" w:firstRow="0" w:lastRow="0" w:firstColumn="0" w:lastColumn="0" w:oddVBand="0" w:evenVBand="0" w:oddHBand="0" w:evenHBand="1" w:firstRowFirstColumn="0" w:firstRowLastColumn="0" w:lastRowFirstColumn="0" w:lastRowLastColumn="0"/>
               <w:rPr>
-                <w:noProof/>
-                <w:szCs w:val="22"/>
-                <w:lang w:eastAsia="ru-RU"/>
-              </w:rPr>
-            </w:pPr>
-            <w:r>
-              <w:rPr>
-                <w:noProof/>
-                <w:szCs w:val="22"/>
+                <w:rFonts w:ascii="Cambria" w:hAnsi="Cambria"/>
+                <w:noProof/>
+                <w:sz w:val="28"/>
+                <w:szCs w:val="28"/>
+                <w:lang w:eastAsia="ru-RU"/>
+              </w:rPr>
+            </w:pPr>
+            <w:r>
+              <w:rPr>
+                <w:rFonts w:ascii="Cambria" w:hAnsi="Cambria"/>
+                <w:noProof/>
+                <w:sz w:val="28"/>
+                <w:szCs w:val="28"/>
                 <w:lang w:eastAsia="ru-RU"/>
               </w:rPr>
               <w:t>{1} Да</w:t>
@@ -2437,15 +2571,19 @@
               <w:jc w:val="both"/>
               <w:cnfStyle w:val="000000010000" w:firstRow="0" w:lastRow="0" w:firstColumn="0" w:lastColumn="0" w:oddVBand="0" w:evenVBand="0" w:oddHBand="0" w:evenHBand="1" w:firstRowFirstColumn="0" w:firstRowLastColumn="0" w:lastRowFirstColumn="0" w:lastRowLastColumn="0"/>
               <w:rPr>
-                <w:noProof/>
-                <w:szCs w:val="22"/>
-                <w:lang w:eastAsia="ru-RU"/>
-              </w:rPr>
-            </w:pPr>
-            <w:r>
-              <w:rPr>
-                <w:noProof/>
-                <w:szCs w:val="22"/>
+                <w:rFonts w:ascii="Cambria" w:hAnsi="Cambria"/>
+                <w:noProof/>
+                <w:sz w:val="28"/>
+                <w:szCs w:val="28"/>
+                <w:lang w:eastAsia="ru-RU"/>
+              </w:rPr>
+            </w:pPr>
+            <w:r>
+              <w:rPr>
+                <w:rFonts w:ascii="Cambria" w:hAnsi="Cambria"/>
+                <w:noProof/>
+                <w:sz w:val="28"/>
+                <w:szCs w:val="28"/>
                 <w:lang w:eastAsia="ru-RU"/>
               </w:rPr>
               <w:t>Включает и отключает отображение всплывающей подсказки в режиме редактирования.</w:t>
@@ -2466,15 +2604,19 @@
             <w:pPr>
               <w:jc w:val="both"/>
               <w:rPr>
-                <w:noProof/>
-                <w:szCs w:val="22"/>
-                <w:lang w:eastAsia="ru-RU"/>
-              </w:rPr>
-            </w:pPr>
-            <w:r>
-              <w:rPr>
-                <w:noProof/>
-                <w:szCs w:val="22"/>
+                <w:rFonts w:ascii="Cambria" w:hAnsi="Cambria"/>
+                <w:noProof/>
+                <w:sz w:val="28"/>
+                <w:szCs w:val="28"/>
+                <w:lang w:eastAsia="ru-RU"/>
+              </w:rPr>
+            </w:pPr>
+            <w:r>
+              <w:rPr>
+                <w:rFonts w:ascii="Cambria" w:hAnsi="Cambria"/>
+                <w:noProof/>
+                <w:sz w:val="28"/>
+                <w:szCs w:val="28"/>
                 <w:lang w:eastAsia="ru-RU"/>
               </w:rPr>
               <w:t>Видимость при выполнении</w:t>
@@ -2490,15 +2632,19 @@
               <w:jc w:val="both"/>
               <w:cnfStyle w:val="000000100000" w:firstRow="0" w:lastRow="0" w:firstColumn="0" w:lastColumn="0" w:oddVBand="0" w:evenVBand="0" w:oddHBand="1" w:evenHBand="0" w:firstRowFirstColumn="0" w:firstRowLastColumn="0" w:lastRowFirstColumn="0" w:lastRowLastColumn="0"/>
               <w:rPr>
-                <w:noProof/>
-                <w:szCs w:val="22"/>
-                <w:lang w:eastAsia="ru-RU"/>
-              </w:rPr>
-            </w:pPr>
-            <w:r>
-              <w:rPr>
-                <w:noProof/>
-                <w:szCs w:val="22"/>
+                <w:rFonts w:ascii="Cambria" w:hAnsi="Cambria"/>
+                <w:noProof/>
+                <w:sz w:val="28"/>
+                <w:szCs w:val="28"/>
+                <w:lang w:eastAsia="ru-RU"/>
+              </w:rPr>
+            </w:pPr>
+            <w:r>
+              <w:rPr>
+                <w:rFonts w:ascii="Cambria" w:hAnsi="Cambria"/>
+                <w:noProof/>
+                <w:sz w:val="28"/>
+                <w:szCs w:val="28"/>
                 <w:lang w:eastAsia="ru-RU"/>
               </w:rPr>
               <w:t>Visible</w:t>
@@ -2514,15 +2660,19 @@
               <w:jc w:val="both"/>
               <w:cnfStyle w:val="000000100000" w:firstRow="0" w:lastRow="0" w:firstColumn="0" w:lastColumn="0" w:oddVBand="0" w:evenVBand="0" w:oddHBand="1" w:evenHBand="0" w:firstRowFirstColumn="0" w:firstRowLastColumn="0" w:lastRowFirstColumn="0" w:lastRowLastColumn="0"/>
               <w:rPr>
-                <w:noProof/>
-                <w:szCs w:val="22"/>
-                <w:lang w:eastAsia="ru-RU"/>
-              </w:rPr>
-            </w:pPr>
-            <w:r>
-              <w:rPr>
-                <w:noProof/>
-                <w:szCs w:val="22"/>
+                <w:rFonts w:ascii="Cambria" w:hAnsi="Cambria"/>
+                <w:noProof/>
+                <w:sz w:val="28"/>
+                <w:szCs w:val="28"/>
+                <w:lang w:eastAsia="ru-RU"/>
+              </w:rPr>
+            </w:pPr>
+            <w:r>
+              <w:rPr>
+                <w:rFonts w:ascii="Cambria" w:hAnsi="Cambria"/>
+                <w:noProof/>
+                <w:sz w:val="28"/>
+                <w:szCs w:val="28"/>
                 <w:lang w:eastAsia="ru-RU"/>
               </w:rPr>
               <w:t>Да</w:t>
@@ -2539,15 +2689,19 @@
               <w:jc w:val="both"/>
               <w:cnfStyle w:val="000000100000" w:firstRow="0" w:lastRow="0" w:firstColumn="0" w:lastColumn="0" w:oddVBand="0" w:evenVBand="0" w:oddHBand="1" w:evenHBand="0" w:firstRowFirstColumn="0" w:firstRowLastColumn="0" w:lastRowFirstColumn="0" w:lastRowLastColumn="0"/>
               <w:rPr>
-                <w:noProof/>
-                <w:szCs w:val="22"/>
-                <w:lang w:eastAsia="ru-RU"/>
-              </w:rPr>
-            </w:pPr>
-            <w:r>
-              <w:rPr>
-                <w:noProof/>
-                <w:szCs w:val="22"/>
+                <w:rFonts w:ascii="Cambria" w:hAnsi="Cambria"/>
+                <w:noProof/>
+                <w:sz w:val="28"/>
+                <w:szCs w:val="28"/>
+                <w:lang w:eastAsia="ru-RU"/>
+              </w:rPr>
+            </w:pPr>
+            <w:r>
+              <w:rPr>
+                <w:rFonts w:ascii="Cambria" w:hAnsi="Cambria"/>
+                <w:noProof/>
+                <w:sz w:val="28"/>
+                <w:szCs w:val="28"/>
                 <w:lang w:eastAsia="ru-RU"/>
               </w:rPr>
               <w:t>{0} Нет</w:t>
@@ -2559,15 +2713,19 @@
               <w:jc w:val="both"/>
               <w:cnfStyle w:val="000000100000" w:firstRow="0" w:lastRow="0" w:firstColumn="0" w:lastColumn="0" w:oddVBand="0" w:evenVBand="0" w:oddHBand="1" w:evenHBand="0" w:firstRowFirstColumn="0" w:firstRowLastColumn="0" w:lastRowFirstColumn="0" w:lastRowLastColumn="0"/>
               <w:rPr>
-                <w:noProof/>
-                <w:szCs w:val="22"/>
-                <w:lang w:eastAsia="ru-RU"/>
-              </w:rPr>
-            </w:pPr>
-            <w:r>
-              <w:rPr>
-                <w:noProof/>
-                <w:szCs w:val="22"/>
+                <w:rFonts w:ascii="Cambria" w:hAnsi="Cambria"/>
+                <w:noProof/>
+                <w:sz w:val="28"/>
+                <w:szCs w:val="28"/>
+                <w:lang w:eastAsia="ru-RU"/>
+              </w:rPr>
+            </w:pPr>
+            <w:r>
+              <w:rPr>
+                <w:rFonts w:ascii="Cambria" w:hAnsi="Cambria"/>
+                <w:noProof/>
+                <w:sz w:val="28"/>
+                <w:szCs w:val="28"/>
                 <w:lang w:eastAsia="ru-RU"/>
               </w:rPr>
               <w:t>{1} Да</w:t>
@@ -2583,15 +2741,19 @@
               <w:jc w:val="both"/>
               <w:cnfStyle w:val="000000100000" w:firstRow="0" w:lastRow="0" w:firstColumn="0" w:lastColumn="0" w:oddVBand="0" w:evenVBand="0" w:oddHBand="1" w:evenHBand="0" w:firstRowFirstColumn="0" w:firstRowLastColumn="0" w:lastRowFirstColumn="0" w:lastRowLastColumn="0"/>
               <w:rPr>
-                <w:noProof/>
-                <w:szCs w:val="22"/>
-                <w:lang w:eastAsia="ru-RU"/>
-              </w:rPr>
-            </w:pPr>
-            <w:r>
-              <w:rPr>
-                <w:noProof/>
-                <w:szCs w:val="22"/>
+                <w:rFonts w:ascii="Cambria" w:hAnsi="Cambria"/>
+                <w:noProof/>
+                <w:sz w:val="28"/>
+                <w:szCs w:val="28"/>
+                <w:lang w:eastAsia="ru-RU"/>
+              </w:rPr>
+            </w:pPr>
+            <w:r>
+              <w:rPr>
+                <w:rFonts w:ascii="Cambria" w:hAnsi="Cambria"/>
+                <w:noProof/>
+                <w:sz w:val="28"/>
+                <w:szCs w:val="28"/>
                 <w:lang w:eastAsia="ru-RU"/>
               </w:rPr>
               <w:t>Включает и отключает отображение объекта в режиме «Индикация» при запуске расчёта.</w:t>
@@ -2612,15 +2774,19 @@
             <w:pPr>
               <w:jc w:val="both"/>
               <w:rPr>
-                <w:noProof/>
-                <w:szCs w:val="22"/>
-                <w:lang w:eastAsia="ru-RU"/>
-              </w:rPr>
-            </w:pPr>
-            <w:r>
-              <w:rPr>
-                <w:noProof/>
-                <w:szCs w:val="22"/>
+                <w:rFonts w:ascii="Cambria" w:hAnsi="Cambria"/>
+                <w:noProof/>
+                <w:sz w:val="28"/>
+                <w:szCs w:val="28"/>
+                <w:lang w:eastAsia="ru-RU"/>
+              </w:rPr>
+            </w:pPr>
+            <w:r>
+              <w:rPr>
+                <w:rFonts w:ascii="Cambria" w:hAnsi="Cambria"/>
+                <w:noProof/>
+                <w:sz w:val="28"/>
+                <w:szCs w:val="28"/>
                 <w:lang w:eastAsia="ru-RU"/>
               </w:rPr>
               <w:t>Цвет</w:t>
@@ -2636,15 +2802,19 @@
               <w:jc w:val="both"/>
               <w:cnfStyle w:val="000000010000" w:firstRow="0" w:lastRow="0" w:firstColumn="0" w:lastColumn="0" w:oddVBand="0" w:evenVBand="0" w:oddHBand="0" w:evenHBand="1" w:firstRowFirstColumn="0" w:firstRowLastColumn="0" w:lastRowFirstColumn="0" w:lastRowLastColumn="0"/>
               <w:rPr>
-                <w:noProof/>
-                <w:szCs w:val="22"/>
-                <w:lang w:eastAsia="ru-RU"/>
-              </w:rPr>
-            </w:pPr>
-            <w:r>
-              <w:rPr>
-                <w:noProof/>
-                <w:szCs w:val="22"/>
+                <w:rFonts w:ascii="Cambria" w:hAnsi="Cambria"/>
+                <w:noProof/>
+                <w:sz w:val="28"/>
+                <w:szCs w:val="28"/>
+                <w:lang w:eastAsia="ru-RU"/>
+              </w:rPr>
+            </w:pPr>
+            <w:r>
+              <w:rPr>
+                <w:rFonts w:ascii="Cambria" w:hAnsi="Cambria"/>
+                <w:noProof/>
+                <w:sz w:val="28"/>
+                <w:szCs w:val="28"/>
                 <w:lang w:eastAsia="ru-RU"/>
               </w:rPr>
               <w:t>Color</w:t>
@@ -2660,35 +2830,43 @@
               <w:jc w:val="both"/>
               <w:cnfStyle w:val="000000010000" w:firstRow="0" w:lastRow="0" w:firstColumn="0" w:lastColumn="0" w:oddVBand="0" w:evenVBand="0" w:oddHBand="0" w:evenHBand="1" w:firstRowFirstColumn="0" w:firstRowLastColumn="0" w:lastRowFirstColumn="0" w:lastRowLastColumn="0"/>
               <w:rPr>
+                <w:rFonts w:ascii="Cambria" w:hAnsi="Cambria"/>
                 <w:i/>
                 <w:noProof/>
-                <w:szCs w:val="22"/>
+                <w:sz w:val="28"/>
+                <w:szCs w:val="28"/>
                 <w:lang w:val="en-US" w:eastAsia="ru-RU"/>
               </w:rPr>
             </w:pPr>
             <w:r>
               <w:rPr>
+                <w:rFonts w:ascii="Cambria" w:hAnsi="Cambria"/>
                 <w:i/>
                 <w:noProof/>
-                <w:szCs w:val="22"/>
+                <w:sz w:val="28"/>
+                <w:szCs w:val="28"/>
                 <w:lang w:val="en-US" w:eastAsia="ru-RU"/>
               </w:rPr>
               <w:t>&lt;</w:t>
             </w:r>
             <w:r>
               <w:rPr>
+                <w:rFonts w:ascii="Cambria" w:hAnsi="Cambria"/>
                 <w:i/>
                 <w:noProof/>
-                <w:szCs w:val="22"/>
+                <w:sz w:val="28"/>
+                <w:szCs w:val="28"/>
                 <w:lang w:eastAsia="ru-RU"/>
               </w:rPr>
               <w:t>синий</w:t>
             </w:r>
             <w:r>
               <w:rPr>
+                <w:rFonts w:ascii="Cambria" w:hAnsi="Cambria"/>
                 <w:i/>
                 <w:noProof/>
-                <w:szCs w:val="22"/>
+                <w:sz w:val="28"/>
+                <w:szCs w:val="28"/>
                 <w:lang w:val="en-US" w:eastAsia="ru-RU"/>
               </w:rPr>
               <w:t>&gt;</w:t>
@@ -2704,15 +2882,19 @@
               <w:jc w:val="both"/>
               <w:cnfStyle w:val="000000010000" w:firstRow="0" w:lastRow="0" w:firstColumn="0" w:lastColumn="0" w:oddVBand="0" w:evenVBand="0" w:oddHBand="0" w:evenHBand="1" w:firstRowFirstColumn="0" w:firstRowLastColumn="0" w:lastRowFirstColumn="0" w:lastRowLastColumn="0"/>
               <w:rPr>
-                <w:noProof/>
-                <w:szCs w:val="22"/>
-                <w:lang w:eastAsia="ru-RU"/>
-              </w:rPr>
-            </w:pPr>
-            <w:r>
-              <w:rPr>
-                <w:noProof/>
-                <w:szCs w:val="22"/>
+                <w:rFonts w:ascii="Cambria" w:hAnsi="Cambria"/>
+                <w:noProof/>
+                <w:sz w:val="28"/>
+                <w:szCs w:val="28"/>
+                <w:lang w:eastAsia="ru-RU"/>
+              </w:rPr>
+            </w:pPr>
+            <w:r>
+              <w:rPr>
+                <w:rFonts w:ascii="Cambria" w:hAnsi="Cambria"/>
+                <w:noProof/>
+                <w:sz w:val="28"/>
+                <w:szCs w:val="28"/>
                 <w:lang w:eastAsia="ru-RU"/>
               </w:rPr>
               <w:t>Цвет выбирается из стандартной системной палитры.</w:t>
@@ -2728,15 +2910,19 @@
               <w:jc w:val="both"/>
               <w:cnfStyle w:val="000000010000" w:firstRow="0" w:lastRow="0" w:firstColumn="0" w:lastColumn="0" w:oddVBand="0" w:evenVBand="0" w:oddHBand="0" w:evenHBand="1" w:firstRowFirstColumn="0" w:firstRowLastColumn="0" w:lastRowFirstColumn="0" w:lastRowLastColumn="0"/>
               <w:rPr>
-                <w:noProof/>
-                <w:szCs w:val="22"/>
-                <w:lang w:eastAsia="ru-RU"/>
-              </w:rPr>
-            </w:pPr>
-            <w:r>
-              <w:rPr>
-                <w:noProof/>
-                <w:szCs w:val="22"/>
+                <w:rFonts w:ascii="Cambria" w:hAnsi="Cambria"/>
+                <w:noProof/>
+                <w:sz w:val="28"/>
+                <w:szCs w:val="28"/>
+                <w:lang w:eastAsia="ru-RU"/>
+              </w:rPr>
+            </w:pPr>
+            <w:r>
+              <w:rPr>
+                <w:rFonts w:ascii="Cambria" w:hAnsi="Cambria"/>
+                <w:noProof/>
+                <w:sz w:val="28"/>
+                <w:szCs w:val="28"/>
                 <w:lang w:eastAsia="ru-RU"/>
               </w:rPr>
               <w:t xml:space="preserve">Цвет внутренней заливки прямоугольника группы. При открытии содержимого группы в окне графического редактора данный цвет также будет использован в качестве фона. </w:t>
@@ -2757,15 +2943,19 @@
             <w:pPr>
               <w:jc w:val="both"/>
               <w:rPr>
-                <w:noProof/>
-                <w:szCs w:val="22"/>
-                <w:lang w:eastAsia="ru-RU"/>
-              </w:rPr>
-            </w:pPr>
-            <w:r>
-              <w:rPr>
-                <w:noProof/>
-                <w:szCs w:val="22"/>
+                <w:rFonts w:ascii="Cambria" w:hAnsi="Cambria"/>
+                <w:noProof/>
+                <w:sz w:val="28"/>
+                <w:szCs w:val="28"/>
+                <w:lang w:eastAsia="ru-RU"/>
+              </w:rPr>
+            </w:pPr>
+            <w:r>
+              <w:rPr>
+                <w:rFonts w:ascii="Cambria" w:hAnsi="Cambria"/>
+                <w:noProof/>
+                <w:sz w:val="28"/>
+                <w:szCs w:val="28"/>
                 <w:lang w:eastAsia="ru-RU"/>
               </w:rPr>
               <w:t>Координаты точек</w:t>
@@ -2781,15 +2971,19 @@
               <w:jc w:val="both"/>
               <w:cnfStyle w:val="000000100000" w:firstRow="0" w:lastRow="0" w:firstColumn="0" w:lastColumn="0" w:oddVBand="0" w:evenVBand="0" w:oddHBand="1" w:evenHBand="0" w:firstRowFirstColumn="0" w:firstRowLastColumn="0" w:lastRowFirstColumn="0" w:lastRowLastColumn="0"/>
               <w:rPr>
-                <w:noProof/>
-                <w:szCs w:val="22"/>
-                <w:lang w:eastAsia="ru-RU"/>
-              </w:rPr>
-            </w:pPr>
-            <w:r>
-              <w:rPr>
-                <w:noProof/>
-                <w:szCs w:val="22"/>
+                <w:rFonts w:ascii="Cambria" w:hAnsi="Cambria"/>
+                <w:noProof/>
+                <w:sz w:val="28"/>
+                <w:szCs w:val="28"/>
+                <w:lang w:eastAsia="ru-RU"/>
+              </w:rPr>
+            </w:pPr>
+            <w:r>
+              <w:rPr>
+                <w:rFonts w:ascii="Cambria" w:hAnsi="Cambria"/>
+                <w:noProof/>
+                <w:sz w:val="28"/>
+                <w:szCs w:val="28"/>
                 <w:lang w:eastAsia="ru-RU"/>
               </w:rPr>
               <w:t>Points</w:t>
@@ -2805,63 +2999,79 @@
               <w:jc w:val="both"/>
               <w:cnfStyle w:val="000000100000" w:firstRow="0" w:lastRow="0" w:firstColumn="0" w:lastColumn="0" w:oddVBand="0" w:evenVBand="0" w:oddHBand="1" w:evenHBand="0" w:firstRowFirstColumn="0" w:firstRowLastColumn="0" w:lastRowFirstColumn="0" w:lastRowLastColumn="0"/>
               <w:rPr>
-                <w:noProof/>
-                <w:szCs w:val="22"/>
+                <w:rFonts w:ascii="Cambria" w:hAnsi="Cambria"/>
+                <w:noProof/>
+                <w:sz w:val="28"/>
+                <w:szCs w:val="28"/>
                 <w:lang w:val="en-US" w:eastAsia="ru-RU"/>
               </w:rPr>
             </w:pPr>
             <w:r>
               <w:rPr>
-                <w:noProof/>
-                <w:szCs w:val="22"/>
+                <w:rFonts w:ascii="Cambria" w:hAnsi="Cambria"/>
+                <w:noProof/>
+                <w:sz w:val="28"/>
+                <w:szCs w:val="28"/>
                 <w:lang w:val="en-US" w:eastAsia="ru-RU"/>
               </w:rPr>
               <w:t>[(X1,Y1),(X2,Y2)</w:t>
             </w:r>
             <w:r>
               <w:rPr>
-                <w:noProof/>
-                <w:szCs w:val="22"/>
+                <w:rFonts w:ascii="Cambria" w:hAnsi="Cambria"/>
+                <w:noProof/>
+                <w:sz w:val="28"/>
+                <w:szCs w:val="28"/>
                 <w:lang w:eastAsia="ru-RU"/>
               </w:rPr>
               <w:t>,</w:t>
             </w:r>
             <w:r>
               <w:rPr>
-                <w:noProof/>
-                <w:szCs w:val="22"/>
+                <w:rFonts w:ascii="Cambria" w:hAnsi="Cambria"/>
+                <w:noProof/>
+                <w:sz w:val="28"/>
+                <w:szCs w:val="28"/>
                 <w:lang w:val="en-US" w:eastAsia="ru-RU"/>
               </w:rPr>
               <w:t xml:space="preserve"> (X</w:t>
             </w:r>
             <w:r>
               <w:rPr>
-                <w:noProof/>
-                <w:szCs w:val="22"/>
+                <w:rFonts w:ascii="Cambria" w:hAnsi="Cambria"/>
+                <w:noProof/>
+                <w:sz w:val="28"/>
+                <w:szCs w:val="28"/>
                 <w:lang w:eastAsia="ru-RU"/>
               </w:rPr>
               <w:t>3</w:t>
             </w:r>
             <w:r>
               <w:rPr>
-                <w:noProof/>
-                <w:szCs w:val="22"/>
+                <w:rFonts w:ascii="Cambria" w:hAnsi="Cambria"/>
+                <w:noProof/>
+                <w:sz w:val="28"/>
+                <w:szCs w:val="28"/>
                 <w:lang w:val="en-US" w:eastAsia="ru-RU"/>
               </w:rPr>
               <w:t>,Y</w:t>
             </w:r>
             <w:r>
               <w:rPr>
-                <w:noProof/>
-                <w:szCs w:val="22"/>
+                <w:rFonts w:ascii="Cambria" w:hAnsi="Cambria"/>
+                <w:noProof/>
+                <w:sz w:val="28"/>
+                <w:szCs w:val="28"/>
                 <w:lang w:eastAsia="ru-RU"/>
               </w:rPr>
               <w:t>3</w:t>
             </w:r>
             <w:r>
               <w:rPr>
-                <w:noProof/>
-                <w:szCs w:val="22"/>
+                <w:rFonts w:ascii="Cambria" w:hAnsi="Cambria"/>
+                <w:noProof/>
+                <w:sz w:val="28"/>
+                <w:szCs w:val="28"/>
                 <w:lang w:val="en-US" w:eastAsia="ru-RU"/>
               </w:rPr>
               <w:t>)]</w:t>
@@ -2877,34 +3087,53 @@
               <w:jc w:val="both"/>
               <w:cnfStyle w:val="000000100000" w:firstRow="0" w:lastRow="0" w:firstColumn="0" w:lastColumn="0" w:oddVBand="0" w:evenVBand="0" w:oddHBand="1" w:evenHBand="0" w:firstRowFirstColumn="0" w:firstRowLastColumn="0" w:lastRowFirstColumn="0" w:lastRowLastColumn="0"/>
               <w:rPr>
-                <w:noProof/>
-                <w:szCs w:val="22"/>
-                <w:lang w:eastAsia="ru-RU"/>
-              </w:rPr>
-            </w:pPr>
-            <w:r>
-              <w:rPr>
-                <w:noProof/>
-                <w:szCs w:val="22"/>
+                <w:rFonts w:ascii="Cambria" w:hAnsi="Cambria"/>
+                <w:noProof/>
+                <w:sz w:val="28"/>
+                <w:szCs w:val="28"/>
+                <w:lang w:eastAsia="ru-RU"/>
+              </w:rPr>
+            </w:pPr>
+            <w:r>
+              <w:rPr>
+                <w:rFonts w:ascii="Cambria" w:hAnsi="Cambria"/>
+                <w:noProof/>
+                <w:sz w:val="28"/>
+                <w:szCs w:val="28"/>
                 <w:lang w:eastAsia="ru-RU"/>
               </w:rPr>
               <w:t xml:space="preserve">Значения </w:t>
             </w:r>
             <w:r>
               <w:rPr>
-                <w:noProof/>
-                <w:szCs w:val="22"/>
+                <w:rFonts w:ascii="Cambria" w:hAnsi="Cambria"/>
+                <w:noProof/>
+                <w:sz w:val="28"/>
+                <w:szCs w:val="28"/>
                 <w:lang w:val="en-US" w:eastAsia="ru-RU"/>
               </w:rPr>
               <w:t>float</w:t>
             </w:r>
             <w:r>
               <w:rPr>
-                <w:noProof/>
-                <w:szCs w:val="22"/>
-                <w:lang w:eastAsia="ru-RU"/>
-              </w:rPr>
-              <w:t>, имена сигналов, математические выражения:</w:t>
+                <w:rFonts w:ascii="Cambria" w:hAnsi="Cambria"/>
+                <w:noProof/>
+                <w:sz w:val="28"/>
+                <w:szCs w:val="28"/>
+                <w:lang w:eastAsia="ru-RU"/>
+              </w:rPr>
+              <w:t xml:space="preserve">, имена сигналов, </w:t>
+            </w:r>
+            <w:r>
+              <w:rPr>
+                <w:rFonts w:ascii="Cambria" w:hAnsi="Cambria"/>
+                <w:noProof/>
+                <w:sz w:val="28"/>
+                <w:szCs w:val="28"/>
+                <w:lang w:eastAsia="ru-RU"/>
+              </w:rPr>
+              <w:lastRenderedPageBreak/>
+              <w:t>математические выражения:</w:t>
             </w:r>
           </w:p>
           <w:p>
@@ -2912,47 +3141,59 @@
               <w:jc w:val="both"/>
               <w:cnfStyle w:val="000000100000" w:firstRow="0" w:lastRow="0" w:firstColumn="0" w:lastColumn="0" w:oddVBand="0" w:evenVBand="0" w:oddHBand="1" w:evenHBand="0" w:firstRowFirstColumn="0" w:firstRowLastColumn="0" w:lastRowFirstColumn="0" w:lastRowLastColumn="0"/>
               <w:rPr>
-                <w:noProof/>
-                <w:szCs w:val="22"/>
-                <w:lang w:eastAsia="ru-RU"/>
-              </w:rPr>
-            </w:pPr>
-            <w:r>
-              <w:rPr>
-                <w:noProof/>
-                <w:szCs w:val="22"/>
+                <w:rFonts w:ascii="Cambria" w:hAnsi="Cambria"/>
+                <w:noProof/>
+                <w:sz w:val="28"/>
+                <w:szCs w:val="28"/>
+                <w:lang w:eastAsia="ru-RU"/>
+              </w:rPr>
+            </w:pPr>
+            <w:r>
+              <w:rPr>
+                <w:rFonts w:ascii="Cambria" w:hAnsi="Cambria"/>
+                <w:noProof/>
+                <w:sz w:val="28"/>
+                <w:szCs w:val="28"/>
                 <w:lang w:eastAsia="ru-RU"/>
               </w:rPr>
               <w:t xml:space="preserve">[(56 , 104), (112 , </w:t>
             </w:r>
             <w:r>
               <w:rPr>
-                <w:noProof/>
-                <w:szCs w:val="22"/>
+                <w:rFonts w:ascii="Cambria" w:hAnsi="Cambria"/>
+                <w:noProof/>
+                <w:sz w:val="28"/>
+                <w:szCs w:val="28"/>
                 <w:lang w:val="en-US" w:eastAsia="ru-RU"/>
               </w:rPr>
               <w:t>src1</w:t>
             </w:r>
             <w:r>
               <w:rPr>
-                <w:noProof/>
-                <w:szCs w:val="22"/>
+                <w:rFonts w:ascii="Cambria" w:hAnsi="Cambria"/>
+                <w:noProof/>
+                <w:sz w:val="28"/>
+                <w:szCs w:val="28"/>
                 <w:lang w:eastAsia="ru-RU"/>
               </w:rPr>
               <w:t>),(</w:t>
             </w:r>
             <w:r>
               <w:rPr>
-                <w:noProof/>
-                <w:szCs w:val="22"/>
+                <w:rFonts w:ascii="Cambria" w:hAnsi="Cambria"/>
+                <w:noProof/>
+                <w:sz w:val="28"/>
+                <w:szCs w:val="28"/>
                 <w:lang w:val="en-US" w:eastAsia="ru-RU"/>
               </w:rPr>
               <w:t>coord3*k4</w:t>
             </w:r>
             <w:r>
               <w:rPr>
-                <w:noProof/>
-                <w:szCs w:val="22"/>
+                <w:rFonts w:ascii="Cambria" w:hAnsi="Cambria"/>
+                <w:noProof/>
+                <w:sz w:val="28"/>
+                <w:szCs w:val="28"/>
                 <w:lang w:eastAsia="ru-RU"/>
               </w:rPr>
               <w:t xml:space="preserve"> , 40)]</w:t>
@@ -2968,50 +3209,74 @@
               <w:jc w:val="both"/>
               <w:cnfStyle w:val="000000100000" w:firstRow="0" w:lastRow="0" w:firstColumn="0" w:lastColumn="0" w:oddVBand="0" w:evenVBand="0" w:oddHBand="1" w:evenHBand="0" w:firstRowFirstColumn="0" w:firstRowLastColumn="0" w:lastRowFirstColumn="0" w:lastRowLastColumn="0"/>
               <w:rPr>
-                <w:noProof/>
-                <w:szCs w:val="22"/>
-                <w:lang w:eastAsia="ru-RU"/>
-              </w:rPr>
-            </w:pPr>
-            <w:r>
-              <w:rPr>
-                <w:noProof/>
-                <w:szCs w:val="22"/>
-                <w:lang w:eastAsia="ru-RU"/>
-              </w:rPr>
+                <w:rFonts w:ascii="Cambria" w:hAnsi="Cambria"/>
+                <w:noProof/>
+                <w:sz w:val="28"/>
+                <w:szCs w:val="28"/>
+                <w:lang w:eastAsia="ru-RU"/>
+              </w:rPr>
+            </w:pPr>
+            <w:r>
+              <w:rPr>
+                <w:rFonts w:ascii="Cambria" w:hAnsi="Cambria"/>
+                <w:noProof/>
+                <w:sz w:val="28"/>
+                <w:szCs w:val="28"/>
+                <w:lang w:eastAsia="ru-RU"/>
+              </w:rPr>
+              <w:lastRenderedPageBreak/>
               <w:t>(</w:t>
             </w:r>
             <w:r>
               <w:rPr>
-                <w:noProof/>
-                <w:szCs w:val="22"/>
+                <w:rFonts w:ascii="Cambria" w:hAnsi="Cambria"/>
+                <w:noProof/>
+                <w:sz w:val="28"/>
+                <w:szCs w:val="28"/>
                 <w:lang w:val="en-US" w:eastAsia="ru-RU"/>
               </w:rPr>
               <w:t>X</w:t>
             </w:r>
             <w:r>
               <w:rPr>
-                <w:noProof/>
-                <w:szCs w:val="22"/>
+                <w:rFonts w:ascii="Cambria" w:hAnsi="Cambria"/>
+                <w:noProof/>
+                <w:sz w:val="28"/>
+                <w:szCs w:val="28"/>
                 <w:lang w:eastAsia="ru-RU"/>
               </w:rPr>
               <w:t>1,</w:t>
             </w:r>
             <w:r>
               <w:rPr>
-                <w:noProof/>
-                <w:szCs w:val="22"/>
+                <w:rFonts w:ascii="Cambria" w:hAnsi="Cambria"/>
+                <w:noProof/>
+                <w:sz w:val="28"/>
+                <w:szCs w:val="28"/>
                 <w:lang w:val="en-US" w:eastAsia="ru-RU"/>
               </w:rPr>
               <w:t>Y</w:t>
             </w:r>
             <w:r>
               <w:rPr>
-                <w:noProof/>
-                <w:szCs w:val="22"/>
-                <w:lang w:eastAsia="ru-RU"/>
-              </w:rPr>
-              <w:t>1) – координаты центра прямоугольника группы.</w:t>
+                <w:rFonts w:ascii="Cambria" w:hAnsi="Cambria"/>
+                <w:noProof/>
+                <w:sz w:val="28"/>
+                <w:szCs w:val="28"/>
+                <w:lang w:eastAsia="ru-RU"/>
+              </w:rPr>
+              <w:t xml:space="preserve">1) – координаты центра </w:t>
+            </w:r>
+            <w:r>
+              <w:rPr>
+                <w:rFonts w:ascii="Cambria" w:hAnsi="Cambria"/>
+                <w:noProof/>
+                <w:sz w:val="28"/>
+                <w:szCs w:val="28"/>
+                <w:lang w:eastAsia="ru-RU"/>
+              </w:rPr>
+              <w:lastRenderedPageBreak/>
+              <w:t>прямоугольника группы.</w:t>
             </w:r>
           </w:p>
           <w:p>
@@ -3019,47 +3284,59 @@
               <w:jc w:val="both"/>
               <w:cnfStyle w:val="000000100000" w:firstRow="0" w:lastRow="0" w:firstColumn="0" w:lastColumn="0" w:oddVBand="0" w:evenVBand="0" w:oddHBand="1" w:evenHBand="0" w:firstRowFirstColumn="0" w:firstRowLastColumn="0" w:lastRowFirstColumn="0" w:lastRowLastColumn="0"/>
               <w:rPr>
-                <w:noProof/>
-                <w:szCs w:val="22"/>
-                <w:lang w:eastAsia="ru-RU"/>
-              </w:rPr>
-            </w:pPr>
-            <w:r>
-              <w:rPr>
-                <w:noProof/>
-                <w:szCs w:val="22"/>
+                <w:rFonts w:ascii="Cambria" w:hAnsi="Cambria"/>
+                <w:noProof/>
+                <w:sz w:val="28"/>
+                <w:szCs w:val="28"/>
+                <w:lang w:eastAsia="ru-RU"/>
+              </w:rPr>
+            </w:pPr>
+            <w:r>
+              <w:rPr>
+                <w:rFonts w:ascii="Cambria" w:hAnsi="Cambria"/>
+                <w:noProof/>
+                <w:sz w:val="28"/>
+                <w:szCs w:val="28"/>
                 <w:lang w:eastAsia="ru-RU"/>
               </w:rPr>
               <w:t>(</w:t>
             </w:r>
             <w:r>
               <w:rPr>
-                <w:noProof/>
-                <w:szCs w:val="22"/>
+                <w:rFonts w:ascii="Cambria" w:hAnsi="Cambria"/>
+                <w:noProof/>
+                <w:sz w:val="28"/>
+                <w:szCs w:val="28"/>
                 <w:lang w:val="en-US" w:eastAsia="ru-RU"/>
               </w:rPr>
               <w:t>X</w:t>
             </w:r>
             <w:r>
               <w:rPr>
-                <w:noProof/>
-                <w:szCs w:val="22"/>
+                <w:rFonts w:ascii="Cambria" w:hAnsi="Cambria"/>
+                <w:noProof/>
+                <w:sz w:val="28"/>
+                <w:szCs w:val="28"/>
                 <w:lang w:eastAsia="ru-RU"/>
               </w:rPr>
               <w:t>2,</w:t>
             </w:r>
             <w:r>
               <w:rPr>
-                <w:noProof/>
-                <w:szCs w:val="22"/>
+                <w:rFonts w:ascii="Cambria" w:hAnsi="Cambria"/>
+                <w:noProof/>
+                <w:sz w:val="28"/>
+                <w:szCs w:val="28"/>
                 <w:lang w:val="en-US" w:eastAsia="ru-RU"/>
               </w:rPr>
               <w:t>Y</w:t>
             </w:r>
             <w:r>
               <w:rPr>
-                <w:noProof/>
-                <w:szCs w:val="22"/>
+                <w:rFonts w:ascii="Cambria" w:hAnsi="Cambria"/>
+                <w:noProof/>
+                <w:sz w:val="28"/>
+                <w:szCs w:val="28"/>
                 <w:lang w:eastAsia="ru-RU"/>
               </w:rPr>
               <w:t>2) – координаты маркера на правой стороне прямоугольника. Данный маркер также используется для поворота объекта.</w:t>
@@ -3070,47 +3347,59 @@
               <w:jc w:val="both"/>
               <w:cnfStyle w:val="000000100000" w:firstRow="0" w:lastRow="0" w:firstColumn="0" w:lastColumn="0" w:oddVBand="0" w:evenVBand="0" w:oddHBand="1" w:evenHBand="0" w:firstRowFirstColumn="0" w:firstRowLastColumn="0" w:lastRowFirstColumn="0" w:lastRowLastColumn="0"/>
               <w:rPr>
-                <w:noProof/>
-                <w:szCs w:val="22"/>
-                <w:lang w:eastAsia="ru-RU"/>
-              </w:rPr>
-            </w:pPr>
-            <w:r>
-              <w:rPr>
-                <w:noProof/>
-                <w:szCs w:val="22"/>
+                <w:rFonts w:ascii="Cambria" w:hAnsi="Cambria"/>
+                <w:noProof/>
+                <w:sz w:val="28"/>
+                <w:szCs w:val="28"/>
+                <w:lang w:eastAsia="ru-RU"/>
+              </w:rPr>
+            </w:pPr>
+            <w:r>
+              <w:rPr>
+                <w:rFonts w:ascii="Cambria" w:hAnsi="Cambria"/>
+                <w:noProof/>
+                <w:sz w:val="28"/>
+                <w:szCs w:val="28"/>
                 <w:lang w:eastAsia="ru-RU"/>
               </w:rPr>
               <w:t>(</w:t>
             </w:r>
             <w:r>
               <w:rPr>
-                <w:noProof/>
-                <w:szCs w:val="22"/>
+                <w:rFonts w:ascii="Cambria" w:hAnsi="Cambria"/>
+                <w:noProof/>
+                <w:sz w:val="28"/>
+                <w:szCs w:val="28"/>
                 <w:lang w:val="en-US" w:eastAsia="ru-RU"/>
               </w:rPr>
               <w:t>X</w:t>
             </w:r>
             <w:r>
               <w:rPr>
-                <w:noProof/>
-                <w:szCs w:val="22"/>
+                <w:rFonts w:ascii="Cambria" w:hAnsi="Cambria"/>
+                <w:noProof/>
+                <w:sz w:val="28"/>
+                <w:szCs w:val="28"/>
                 <w:lang w:eastAsia="ru-RU"/>
               </w:rPr>
               <w:t>3,</w:t>
             </w:r>
             <w:r>
               <w:rPr>
-                <w:noProof/>
-                <w:szCs w:val="22"/>
+                <w:rFonts w:ascii="Cambria" w:hAnsi="Cambria"/>
+                <w:noProof/>
+                <w:sz w:val="28"/>
+                <w:szCs w:val="28"/>
                 <w:lang w:val="en-US" w:eastAsia="ru-RU"/>
               </w:rPr>
               <w:t>Y</w:t>
             </w:r>
             <w:r>
               <w:rPr>
-                <w:noProof/>
-                <w:szCs w:val="22"/>
+                <w:rFonts w:ascii="Cambria" w:hAnsi="Cambria"/>
+                <w:noProof/>
+                <w:sz w:val="28"/>
+                <w:szCs w:val="28"/>
                 <w:lang w:eastAsia="ru-RU"/>
               </w:rPr>
               <w:t>3) – координаты маркера на верхней стороне прямоугольника.</w:t>
@@ -3121,14 +3410,19 @@
               <w:jc w:val="both"/>
               <w:cnfStyle w:val="000000100000" w:firstRow="0" w:lastRow="0" w:firstColumn="0" w:lastColumn="0" w:oddVBand="0" w:evenVBand="0" w:oddHBand="1" w:evenHBand="0" w:firstRowFirstColumn="0" w:firstRowLastColumn="0" w:lastRowFirstColumn="0" w:lastRowLastColumn="0"/>
               <w:rPr>
-                <w:noProof/>
-                <w:szCs w:val="22"/>
-                <w:lang w:eastAsia="ru-RU"/>
-              </w:rPr>
-            </w:pPr>
-            <w:r>
-              <w:rPr>
-                <w:noProof/>
+                <w:rFonts w:ascii="Cambria" w:hAnsi="Cambria"/>
+                <w:noProof/>
+                <w:sz w:val="28"/>
+                <w:szCs w:val="28"/>
+                <w:lang w:eastAsia="ru-RU"/>
+              </w:rPr>
+            </w:pPr>
+            <w:r>
+              <w:rPr>
+                <w:rFonts w:ascii="Cambria" w:hAnsi="Cambria"/>
+                <w:noProof/>
+                <w:sz w:val="28"/>
+                <w:szCs w:val="28"/>
                 <w:lang w:eastAsia="ru-RU"/>
               </w:rPr>
               <w:drawing>
@@ -3189,17 +3483,22 @@
             <w:pPr>
               <w:jc w:val="both"/>
               <w:rPr>
-                <w:noProof/>
-                <w:szCs w:val="22"/>
-                <w:lang w:eastAsia="ru-RU"/>
-              </w:rPr>
-            </w:pPr>
-            <w:r>
-              <w:rPr>
-                <w:noProof/>
-                <w:szCs w:val="22"/>
-                <w:lang w:eastAsia="ru-RU"/>
-              </w:rPr>
+                <w:rFonts w:ascii="Cambria" w:hAnsi="Cambria"/>
+                <w:noProof/>
+                <w:sz w:val="28"/>
+                <w:szCs w:val="28"/>
+                <w:lang w:eastAsia="ru-RU"/>
+              </w:rPr>
+            </w:pPr>
+            <w:r>
+              <w:rPr>
+                <w:rFonts w:ascii="Cambria" w:hAnsi="Cambria"/>
+                <w:noProof/>
+                <w:sz w:val="28"/>
+                <w:szCs w:val="28"/>
+                <w:lang w:eastAsia="ru-RU"/>
+              </w:rPr>
+              <w:lastRenderedPageBreak/>
               <w:t>Ссылка</w:t>
             </w:r>
           </w:p>
@@ -3213,15 +3512,19 @@
               <w:jc w:val="both"/>
               <w:cnfStyle w:val="000000010000" w:firstRow="0" w:lastRow="0" w:firstColumn="0" w:lastColumn="0" w:oddVBand="0" w:evenVBand="0" w:oddHBand="0" w:evenHBand="1" w:firstRowFirstColumn="0" w:firstRowLastColumn="0" w:lastRowFirstColumn="0" w:lastRowLastColumn="0"/>
               <w:rPr>
-                <w:noProof/>
-                <w:szCs w:val="22"/>
-                <w:lang w:eastAsia="ru-RU"/>
-              </w:rPr>
-            </w:pPr>
-            <w:r>
-              <w:rPr>
-                <w:noProof/>
-                <w:szCs w:val="22"/>
+                <w:rFonts w:ascii="Cambria" w:hAnsi="Cambria"/>
+                <w:noProof/>
+                <w:sz w:val="28"/>
+                <w:szCs w:val="28"/>
+                <w:lang w:eastAsia="ru-RU"/>
+              </w:rPr>
+            </w:pPr>
+            <w:r>
+              <w:rPr>
+                <w:rFonts w:ascii="Cambria" w:hAnsi="Cambria"/>
+                <w:noProof/>
+                <w:sz w:val="28"/>
+                <w:szCs w:val="28"/>
                 <w:lang w:eastAsia="ru-RU"/>
               </w:rPr>
               <w:t>Instance</w:t>
@@ -3237,34 +3540,42 @@
               <w:jc w:val="both"/>
               <w:cnfStyle w:val="000000010000" w:firstRow="0" w:lastRow="0" w:firstColumn="0" w:lastColumn="0" w:oddVBand="0" w:evenVBand="0" w:oddHBand="0" w:evenHBand="1" w:firstRowFirstColumn="0" w:firstRowLastColumn="0" w:lastRowFirstColumn="0" w:lastRowLastColumn="0"/>
               <w:rPr>
-                <w:noProof/>
-                <w:szCs w:val="22"/>
-                <w:lang w:eastAsia="ru-RU"/>
-              </w:rPr>
-            </w:pPr>
-            <w:r>
-              <w:rPr>
+                <w:rFonts w:ascii="Cambria" w:hAnsi="Cambria"/>
+                <w:noProof/>
+                <w:sz w:val="28"/>
+                <w:szCs w:val="28"/>
+                <w:lang w:eastAsia="ru-RU"/>
+              </w:rPr>
+            </w:pPr>
+            <w:r>
+              <w:rPr>
+                <w:rFonts w:ascii="Cambria" w:hAnsi="Cambria"/>
                 <w:i/>
                 <w:noProof/>
-                <w:szCs w:val="22"/>
+                <w:sz w:val="28"/>
+                <w:szCs w:val="28"/>
                 <w:lang w:val="en-US" w:eastAsia="ru-RU"/>
               </w:rPr>
               <w:t>&lt;</w:t>
             </w:r>
             <w:r>
               <w:rPr>
+                <w:rFonts w:ascii="Cambria" w:hAnsi="Cambria"/>
                 <w:i/>
                 <w:noProof/>
-                <w:szCs w:val="22"/>
+                <w:sz w:val="28"/>
+                <w:szCs w:val="28"/>
                 <w:lang w:eastAsia="ru-RU"/>
               </w:rPr>
               <w:t>нет</w:t>
             </w:r>
             <w:r>
               <w:rPr>
+                <w:rFonts w:ascii="Cambria" w:hAnsi="Cambria"/>
                 <w:i/>
                 <w:noProof/>
-                <w:szCs w:val="22"/>
+                <w:sz w:val="28"/>
+                <w:szCs w:val="28"/>
                 <w:lang w:val="en-US" w:eastAsia="ru-RU"/>
               </w:rPr>
               <w:t>&gt;</w:t>
@@ -3280,15 +3591,19 @@
               <w:jc w:val="both"/>
               <w:cnfStyle w:val="000000010000" w:firstRow="0" w:lastRow="0" w:firstColumn="0" w:lastColumn="0" w:oddVBand="0" w:evenVBand="0" w:oddHBand="0" w:evenHBand="1" w:firstRowFirstColumn="0" w:firstRowLastColumn="0" w:lastRowFirstColumn="0" w:lastRowLastColumn="0"/>
               <w:rPr>
-                <w:noProof/>
-                <w:szCs w:val="22"/>
-                <w:lang w:eastAsia="ru-RU"/>
-              </w:rPr>
-            </w:pPr>
-            <w:r>
-              <w:rPr>
-                <w:noProof/>
-                <w:szCs w:val="22"/>
+                <w:rFonts w:ascii="Cambria" w:hAnsi="Cambria"/>
+                <w:noProof/>
+                <w:sz w:val="28"/>
+                <w:szCs w:val="28"/>
+                <w:lang w:eastAsia="ru-RU"/>
+              </w:rPr>
+            </w:pPr>
+            <w:r>
+              <w:rPr>
+                <w:rFonts w:ascii="Cambria" w:hAnsi="Cambria"/>
+                <w:noProof/>
+                <w:sz w:val="28"/>
+                <w:szCs w:val="28"/>
                 <w:lang w:eastAsia="ru-RU"/>
               </w:rPr>
               <w:t>Значения, задаваемые в окне «Выбор ссылки».</w:t>
@@ -3304,15 +3619,19 @@
               <w:jc w:val="both"/>
               <w:cnfStyle w:val="000000010000" w:firstRow="0" w:lastRow="0" w:firstColumn="0" w:lastColumn="0" w:oddVBand="0" w:evenVBand="0" w:oddHBand="0" w:evenHBand="1" w:firstRowFirstColumn="0" w:firstRowLastColumn="0" w:lastRowFirstColumn="0" w:lastRowLastColumn="0"/>
               <w:rPr>
-                <w:noProof/>
-                <w:szCs w:val="22"/>
-                <w:lang w:eastAsia="ru-RU"/>
-              </w:rPr>
-            </w:pPr>
-            <w:r>
-              <w:rPr>
-                <w:noProof/>
-                <w:szCs w:val="22"/>
+                <w:rFonts w:ascii="Cambria" w:hAnsi="Cambria"/>
+                <w:noProof/>
+                <w:sz w:val="28"/>
+                <w:szCs w:val="28"/>
+                <w:lang w:eastAsia="ru-RU"/>
+              </w:rPr>
+            </w:pPr>
+            <w:r>
+              <w:rPr>
+                <w:rFonts w:ascii="Cambria" w:hAnsi="Cambria"/>
+                <w:noProof/>
+                <w:sz w:val="28"/>
+                <w:szCs w:val="28"/>
                 <w:lang w:eastAsia="ru-RU"/>
               </w:rPr>
               <w:t xml:space="preserve">Вызов окна «Выбор ссылки». Объект используется в качестве чувствительной области для вызова различных действий: переключения между страницами проекта, управления другими блоками, открытия файлов и пр. </w:t>
@@ -3333,17 +3652,22 @@
             <w:pPr>
               <w:jc w:val="both"/>
               <w:rPr>
-                <w:noProof/>
-                <w:szCs w:val="22"/>
-                <w:lang w:eastAsia="ru-RU"/>
-              </w:rPr>
-            </w:pPr>
-            <w:r>
-              <w:rPr>
-                <w:noProof/>
-                <w:szCs w:val="22"/>
-                <w:lang w:eastAsia="ru-RU"/>
-              </w:rPr>
+                <w:rFonts w:ascii="Cambria" w:hAnsi="Cambria"/>
+                <w:noProof/>
+                <w:sz w:val="28"/>
+                <w:szCs w:val="28"/>
+                <w:lang w:eastAsia="ru-RU"/>
+              </w:rPr>
+            </w:pPr>
+            <w:r>
+              <w:rPr>
+                <w:rFonts w:ascii="Cambria" w:hAnsi="Cambria"/>
+                <w:noProof/>
+                <w:sz w:val="28"/>
+                <w:szCs w:val="28"/>
+                <w:lang w:eastAsia="ru-RU"/>
+              </w:rPr>
+              <w:lastRenderedPageBreak/>
               <w:t>Ссылка при редактировании</w:t>
             </w:r>
           </w:p>
@@ -3357,15 +3681,19 @@
               <w:jc w:val="both"/>
               <w:cnfStyle w:val="000000100000" w:firstRow="0" w:lastRow="0" w:firstColumn="0" w:lastColumn="0" w:oddVBand="0" w:evenVBand="0" w:oddHBand="1" w:evenHBand="0" w:firstRowFirstColumn="0" w:firstRowLastColumn="0" w:lastRowFirstColumn="0" w:lastRowLastColumn="0"/>
               <w:rPr>
-                <w:noProof/>
-                <w:szCs w:val="22"/>
-                <w:lang w:eastAsia="ru-RU"/>
-              </w:rPr>
-            </w:pPr>
-            <w:r>
-              <w:rPr>
-                <w:noProof/>
-                <w:szCs w:val="22"/>
+                <w:rFonts w:ascii="Cambria" w:hAnsi="Cambria"/>
+                <w:noProof/>
+                <w:sz w:val="28"/>
+                <w:szCs w:val="28"/>
+                <w:lang w:eastAsia="ru-RU"/>
+              </w:rPr>
+            </w:pPr>
+            <w:r>
+              <w:rPr>
+                <w:rFonts w:ascii="Cambria" w:hAnsi="Cambria"/>
+                <w:noProof/>
+                <w:sz w:val="28"/>
+                <w:szCs w:val="28"/>
                 <w:lang w:eastAsia="ru-RU"/>
               </w:rPr>
               <w:t>EditInstance</w:t>
@@ -3381,15 +3709,19 @@
               <w:jc w:val="both"/>
               <w:cnfStyle w:val="000000100000" w:firstRow="0" w:lastRow="0" w:firstColumn="0" w:lastColumn="0" w:oddVBand="0" w:evenVBand="0" w:oddHBand="1" w:evenHBand="0" w:firstRowFirstColumn="0" w:firstRowLastColumn="0" w:lastRowFirstColumn="0" w:lastRowLastColumn="0"/>
               <w:rPr>
-                <w:noProof/>
-                <w:szCs w:val="22"/>
-                <w:lang w:eastAsia="ru-RU"/>
-              </w:rPr>
-            </w:pPr>
-            <w:r>
-              <w:rPr>
-                <w:noProof/>
-                <w:szCs w:val="22"/>
+                <w:rFonts w:ascii="Cambria" w:hAnsi="Cambria"/>
+                <w:noProof/>
+                <w:sz w:val="28"/>
+                <w:szCs w:val="28"/>
+                <w:lang w:eastAsia="ru-RU"/>
+              </w:rPr>
+            </w:pPr>
+            <w:r>
+              <w:rPr>
+                <w:rFonts w:ascii="Cambria" w:hAnsi="Cambria"/>
+                <w:noProof/>
+                <w:sz w:val="28"/>
+                <w:szCs w:val="28"/>
                 <w:lang w:eastAsia="ru-RU"/>
               </w:rPr>
               <w:t>Нет</w:t>
@@ -3406,15 +3738,19 @@
               <w:jc w:val="both"/>
               <w:cnfStyle w:val="000000100000" w:firstRow="0" w:lastRow="0" w:firstColumn="0" w:lastColumn="0" w:oddVBand="0" w:evenVBand="0" w:oddHBand="1" w:evenHBand="0" w:firstRowFirstColumn="0" w:firstRowLastColumn="0" w:lastRowFirstColumn="0" w:lastRowLastColumn="0"/>
               <w:rPr>
-                <w:noProof/>
-                <w:szCs w:val="22"/>
-                <w:lang w:eastAsia="ru-RU"/>
-              </w:rPr>
-            </w:pPr>
-            <w:r>
-              <w:rPr>
-                <w:noProof/>
-                <w:szCs w:val="22"/>
+                <w:rFonts w:ascii="Cambria" w:hAnsi="Cambria"/>
+                <w:noProof/>
+                <w:sz w:val="28"/>
+                <w:szCs w:val="28"/>
+                <w:lang w:eastAsia="ru-RU"/>
+              </w:rPr>
+            </w:pPr>
+            <w:r>
+              <w:rPr>
+                <w:rFonts w:ascii="Cambria" w:hAnsi="Cambria"/>
+                <w:noProof/>
+                <w:sz w:val="28"/>
+                <w:szCs w:val="28"/>
                 <w:lang w:eastAsia="ru-RU"/>
               </w:rPr>
               <w:t>{0} Нет</w:t>
@@ -3426,15 +3762,19 @@
               <w:jc w:val="both"/>
               <w:cnfStyle w:val="000000100000" w:firstRow="0" w:lastRow="0" w:firstColumn="0" w:lastColumn="0" w:oddVBand="0" w:evenVBand="0" w:oddHBand="1" w:evenHBand="0" w:firstRowFirstColumn="0" w:firstRowLastColumn="0" w:lastRowFirstColumn="0" w:lastRowLastColumn="0"/>
               <w:rPr>
-                <w:noProof/>
-                <w:szCs w:val="22"/>
-                <w:lang w:eastAsia="ru-RU"/>
-              </w:rPr>
-            </w:pPr>
-            <w:r>
-              <w:rPr>
-                <w:noProof/>
-                <w:szCs w:val="22"/>
+                <w:rFonts w:ascii="Cambria" w:hAnsi="Cambria"/>
+                <w:noProof/>
+                <w:sz w:val="28"/>
+                <w:szCs w:val="28"/>
+                <w:lang w:eastAsia="ru-RU"/>
+              </w:rPr>
+            </w:pPr>
+            <w:r>
+              <w:rPr>
+                <w:rFonts w:ascii="Cambria" w:hAnsi="Cambria"/>
+                <w:noProof/>
+                <w:sz w:val="28"/>
+                <w:szCs w:val="28"/>
                 <w:lang w:eastAsia="ru-RU"/>
               </w:rPr>
               <w:t>{1} Да</w:t>
@@ -3450,15 +3790,19 @@
               <w:jc w:val="both"/>
               <w:cnfStyle w:val="000000100000" w:firstRow="0" w:lastRow="0" w:firstColumn="0" w:lastColumn="0" w:oddVBand="0" w:evenVBand="0" w:oddHBand="1" w:evenHBand="0" w:firstRowFirstColumn="0" w:firstRowLastColumn="0" w:lastRowFirstColumn="0" w:lastRowLastColumn="0"/>
               <w:rPr>
-                <w:noProof/>
-                <w:szCs w:val="22"/>
-                <w:lang w:eastAsia="ru-RU"/>
-              </w:rPr>
-            </w:pPr>
-            <w:r>
-              <w:rPr>
-                <w:noProof/>
-                <w:szCs w:val="22"/>
+                <w:rFonts w:ascii="Cambria" w:hAnsi="Cambria"/>
+                <w:noProof/>
+                <w:sz w:val="28"/>
+                <w:szCs w:val="28"/>
+                <w:lang w:eastAsia="ru-RU"/>
+              </w:rPr>
+            </w:pPr>
+            <w:r>
+              <w:rPr>
+                <w:rFonts w:ascii="Cambria" w:hAnsi="Cambria"/>
+                <w:noProof/>
+                <w:sz w:val="28"/>
+                <w:szCs w:val="28"/>
                 <w:lang w:eastAsia="ru-RU"/>
               </w:rPr>
               <w:t>Обработка объектом вызова ссылки в режиме редактирования.</w:t>
@@ -3479,15 +3823,19 @@
             <w:pPr>
               <w:jc w:val="both"/>
               <w:rPr>
-                <w:noProof/>
-                <w:szCs w:val="22"/>
-                <w:lang w:eastAsia="ru-RU"/>
-              </w:rPr>
-            </w:pPr>
-            <w:r>
-              <w:rPr>
-                <w:noProof/>
-                <w:szCs w:val="22"/>
+                <w:rFonts w:ascii="Cambria" w:hAnsi="Cambria"/>
+                <w:noProof/>
+                <w:sz w:val="28"/>
+                <w:szCs w:val="28"/>
+                <w:lang w:eastAsia="ru-RU"/>
+              </w:rPr>
+            </w:pPr>
+            <w:r>
+              <w:rPr>
+                <w:rFonts w:ascii="Cambria" w:hAnsi="Cambria"/>
+                <w:noProof/>
+                <w:sz w:val="28"/>
+                <w:szCs w:val="28"/>
                 <w:lang w:eastAsia="ru-RU"/>
               </w:rPr>
               <w:t>Действие для вывода ссылки</w:t>
@@ -3503,15 +3851,19 @@
               <w:jc w:val="both"/>
               <w:cnfStyle w:val="000000010000" w:firstRow="0" w:lastRow="0" w:firstColumn="0" w:lastColumn="0" w:oddVBand="0" w:evenVBand="0" w:oddHBand="0" w:evenHBand="1" w:firstRowFirstColumn="0" w:firstRowLastColumn="0" w:lastRowFirstColumn="0" w:lastRowLastColumn="0"/>
               <w:rPr>
-                <w:noProof/>
-                <w:szCs w:val="22"/>
-                <w:lang w:eastAsia="ru-RU"/>
-              </w:rPr>
-            </w:pPr>
-            <w:r>
-              <w:rPr>
-                <w:noProof/>
-                <w:szCs w:val="22"/>
+                <w:rFonts w:ascii="Cambria" w:hAnsi="Cambria"/>
+                <w:noProof/>
+                <w:sz w:val="28"/>
+                <w:szCs w:val="28"/>
+                <w:lang w:eastAsia="ru-RU"/>
+              </w:rPr>
+            </w:pPr>
+            <w:r>
+              <w:rPr>
+                <w:rFonts w:ascii="Cambria" w:hAnsi="Cambria"/>
+                <w:noProof/>
+                <w:sz w:val="28"/>
+                <w:szCs w:val="28"/>
                 <w:lang w:eastAsia="ru-RU"/>
               </w:rPr>
               <w:t>InstanceMode</w:t>
@@ -3527,15 +3879,19 @@
               <w:jc w:val="both"/>
               <w:cnfStyle w:val="000000010000" w:firstRow="0" w:lastRow="0" w:firstColumn="0" w:lastColumn="0" w:oddVBand="0" w:evenVBand="0" w:oddHBand="0" w:evenHBand="1" w:firstRowFirstColumn="0" w:firstRowLastColumn="0" w:lastRowFirstColumn="0" w:lastRowLastColumn="0"/>
               <w:rPr>
-                <w:noProof/>
-                <w:szCs w:val="22"/>
-                <w:lang w:eastAsia="ru-RU"/>
-              </w:rPr>
-            </w:pPr>
-            <w:r>
-              <w:rPr>
-                <w:noProof/>
-                <w:szCs w:val="22"/>
+                <w:rFonts w:ascii="Cambria" w:hAnsi="Cambria"/>
+                <w:noProof/>
+                <w:sz w:val="28"/>
+                <w:szCs w:val="28"/>
+                <w:lang w:eastAsia="ru-RU"/>
+              </w:rPr>
+            </w:pPr>
+            <w:r>
+              <w:rPr>
+                <w:rFonts w:ascii="Cambria" w:hAnsi="Cambria"/>
+                <w:noProof/>
+                <w:sz w:val="28"/>
+                <w:szCs w:val="28"/>
                 <w:lang w:eastAsia="ru-RU"/>
               </w:rPr>
               <w:t>Двойной щелчок</w:t>
@@ -3552,15 +3908,19 @@
               <w:jc w:val="both"/>
               <w:cnfStyle w:val="000000010000" w:firstRow="0" w:lastRow="0" w:firstColumn="0" w:lastColumn="0" w:oddVBand="0" w:evenVBand="0" w:oddHBand="0" w:evenHBand="1" w:firstRowFirstColumn="0" w:firstRowLastColumn="0" w:lastRowFirstColumn="0" w:lastRowLastColumn="0"/>
               <w:rPr>
-                <w:noProof/>
-                <w:szCs w:val="22"/>
-                <w:lang w:eastAsia="ru-RU"/>
-              </w:rPr>
-            </w:pPr>
-            <w:r>
-              <w:rPr>
-                <w:noProof/>
-                <w:szCs w:val="22"/>
+                <w:rFonts w:ascii="Cambria" w:hAnsi="Cambria"/>
+                <w:noProof/>
+                <w:sz w:val="28"/>
+                <w:szCs w:val="28"/>
+                <w:lang w:eastAsia="ru-RU"/>
+              </w:rPr>
+            </w:pPr>
+            <w:r>
+              <w:rPr>
+                <w:rFonts w:ascii="Cambria" w:hAnsi="Cambria"/>
+                <w:noProof/>
+                <w:sz w:val="28"/>
+                <w:szCs w:val="28"/>
                 <w:lang w:eastAsia="ru-RU"/>
               </w:rPr>
               <w:t>{0} Двойной щелчок</w:t>
@@ -3572,15 +3932,19 @@
               <w:jc w:val="both"/>
               <w:cnfStyle w:val="000000010000" w:firstRow="0" w:lastRow="0" w:firstColumn="0" w:lastColumn="0" w:oddVBand="0" w:evenVBand="0" w:oddHBand="0" w:evenHBand="1" w:firstRowFirstColumn="0" w:firstRowLastColumn="0" w:lastRowFirstColumn="0" w:lastRowLastColumn="0"/>
               <w:rPr>
-                <w:noProof/>
-                <w:szCs w:val="22"/>
-                <w:lang w:eastAsia="ru-RU"/>
-              </w:rPr>
-            </w:pPr>
-            <w:r>
-              <w:rPr>
-                <w:noProof/>
-                <w:szCs w:val="22"/>
+                <w:rFonts w:ascii="Cambria" w:hAnsi="Cambria"/>
+                <w:noProof/>
+                <w:sz w:val="28"/>
+                <w:szCs w:val="28"/>
+                <w:lang w:eastAsia="ru-RU"/>
+              </w:rPr>
+            </w:pPr>
+            <w:r>
+              <w:rPr>
+                <w:rFonts w:ascii="Cambria" w:hAnsi="Cambria"/>
+                <w:noProof/>
+                <w:sz w:val="28"/>
+                <w:szCs w:val="28"/>
                 <w:lang w:eastAsia="ru-RU"/>
               </w:rPr>
               <w:t>{1} Щелчок левой кнопкой</w:t>
@@ -3592,15 +3956,19 @@
               <w:jc w:val="both"/>
               <w:cnfStyle w:val="000000010000" w:firstRow="0" w:lastRow="0" w:firstColumn="0" w:lastColumn="0" w:oddVBand="0" w:evenVBand="0" w:oddHBand="0" w:evenHBand="1" w:firstRowFirstColumn="0" w:firstRowLastColumn="0" w:lastRowFirstColumn="0" w:lastRowLastColumn="0"/>
               <w:rPr>
-                <w:noProof/>
-                <w:szCs w:val="22"/>
-                <w:lang w:eastAsia="ru-RU"/>
-              </w:rPr>
-            </w:pPr>
-            <w:r>
-              <w:rPr>
-                <w:noProof/>
-                <w:szCs w:val="22"/>
+                <w:rFonts w:ascii="Cambria" w:hAnsi="Cambria"/>
+                <w:noProof/>
+                <w:sz w:val="28"/>
+                <w:szCs w:val="28"/>
+                <w:lang w:eastAsia="ru-RU"/>
+              </w:rPr>
+            </w:pPr>
+            <w:r>
+              <w:rPr>
+                <w:rFonts w:ascii="Cambria" w:hAnsi="Cambria"/>
+                <w:noProof/>
+                <w:sz w:val="28"/>
+                <w:szCs w:val="28"/>
                 <w:lang w:eastAsia="ru-RU"/>
               </w:rPr>
               <w:t>{2} Щелчок правой кнопкой</w:t>
@@ -3616,15 +3984,19 @@
               <w:jc w:val="both"/>
               <w:cnfStyle w:val="000000010000" w:firstRow="0" w:lastRow="0" w:firstColumn="0" w:lastColumn="0" w:oddVBand="0" w:evenVBand="0" w:oddHBand="0" w:evenHBand="1" w:firstRowFirstColumn="0" w:firstRowLastColumn="0" w:lastRowFirstColumn="0" w:lastRowLastColumn="0"/>
               <w:rPr>
-                <w:noProof/>
-                <w:szCs w:val="22"/>
-                <w:lang w:eastAsia="ru-RU"/>
-              </w:rPr>
-            </w:pPr>
-            <w:r>
-              <w:rPr>
-                <w:noProof/>
-                <w:szCs w:val="22"/>
+                <w:rFonts w:ascii="Cambria" w:hAnsi="Cambria"/>
+                <w:noProof/>
+                <w:sz w:val="28"/>
+                <w:szCs w:val="28"/>
+                <w:lang w:eastAsia="ru-RU"/>
+              </w:rPr>
+            </w:pPr>
+            <w:r>
+              <w:rPr>
+                <w:rFonts w:ascii="Cambria" w:hAnsi="Cambria"/>
+                <w:noProof/>
+                <w:sz w:val="28"/>
+                <w:szCs w:val="28"/>
                 <w:lang w:eastAsia="ru-RU"/>
               </w:rPr>
               <w:t>Выбор варианта активации ссылки.</w:t>
@@ -3645,15 +4017,19 @@
             <w:pPr>
               <w:jc w:val="both"/>
               <w:rPr>
-                <w:noProof/>
-                <w:szCs w:val="22"/>
-                <w:lang w:eastAsia="ru-RU"/>
-              </w:rPr>
-            </w:pPr>
-            <w:r>
-              <w:rPr>
-                <w:noProof/>
-                <w:szCs w:val="22"/>
+                <w:rFonts w:ascii="Cambria" w:hAnsi="Cambria"/>
+                <w:noProof/>
+                <w:sz w:val="28"/>
+                <w:szCs w:val="28"/>
+                <w:lang w:eastAsia="ru-RU"/>
+              </w:rPr>
+            </w:pPr>
+            <w:r>
+              <w:rPr>
+                <w:rFonts w:ascii="Cambria" w:hAnsi="Cambria"/>
+                <w:noProof/>
+                <w:sz w:val="28"/>
+                <w:szCs w:val="28"/>
                 <w:lang w:eastAsia="ru-RU"/>
               </w:rPr>
               <w:t>Ярлык</w:t>
@@ -3669,15 +4045,19 @@
               <w:jc w:val="both"/>
               <w:cnfStyle w:val="000000100000" w:firstRow="0" w:lastRow="0" w:firstColumn="0" w:lastColumn="0" w:oddVBand="0" w:evenVBand="0" w:oddHBand="1" w:evenHBand="0" w:firstRowFirstColumn="0" w:firstRowLastColumn="0" w:lastRowFirstColumn="0" w:lastRowLastColumn="0"/>
               <w:rPr>
-                <w:noProof/>
-                <w:szCs w:val="22"/>
-                <w:lang w:eastAsia="ru-RU"/>
-              </w:rPr>
-            </w:pPr>
-            <w:r>
-              <w:rPr>
-                <w:noProof/>
-                <w:szCs w:val="22"/>
+                <w:rFonts w:ascii="Cambria" w:hAnsi="Cambria"/>
+                <w:noProof/>
+                <w:sz w:val="28"/>
+                <w:szCs w:val="28"/>
+                <w:lang w:eastAsia="ru-RU"/>
+              </w:rPr>
+            </w:pPr>
+            <w:r>
+              <w:rPr>
+                <w:rFonts w:ascii="Cambria" w:hAnsi="Cambria"/>
+                <w:noProof/>
+                <w:sz w:val="28"/>
+                <w:szCs w:val="28"/>
                 <w:lang w:eastAsia="ru-RU"/>
               </w:rPr>
               <w:t>Tag</w:t>
@@ -3693,15 +4073,19 @@
               <w:jc w:val="both"/>
               <w:cnfStyle w:val="000000100000" w:firstRow="0" w:lastRow="0" w:firstColumn="0" w:lastColumn="0" w:oddVBand="0" w:evenVBand="0" w:oddHBand="1" w:evenHBand="0" w:firstRowFirstColumn="0" w:firstRowLastColumn="0" w:lastRowFirstColumn="0" w:lastRowLastColumn="0"/>
               <w:rPr>
-                <w:noProof/>
-                <w:szCs w:val="22"/>
-                <w:lang w:eastAsia="ru-RU"/>
-              </w:rPr>
-            </w:pPr>
-            <w:r>
-              <w:rPr>
-                <w:noProof/>
-                <w:szCs w:val="22"/>
+                <w:rFonts w:ascii="Cambria" w:hAnsi="Cambria"/>
+                <w:noProof/>
+                <w:sz w:val="28"/>
+                <w:szCs w:val="28"/>
+                <w:lang w:eastAsia="ru-RU"/>
+              </w:rPr>
+            </w:pPr>
+            <w:r>
+              <w:rPr>
+                <w:rFonts w:ascii="Cambria" w:hAnsi="Cambria"/>
+                <w:noProof/>
+                <w:sz w:val="28"/>
+                <w:szCs w:val="28"/>
                 <w:lang w:eastAsia="ru-RU"/>
               </w:rPr>
               <w:t>0</w:t>
@@ -3717,15 +4101,19 @@
               <w:jc w:val="both"/>
               <w:cnfStyle w:val="000000100000" w:firstRow="0" w:lastRow="0" w:firstColumn="0" w:lastColumn="0" w:oddVBand="0" w:evenVBand="0" w:oddHBand="1" w:evenHBand="0" w:firstRowFirstColumn="0" w:firstRowLastColumn="0" w:lastRowFirstColumn="0" w:lastRowLastColumn="0"/>
               <w:rPr>
-                <w:noProof/>
-                <w:szCs w:val="22"/>
-                <w:lang w:eastAsia="ru-RU"/>
-              </w:rPr>
-            </w:pPr>
-            <w:r>
-              <w:rPr>
-                <w:noProof/>
-                <w:szCs w:val="22"/>
+                <w:rFonts w:ascii="Cambria" w:hAnsi="Cambria"/>
+                <w:noProof/>
+                <w:sz w:val="28"/>
+                <w:szCs w:val="28"/>
+                <w:lang w:eastAsia="ru-RU"/>
+              </w:rPr>
+            </w:pPr>
+            <w:r>
+              <w:rPr>
+                <w:rFonts w:ascii="Cambria" w:hAnsi="Cambria"/>
+                <w:noProof/>
+                <w:sz w:val="28"/>
+                <w:szCs w:val="28"/>
                 <w:lang w:eastAsia="ru-RU"/>
               </w:rPr>
               <w:t>Любое целое число или интерпретируемое выражение</w:t>
@@ -3741,15 +4129,19 @@
               <w:jc w:val="both"/>
               <w:cnfStyle w:val="000000100000" w:firstRow="0" w:lastRow="0" w:firstColumn="0" w:lastColumn="0" w:oddVBand="0" w:evenVBand="0" w:oddHBand="1" w:evenHBand="0" w:firstRowFirstColumn="0" w:firstRowLastColumn="0" w:lastRowFirstColumn="0" w:lastRowLastColumn="0"/>
               <w:rPr>
-                <w:noProof/>
-                <w:szCs w:val="22"/>
-                <w:lang w:eastAsia="ru-RU"/>
-              </w:rPr>
-            </w:pPr>
-            <w:r>
-              <w:rPr>
-                <w:noProof/>
-                <w:szCs w:val="22"/>
+                <w:rFonts w:ascii="Cambria" w:hAnsi="Cambria"/>
+                <w:noProof/>
+                <w:sz w:val="28"/>
+                <w:szCs w:val="28"/>
+                <w:lang w:eastAsia="ru-RU"/>
+              </w:rPr>
+            </w:pPr>
+            <w:r>
+              <w:rPr>
+                <w:rFonts w:ascii="Cambria" w:hAnsi="Cambria"/>
+                <w:noProof/>
+                <w:sz w:val="28"/>
+                <w:szCs w:val="28"/>
                 <w:lang w:eastAsia="ru-RU"/>
               </w:rPr>
               <w:t>Метка в виде произвольного числа. Позволяет обращаться ко всем объектам с одинаковым ярлыком при написании скриптов. Например, когда в процессе счета требуется скрыть или показать группу объектов.</w:t>
@@ -3770,15 +4162,19 @@
             <w:pPr>
               <w:jc w:val="both"/>
               <w:rPr>
-                <w:noProof/>
-                <w:szCs w:val="22"/>
-                <w:lang w:eastAsia="ru-RU"/>
-              </w:rPr>
-            </w:pPr>
-            <w:r>
-              <w:rPr>
-                <w:noProof/>
-                <w:szCs w:val="22"/>
+                <w:rFonts w:ascii="Cambria" w:hAnsi="Cambria"/>
+                <w:noProof/>
+                <w:sz w:val="28"/>
+                <w:szCs w:val="28"/>
+                <w:lang w:eastAsia="ru-RU"/>
+              </w:rPr>
+            </w:pPr>
+            <w:r>
+              <w:rPr>
+                <w:rFonts w:ascii="Cambria" w:hAnsi="Cambria"/>
+                <w:noProof/>
+                <w:sz w:val="28"/>
+                <w:szCs w:val="28"/>
                 <w:lang w:eastAsia="ru-RU"/>
               </w:rPr>
               <w:t>Шаблон автозаполнения</w:t>
@@ -3794,15 +4190,19 @@
               <w:jc w:val="both"/>
               <w:cnfStyle w:val="000000010000" w:firstRow="0" w:lastRow="0" w:firstColumn="0" w:lastColumn="0" w:oddVBand="0" w:evenVBand="0" w:oddHBand="0" w:evenHBand="1" w:firstRowFirstColumn="0" w:firstRowLastColumn="0" w:lastRowFirstColumn="0" w:lastRowLastColumn="0"/>
               <w:rPr>
-                <w:noProof/>
-                <w:szCs w:val="22"/>
-                <w:lang w:eastAsia="ru-RU"/>
-              </w:rPr>
-            </w:pPr>
-            <w:r>
-              <w:rPr>
-                <w:noProof/>
-                <w:szCs w:val="22"/>
+                <w:rFonts w:ascii="Cambria" w:hAnsi="Cambria"/>
+                <w:noProof/>
+                <w:sz w:val="28"/>
+                <w:szCs w:val="28"/>
+                <w:lang w:eastAsia="ru-RU"/>
+              </w:rPr>
+            </w:pPr>
+            <w:r>
+              <w:rPr>
+                <w:rFonts w:ascii="Cambria" w:hAnsi="Cambria"/>
+                <w:noProof/>
+                <w:sz w:val="28"/>
+                <w:szCs w:val="28"/>
                 <w:lang w:eastAsia="ru-RU"/>
               </w:rPr>
               <w:t>Template</w:t>
@@ -3818,31 +4218,42 @@
               <w:jc w:val="both"/>
               <w:cnfStyle w:val="000000010000" w:firstRow="0" w:lastRow="0" w:firstColumn="0" w:lastColumn="0" w:oddVBand="0" w:evenVBand="0" w:oddHBand="0" w:evenHBand="1" w:firstRowFirstColumn="0" w:firstRowLastColumn="0" w:lastRowFirstColumn="0" w:lastRowLastColumn="0"/>
               <w:rPr>
-                <w:noProof/>
-                <w:szCs w:val="22"/>
-                <w:lang w:eastAsia="ru-RU"/>
-              </w:rPr>
-            </w:pPr>
-            <w:r>
-              <w:rPr>
+                <w:rFonts w:ascii="Cambria" w:hAnsi="Cambria"/>
+                <w:noProof/>
+                <w:sz w:val="28"/>
+                <w:szCs w:val="28"/>
+                <w:lang w:eastAsia="ru-RU"/>
+              </w:rPr>
+            </w:pPr>
+            <w:r>
+              <w:rPr>
+                <w:rFonts w:ascii="Cambria" w:hAnsi="Cambria"/>
                 <w:i/>
                 <w:noProof/>
+                <w:sz w:val="28"/>
+                <w:szCs w:val="28"/>
                 <w:lang w:val="en-US" w:eastAsia="ru-RU"/>
               </w:rPr>
               <w:t>&lt;</w:t>
             </w:r>
             <w:r>
               <w:rPr>
+                <w:rFonts w:ascii="Cambria" w:hAnsi="Cambria"/>
                 <w:i/>
                 <w:noProof/>
+                <w:sz w:val="28"/>
+                <w:szCs w:val="28"/>
                 <w:lang w:eastAsia="ru-RU"/>
               </w:rPr>
               <w:t>нет</w:t>
             </w:r>
             <w:r>
               <w:rPr>
+                <w:rFonts w:ascii="Cambria" w:hAnsi="Cambria"/>
                 <w:i/>
                 <w:noProof/>
+                <w:sz w:val="28"/>
+                <w:szCs w:val="28"/>
                 <w:lang w:val="en-US" w:eastAsia="ru-RU"/>
               </w:rPr>
               <w:t>&gt;</w:t>
@@ -3858,16 +4269,20 @@
               <w:jc w:val="both"/>
               <w:cnfStyle w:val="000000010000" w:firstRow="0" w:lastRow="0" w:firstColumn="0" w:lastColumn="0" w:oddVBand="0" w:evenVBand="0" w:oddHBand="0" w:evenHBand="1" w:firstRowFirstColumn="0" w:firstRowLastColumn="0" w:lastRowFirstColumn="0" w:lastRowLastColumn="0"/>
               <w:rPr>
-                <w:noProof/>
-                <w:szCs w:val="22"/>
-                <w:lang w:eastAsia="ru-RU"/>
-              </w:rPr>
-            </w:pPr>
-            <w:r>
-              <w:rPr>
+                <w:rFonts w:ascii="Cambria" w:hAnsi="Cambria"/>
+                <w:noProof/>
+                <w:sz w:val="28"/>
+                <w:szCs w:val="28"/>
+                <w:lang w:eastAsia="ru-RU"/>
+              </w:rPr>
+            </w:pPr>
+            <w:r>
+              <w:rPr>
+                <w:rFonts w:ascii="Cambria" w:hAnsi="Cambria"/>
                 <w:noProof/>
                 <w:color w:val="5B9BD5" w:themeColor="accent1"/>
-                <w:szCs w:val="22"/>
+                <w:sz w:val="28"/>
+                <w:szCs w:val="28"/>
                 <w:lang w:eastAsia="ru-RU"/>
               </w:rPr>
               <w:t>Подробнее о шаблонах автозаполнения.</w:t>
@@ -3883,15 +4298,19 @@
               <w:jc w:val="both"/>
               <w:cnfStyle w:val="000000010000" w:firstRow="0" w:lastRow="0" w:firstColumn="0" w:lastColumn="0" w:oddVBand="0" w:evenVBand="0" w:oddHBand="0" w:evenHBand="1" w:firstRowFirstColumn="0" w:firstRowLastColumn="0" w:lastRowFirstColumn="0" w:lastRowLastColumn="0"/>
               <w:rPr>
-                <w:noProof/>
-                <w:szCs w:val="22"/>
-                <w:lang w:eastAsia="ru-RU"/>
-              </w:rPr>
-            </w:pPr>
-            <w:r>
-              <w:rPr>
-                <w:noProof/>
-                <w:szCs w:val="22"/>
+                <w:rFonts w:ascii="Cambria" w:hAnsi="Cambria"/>
+                <w:noProof/>
+                <w:sz w:val="28"/>
+                <w:szCs w:val="28"/>
+                <w:lang w:eastAsia="ru-RU"/>
+              </w:rPr>
+            </w:pPr>
+            <w:r>
+              <w:rPr>
+                <w:rFonts w:ascii="Cambria" w:hAnsi="Cambria"/>
+                <w:noProof/>
+                <w:sz w:val="28"/>
+                <w:szCs w:val="28"/>
                 <w:lang w:eastAsia="ru-RU"/>
               </w:rPr>
               <w:t>Заданный в специальном формате текст, позволяющий автоматически создавать связи и присваивать имена сигналам объекта.</w:t>
@@ -3912,15 +4331,19 @@
             <w:pPr>
               <w:jc w:val="both"/>
               <w:rPr>
-                <w:noProof/>
-                <w:szCs w:val="22"/>
-                <w:lang w:eastAsia="ru-RU"/>
-              </w:rPr>
-            </w:pPr>
-            <w:r>
-              <w:rPr>
-                <w:noProof/>
-                <w:szCs w:val="22"/>
+                <w:rFonts w:ascii="Cambria" w:hAnsi="Cambria"/>
+                <w:noProof/>
+                <w:sz w:val="28"/>
+                <w:szCs w:val="28"/>
+                <w:lang w:eastAsia="ru-RU"/>
+              </w:rPr>
+            </w:pPr>
+            <w:r>
+              <w:rPr>
+                <w:rFonts w:ascii="Cambria" w:hAnsi="Cambria"/>
+                <w:noProof/>
+                <w:sz w:val="28"/>
+                <w:szCs w:val="28"/>
                 <w:lang w:eastAsia="ru-RU"/>
               </w:rPr>
               <w:t>Номер решателя</w:t>
@@ -3936,15 +4359,19 @@
               <w:jc w:val="both"/>
               <w:cnfStyle w:val="000000100000" w:firstRow="0" w:lastRow="0" w:firstColumn="0" w:lastColumn="0" w:oddVBand="0" w:evenVBand="0" w:oddHBand="1" w:evenHBand="0" w:firstRowFirstColumn="0" w:firstRowLastColumn="0" w:lastRowFirstColumn="0" w:lastRowLastColumn="0"/>
               <w:rPr>
-                <w:noProof/>
-                <w:szCs w:val="22"/>
-                <w:lang w:eastAsia="ru-RU"/>
-              </w:rPr>
-            </w:pPr>
-            <w:r>
-              <w:rPr>
-                <w:noProof/>
-                <w:szCs w:val="22"/>
+                <w:rFonts w:ascii="Cambria" w:hAnsi="Cambria"/>
+                <w:noProof/>
+                <w:sz w:val="28"/>
+                <w:szCs w:val="28"/>
+                <w:lang w:eastAsia="ru-RU"/>
+              </w:rPr>
+            </w:pPr>
+            <w:r>
+              <w:rPr>
+                <w:rFonts w:ascii="Cambria" w:hAnsi="Cambria"/>
+                <w:noProof/>
+                <w:sz w:val="28"/>
+                <w:szCs w:val="28"/>
                 <w:lang w:eastAsia="ru-RU"/>
               </w:rPr>
               <w:t>Layer</w:t>
@@ -3960,15 +4387,19 @@
               <w:jc w:val="both"/>
               <w:cnfStyle w:val="000000100000" w:firstRow="0" w:lastRow="0" w:firstColumn="0" w:lastColumn="0" w:oddVBand="0" w:evenVBand="0" w:oddHBand="1" w:evenHBand="0" w:firstRowFirstColumn="0" w:firstRowLastColumn="0" w:lastRowFirstColumn="0" w:lastRowLastColumn="0"/>
               <w:rPr>
-                <w:noProof/>
-                <w:szCs w:val="22"/>
-                <w:lang w:eastAsia="ru-RU"/>
-              </w:rPr>
-            </w:pPr>
-            <w:r>
-              <w:rPr>
-                <w:noProof/>
-                <w:szCs w:val="22"/>
+                <w:rFonts w:ascii="Cambria" w:hAnsi="Cambria"/>
+                <w:noProof/>
+                <w:sz w:val="28"/>
+                <w:szCs w:val="28"/>
+                <w:lang w:eastAsia="ru-RU"/>
+              </w:rPr>
+            </w:pPr>
+            <w:r>
+              <w:rPr>
+                <w:rFonts w:ascii="Cambria" w:hAnsi="Cambria"/>
+                <w:noProof/>
+                <w:sz w:val="28"/>
+                <w:szCs w:val="28"/>
                 <w:lang w:eastAsia="ru-RU"/>
               </w:rPr>
               <w:t>0</w:t>
@@ -3984,15 +4415,19 @@
               <w:jc w:val="both"/>
               <w:cnfStyle w:val="000000100000" w:firstRow="0" w:lastRow="0" w:firstColumn="0" w:lastColumn="0" w:oddVBand="0" w:evenVBand="0" w:oddHBand="1" w:evenHBand="0" w:firstRowFirstColumn="0" w:firstRowLastColumn="0" w:lastRowFirstColumn="0" w:lastRowLastColumn="0"/>
               <w:rPr>
-                <w:noProof/>
-                <w:szCs w:val="22"/>
-                <w:lang w:eastAsia="ru-RU"/>
-              </w:rPr>
-            </w:pPr>
-            <w:r>
-              <w:rPr>
-                <w:noProof/>
-                <w:szCs w:val="22"/>
+                <w:rFonts w:ascii="Cambria" w:hAnsi="Cambria"/>
+                <w:noProof/>
+                <w:sz w:val="28"/>
+                <w:szCs w:val="28"/>
+                <w:lang w:eastAsia="ru-RU"/>
+              </w:rPr>
+            </w:pPr>
+            <w:r>
+              <w:rPr>
+                <w:rFonts w:ascii="Cambria" w:hAnsi="Cambria"/>
+                <w:noProof/>
+                <w:sz w:val="28"/>
+                <w:szCs w:val="28"/>
                 <w:lang w:eastAsia="ru-RU"/>
               </w:rPr>
               <w:t>Любое целое число или интерпретируемое выражение</w:t>
@@ -4008,18 +4443,33 @@
               <w:jc w:val="both"/>
               <w:cnfStyle w:val="000000100000" w:firstRow="0" w:lastRow="0" w:firstColumn="0" w:lastColumn="0" w:oddVBand="0" w:evenVBand="0" w:oddHBand="1" w:evenHBand="0" w:firstRowFirstColumn="0" w:firstRowLastColumn="0" w:lastRowFirstColumn="0" w:lastRowLastColumn="0"/>
               <w:rPr>
-                <w:noProof/>
-                <w:szCs w:val="22"/>
-                <w:lang w:eastAsia="ru-RU"/>
-              </w:rPr>
-            </w:pPr>
-            <w:r>
-              <w:rPr>
-                <w:noProof/>
-                <w:szCs w:val="22"/>
-                <w:lang w:eastAsia="ru-RU"/>
-              </w:rPr>
-              <w:t xml:space="preserve">Число, задающее номер расчетного ядра, которое производит расчет математической модели объекта. Применяется при использовании нескольких расчетных программ. </w:t>
+                <w:rFonts w:ascii="Cambria" w:hAnsi="Cambria"/>
+                <w:noProof/>
+                <w:sz w:val="28"/>
+                <w:szCs w:val="28"/>
+                <w:lang w:eastAsia="ru-RU"/>
+              </w:rPr>
+            </w:pPr>
+            <w:r>
+              <w:rPr>
+                <w:rFonts w:ascii="Cambria" w:hAnsi="Cambria"/>
+                <w:noProof/>
+                <w:sz w:val="28"/>
+                <w:szCs w:val="28"/>
+                <w:lang w:eastAsia="ru-RU"/>
+              </w:rPr>
+              <w:t xml:space="preserve">Число, задающее номер расчетного ядра, которое производит расчет математической модели объекта. Применяется при </w:t>
+            </w:r>
+            <w:r>
+              <w:rPr>
+                <w:rFonts w:ascii="Cambria" w:hAnsi="Cambria"/>
+                <w:noProof/>
+                <w:sz w:val="28"/>
+                <w:szCs w:val="28"/>
+                <w:lang w:eastAsia="ru-RU"/>
+              </w:rPr>
+              <w:lastRenderedPageBreak/>
+              <w:t xml:space="preserve">использовании нескольких расчетных программ. </w:t>
             </w:r>
           </w:p>
         </w:tc>
@@ -4037,17 +4487,22 @@
             <w:pPr>
               <w:jc w:val="both"/>
               <w:rPr>
-                <w:noProof/>
-                <w:szCs w:val="22"/>
-                <w:lang w:eastAsia="ru-RU"/>
-              </w:rPr>
-            </w:pPr>
-            <w:r>
-              <w:rPr>
-                <w:noProof/>
-                <w:szCs w:val="22"/>
-                <w:lang w:eastAsia="ru-RU"/>
-              </w:rPr>
+                <w:rFonts w:ascii="Cambria" w:hAnsi="Cambria"/>
+                <w:noProof/>
+                <w:sz w:val="28"/>
+                <w:szCs w:val="28"/>
+                <w:lang w:eastAsia="ru-RU"/>
+              </w:rPr>
+            </w:pPr>
+            <w:r>
+              <w:rPr>
+                <w:rFonts w:ascii="Cambria" w:hAnsi="Cambria"/>
+                <w:noProof/>
+                <w:sz w:val="28"/>
+                <w:szCs w:val="28"/>
+                <w:lang w:eastAsia="ru-RU"/>
+              </w:rPr>
+              <w:lastRenderedPageBreak/>
               <w:t>Скрипт инициализации объекта</w:t>
             </w:r>
           </w:p>
@@ -4061,15 +4516,19 @@
               <w:jc w:val="both"/>
               <w:cnfStyle w:val="000000010000" w:firstRow="0" w:lastRow="0" w:firstColumn="0" w:lastColumn="0" w:oddVBand="0" w:evenVBand="0" w:oddHBand="0" w:evenHBand="1" w:firstRowFirstColumn="0" w:firstRowLastColumn="0" w:lastRowFirstColumn="0" w:lastRowLastColumn="0"/>
               <w:rPr>
-                <w:noProof/>
-                <w:szCs w:val="22"/>
-                <w:lang w:eastAsia="ru-RU"/>
-              </w:rPr>
-            </w:pPr>
-            <w:r>
-              <w:rPr>
-                <w:noProof/>
-                <w:szCs w:val="22"/>
+                <w:rFonts w:ascii="Cambria" w:hAnsi="Cambria"/>
+                <w:noProof/>
+                <w:sz w:val="28"/>
+                <w:szCs w:val="28"/>
+                <w:lang w:eastAsia="ru-RU"/>
+              </w:rPr>
+            </w:pPr>
+            <w:r>
+              <w:rPr>
+                <w:rFonts w:ascii="Cambria" w:hAnsi="Cambria"/>
+                <w:noProof/>
+                <w:sz w:val="28"/>
+                <w:szCs w:val="28"/>
                 <w:lang w:eastAsia="ru-RU"/>
               </w:rPr>
               <w:t>OnInitScript</w:t>
@@ -4085,34 +4544,42 @@
               <w:jc w:val="both"/>
               <w:cnfStyle w:val="000000010000" w:firstRow="0" w:lastRow="0" w:firstColumn="0" w:lastColumn="0" w:oddVBand="0" w:evenVBand="0" w:oddHBand="0" w:evenHBand="1" w:firstRowFirstColumn="0" w:firstRowLastColumn="0" w:lastRowFirstColumn="0" w:lastRowLastColumn="0"/>
               <w:rPr>
-                <w:noProof/>
-                <w:szCs w:val="22"/>
-                <w:lang w:eastAsia="ru-RU"/>
-              </w:rPr>
-            </w:pPr>
-            <w:r>
-              <w:rPr>
+                <w:rFonts w:ascii="Cambria" w:hAnsi="Cambria"/>
+                <w:noProof/>
+                <w:sz w:val="28"/>
+                <w:szCs w:val="28"/>
+                <w:lang w:eastAsia="ru-RU"/>
+              </w:rPr>
+            </w:pPr>
+            <w:r>
+              <w:rPr>
+                <w:rFonts w:ascii="Cambria" w:hAnsi="Cambria"/>
                 <w:i/>
                 <w:noProof/>
-                <w:szCs w:val="22"/>
+                <w:sz w:val="28"/>
+                <w:szCs w:val="28"/>
                 <w:lang w:val="en-US" w:eastAsia="ru-RU"/>
               </w:rPr>
               <w:t>&lt;</w:t>
             </w:r>
             <w:r>
               <w:rPr>
+                <w:rFonts w:ascii="Cambria" w:hAnsi="Cambria"/>
                 <w:i/>
                 <w:noProof/>
-                <w:szCs w:val="22"/>
+                <w:sz w:val="28"/>
+                <w:szCs w:val="28"/>
                 <w:lang w:eastAsia="ru-RU"/>
               </w:rPr>
               <w:t>нет</w:t>
             </w:r>
             <w:r>
               <w:rPr>
+                <w:rFonts w:ascii="Cambria" w:hAnsi="Cambria"/>
                 <w:i/>
                 <w:noProof/>
-                <w:szCs w:val="22"/>
+                <w:sz w:val="28"/>
+                <w:szCs w:val="28"/>
                 <w:lang w:val="en-US" w:eastAsia="ru-RU"/>
               </w:rPr>
               <w:t>&gt;</w:t>
@@ -4128,15 +4595,19 @@
               <w:jc w:val="both"/>
               <w:cnfStyle w:val="000000010000" w:firstRow="0" w:lastRow="0" w:firstColumn="0" w:lastColumn="0" w:oddVBand="0" w:evenVBand="0" w:oddHBand="0" w:evenHBand="1" w:firstRowFirstColumn="0" w:firstRowLastColumn="0" w:lastRowFirstColumn="0" w:lastRowLastColumn="0"/>
               <w:rPr>
-                <w:noProof/>
-                <w:szCs w:val="22"/>
-                <w:lang w:eastAsia="ru-RU"/>
-              </w:rPr>
-            </w:pPr>
-            <w:r>
-              <w:rPr>
-                <w:noProof/>
-                <w:szCs w:val="22"/>
+                <w:rFonts w:ascii="Cambria" w:hAnsi="Cambria"/>
+                <w:noProof/>
+                <w:sz w:val="28"/>
+                <w:szCs w:val="28"/>
+                <w:lang w:eastAsia="ru-RU"/>
+              </w:rPr>
+            </w:pPr>
+            <w:r>
+              <w:rPr>
+                <w:rFonts w:ascii="Cambria" w:hAnsi="Cambria"/>
+                <w:noProof/>
+                <w:sz w:val="28"/>
+                <w:szCs w:val="28"/>
                 <w:lang w:eastAsia="ru-RU"/>
               </w:rPr>
               <w:t>Текст скрипта</w:t>
@@ -4152,15 +4623,19 @@
               <w:jc w:val="both"/>
               <w:cnfStyle w:val="000000010000" w:firstRow="0" w:lastRow="0" w:firstColumn="0" w:lastColumn="0" w:oddVBand="0" w:evenVBand="0" w:oddHBand="0" w:evenHBand="1" w:firstRowFirstColumn="0" w:firstRowLastColumn="0" w:lastRowFirstColumn="0" w:lastRowLastColumn="0"/>
               <w:rPr>
-                <w:noProof/>
-                <w:szCs w:val="22"/>
-                <w:lang w:eastAsia="ru-RU"/>
-              </w:rPr>
-            </w:pPr>
-            <w:r>
-              <w:rPr>
-                <w:noProof/>
-                <w:szCs w:val="22"/>
+                <w:rFonts w:ascii="Cambria" w:hAnsi="Cambria"/>
+                <w:noProof/>
+                <w:sz w:val="28"/>
+                <w:szCs w:val="28"/>
+                <w:lang w:eastAsia="ru-RU"/>
+              </w:rPr>
+            </w:pPr>
+            <w:r>
+              <w:rPr>
+                <w:rFonts w:ascii="Cambria" w:hAnsi="Cambria"/>
+                <w:noProof/>
+                <w:sz w:val="28"/>
+                <w:szCs w:val="28"/>
                 <w:lang w:eastAsia="ru-RU"/>
               </w:rPr>
               <w:t>Текст скрипта, исполняемого непосредственно перед запуском расчёта.</w:t>
@@ -4181,15 +4656,19 @@
             <w:pPr>
               <w:jc w:val="both"/>
               <w:rPr>
-                <w:noProof/>
-                <w:szCs w:val="22"/>
-                <w:lang w:eastAsia="ru-RU"/>
-              </w:rPr>
-            </w:pPr>
-            <w:r>
-              <w:rPr>
-                <w:noProof/>
-                <w:szCs w:val="22"/>
+                <w:rFonts w:ascii="Cambria" w:hAnsi="Cambria"/>
+                <w:noProof/>
+                <w:sz w:val="28"/>
+                <w:szCs w:val="28"/>
+                <w:lang w:eastAsia="ru-RU"/>
+              </w:rPr>
+            </w:pPr>
+            <w:r>
+              <w:rPr>
+                <w:rFonts w:ascii="Cambria" w:hAnsi="Cambria"/>
+                <w:noProof/>
+                <w:sz w:val="28"/>
+                <w:szCs w:val="28"/>
                 <w:lang w:eastAsia="ru-RU"/>
               </w:rPr>
               <w:t>Скрипт исполнения объекта</w:t>
@@ -4205,15 +4684,19 @@
               <w:jc w:val="both"/>
               <w:cnfStyle w:val="000000100000" w:firstRow="0" w:lastRow="0" w:firstColumn="0" w:lastColumn="0" w:oddVBand="0" w:evenVBand="0" w:oddHBand="1" w:evenHBand="0" w:firstRowFirstColumn="0" w:firstRowLastColumn="0" w:lastRowFirstColumn="0" w:lastRowLastColumn="0"/>
               <w:rPr>
-                <w:noProof/>
-                <w:szCs w:val="22"/>
-                <w:lang w:eastAsia="ru-RU"/>
-              </w:rPr>
-            </w:pPr>
-            <w:r>
-              <w:rPr>
-                <w:noProof/>
-                <w:szCs w:val="22"/>
+                <w:rFonts w:ascii="Cambria" w:hAnsi="Cambria"/>
+                <w:noProof/>
+                <w:sz w:val="28"/>
+                <w:szCs w:val="28"/>
+                <w:lang w:eastAsia="ru-RU"/>
+              </w:rPr>
+            </w:pPr>
+            <w:r>
+              <w:rPr>
+                <w:rFonts w:ascii="Cambria" w:hAnsi="Cambria"/>
+                <w:noProof/>
+                <w:sz w:val="28"/>
+                <w:szCs w:val="28"/>
                 <w:lang w:eastAsia="ru-RU"/>
               </w:rPr>
               <w:t>OnRunScript</w:t>
@@ -4229,34 +4712,42 @@
               <w:jc w:val="both"/>
               <w:cnfStyle w:val="000000100000" w:firstRow="0" w:lastRow="0" w:firstColumn="0" w:lastColumn="0" w:oddVBand="0" w:evenVBand="0" w:oddHBand="1" w:evenHBand="0" w:firstRowFirstColumn="0" w:firstRowLastColumn="0" w:lastRowFirstColumn="0" w:lastRowLastColumn="0"/>
               <w:rPr>
-                <w:noProof/>
-                <w:szCs w:val="22"/>
-                <w:lang w:eastAsia="ru-RU"/>
-              </w:rPr>
-            </w:pPr>
-            <w:r>
-              <w:rPr>
+                <w:rFonts w:ascii="Cambria" w:hAnsi="Cambria"/>
+                <w:noProof/>
+                <w:sz w:val="28"/>
+                <w:szCs w:val="28"/>
+                <w:lang w:eastAsia="ru-RU"/>
+              </w:rPr>
+            </w:pPr>
+            <w:r>
+              <w:rPr>
+                <w:rFonts w:ascii="Cambria" w:hAnsi="Cambria"/>
                 <w:i/>
                 <w:noProof/>
-                <w:szCs w:val="22"/>
+                <w:sz w:val="28"/>
+                <w:szCs w:val="28"/>
                 <w:lang w:val="en-US" w:eastAsia="ru-RU"/>
               </w:rPr>
               <w:t>&lt;</w:t>
             </w:r>
             <w:r>
               <w:rPr>
+                <w:rFonts w:ascii="Cambria" w:hAnsi="Cambria"/>
                 <w:i/>
                 <w:noProof/>
-                <w:szCs w:val="22"/>
+                <w:sz w:val="28"/>
+                <w:szCs w:val="28"/>
                 <w:lang w:eastAsia="ru-RU"/>
               </w:rPr>
               <w:t>нет</w:t>
             </w:r>
             <w:r>
               <w:rPr>
+                <w:rFonts w:ascii="Cambria" w:hAnsi="Cambria"/>
                 <w:i/>
                 <w:noProof/>
-                <w:szCs w:val="22"/>
+                <w:sz w:val="28"/>
+                <w:szCs w:val="28"/>
                 <w:lang w:val="en-US" w:eastAsia="ru-RU"/>
               </w:rPr>
               <w:t>&gt;</w:t>
@@ -4272,15 +4763,19 @@
               <w:jc w:val="both"/>
               <w:cnfStyle w:val="000000100000" w:firstRow="0" w:lastRow="0" w:firstColumn="0" w:lastColumn="0" w:oddVBand="0" w:evenVBand="0" w:oddHBand="1" w:evenHBand="0" w:firstRowFirstColumn="0" w:firstRowLastColumn="0" w:lastRowFirstColumn="0" w:lastRowLastColumn="0"/>
               <w:rPr>
-                <w:noProof/>
-                <w:szCs w:val="22"/>
-                <w:lang w:eastAsia="ru-RU"/>
-              </w:rPr>
-            </w:pPr>
-            <w:r>
-              <w:rPr>
-                <w:noProof/>
-                <w:szCs w:val="22"/>
+                <w:rFonts w:ascii="Cambria" w:hAnsi="Cambria"/>
+                <w:noProof/>
+                <w:sz w:val="28"/>
+                <w:szCs w:val="28"/>
+                <w:lang w:eastAsia="ru-RU"/>
+              </w:rPr>
+            </w:pPr>
+            <w:r>
+              <w:rPr>
+                <w:rFonts w:ascii="Cambria" w:hAnsi="Cambria"/>
+                <w:noProof/>
+                <w:sz w:val="28"/>
+                <w:szCs w:val="28"/>
                 <w:lang w:eastAsia="ru-RU"/>
               </w:rPr>
               <w:t>Текст скрипта</w:t>
@@ -4296,14 +4791,18 @@
               <w:jc w:val="both"/>
               <w:cnfStyle w:val="000000100000" w:firstRow="0" w:lastRow="0" w:firstColumn="0" w:lastColumn="0" w:oddVBand="0" w:evenVBand="0" w:oddHBand="1" w:evenHBand="0" w:firstRowFirstColumn="0" w:firstRowLastColumn="0" w:lastRowFirstColumn="0" w:lastRowLastColumn="0"/>
               <w:rPr>
-                <w:noProof/>
-                <w:szCs w:val="22"/>
-                <w:lang w:eastAsia="ru-RU"/>
-              </w:rPr>
-            </w:pPr>
-            <w:r>
-              <w:rPr>
-                <w:rFonts w:cs="Arial"/>
+                <w:rFonts w:ascii="Cambria" w:hAnsi="Cambria"/>
+                <w:noProof/>
+                <w:sz w:val="28"/>
+                <w:szCs w:val="28"/>
+                <w:lang w:eastAsia="ru-RU"/>
+              </w:rPr>
+            </w:pPr>
+            <w:r>
+              <w:rPr>
+                <w:rFonts w:ascii="Cambria" w:hAnsi="Cambria" w:cs="Arial"/>
+                <w:sz w:val="28"/>
+                <w:szCs w:val="28"/>
               </w:rPr>
               <w:t>Текст скрипта, исполняемого при выполнении расчёта.</w:t>
             </w:r>
@@ -4323,15 +4822,19 @@
             <w:pPr>
               <w:jc w:val="both"/>
               <w:rPr>
-                <w:noProof/>
-                <w:szCs w:val="22"/>
-                <w:lang w:eastAsia="ru-RU"/>
-              </w:rPr>
-            </w:pPr>
-            <w:r>
-              <w:rPr>
-                <w:noProof/>
-                <w:szCs w:val="22"/>
+                <w:rFonts w:ascii="Cambria" w:hAnsi="Cambria"/>
+                <w:noProof/>
+                <w:sz w:val="28"/>
+                <w:szCs w:val="28"/>
+                <w:lang w:eastAsia="ru-RU"/>
+              </w:rPr>
+            </w:pPr>
+            <w:r>
+              <w:rPr>
+                <w:rFonts w:ascii="Cambria" w:hAnsi="Cambria"/>
+                <w:noProof/>
+                <w:sz w:val="28"/>
+                <w:szCs w:val="28"/>
                 <w:lang w:eastAsia="ru-RU"/>
               </w:rPr>
               <w:t>Угол поворота</w:t>
@@ -4347,15 +4850,19 @@
               <w:jc w:val="both"/>
               <w:cnfStyle w:val="000000010000" w:firstRow="0" w:lastRow="0" w:firstColumn="0" w:lastColumn="0" w:oddVBand="0" w:evenVBand="0" w:oddHBand="0" w:evenHBand="1" w:firstRowFirstColumn="0" w:firstRowLastColumn="0" w:lastRowFirstColumn="0" w:lastRowLastColumn="0"/>
               <w:rPr>
-                <w:noProof/>
-                <w:szCs w:val="22"/>
-                <w:lang w:eastAsia="ru-RU"/>
-              </w:rPr>
-            </w:pPr>
-            <w:r>
-              <w:rPr>
-                <w:noProof/>
-                <w:szCs w:val="22"/>
+                <w:rFonts w:ascii="Cambria" w:hAnsi="Cambria"/>
+                <w:noProof/>
+                <w:sz w:val="28"/>
+                <w:szCs w:val="28"/>
+                <w:lang w:eastAsia="ru-RU"/>
+              </w:rPr>
+            </w:pPr>
+            <w:r>
+              <w:rPr>
+                <w:rFonts w:ascii="Cambria" w:hAnsi="Cambria"/>
+                <w:noProof/>
+                <w:sz w:val="28"/>
+                <w:szCs w:val="28"/>
                 <w:lang w:eastAsia="ru-RU"/>
               </w:rPr>
               <w:t>Angle</w:t>
@@ -4371,15 +4878,19 @@
               <w:jc w:val="both"/>
               <w:cnfStyle w:val="000000010000" w:firstRow="0" w:lastRow="0" w:firstColumn="0" w:lastColumn="0" w:oddVBand="0" w:evenVBand="0" w:oddHBand="0" w:evenHBand="1" w:firstRowFirstColumn="0" w:firstRowLastColumn="0" w:lastRowFirstColumn="0" w:lastRowLastColumn="0"/>
               <w:rPr>
-                <w:noProof/>
-                <w:szCs w:val="22"/>
+                <w:rFonts w:ascii="Cambria" w:hAnsi="Cambria"/>
+                <w:noProof/>
+                <w:sz w:val="28"/>
+                <w:szCs w:val="28"/>
                 <w:lang w:val="en-US" w:eastAsia="ru-RU"/>
               </w:rPr>
             </w:pPr>
             <w:r>
               <w:rPr>
-                <w:noProof/>
-                <w:szCs w:val="22"/>
+                <w:rFonts w:ascii="Cambria" w:hAnsi="Cambria"/>
+                <w:noProof/>
+                <w:sz w:val="28"/>
+                <w:szCs w:val="28"/>
                 <w:lang w:val="en-US" w:eastAsia="ru-RU"/>
               </w:rPr>
               <w:t>0</w:t>
@@ -4395,31 +4906,39 @@
               <w:jc w:val="both"/>
               <w:cnfStyle w:val="000000010000" w:firstRow="0" w:lastRow="0" w:firstColumn="0" w:lastColumn="0" w:oddVBand="0" w:evenVBand="0" w:oddHBand="0" w:evenHBand="1" w:firstRowFirstColumn="0" w:firstRowLastColumn="0" w:lastRowFirstColumn="0" w:lastRowLastColumn="0"/>
               <w:rPr>
-                <w:noProof/>
-                <w:szCs w:val="22"/>
-                <w:lang w:eastAsia="ru-RU"/>
-              </w:rPr>
-            </w:pPr>
-            <w:r>
-              <w:rPr>
-                <w:noProof/>
-                <w:szCs w:val="22"/>
+                <w:rFonts w:ascii="Cambria" w:hAnsi="Cambria"/>
+                <w:noProof/>
+                <w:sz w:val="28"/>
+                <w:szCs w:val="28"/>
+                <w:lang w:eastAsia="ru-RU"/>
+              </w:rPr>
+            </w:pPr>
+            <w:r>
+              <w:rPr>
+                <w:rFonts w:ascii="Cambria" w:hAnsi="Cambria"/>
+                <w:noProof/>
+                <w:sz w:val="28"/>
+                <w:szCs w:val="28"/>
                 <w:lang w:eastAsia="ru-RU"/>
               </w:rPr>
               <w:t xml:space="preserve">Значения </w:t>
             </w:r>
             <w:r>
               <w:rPr>
-                <w:noProof/>
-                <w:szCs w:val="22"/>
+                <w:rFonts w:ascii="Cambria" w:hAnsi="Cambria"/>
+                <w:noProof/>
+                <w:sz w:val="28"/>
+                <w:szCs w:val="28"/>
                 <w:lang w:val="en-US" w:eastAsia="ru-RU"/>
               </w:rPr>
               <w:t>float</w:t>
             </w:r>
             <w:r>
               <w:rPr>
-                <w:noProof/>
-                <w:szCs w:val="22"/>
+                <w:rFonts w:ascii="Cambria" w:hAnsi="Cambria"/>
+                <w:noProof/>
+                <w:sz w:val="28"/>
+                <w:szCs w:val="28"/>
                 <w:lang w:eastAsia="ru-RU"/>
               </w:rPr>
               <w:t>, имена сигналов, математические выражения.</w:t>
@@ -4435,15 +4954,19 @@
               <w:jc w:val="both"/>
               <w:cnfStyle w:val="000000010000" w:firstRow="0" w:lastRow="0" w:firstColumn="0" w:lastColumn="0" w:oddVBand="0" w:evenVBand="0" w:oddHBand="0" w:evenHBand="1" w:firstRowFirstColumn="0" w:firstRowLastColumn="0" w:lastRowFirstColumn="0" w:lastRowLastColumn="0"/>
               <w:rPr>
-                <w:noProof/>
-                <w:szCs w:val="22"/>
-                <w:lang w:eastAsia="ru-RU"/>
-              </w:rPr>
-            </w:pPr>
-            <w:r>
-              <w:rPr>
-                <w:noProof/>
-                <w:szCs w:val="22"/>
+                <w:rFonts w:ascii="Cambria" w:hAnsi="Cambria"/>
+                <w:noProof/>
+                <w:sz w:val="28"/>
+                <w:szCs w:val="28"/>
+                <w:lang w:eastAsia="ru-RU"/>
+              </w:rPr>
+            </w:pPr>
+            <w:r>
+              <w:rPr>
+                <w:rFonts w:ascii="Cambria" w:hAnsi="Cambria"/>
+                <w:noProof/>
+                <w:sz w:val="28"/>
+                <w:szCs w:val="28"/>
                 <w:lang w:eastAsia="ru-RU"/>
               </w:rPr>
               <w:t>Угол поворота прямоугольника группы в радианах при вращении вокруг центра прямоугольника группы.</w:t>
@@ -4464,15 +4987,19 @@
             <w:pPr>
               <w:jc w:val="both"/>
               <w:rPr>
-                <w:noProof/>
-                <w:szCs w:val="22"/>
-                <w:lang w:eastAsia="ru-RU"/>
-              </w:rPr>
-            </w:pPr>
-            <w:r>
-              <w:rPr>
-                <w:noProof/>
-                <w:szCs w:val="22"/>
+                <w:rFonts w:ascii="Cambria" w:hAnsi="Cambria"/>
+                <w:noProof/>
+                <w:sz w:val="28"/>
+                <w:szCs w:val="28"/>
+                <w:lang w:eastAsia="ru-RU"/>
+              </w:rPr>
+            </w:pPr>
+            <w:r>
+              <w:rPr>
+                <w:rFonts w:ascii="Cambria" w:hAnsi="Cambria"/>
+                <w:noProof/>
+                <w:sz w:val="28"/>
+                <w:szCs w:val="28"/>
                 <w:lang w:eastAsia="ru-RU"/>
               </w:rPr>
               <w:t>Ширина</w:t>
@@ -4488,15 +5015,19 @@
               <w:jc w:val="both"/>
               <w:cnfStyle w:val="000000100000" w:firstRow="0" w:lastRow="0" w:firstColumn="0" w:lastColumn="0" w:oddVBand="0" w:evenVBand="0" w:oddHBand="1" w:evenHBand="0" w:firstRowFirstColumn="0" w:firstRowLastColumn="0" w:lastRowFirstColumn="0" w:lastRowLastColumn="0"/>
               <w:rPr>
-                <w:noProof/>
-                <w:szCs w:val="22"/>
+                <w:rFonts w:ascii="Cambria" w:hAnsi="Cambria"/>
+                <w:noProof/>
+                <w:sz w:val="28"/>
+                <w:szCs w:val="28"/>
                 <w:lang w:val="en-US" w:eastAsia="ru-RU"/>
               </w:rPr>
             </w:pPr>
             <w:r>
               <w:rPr>
-                <w:noProof/>
-                <w:szCs w:val="22"/>
+                <w:rFonts w:ascii="Cambria" w:hAnsi="Cambria"/>
+                <w:noProof/>
+                <w:sz w:val="28"/>
+                <w:szCs w:val="28"/>
                 <w:lang w:val="en-US" w:eastAsia="ru-RU"/>
               </w:rPr>
               <w:t>Width</w:t>
@@ -4512,15 +5043,19 @@
               <w:jc w:val="both"/>
               <w:cnfStyle w:val="000000100000" w:firstRow="0" w:lastRow="0" w:firstColumn="0" w:lastColumn="0" w:oddVBand="0" w:evenVBand="0" w:oddHBand="1" w:evenHBand="0" w:firstRowFirstColumn="0" w:firstRowLastColumn="0" w:lastRowFirstColumn="0" w:lastRowLastColumn="0"/>
               <w:rPr>
-                <w:noProof/>
-                <w:szCs w:val="22"/>
+                <w:rFonts w:ascii="Cambria" w:hAnsi="Cambria"/>
+                <w:noProof/>
+                <w:sz w:val="28"/>
+                <w:szCs w:val="28"/>
                 <w:lang w:val="en-US" w:eastAsia="ru-RU"/>
               </w:rPr>
             </w:pPr>
             <w:r>
               <w:rPr>
-                <w:noProof/>
-                <w:szCs w:val="22"/>
+                <w:rFonts w:ascii="Cambria" w:hAnsi="Cambria"/>
+                <w:noProof/>
+                <w:sz w:val="28"/>
+                <w:szCs w:val="28"/>
                 <w:lang w:val="en-US" w:eastAsia="ru-RU"/>
               </w:rPr>
               <w:t>120</w:t>
@@ -4536,31 +5071,39 @@
               <w:jc w:val="both"/>
               <w:cnfStyle w:val="000000100000" w:firstRow="0" w:lastRow="0" w:firstColumn="0" w:lastColumn="0" w:oddVBand="0" w:evenVBand="0" w:oddHBand="1" w:evenHBand="0" w:firstRowFirstColumn="0" w:firstRowLastColumn="0" w:lastRowFirstColumn="0" w:lastRowLastColumn="0"/>
               <w:rPr>
-                <w:noProof/>
-                <w:szCs w:val="22"/>
-                <w:lang w:eastAsia="ru-RU"/>
-              </w:rPr>
-            </w:pPr>
-            <w:r>
-              <w:rPr>
-                <w:noProof/>
-                <w:szCs w:val="22"/>
+                <w:rFonts w:ascii="Cambria" w:hAnsi="Cambria"/>
+                <w:noProof/>
+                <w:sz w:val="28"/>
+                <w:szCs w:val="28"/>
+                <w:lang w:eastAsia="ru-RU"/>
+              </w:rPr>
+            </w:pPr>
+            <w:r>
+              <w:rPr>
+                <w:rFonts w:ascii="Cambria" w:hAnsi="Cambria"/>
+                <w:noProof/>
+                <w:sz w:val="28"/>
+                <w:szCs w:val="28"/>
                 <w:lang w:eastAsia="ru-RU"/>
               </w:rPr>
               <w:t xml:space="preserve">Значения </w:t>
             </w:r>
             <w:r>
               <w:rPr>
-                <w:noProof/>
-                <w:szCs w:val="22"/>
+                <w:rFonts w:ascii="Cambria" w:hAnsi="Cambria"/>
+                <w:noProof/>
+                <w:sz w:val="28"/>
+                <w:szCs w:val="28"/>
                 <w:lang w:val="en-US" w:eastAsia="ru-RU"/>
               </w:rPr>
               <w:t>float</w:t>
             </w:r>
             <w:r>
               <w:rPr>
-                <w:noProof/>
-                <w:szCs w:val="22"/>
+                <w:rFonts w:ascii="Cambria" w:hAnsi="Cambria"/>
+                <w:noProof/>
+                <w:sz w:val="28"/>
+                <w:szCs w:val="28"/>
                 <w:lang w:eastAsia="ru-RU"/>
               </w:rPr>
               <w:t>, имена сигналов, математические выражения.</w:t>
@@ -4576,15 +5119,19 @@
               <w:jc w:val="both"/>
               <w:cnfStyle w:val="000000100000" w:firstRow="0" w:lastRow="0" w:firstColumn="0" w:lastColumn="0" w:oddVBand="0" w:evenVBand="0" w:oddHBand="1" w:evenHBand="0" w:firstRowFirstColumn="0" w:firstRowLastColumn="0" w:lastRowFirstColumn="0" w:lastRowLastColumn="0"/>
               <w:rPr>
-                <w:noProof/>
-                <w:szCs w:val="22"/>
-                <w:lang w:eastAsia="ru-RU"/>
-              </w:rPr>
-            </w:pPr>
-            <w:r>
-              <w:rPr>
-                <w:noProof/>
-                <w:szCs w:val="22"/>
+                <w:rFonts w:ascii="Cambria" w:hAnsi="Cambria"/>
+                <w:noProof/>
+                <w:sz w:val="28"/>
+                <w:szCs w:val="28"/>
+                <w:lang w:eastAsia="ru-RU"/>
+              </w:rPr>
+            </w:pPr>
+            <w:r>
+              <w:rPr>
+                <w:rFonts w:ascii="Cambria" w:hAnsi="Cambria"/>
+                <w:noProof/>
+                <w:sz w:val="28"/>
+                <w:szCs w:val="28"/>
                 <w:lang w:eastAsia="ru-RU"/>
               </w:rPr>
               <w:t xml:space="preserve">Ширина прямоугольника. </w:t>
@@ -4605,15 +5152,19 @@
             <w:pPr>
               <w:jc w:val="both"/>
               <w:rPr>
-                <w:noProof/>
-                <w:szCs w:val="22"/>
-                <w:lang w:eastAsia="ru-RU"/>
-              </w:rPr>
-            </w:pPr>
-            <w:r>
-              <w:rPr>
-                <w:noProof/>
-                <w:szCs w:val="22"/>
+                <w:rFonts w:ascii="Cambria" w:hAnsi="Cambria"/>
+                <w:noProof/>
+                <w:sz w:val="28"/>
+                <w:szCs w:val="28"/>
+                <w:lang w:eastAsia="ru-RU"/>
+              </w:rPr>
+            </w:pPr>
+            <w:r>
+              <w:rPr>
+                <w:rFonts w:ascii="Cambria" w:hAnsi="Cambria"/>
+                <w:noProof/>
+                <w:sz w:val="28"/>
+                <w:szCs w:val="28"/>
                 <w:lang w:eastAsia="ru-RU"/>
               </w:rPr>
               <w:t>Высота</w:t>
@@ -4629,15 +5180,19 @@
               <w:jc w:val="both"/>
               <w:cnfStyle w:val="000000010000" w:firstRow="0" w:lastRow="0" w:firstColumn="0" w:lastColumn="0" w:oddVBand="0" w:evenVBand="0" w:oddHBand="0" w:evenHBand="1" w:firstRowFirstColumn="0" w:firstRowLastColumn="0" w:lastRowFirstColumn="0" w:lastRowLastColumn="0"/>
               <w:rPr>
-                <w:noProof/>
-                <w:szCs w:val="22"/>
+                <w:rFonts w:ascii="Cambria" w:hAnsi="Cambria"/>
+                <w:noProof/>
+                <w:sz w:val="28"/>
+                <w:szCs w:val="28"/>
                 <w:lang w:val="en-US" w:eastAsia="ru-RU"/>
               </w:rPr>
             </w:pPr>
             <w:r>
               <w:rPr>
-                <w:noProof/>
-                <w:szCs w:val="22"/>
+                <w:rFonts w:ascii="Cambria" w:hAnsi="Cambria"/>
+                <w:noProof/>
+                <w:sz w:val="28"/>
+                <w:szCs w:val="28"/>
                 <w:lang w:val="en-US" w:eastAsia="ru-RU"/>
               </w:rPr>
               <w:t>Height</w:t>
@@ -4653,15 +5208,19 @@
               <w:jc w:val="both"/>
               <w:cnfStyle w:val="000000010000" w:firstRow="0" w:lastRow="0" w:firstColumn="0" w:lastColumn="0" w:oddVBand="0" w:evenVBand="0" w:oddHBand="0" w:evenHBand="1" w:firstRowFirstColumn="0" w:firstRowLastColumn="0" w:lastRowFirstColumn="0" w:lastRowLastColumn="0"/>
               <w:rPr>
-                <w:noProof/>
-                <w:szCs w:val="22"/>
+                <w:rFonts w:ascii="Cambria" w:hAnsi="Cambria"/>
+                <w:noProof/>
+                <w:sz w:val="28"/>
+                <w:szCs w:val="28"/>
                 <w:lang w:val="en-US" w:eastAsia="ru-RU"/>
               </w:rPr>
             </w:pPr>
             <w:r>
               <w:rPr>
-                <w:noProof/>
-                <w:szCs w:val="22"/>
+                <w:rFonts w:ascii="Cambria" w:hAnsi="Cambria"/>
+                <w:noProof/>
+                <w:sz w:val="28"/>
+                <w:szCs w:val="28"/>
                 <w:lang w:val="en-US" w:eastAsia="ru-RU"/>
               </w:rPr>
               <w:t>120</w:t>
@@ -4677,31 +5236,39 @@
               <w:jc w:val="both"/>
               <w:cnfStyle w:val="000000010000" w:firstRow="0" w:lastRow="0" w:firstColumn="0" w:lastColumn="0" w:oddVBand="0" w:evenVBand="0" w:oddHBand="0" w:evenHBand="1" w:firstRowFirstColumn="0" w:firstRowLastColumn="0" w:lastRowFirstColumn="0" w:lastRowLastColumn="0"/>
               <w:rPr>
-                <w:noProof/>
-                <w:szCs w:val="22"/>
-                <w:lang w:eastAsia="ru-RU"/>
-              </w:rPr>
-            </w:pPr>
-            <w:r>
-              <w:rPr>
-                <w:noProof/>
-                <w:szCs w:val="22"/>
+                <w:rFonts w:ascii="Cambria" w:hAnsi="Cambria"/>
+                <w:noProof/>
+                <w:sz w:val="28"/>
+                <w:szCs w:val="28"/>
+                <w:lang w:eastAsia="ru-RU"/>
+              </w:rPr>
+            </w:pPr>
+            <w:r>
+              <w:rPr>
+                <w:rFonts w:ascii="Cambria" w:hAnsi="Cambria"/>
+                <w:noProof/>
+                <w:sz w:val="28"/>
+                <w:szCs w:val="28"/>
                 <w:lang w:eastAsia="ru-RU"/>
               </w:rPr>
               <w:t xml:space="preserve">Значения </w:t>
             </w:r>
             <w:r>
               <w:rPr>
-                <w:noProof/>
-                <w:szCs w:val="22"/>
+                <w:rFonts w:ascii="Cambria" w:hAnsi="Cambria"/>
+                <w:noProof/>
+                <w:sz w:val="28"/>
+                <w:szCs w:val="28"/>
                 <w:lang w:val="en-US" w:eastAsia="ru-RU"/>
               </w:rPr>
               <w:t>float</w:t>
             </w:r>
             <w:r>
               <w:rPr>
-                <w:noProof/>
-                <w:szCs w:val="22"/>
+                <w:rFonts w:ascii="Cambria" w:hAnsi="Cambria"/>
+                <w:noProof/>
+                <w:sz w:val="28"/>
+                <w:szCs w:val="28"/>
                 <w:lang w:eastAsia="ru-RU"/>
               </w:rPr>
               <w:t>, имена сигналов, математические выражения.</w:t>
@@ -4717,15 +5284,19 @@
               <w:jc w:val="both"/>
               <w:cnfStyle w:val="000000010000" w:firstRow="0" w:lastRow="0" w:firstColumn="0" w:lastColumn="0" w:oddVBand="0" w:evenVBand="0" w:oddHBand="0" w:evenHBand="1" w:firstRowFirstColumn="0" w:firstRowLastColumn="0" w:lastRowFirstColumn="0" w:lastRowLastColumn="0"/>
               <w:rPr>
-                <w:noProof/>
-                <w:szCs w:val="22"/>
-                <w:lang w:eastAsia="ru-RU"/>
-              </w:rPr>
-            </w:pPr>
-            <w:r>
-              <w:rPr>
-                <w:noProof/>
-                <w:szCs w:val="22"/>
+                <w:rFonts w:ascii="Cambria" w:hAnsi="Cambria"/>
+                <w:noProof/>
+                <w:sz w:val="28"/>
+                <w:szCs w:val="28"/>
+                <w:lang w:eastAsia="ru-RU"/>
+              </w:rPr>
+            </w:pPr>
+            <w:r>
+              <w:rPr>
+                <w:rFonts w:ascii="Cambria" w:hAnsi="Cambria"/>
+                <w:noProof/>
+                <w:sz w:val="28"/>
+                <w:szCs w:val="28"/>
                 <w:lang w:eastAsia="ru-RU"/>
               </w:rPr>
               <w:t>Высота прямоугольника.</w:t>
@@ -4746,15 +5317,19 @@
             <w:pPr>
               <w:jc w:val="both"/>
               <w:rPr>
-                <w:noProof/>
-                <w:szCs w:val="22"/>
-                <w:lang w:eastAsia="ru-RU"/>
-              </w:rPr>
-            </w:pPr>
-            <w:r>
-              <w:rPr>
-                <w:noProof/>
-                <w:szCs w:val="22"/>
+                <w:rFonts w:ascii="Cambria" w:hAnsi="Cambria"/>
+                <w:noProof/>
+                <w:sz w:val="28"/>
+                <w:szCs w:val="28"/>
+                <w:lang w:eastAsia="ru-RU"/>
+              </w:rPr>
+            </w:pPr>
+            <w:r>
+              <w:rPr>
+                <w:rFonts w:ascii="Cambria" w:hAnsi="Cambria"/>
+                <w:noProof/>
+                <w:sz w:val="28"/>
+                <w:szCs w:val="28"/>
                 <w:lang w:eastAsia="ru-RU"/>
               </w:rPr>
               <w:t>Прозрачный фон</w:t>
@@ -4770,15 +5345,19 @@
               <w:jc w:val="both"/>
               <w:cnfStyle w:val="000000100000" w:firstRow="0" w:lastRow="0" w:firstColumn="0" w:lastColumn="0" w:oddVBand="0" w:evenVBand="0" w:oddHBand="1" w:evenHBand="0" w:firstRowFirstColumn="0" w:firstRowLastColumn="0" w:lastRowFirstColumn="0" w:lastRowLastColumn="0"/>
               <w:rPr>
-                <w:noProof/>
-                <w:szCs w:val="22"/>
+                <w:rFonts w:ascii="Cambria" w:hAnsi="Cambria"/>
+                <w:noProof/>
+                <w:sz w:val="28"/>
+                <w:szCs w:val="28"/>
                 <w:lang w:val="en-US" w:eastAsia="ru-RU"/>
               </w:rPr>
             </w:pPr>
             <w:r>
               <w:rPr>
-                <w:noProof/>
-                <w:szCs w:val="22"/>
+                <w:rFonts w:ascii="Cambria" w:hAnsi="Cambria"/>
+                <w:noProof/>
+                <w:sz w:val="28"/>
+                <w:szCs w:val="28"/>
                 <w:lang w:val="en-US" w:eastAsia="ru-RU"/>
               </w:rPr>
               <w:t>Transparent</w:t>
@@ -4794,15 +5373,19 @@
               <w:jc w:val="both"/>
               <w:cnfStyle w:val="000000100000" w:firstRow="0" w:lastRow="0" w:firstColumn="0" w:lastColumn="0" w:oddVBand="0" w:evenVBand="0" w:oddHBand="1" w:evenHBand="0" w:firstRowFirstColumn="0" w:firstRowLastColumn="0" w:lastRowFirstColumn="0" w:lastRowLastColumn="0"/>
               <w:rPr>
-                <w:noProof/>
-                <w:szCs w:val="22"/>
-                <w:lang w:eastAsia="ru-RU"/>
-              </w:rPr>
-            </w:pPr>
-            <w:r>
-              <w:rPr>
-                <w:noProof/>
-                <w:szCs w:val="22"/>
+                <w:rFonts w:ascii="Cambria" w:hAnsi="Cambria"/>
+                <w:noProof/>
+                <w:sz w:val="28"/>
+                <w:szCs w:val="28"/>
+                <w:lang w:eastAsia="ru-RU"/>
+              </w:rPr>
+            </w:pPr>
+            <w:r>
+              <w:rPr>
+                <w:rFonts w:ascii="Cambria" w:hAnsi="Cambria"/>
+                <w:noProof/>
+                <w:sz w:val="28"/>
+                <w:szCs w:val="28"/>
                 <w:lang w:eastAsia="ru-RU"/>
               </w:rPr>
               <w:t>Нет</w:t>
@@ -4819,15 +5402,19 @@
               <w:jc w:val="both"/>
               <w:cnfStyle w:val="000000100000" w:firstRow="0" w:lastRow="0" w:firstColumn="0" w:lastColumn="0" w:oddVBand="0" w:evenVBand="0" w:oddHBand="1" w:evenHBand="0" w:firstRowFirstColumn="0" w:firstRowLastColumn="0" w:lastRowFirstColumn="0" w:lastRowLastColumn="0"/>
               <w:rPr>
-                <w:noProof/>
-                <w:szCs w:val="22"/>
-                <w:lang w:eastAsia="ru-RU"/>
-              </w:rPr>
-            </w:pPr>
-            <w:r>
-              <w:rPr>
-                <w:noProof/>
-                <w:szCs w:val="22"/>
+                <w:rFonts w:ascii="Cambria" w:hAnsi="Cambria"/>
+                <w:noProof/>
+                <w:sz w:val="28"/>
+                <w:szCs w:val="28"/>
+                <w:lang w:eastAsia="ru-RU"/>
+              </w:rPr>
+            </w:pPr>
+            <w:r>
+              <w:rPr>
+                <w:rFonts w:ascii="Cambria" w:hAnsi="Cambria"/>
+                <w:noProof/>
+                <w:sz w:val="28"/>
+                <w:szCs w:val="28"/>
                 <w:lang w:eastAsia="ru-RU"/>
               </w:rPr>
               <w:t>{0} Нет</w:t>
@@ -4839,15 +5426,19 @@
               <w:jc w:val="both"/>
               <w:cnfStyle w:val="000000100000" w:firstRow="0" w:lastRow="0" w:firstColumn="0" w:lastColumn="0" w:oddVBand="0" w:evenVBand="0" w:oddHBand="1" w:evenHBand="0" w:firstRowFirstColumn="0" w:firstRowLastColumn="0" w:lastRowFirstColumn="0" w:lastRowLastColumn="0"/>
               <w:rPr>
-                <w:noProof/>
-                <w:szCs w:val="22"/>
-                <w:lang w:eastAsia="ru-RU"/>
-              </w:rPr>
-            </w:pPr>
-            <w:r>
-              <w:rPr>
-                <w:noProof/>
-                <w:szCs w:val="22"/>
+                <w:rFonts w:ascii="Cambria" w:hAnsi="Cambria"/>
+                <w:noProof/>
+                <w:sz w:val="28"/>
+                <w:szCs w:val="28"/>
+                <w:lang w:eastAsia="ru-RU"/>
+              </w:rPr>
+            </w:pPr>
+            <w:r>
+              <w:rPr>
+                <w:rFonts w:ascii="Cambria" w:hAnsi="Cambria"/>
+                <w:noProof/>
+                <w:sz w:val="28"/>
+                <w:szCs w:val="28"/>
                 <w:lang w:eastAsia="ru-RU"/>
               </w:rPr>
               <w:t>{1} Да</w:t>
@@ -4863,18 +5454,33 @@
               <w:jc w:val="both"/>
               <w:cnfStyle w:val="000000100000" w:firstRow="0" w:lastRow="0" w:firstColumn="0" w:lastColumn="0" w:oddVBand="0" w:evenVBand="0" w:oddHBand="1" w:evenHBand="0" w:firstRowFirstColumn="0" w:firstRowLastColumn="0" w:lastRowFirstColumn="0" w:lastRowLastColumn="0"/>
               <w:rPr>
-                <w:noProof/>
-                <w:szCs w:val="22"/>
-                <w:lang w:eastAsia="ru-RU"/>
-              </w:rPr>
-            </w:pPr>
-            <w:r>
-              <w:rPr>
-                <w:noProof/>
-                <w:szCs w:val="22"/>
-                <w:lang w:eastAsia="ru-RU"/>
-              </w:rPr>
-              <w:t>Включает и отключает прозрачность внутренней заливки прямоугольника группы, а тажке прозрачность (наличие цветового) фона при редактировании содержимого группы в окне графического редактора.</w:t>
+                <w:rFonts w:ascii="Cambria" w:hAnsi="Cambria"/>
+                <w:noProof/>
+                <w:sz w:val="28"/>
+                <w:szCs w:val="28"/>
+                <w:lang w:eastAsia="ru-RU"/>
+              </w:rPr>
+            </w:pPr>
+            <w:r>
+              <w:rPr>
+                <w:rFonts w:ascii="Cambria" w:hAnsi="Cambria"/>
+                <w:noProof/>
+                <w:sz w:val="28"/>
+                <w:szCs w:val="28"/>
+                <w:lang w:eastAsia="ru-RU"/>
+              </w:rPr>
+              <w:t xml:space="preserve">Включает и отключает прозрачность внутренней заливки </w:t>
+            </w:r>
+            <w:r>
+              <w:rPr>
+                <w:rFonts w:ascii="Cambria" w:hAnsi="Cambria"/>
+                <w:noProof/>
+                <w:sz w:val="28"/>
+                <w:szCs w:val="28"/>
+                <w:lang w:eastAsia="ru-RU"/>
+              </w:rPr>
+              <w:lastRenderedPageBreak/>
+              <w:t>прямоугольника группы, а тажке прозрачность (наличие цветового) фона при редактировании содержимого группы в окне графического редактора.</w:t>
             </w:r>
           </w:p>
         </w:tc>
@@ -4892,17 +5498,22 @@
             <w:pPr>
               <w:jc w:val="both"/>
               <w:rPr>
-                <w:noProof/>
-                <w:szCs w:val="22"/>
-                <w:lang w:eastAsia="ru-RU"/>
-              </w:rPr>
-            </w:pPr>
-            <w:r>
-              <w:rPr>
-                <w:noProof/>
-                <w:szCs w:val="22"/>
-                <w:lang w:eastAsia="ru-RU"/>
-              </w:rPr>
+                <w:rFonts w:ascii="Cambria" w:hAnsi="Cambria"/>
+                <w:noProof/>
+                <w:sz w:val="28"/>
+                <w:szCs w:val="28"/>
+                <w:lang w:eastAsia="ru-RU"/>
+              </w:rPr>
+            </w:pPr>
+            <w:r>
+              <w:rPr>
+                <w:rFonts w:ascii="Cambria" w:hAnsi="Cambria"/>
+                <w:noProof/>
+                <w:sz w:val="28"/>
+                <w:szCs w:val="28"/>
+                <w:lang w:eastAsia="ru-RU"/>
+              </w:rPr>
+              <w:lastRenderedPageBreak/>
               <w:t>Чувствительность</w:t>
             </w:r>
           </w:p>
@@ -4916,15 +5527,19 @@
               <w:jc w:val="both"/>
               <w:cnfStyle w:val="000000010000" w:firstRow="0" w:lastRow="0" w:firstColumn="0" w:lastColumn="0" w:oddVBand="0" w:evenVBand="0" w:oddHBand="0" w:evenHBand="1" w:firstRowFirstColumn="0" w:firstRowLastColumn="0" w:lastRowFirstColumn="0" w:lastRowLastColumn="0"/>
               <w:rPr>
-                <w:noProof/>
-                <w:szCs w:val="22"/>
+                <w:rFonts w:ascii="Cambria" w:hAnsi="Cambria"/>
+                <w:noProof/>
+                <w:sz w:val="28"/>
+                <w:szCs w:val="28"/>
                 <w:lang w:val="en-US" w:eastAsia="ru-RU"/>
               </w:rPr>
             </w:pPr>
             <w:r>
               <w:rPr>
-                <w:noProof/>
-                <w:szCs w:val="22"/>
+                <w:rFonts w:ascii="Cambria" w:hAnsi="Cambria"/>
+                <w:noProof/>
+                <w:sz w:val="28"/>
+                <w:szCs w:val="28"/>
                 <w:lang w:val="en-US" w:eastAsia="ru-RU"/>
               </w:rPr>
               <w:t>Sensible</w:t>
@@ -4940,15 +5555,19 @@
               <w:jc w:val="both"/>
               <w:cnfStyle w:val="000000010000" w:firstRow="0" w:lastRow="0" w:firstColumn="0" w:lastColumn="0" w:oddVBand="0" w:evenVBand="0" w:oddHBand="0" w:evenHBand="1" w:firstRowFirstColumn="0" w:firstRowLastColumn="0" w:lastRowFirstColumn="0" w:lastRowLastColumn="0"/>
               <w:rPr>
-                <w:noProof/>
-                <w:szCs w:val="22"/>
-                <w:lang w:eastAsia="ru-RU"/>
-              </w:rPr>
-            </w:pPr>
-            <w:r>
-              <w:rPr>
-                <w:noProof/>
-                <w:szCs w:val="22"/>
+                <w:rFonts w:ascii="Cambria" w:hAnsi="Cambria"/>
+                <w:noProof/>
+                <w:sz w:val="28"/>
+                <w:szCs w:val="28"/>
+                <w:lang w:eastAsia="ru-RU"/>
+              </w:rPr>
+            </w:pPr>
+            <w:r>
+              <w:rPr>
+                <w:rFonts w:ascii="Cambria" w:hAnsi="Cambria"/>
+                <w:noProof/>
+                <w:sz w:val="28"/>
+                <w:szCs w:val="28"/>
                 <w:lang w:eastAsia="ru-RU"/>
               </w:rPr>
               <w:t>Нет</w:t>
@@ -4965,15 +5584,19 @@
               <w:jc w:val="both"/>
               <w:cnfStyle w:val="000000010000" w:firstRow="0" w:lastRow="0" w:firstColumn="0" w:lastColumn="0" w:oddVBand="0" w:evenVBand="0" w:oddHBand="0" w:evenHBand="1" w:firstRowFirstColumn="0" w:firstRowLastColumn="0" w:lastRowFirstColumn="0" w:lastRowLastColumn="0"/>
               <w:rPr>
-                <w:noProof/>
-                <w:szCs w:val="22"/>
-                <w:lang w:eastAsia="ru-RU"/>
-              </w:rPr>
-            </w:pPr>
-            <w:r>
-              <w:rPr>
-                <w:noProof/>
-                <w:szCs w:val="22"/>
+                <w:rFonts w:ascii="Cambria" w:hAnsi="Cambria"/>
+                <w:noProof/>
+                <w:sz w:val="28"/>
+                <w:szCs w:val="28"/>
+                <w:lang w:eastAsia="ru-RU"/>
+              </w:rPr>
+            </w:pPr>
+            <w:r>
+              <w:rPr>
+                <w:rFonts w:ascii="Cambria" w:hAnsi="Cambria"/>
+                <w:noProof/>
+                <w:sz w:val="28"/>
+                <w:szCs w:val="28"/>
                 <w:lang w:eastAsia="ru-RU"/>
               </w:rPr>
               <w:t>{0} Нет</w:t>
@@ -4985,15 +5608,19 @@
               <w:jc w:val="both"/>
               <w:cnfStyle w:val="000000010000" w:firstRow="0" w:lastRow="0" w:firstColumn="0" w:lastColumn="0" w:oddVBand="0" w:evenVBand="0" w:oddHBand="0" w:evenHBand="1" w:firstRowFirstColumn="0" w:firstRowLastColumn="0" w:lastRowFirstColumn="0" w:lastRowLastColumn="0"/>
               <w:rPr>
-                <w:noProof/>
-                <w:szCs w:val="22"/>
-                <w:lang w:eastAsia="ru-RU"/>
-              </w:rPr>
-            </w:pPr>
-            <w:r>
-              <w:rPr>
-                <w:noProof/>
-                <w:szCs w:val="22"/>
+                <w:rFonts w:ascii="Cambria" w:hAnsi="Cambria"/>
+                <w:noProof/>
+                <w:sz w:val="28"/>
+                <w:szCs w:val="28"/>
+                <w:lang w:eastAsia="ru-RU"/>
+              </w:rPr>
+            </w:pPr>
+            <w:r>
+              <w:rPr>
+                <w:rFonts w:ascii="Cambria" w:hAnsi="Cambria"/>
+                <w:noProof/>
+                <w:sz w:val="28"/>
+                <w:szCs w:val="28"/>
                 <w:lang w:eastAsia="ru-RU"/>
               </w:rPr>
               <w:t>{1} Да</w:t>
@@ -5009,15 +5636,19 @@
               <w:jc w:val="both"/>
               <w:cnfStyle w:val="000000010000" w:firstRow="0" w:lastRow="0" w:firstColumn="0" w:lastColumn="0" w:oddVBand="0" w:evenVBand="0" w:oddHBand="0" w:evenHBand="1" w:firstRowFirstColumn="0" w:firstRowLastColumn="0" w:lastRowFirstColumn="0" w:lastRowLastColumn="0"/>
               <w:rPr>
-                <w:noProof/>
-                <w:szCs w:val="22"/>
-                <w:lang w:eastAsia="ru-RU"/>
-              </w:rPr>
-            </w:pPr>
-            <w:r>
-              <w:rPr>
-                <w:noProof/>
-                <w:szCs w:val="22"/>
+                <w:rFonts w:ascii="Cambria" w:hAnsi="Cambria"/>
+                <w:noProof/>
+                <w:sz w:val="28"/>
+                <w:szCs w:val="28"/>
+                <w:lang w:eastAsia="ru-RU"/>
+              </w:rPr>
+            </w:pPr>
+            <w:r>
+              <w:rPr>
+                <w:rFonts w:ascii="Cambria" w:hAnsi="Cambria"/>
+                <w:noProof/>
+                <w:sz w:val="28"/>
+                <w:szCs w:val="28"/>
                 <w:lang w:eastAsia="ru-RU"/>
               </w:rPr>
               <w:t xml:space="preserve">Включает и отключает возможность воздействия извне во время расчета на элементы управления, помещенные в группу, такие как кнопки, шкальные ползунки и т.п. </w:t>
@@ -5038,15 +5669,19 @@
             <w:pPr>
               <w:jc w:val="both"/>
               <w:rPr>
-                <w:noProof/>
-                <w:szCs w:val="22"/>
+                <w:rFonts w:ascii="Cambria" w:hAnsi="Cambria"/>
+                <w:noProof/>
+                <w:sz w:val="28"/>
+                <w:szCs w:val="28"/>
                 <w:lang w:val="en-US" w:eastAsia="ru-RU"/>
               </w:rPr>
             </w:pPr>
             <w:r>
               <w:rPr>
-                <w:noProof/>
-                <w:szCs w:val="22"/>
+                <w:rFonts w:ascii="Cambria" w:hAnsi="Cambria"/>
+                <w:noProof/>
+                <w:sz w:val="28"/>
+                <w:szCs w:val="28"/>
                 <w:lang w:eastAsia="ru-RU"/>
               </w:rPr>
               <w:t>Сохранять пропорции</w:t>
@@ -5062,15 +5697,19 @@
               <w:jc w:val="both"/>
               <w:cnfStyle w:val="000000100000" w:firstRow="0" w:lastRow="0" w:firstColumn="0" w:lastColumn="0" w:oddVBand="0" w:evenVBand="0" w:oddHBand="1" w:evenHBand="0" w:firstRowFirstColumn="0" w:firstRowLastColumn="0" w:lastRowFirstColumn="0" w:lastRowLastColumn="0"/>
               <w:rPr>
-                <w:noProof/>
-                <w:szCs w:val="22"/>
+                <w:rFonts w:ascii="Cambria" w:hAnsi="Cambria"/>
+                <w:noProof/>
+                <w:sz w:val="28"/>
+                <w:szCs w:val="28"/>
                 <w:lang w:val="en-US" w:eastAsia="ru-RU"/>
               </w:rPr>
             </w:pPr>
             <w:r>
               <w:rPr>
-                <w:noProof/>
-                <w:szCs w:val="22"/>
+                <w:rFonts w:ascii="Cambria" w:hAnsi="Cambria"/>
+                <w:noProof/>
+                <w:sz w:val="28"/>
+                <w:szCs w:val="28"/>
                 <w:lang w:val="en-US" w:eastAsia="ru-RU"/>
               </w:rPr>
               <w:t>Proportional</w:t>
@@ -5086,15 +5725,19 @@
               <w:jc w:val="both"/>
               <w:cnfStyle w:val="000000100000" w:firstRow="0" w:lastRow="0" w:firstColumn="0" w:lastColumn="0" w:oddVBand="0" w:evenVBand="0" w:oddHBand="1" w:evenHBand="0" w:firstRowFirstColumn="0" w:firstRowLastColumn="0" w:lastRowFirstColumn="0" w:lastRowLastColumn="0"/>
               <w:rPr>
-                <w:noProof/>
-                <w:szCs w:val="22"/>
-                <w:lang w:eastAsia="ru-RU"/>
-              </w:rPr>
-            </w:pPr>
-            <w:r>
-              <w:rPr>
-                <w:noProof/>
-                <w:szCs w:val="22"/>
+                <w:rFonts w:ascii="Cambria" w:hAnsi="Cambria"/>
+                <w:noProof/>
+                <w:sz w:val="28"/>
+                <w:szCs w:val="28"/>
+                <w:lang w:eastAsia="ru-RU"/>
+              </w:rPr>
+            </w:pPr>
+            <w:r>
+              <w:rPr>
+                <w:rFonts w:ascii="Cambria" w:hAnsi="Cambria"/>
+                <w:noProof/>
+                <w:sz w:val="28"/>
+                <w:szCs w:val="28"/>
                 <w:lang w:eastAsia="ru-RU"/>
               </w:rPr>
               <w:t>Нет</w:t>
@@ -5111,15 +5754,19 @@
               <w:jc w:val="both"/>
               <w:cnfStyle w:val="000000100000" w:firstRow="0" w:lastRow="0" w:firstColumn="0" w:lastColumn="0" w:oddVBand="0" w:evenVBand="0" w:oddHBand="1" w:evenHBand="0" w:firstRowFirstColumn="0" w:firstRowLastColumn="0" w:lastRowFirstColumn="0" w:lastRowLastColumn="0"/>
               <w:rPr>
-                <w:noProof/>
-                <w:szCs w:val="22"/>
-                <w:lang w:eastAsia="ru-RU"/>
-              </w:rPr>
-            </w:pPr>
-            <w:r>
-              <w:rPr>
-                <w:noProof/>
-                <w:szCs w:val="22"/>
+                <w:rFonts w:ascii="Cambria" w:hAnsi="Cambria"/>
+                <w:noProof/>
+                <w:sz w:val="28"/>
+                <w:szCs w:val="28"/>
+                <w:lang w:eastAsia="ru-RU"/>
+              </w:rPr>
+            </w:pPr>
+            <w:r>
+              <w:rPr>
+                <w:rFonts w:ascii="Cambria" w:hAnsi="Cambria"/>
+                <w:noProof/>
+                <w:sz w:val="28"/>
+                <w:szCs w:val="28"/>
                 <w:lang w:eastAsia="ru-RU"/>
               </w:rPr>
               <w:t>{0} Нет</w:t>
@@ -5131,15 +5778,19 @@
               <w:jc w:val="both"/>
               <w:cnfStyle w:val="000000100000" w:firstRow="0" w:lastRow="0" w:firstColumn="0" w:lastColumn="0" w:oddVBand="0" w:evenVBand="0" w:oddHBand="1" w:evenHBand="0" w:firstRowFirstColumn="0" w:firstRowLastColumn="0" w:lastRowFirstColumn="0" w:lastRowLastColumn="0"/>
               <w:rPr>
-                <w:noProof/>
-                <w:szCs w:val="22"/>
-                <w:lang w:eastAsia="ru-RU"/>
-              </w:rPr>
-            </w:pPr>
-            <w:r>
-              <w:rPr>
-                <w:noProof/>
-                <w:szCs w:val="22"/>
+                <w:rFonts w:ascii="Cambria" w:hAnsi="Cambria"/>
+                <w:noProof/>
+                <w:sz w:val="28"/>
+                <w:szCs w:val="28"/>
+                <w:lang w:eastAsia="ru-RU"/>
+              </w:rPr>
+            </w:pPr>
+            <w:r>
+              <w:rPr>
+                <w:rFonts w:ascii="Cambria" w:hAnsi="Cambria"/>
+                <w:noProof/>
+                <w:sz w:val="28"/>
+                <w:szCs w:val="28"/>
                 <w:lang w:eastAsia="ru-RU"/>
               </w:rPr>
               <w:t>{1} Да</w:t>
@@ -5155,15 +5806,19 @@
               <w:jc w:val="both"/>
               <w:cnfStyle w:val="000000100000" w:firstRow="0" w:lastRow="0" w:firstColumn="0" w:lastColumn="0" w:oddVBand="0" w:evenVBand="0" w:oddHBand="1" w:evenHBand="0" w:firstRowFirstColumn="0" w:firstRowLastColumn="0" w:lastRowFirstColumn="0" w:lastRowLastColumn="0"/>
               <w:rPr>
-                <w:noProof/>
-                <w:szCs w:val="22"/>
-                <w:lang w:eastAsia="ru-RU"/>
-              </w:rPr>
-            </w:pPr>
-            <w:r>
-              <w:rPr>
-                <w:noProof/>
-                <w:szCs w:val="22"/>
+                <w:rFonts w:ascii="Cambria" w:hAnsi="Cambria"/>
+                <w:noProof/>
+                <w:sz w:val="28"/>
+                <w:szCs w:val="28"/>
+                <w:lang w:eastAsia="ru-RU"/>
+              </w:rPr>
+            </w:pPr>
+            <w:r>
+              <w:rPr>
+                <w:rFonts w:ascii="Cambria" w:hAnsi="Cambria"/>
+                <w:noProof/>
+                <w:sz w:val="28"/>
+                <w:szCs w:val="28"/>
                 <w:lang w:eastAsia="ru-RU"/>
               </w:rPr>
               <w:t>Включает и отключает сохранение соотношения ширины и высоты примитивов внутри группы при изменении размеров прямоугольника группы.</w:t>
@@ -5184,15 +5839,19 @@
             <w:pPr>
               <w:jc w:val="both"/>
               <w:rPr>
-                <w:noProof/>
-                <w:szCs w:val="22"/>
-                <w:lang w:eastAsia="ru-RU"/>
-              </w:rPr>
-            </w:pPr>
-            <w:r>
-              <w:rPr>
-                <w:noProof/>
-                <w:szCs w:val="22"/>
+                <w:rFonts w:ascii="Cambria" w:hAnsi="Cambria"/>
+                <w:noProof/>
+                <w:sz w:val="28"/>
+                <w:szCs w:val="28"/>
+                <w:lang w:eastAsia="ru-RU"/>
+              </w:rPr>
+            </w:pPr>
+            <w:r>
+              <w:rPr>
+                <w:rFonts w:ascii="Cambria" w:hAnsi="Cambria"/>
+                <w:noProof/>
+                <w:sz w:val="28"/>
+                <w:szCs w:val="28"/>
                 <w:lang w:eastAsia="ru-RU"/>
               </w:rPr>
               <w:t>Зеркально отразить</w:t>
@@ -5208,15 +5867,19 @@
               <w:jc w:val="both"/>
               <w:cnfStyle w:val="000000010000" w:firstRow="0" w:lastRow="0" w:firstColumn="0" w:lastColumn="0" w:oddVBand="0" w:evenVBand="0" w:oddHBand="0" w:evenHBand="1" w:firstRowFirstColumn="0" w:firstRowLastColumn="0" w:lastRowFirstColumn="0" w:lastRowLastColumn="0"/>
               <w:rPr>
-                <w:noProof/>
-                <w:szCs w:val="22"/>
+                <w:rFonts w:ascii="Cambria" w:hAnsi="Cambria"/>
+                <w:noProof/>
+                <w:sz w:val="28"/>
+                <w:szCs w:val="28"/>
                 <w:lang w:val="en-US" w:eastAsia="ru-RU"/>
               </w:rPr>
             </w:pPr>
             <w:r>
               <w:rPr>
-                <w:noProof/>
-                <w:szCs w:val="22"/>
+                <w:rFonts w:ascii="Cambria" w:hAnsi="Cambria"/>
+                <w:noProof/>
+                <w:sz w:val="28"/>
+                <w:szCs w:val="28"/>
                 <w:lang w:val="en-US" w:eastAsia="ru-RU"/>
               </w:rPr>
               <w:t>Mirror</w:t>
@@ -5232,15 +5895,19 @@
               <w:jc w:val="both"/>
               <w:cnfStyle w:val="000000010000" w:firstRow="0" w:lastRow="0" w:firstColumn="0" w:lastColumn="0" w:oddVBand="0" w:evenVBand="0" w:oddHBand="0" w:evenHBand="1" w:firstRowFirstColumn="0" w:firstRowLastColumn="0" w:lastRowFirstColumn="0" w:lastRowLastColumn="0"/>
               <w:rPr>
-                <w:noProof/>
-                <w:szCs w:val="22"/>
-                <w:lang w:eastAsia="ru-RU"/>
-              </w:rPr>
-            </w:pPr>
-            <w:r>
-              <w:rPr>
-                <w:noProof/>
-                <w:szCs w:val="22"/>
+                <w:rFonts w:ascii="Cambria" w:hAnsi="Cambria"/>
+                <w:noProof/>
+                <w:sz w:val="28"/>
+                <w:szCs w:val="28"/>
+                <w:lang w:eastAsia="ru-RU"/>
+              </w:rPr>
+            </w:pPr>
+            <w:r>
+              <w:rPr>
+                <w:rFonts w:ascii="Cambria" w:hAnsi="Cambria"/>
+                <w:noProof/>
+                <w:sz w:val="28"/>
+                <w:szCs w:val="28"/>
                 <w:lang w:eastAsia="ru-RU"/>
               </w:rPr>
               <w:t>Нет</w:t>
@@ -5257,15 +5924,19 @@
               <w:jc w:val="both"/>
               <w:cnfStyle w:val="000000010000" w:firstRow="0" w:lastRow="0" w:firstColumn="0" w:lastColumn="0" w:oddVBand="0" w:evenVBand="0" w:oddHBand="0" w:evenHBand="1" w:firstRowFirstColumn="0" w:firstRowLastColumn="0" w:lastRowFirstColumn="0" w:lastRowLastColumn="0"/>
               <w:rPr>
-                <w:noProof/>
-                <w:szCs w:val="22"/>
-                <w:lang w:eastAsia="ru-RU"/>
-              </w:rPr>
-            </w:pPr>
-            <w:r>
-              <w:rPr>
-                <w:noProof/>
-                <w:szCs w:val="22"/>
+                <w:rFonts w:ascii="Cambria" w:hAnsi="Cambria"/>
+                <w:noProof/>
+                <w:sz w:val="28"/>
+                <w:szCs w:val="28"/>
+                <w:lang w:eastAsia="ru-RU"/>
+              </w:rPr>
+            </w:pPr>
+            <w:r>
+              <w:rPr>
+                <w:rFonts w:ascii="Cambria" w:hAnsi="Cambria"/>
+                <w:noProof/>
+                <w:sz w:val="28"/>
+                <w:szCs w:val="28"/>
                 <w:lang w:eastAsia="ru-RU"/>
               </w:rPr>
               <w:t>{0} Нет</w:t>
@@ -5277,15 +5948,19 @@
               <w:jc w:val="both"/>
               <w:cnfStyle w:val="000000010000" w:firstRow="0" w:lastRow="0" w:firstColumn="0" w:lastColumn="0" w:oddVBand="0" w:evenVBand="0" w:oddHBand="0" w:evenHBand="1" w:firstRowFirstColumn="0" w:firstRowLastColumn="0" w:lastRowFirstColumn="0" w:lastRowLastColumn="0"/>
               <w:rPr>
-                <w:noProof/>
-                <w:szCs w:val="22"/>
-                <w:lang w:eastAsia="ru-RU"/>
-              </w:rPr>
-            </w:pPr>
-            <w:r>
-              <w:rPr>
-                <w:noProof/>
-                <w:szCs w:val="22"/>
+                <w:rFonts w:ascii="Cambria" w:hAnsi="Cambria"/>
+                <w:noProof/>
+                <w:sz w:val="28"/>
+                <w:szCs w:val="28"/>
+                <w:lang w:eastAsia="ru-RU"/>
+              </w:rPr>
+            </w:pPr>
+            <w:r>
+              <w:rPr>
+                <w:rFonts w:ascii="Cambria" w:hAnsi="Cambria"/>
+                <w:noProof/>
+                <w:sz w:val="28"/>
+                <w:szCs w:val="28"/>
                 <w:lang w:eastAsia="ru-RU"/>
               </w:rPr>
               <w:t>{1} Да</w:t>
@@ -5301,15 +5976,19 @@
               <w:jc w:val="both"/>
               <w:cnfStyle w:val="000000010000" w:firstRow="0" w:lastRow="0" w:firstColumn="0" w:lastColumn="0" w:oddVBand="0" w:evenVBand="0" w:oddHBand="0" w:evenHBand="1" w:firstRowFirstColumn="0" w:firstRowLastColumn="0" w:lastRowFirstColumn="0" w:lastRowLastColumn="0"/>
               <w:rPr>
-                <w:noProof/>
-                <w:szCs w:val="22"/>
-                <w:lang w:eastAsia="ru-RU"/>
-              </w:rPr>
-            </w:pPr>
-            <w:r>
-              <w:rPr>
-                <w:noProof/>
-                <w:szCs w:val="22"/>
+                <w:rFonts w:ascii="Cambria" w:hAnsi="Cambria"/>
+                <w:noProof/>
+                <w:sz w:val="28"/>
+                <w:szCs w:val="28"/>
+                <w:lang w:eastAsia="ru-RU"/>
+              </w:rPr>
+            </w:pPr>
+            <w:r>
+              <w:rPr>
+                <w:rFonts w:ascii="Cambria" w:hAnsi="Cambria"/>
+                <w:noProof/>
+                <w:sz w:val="28"/>
+                <w:szCs w:val="28"/>
                 <w:lang w:eastAsia="ru-RU"/>
               </w:rPr>
               <w:t>Включает и отключает отображение содержимого группы в отраженном относительно вертикальной оси виде.</w:t>
@@ -5330,15 +6009,19 @@
             <w:pPr>
               <w:jc w:val="both"/>
               <w:rPr>
-                <w:noProof/>
-                <w:szCs w:val="22"/>
-                <w:lang w:eastAsia="ru-RU"/>
-              </w:rPr>
-            </w:pPr>
-            <w:r>
-              <w:rPr>
-                <w:noProof/>
-                <w:szCs w:val="22"/>
+                <w:rFonts w:ascii="Cambria" w:hAnsi="Cambria"/>
+                <w:noProof/>
+                <w:sz w:val="28"/>
+                <w:szCs w:val="28"/>
+                <w:lang w:eastAsia="ru-RU"/>
+              </w:rPr>
+            </w:pPr>
+            <w:r>
+              <w:rPr>
+                <w:rFonts w:ascii="Cambria" w:hAnsi="Cambria"/>
+                <w:noProof/>
+                <w:sz w:val="28"/>
+                <w:szCs w:val="28"/>
                 <w:lang w:eastAsia="ru-RU"/>
               </w:rPr>
               <w:t>Номер активного изображения</w:t>
@@ -5354,15 +6037,19 @@
               <w:jc w:val="both"/>
               <w:cnfStyle w:val="000000100000" w:firstRow="0" w:lastRow="0" w:firstColumn="0" w:lastColumn="0" w:oddVBand="0" w:evenVBand="0" w:oddHBand="1" w:evenHBand="0" w:firstRowFirstColumn="0" w:firstRowLastColumn="0" w:lastRowFirstColumn="0" w:lastRowLastColumn="0"/>
               <w:rPr>
-                <w:noProof/>
-                <w:szCs w:val="22"/>
+                <w:rFonts w:ascii="Cambria" w:hAnsi="Cambria"/>
+                <w:noProof/>
+                <w:sz w:val="28"/>
+                <w:szCs w:val="28"/>
                 <w:lang w:val="en-US" w:eastAsia="ru-RU"/>
               </w:rPr>
             </w:pPr>
             <w:r>
               <w:rPr>
-                <w:noProof/>
-                <w:szCs w:val="22"/>
+                <w:rFonts w:ascii="Cambria" w:hAnsi="Cambria"/>
+                <w:noProof/>
+                <w:sz w:val="28"/>
+                <w:szCs w:val="28"/>
                 <w:lang w:val="en-US" w:eastAsia="ru-RU"/>
               </w:rPr>
               <w:t>ActiveIndex</w:t>
@@ -5378,15 +6065,19 @@
               <w:jc w:val="both"/>
               <w:cnfStyle w:val="000000100000" w:firstRow="0" w:lastRow="0" w:firstColumn="0" w:lastColumn="0" w:oddVBand="0" w:evenVBand="0" w:oddHBand="1" w:evenHBand="0" w:firstRowFirstColumn="0" w:firstRowLastColumn="0" w:lastRowFirstColumn="0" w:lastRowLastColumn="0"/>
               <w:rPr>
-                <w:noProof/>
-                <w:szCs w:val="22"/>
+                <w:rFonts w:ascii="Cambria" w:hAnsi="Cambria"/>
+                <w:noProof/>
+                <w:sz w:val="28"/>
+                <w:szCs w:val="28"/>
                 <w:lang w:val="en-US" w:eastAsia="ru-RU"/>
               </w:rPr>
             </w:pPr>
             <w:r>
               <w:rPr>
-                <w:noProof/>
-                <w:szCs w:val="22"/>
+                <w:rFonts w:ascii="Cambria" w:hAnsi="Cambria"/>
+                <w:noProof/>
+                <w:sz w:val="28"/>
+                <w:szCs w:val="28"/>
                 <w:lang w:val="en-US" w:eastAsia="ru-RU"/>
               </w:rPr>
               <w:t>0</w:t>
@@ -5402,18 +6093,33 @@
               <w:jc w:val="both"/>
               <w:cnfStyle w:val="000000100000" w:firstRow="0" w:lastRow="0" w:firstColumn="0" w:lastColumn="0" w:oddVBand="0" w:evenVBand="0" w:oddHBand="1" w:evenHBand="0" w:firstRowFirstColumn="0" w:firstRowLastColumn="0" w:lastRowFirstColumn="0" w:lastRowLastColumn="0"/>
               <w:rPr>
-                <w:noProof/>
-                <w:szCs w:val="22"/>
-                <w:lang w:eastAsia="ru-RU"/>
-              </w:rPr>
-            </w:pPr>
-            <w:r>
-              <w:rPr>
-                <w:noProof/>
-                <w:szCs w:val="22"/>
-                <w:lang w:eastAsia="ru-RU"/>
-              </w:rPr>
-              <w:t>Ноль и натуральные значения, имена сигналов, математические выражения.</w:t>
+                <w:rFonts w:ascii="Cambria" w:hAnsi="Cambria"/>
+                <w:noProof/>
+                <w:sz w:val="28"/>
+                <w:szCs w:val="28"/>
+                <w:lang w:eastAsia="ru-RU"/>
+              </w:rPr>
+            </w:pPr>
+            <w:r>
+              <w:rPr>
+                <w:rFonts w:ascii="Cambria" w:hAnsi="Cambria"/>
+                <w:noProof/>
+                <w:sz w:val="28"/>
+                <w:szCs w:val="28"/>
+                <w:lang w:eastAsia="ru-RU"/>
+              </w:rPr>
+              <w:t xml:space="preserve">Ноль и натуральные значения, имена </w:t>
+            </w:r>
+            <w:r>
+              <w:rPr>
+                <w:rFonts w:ascii="Cambria" w:hAnsi="Cambria"/>
+                <w:noProof/>
+                <w:sz w:val="28"/>
+                <w:szCs w:val="28"/>
+                <w:lang w:eastAsia="ru-RU"/>
+              </w:rPr>
+              <w:lastRenderedPageBreak/>
+              <w:t>сигналов, математические выражения.</w:t>
             </w:r>
           </w:p>
         </w:tc>
@@ -5426,18 +6132,34 @@
               <w:jc w:val="both"/>
               <w:cnfStyle w:val="000000100000" w:firstRow="0" w:lastRow="0" w:firstColumn="0" w:lastColumn="0" w:oddVBand="0" w:evenVBand="0" w:oddHBand="1" w:evenHBand="0" w:firstRowFirstColumn="0" w:firstRowLastColumn="0" w:lastRowFirstColumn="0" w:lastRowLastColumn="0"/>
               <w:rPr>
-                <w:noProof/>
-                <w:szCs w:val="22"/>
-                <w:lang w:eastAsia="ru-RU"/>
-              </w:rPr>
-            </w:pPr>
-            <w:r>
-              <w:rPr>
-                <w:noProof/>
-                <w:szCs w:val="22"/>
-                <w:lang w:eastAsia="ru-RU"/>
-              </w:rPr>
-              <w:t>Порядковый номер группы в списке. Внутри примитива будет отображаться та группа, чей номер в списке будет совпадать с указанным числом в данном свойстве. Нумерация групп в списке начинается с нуля. При несовпадении указанного значения с номерами групп будет отображаться пустая группа.</w:t>
+                <w:rFonts w:ascii="Cambria" w:hAnsi="Cambria"/>
+                <w:noProof/>
+                <w:sz w:val="28"/>
+                <w:szCs w:val="28"/>
+                <w:lang w:eastAsia="ru-RU"/>
+              </w:rPr>
+            </w:pPr>
+            <w:r>
+              <w:rPr>
+                <w:rFonts w:ascii="Cambria" w:hAnsi="Cambria"/>
+                <w:noProof/>
+                <w:sz w:val="28"/>
+                <w:szCs w:val="28"/>
+                <w:lang w:eastAsia="ru-RU"/>
+              </w:rPr>
+              <w:lastRenderedPageBreak/>
+              <w:t xml:space="preserve">Порядковый номер группы в списке. Внутри примитива будет отображаться та группа, чей номер в </w:t>
+            </w:r>
+            <w:r>
+              <w:rPr>
+                <w:rFonts w:ascii="Cambria" w:hAnsi="Cambria"/>
+                <w:noProof/>
+                <w:sz w:val="28"/>
+                <w:szCs w:val="28"/>
+                <w:lang w:eastAsia="ru-RU"/>
+              </w:rPr>
+              <w:lastRenderedPageBreak/>
+              <w:t>списке будет совпадать с указанным числом в данном свойстве. Нумерация групп в списке начинается с нуля. При несовпадении указанного значения с номерами групп будет отображаться пустая группа.</w:t>
             </w:r>
           </w:p>
         </w:tc>
@@ -5455,17 +6177,22 @@
             <w:pPr>
               <w:jc w:val="both"/>
               <w:rPr>
-                <w:noProof/>
-                <w:szCs w:val="22"/>
-                <w:lang w:eastAsia="ru-RU"/>
-              </w:rPr>
-            </w:pPr>
-            <w:r>
-              <w:rPr>
-                <w:noProof/>
-                <w:szCs w:val="22"/>
-                <w:lang w:eastAsia="ru-RU"/>
-              </w:rPr>
+                <w:rFonts w:ascii="Cambria" w:hAnsi="Cambria"/>
+                <w:noProof/>
+                <w:sz w:val="28"/>
+                <w:szCs w:val="28"/>
+                <w:lang w:eastAsia="ru-RU"/>
+              </w:rPr>
+            </w:pPr>
+            <w:r>
+              <w:rPr>
+                <w:rFonts w:ascii="Cambria" w:hAnsi="Cambria"/>
+                <w:noProof/>
+                <w:sz w:val="28"/>
+                <w:szCs w:val="28"/>
+                <w:lang w:eastAsia="ru-RU"/>
+              </w:rPr>
+              <w:lastRenderedPageBreak/>
               <w:t>Коэффициент прозрачности</w:t>
             </w:r>
           </w:p>
@@ -5479,15 +6206,19 @@
               <w:jc w:val="both"/>
               <w:cnfStyle w:val="000000010000" w:firstRow="0" w:lastRow="0" w:firstColumn="0" w:lastColumn="0" w:oddVBand="0" w:evenVBand="0" w:oddHBand="0" w:evenHBand="1" w:firstRowFirstColumn="0" w:firstRowLastColumn="0" w:lastRowFirstColumn="0" w:lastRowLastColumn="0"/>
               <w:rPr>
-                <w:noProof/>
-                <w:szCs w:val="22"/>
+                <w:rFonts w:ascii="Cambria" w:hAnsi="Cambria"/>
+                <w:noProof/>
+                <w:sz w:val="28"/>
+                <w:szCs w:val="28"/>
                 <w:lang w:val="en-US" w:eastAsia="ru-RU"/>
               </w:rPr>
             </w:pPr>
             <w:r>
               <w:rPr>
-                <w:noProof/>
-                <w:szCs w:val="22"/>
+                <w:rFonts w:ascii="Cambria" w:hAnsi="Cambria"/>
+                <w:noProof/>
+                <w:sz w:val="28"/>
+                <w:szCs w:val="28"/>
                 <w:lang w:val="en-US" w:eastAsia="ru-RU"/>
               </w:rPr>
               <w:t>Opacity</w:t>
@@ -5503,15 +6234,19 @@
               <w:jc w:val="both"/>
               <w:cnfStyle w:val="000000010000" w:firstRow="0" w:lastRow="0" w:firstColumn="0" w:lastColumn="0" w:oddVBand="0" w:evenVBand="0" w:oddHBand="0" w:evenHBand="1" w:firstRowFirstColumn="0" w:firstRowLastColumn="0" w:lastRowFirstColumn="0" w:lastRowLastColumn="0"/>
               <w:rPr>
-                <w:noProof/>
-                <w:szCs w:val="22"/>
-                <w:lang w:eastAsia="ru-RU"/>
-              </w:rPr>
-            </w:pPr>
-            <w:r>
-              <w:rPr>
-                <w:noProof/>
-                <w:szCs w:val="22"/>
+                <w:rFonts w:ascii="Cambria" w:hAnsi="Cambria"/>
+                <w:noProof/>
+                <w:sz w:val="28"/>
+                <w:szCs w:val="28"/>
+                <w:lang w:eastAsia="ru-RU"/>
+              </w:rPr>
+            </w:pPr>
+            <w:r>
+              <w:rPr>
+                <w:rFonts w:ascii="Cambria" w:hAnsi="Cambria"/>
+                <w:noProof/>
+                <w:sz w:val="28"/>
+                <w:szCs w:val="28"/>
                 <w:lang w:val="en-US" w:eastAsia="ru-RU"/>
               </w:rPr>
               <w:t>1</w:t>
@@ -5527,31 +6262,39 @@
               <w:jc w:val="both"/>
               <w:cnfStyle w:val="000000010000" w:firstRow="0" w:lastRow="0" w:firstColumn="0" w:lastColumn="0" w:oddVBand="0" w:evenVBand="0" w:oddHBand="0" w:evenHBand="1" w:firstRowFirstColumn="0" w:firstRowLastColumn="0" w:lastRowFirstColumn="0" w:lastRowLastColumn="0"/>
               <w:rPr>
-                <w:noProof/>
-                <w:szCs w:val="22"/>
-                <w:lang w:eastAsia="ru-RU"/>
-              </w:rPr>
-            </w:pPr>
-            <w:r>
-              <w:rPr>
-                <w:noProof/>
-                <w:szCs w:val="22"/>
+                <w:rFonts w:ascii="Cambria" w:hAnsi="Cambria"/>
+                <w:noProof/>
+                <w:sz w:val="28"/>
+                <w:szCs w:val="28"/>
+                <w:lang w:eastAsia="ru-RU"/>
+              </w:rPr>
+            </w:pPr>
+            <w:r>
+              <w:rPr>
+                <w:rFonts w:ascii="Cambria" w:hAnsi="Cambria"/>
+                <w:noProof/>
+                <w:sz w:val="28"/>
+                <w:szCs w:val="28"/>
                 <w:lang w:eastAsia="ru-RU"/>
               </w:rPr>
               <w:t xml:space="preserve">Значения </w:t>
             </w:r>
             <w:r>
               <w:rPr>
-                <w:noProof/>
-                <w:szCs w:val="22"/>
+                <w:rFonts w:ascii="Cambria" w:hAnsi="Cambria"/>
+                <w:noProof/>
+                <w:sz w:val="28"/>
+                <w:szCs w:val="28"/>
                 <w:lang w:val="en-US" w:eastAsia="ru-RU"/>
               </w:rPr>
               <w:t xml:space="preserve">float </w:t>
             </w:r>
             <w:r>
               <w:rPr>
-                <w:noProof/>
-                <w:szCs w:val="22"/>
+                <w:rFonts w:ascii="Cambria" w:hAnsi="Cambria"/>
+                <w:noProof/>
+                <w:sz w:val="28"/>
+                <w:szCs w:val="28"/>
                 <w:lang w:eastAsia="ru-RU"/>
               </w:rPr>
               <w:t>от 0 до 1.</w:t>
@@ -5567,15 +6310,19 @@
               <w:jc w:val="both"/>
               <w:cnfStyle w:val="000000010000" w:firstRow="0" w:lastRow="0" w:firstColumn="0" w:lastColumn="0" w:oddVBand="0" w:evenVBand="0" w:oddHBand="0" w:evenHBand="1" w:firstRowFirstColumn="0" w:firstRowLastColumn="0" w:lastRowFirstColumn="0" w:lastRowLastColumn="0"/>
               <w:rPr>
-                <w:noProof/>
-                <w:szCs w:val="22"/>
-                <w:lang w:eastAsia="ru-RU"/>
-              </w:rPr>
-            </w:pPr>
-            <w:r>
-              <w:rPr>
-                <w:noProof/>
-                <w:szCs w:val="22"/>
+                <w:rFonts w:ascii="Cambria" w:hAnsi="Cambria"/>
+                <w:noProof/>
+                <w:sz w:val="28"/>
+                <w:szCs w:val="28"/>
+                <w:lang w:eastAsia="ru-RU"/>
+              </w:rPr>
+            </w:pPr>
+            <w:r>
+              <w:rPr>
+                <w:rFonts w:ascii="Cambria" w:hAnsi="Cambria"/>
+                <w:noProof/>
+                <w:sz w:val="28"/>
+                <w:szCs w:val="28"/>
                 <w:lang w:eastAsia="ru-RU"/>
               </w:rPr>
               <w:t>0 – полностью прозрачный объект.</w:t>
@@ -5586,15 +6333,19 @@
               <w:jc w:val="both"/>
               <w:cnfStyle w:val="000000010000" w:firstRow="0" w:lastRow="0" w:firstColumn="0" w:lastColumn="0" w:oddVBand="0" w:evenVBand="0" w:oddHBand="0" w:evenHBand="1" w:firstRowFirstColumn="0" w:firstRowLastColumn="0" w:lastRowFirstColumn="0" w:lastRowLastColumn="0"/>
               <w:rPr>
-                <w:noProof/>
-                <w:szCs w:val="22"/>
-                <w:lang w:eastAsia="ru-RU"/>
-              </w:rPr>
-            </w:pPr>
-            <w:r>
-              <w:rPr>
-                <w:noProof/>
-                <w:szCs w:val="22"/>
+                <w:rFonts w:ascii="Cambria" w:hAnsi="Cambria"/>
+                <w:noProof/>
+                <w:sz w:val="28"/>
+                <w:szCs w:val="28"/>
+                <w:lang w:eastAsia="ru-RU"/>
+              </w:rPr>
+            </w:pPr>
+            <w:r>
+              <w:rPr>
+                <w:rFonts w:ascii="Cambria" w:hAnsi="Cambria"/>
+                <w:noProof/>
+                <w:sz w:val="28"/>
+                <w:szCs w:val="28"/>
                 <w:lang w:eastAsia="ru-RU"/>
               </w:rPr>
               <w:t>1 – полностью непрозрачный объект.</w:t>
@@ -5615,15 +6366,19 @@
             <w:pPr>
               <w:jc w:val="both"/>
               <w:rPr>
-                <w:noProof/>
-                <w:szCs w:val="22"/>
-                <w:lang w:eastAsia="ru-RU"/>
-              </w:rPr>
-            </w:pPr>
-            <w:r>
-              <w:rPr>
-                <w:noProof/>
-                <w:szCs w:val="22"/>
+                <w:rFonts w:ascii="Cambria" w:hAnsi="Cambria"/>
+                <w:noProof/>
+                <w:sz w:val="28"/>
+                <w:szCs w:val="28"/>
+                <w:lang w:eastAsia="ru-RU"/>
+              </w:rPr>
+            </w:pPr>
+            <w:r>
+              <w:rPr>
+                <w:rFonts w:ascii="Cambria" w:hAnsi="Cambria"/>
+                <w:noProof/>
+                <w:sz w:val="28"/>
+                <w:szCs w:val="28"/>
                 <w:lang w:eastAsia="ru-RU"/>
               </w:rPr>
               <w:t>Послойная прозрачность</w:t>
@@ -5639,15 +6394,19 @@
               <w:jc w:val="both"/>
               <w:cnfStyle w:val="000000100000" w:firstRow="0" w:lastRow="0" w:firstColumn="0" w:lastColumn="0" w:oddVBand="0" w:evenVBand="0" w:oddHBand="1" w:evenHBand="0" w:firstRowFirstColumn="0" w:firstRowLastColumn="0" w:lastRowFirstColumn="0" w:lastRowLastColumn="0"/>
               <w:rPr>
-                <w:noProof/>
-                <w:szCs w:val="22"/>
+                <w:rFonts w:ascii="Cambria" w:hAnsi="Cambria"/>
+                <w:noProof/>
+                <w:sz w:val="28"/>
+                <w:szCs w:val="28"/>
                 <w:lang w:val="en-US" w:eastAsia="ru-RU"/>
               </w:rPr>
             </w:pPr>
             <w:r>
               <w:rPr>
-                <w:noProof/>
-                <w:szCs w:val="22"/>
+                <w:rFonts w:ascii="Cambria" w:hAnsi="Cambria"/>
+                <w:noProof/>
+                <w:sz w:val="28"/>
+                <w:szCs w:val="28"/>
                 <w:lang w:val="en-US" w:eastAsia="ru-RU"/>
               </w:rPr>
               <w:t>LayeredOpacity</w:t>
@@ -5663,15 +6422,19 @@
               <w:jc w:val="both"/>
               <w:cnfStyle w:val="000000100000" w:firstRow="0" w:lastRow="0" w:firstColumn="0" w:lastColumn="0" w:oddVBand="0" w:evenVBand="0" w:oddHBand="1" w:evenHBand="0" w:firstRowFirstColumn="0" w:firstRowLastColumn="0" w:lastRowFirstColumn="0" w:lastRowLastColumn="0"/>
               <w:rPr>
-                <w:noProof/>
-                <w:szCs w:val="22"/>
-                <w:lang w:eastAsia="ru-RU"/>
-              </w:rPr>
-            </w:pPr>
-            <w:r>
-              <w:rPr>
-                <w:noProof/>
-                <w:szCs w:val="22"/>
+                <w:rFonts w:ascii="Cambria" w:hAnsi="Cambria"/>
+                <w:noProof/>
+                <w:sz w:val="28"/>
+                <w:szCs w:val="28"/>
+                <w:lang w:eastAsia="ru-RU"/>
+              </w:rPr>
+            </w:pPr>
+            <w:r>
+              <w:rPr>
+                <w:rFonts w:ascii="Cambria" w:hAnsi="Cambria"/>
+                <w:noProof/>
+                <w:sz w:val="28"/>
+                <w:szCs w:val="28"/>
                 <w:lang w:eastAsia="ru-RU"/>
               </w:rPr>
               <w:t>Да</w:t>
@@ -5688,15 +6451,19 @@
               <w:jc w:val="both"/>
               <w:cnfStyle w:val="000000100000" w:firstRow="0" w:lastRow="0" w:firstColumn="0" w:lastColumn="0" w:oddVBand="0" w:evenVBand="0" w:oddHBand="1" w:evenHBand="0" w:firstRowFirstColumn="0" w:firstRowLastColumn="0" w:lastRowFirstColumn="0" w:lastRowLastColumn="0"/>
               <w:rPr>
-                <w:noProof/>
-                <w:szCs w:val="22"/>
-                <w:lang w:eastAsia="ru-RU"/>
-              </w:rPr>
-            </w:pPr>
-            <w:r>
-              <w:rPr>
-                <w:noProof/>
-                <w:szCs w:val="22"/>
+                <w:rFonts w:ascii="Cambria" w:hAnsi="Cambria"/>
+                <w:noProof/>
+                <w:sz w:val="28"/>
+                <w:szCs w:val="28"/>
+                <w:lang w:eastAsia="ru-RU"/>
+              </w:rPr>
+            </w:pPr>
+            <w:r>
+              <w:rPr>
+                <w:rFonts w:ascii="Cambria" w:hAnsi="Cambria"/>
+                <w:noProof/>
+                <w:sz w:val="28"/>
+                <w:szCs w:val="28"/>
                 <w:lang w:eastAsia="ru-RU"/>
               </w:rPr>
               <w:t>{0} Нет</w:t>
@@ -5708,15 +6475,19 @@
               <w:jc w:val="both"/>
               <w:cnfStyle w:val="000000100000" w:firstRow="0" w:lastRow="0" w:firstColumn="0" w:lastColumn="0" w:oddVBand="0" w:evenVBand="0" w:oddHBand="1" w:evenHBand="0" w:firstRowFirstColumn="0" w:firstRowLastColumn="0" w:lastRowFirstColumn="0" w:lastRowLastColumn="0"/>
               <w:rPr>
-                <w:noProof/>
-                <w:szCs w:val="22"/>
-                <w:lang w:eastAsia="ru-RU"/>
-              </w:rPr>
-            </w:pPr>
-            <w:r>
-              <w:rPr>
-                <w:noProof/>
-                <w:szCs w:val="22"/>
+                <w:rFonts w:ascii="Cambria" w:hAnsi="Cambria"/>
+                <w:noProof/>
+                <w:sz w:val="28"/>
+                <w:szCs w:val="28"/>
+                <w:lang w:eastAsia="ru-RU"/>
+              </w:rPr>
+            </w:pPr>
+            <w:r>
+              <w:rPr>
+                <w:rFonts w:ascii="Cambria" w:hAnsi="Cambria"/>
+                <w:noProof/>
+                <w:sz w:val="28"/>
+                <w:szCs w:val="28"/>
                 <w:lang w:eastAsia="ru-RU"/>
               </w:rPr>
               <w:t>{1} Да</w:t>
@@ -5732,13 +6503,19 @@
               <w:jc w:val="both"/>
               <w:cnfStyle w:val="000000100000" w:firstRow="0" w:lastRow="0" w:firstColumn="0" w:lastColumn="0" w:oddVBand="0" w:evenVBand="0" w:oddHBand="1" w:evenHBand="0" w:firstRowFirstColumn="0" w:firstRowLastColumn="0" w:lastRowFirstColumn="0" w:lastRowLastColumn="0"/>
               <w:rPr>
-                <w:noProof/>
-                <w:lang w:eastAsia="ru-RU"/>
-              </w:rPr>
-            </w:pPr>
-            <w:r>
-              <w:rPr>
-                <w:noProof/>
+                <w:rFonts w:ascii="Cambria" w:hAnsi="Cambria"/>
+                <w:noProof/>
+                <w:sz w:val="28"/>
+                <w:szCs w:val="28"/>
+                <w:lang w:eastAsia="ru-RU"/>
+              </w:rPr>
+            </w:pPr>
+            <w:r>
+              <w:rPr>
+                <w:rFonts w:ascii="Cambria" w:hAnsi="Cambria"/>
+                <w:noProof/>
+                <w:sz w:val="28"/>
+                <w:szCs w:val="28"/>
                 <w:lang w:eastAsia="ru-RU"/>
               </w:rPr>
               <w:t>Включает и отключает коррекцию отображения графической группы в окне, содержащем данную группу.</w:t>
@@ -5749,13 +6526,19 @@
               <w:jc w:val="both"/>
               <w:cnfStyle w:val="000000100000" w:firstRow="0" w:lastRow="0" w:firstColumn="0" w:lastColumn="0" w:oddVBand="0" w:evenVBand="0" w:oddHBand="1" w:evenHBand="0" w:firstRowFirstColumn="0" w:firstRowLastColumn="0" w:lastRowFirstColumn="0" w:lastRowLastColumn="0"/>
               <w:rPr>
-                <w:noProof/>
-                <w:lang w:eastAsia="ru-RU"/>
-              </w:rPr>
-            </w:pPr>
-            <w:r>
-              <w:rPr>
-                <w:noProof/>
+                <w:rFonts w:ascii="Cambria" w:hAnsi="Cambria"/>
+                <w:noProof/>
+                <w:sz w:val="28"/>
+                <w:szCs w:val="28"/>
+                <w:lang w:eastAsia="ru-RU"/>
+              </w:rPr>
+            </w:pPr>
+            <w:r>
+              <w:rPr>
+                <w:rFonts w:ascii="Cambria" w:hAnsi="Cambria"/>
+                <w:noProof/>
+                <w:sz w:val="28"/>
+                <w:szCs w:val="28"/>
                 <w:lang w:eastAsia="ru-RU"/>
               </w:rPr>
               <w:t>Если свойство имеет значение «Нет», то при установке прозрачности меньше 1 в свойстве «Коэффициент прозрачности / Opacity» все объекты группы отображаются с заданной прозрачностью, в т.ч. в местах взаимного перекрытия.</w:t>
@@ -5766,16 +6549,22 @@
               <w:jc w:val="both"/>
               <w:cnfStyle w:val="000000100000" w:firstRow="0" w:lastRow="0" w:firstColumn="0" w:lastColumn="0" w:oddVBand="0" w:evenVBand="0" w:oddHBand="1" w:evenHBand="0" w:firstRowFirstColumn="0" w:firstRowLastColumn="0" w:lastRowFirstColumn="0" w:lastRowLastColumn="0"/>
               <w:rPr>
-                <w:noProof/>
-                <w:szCs w:val="22"/>
-                <w:lang w:eastAsia="ru-RU"/>
-              </w:rPr>
-            </w:pPr>
-            <w:r>
-              <w:rPr>
-                <w:noProof/>
-                <w:lang w:eastAsia="ru-RU"/>
-              </w:rPr>
+                <w:rFonts w:ascii="Cambria" w:hAnsi="Cambria"/>
+                <w:noProof/>
+                <w:sz w:val="28"/>
+                <w:szCs w:val="28"/>
+                <w:lang w:eastAsia="ru-RU"/>
+              </w:rPr>
+            </w:pPr>
+            <w:r>
+              <w:rPr>
+                <w:rFonts w:ascii="Cambria" w:hAnsi="Cambria"/>
+                <w:noProof/>
+                <w:sz w:val="28"/>
+                <w:szCs w:val="28"/>
+                <w:lang w:eastAsia="ru-RU"/>
+              </w:rPr>
+              <w:lastRenderedPageBreak/>
               <w:t>Включение свойства возвращает отображение перекрывающихся участков к тому виду, который они имеют внутри группы, сохраняя при этом общую прозрачность для изображения группы.</w:t>
             </w:r>
           </w:p>
@@ -5794,17 +6583,22 @@
             <w:pPr>
               <w:jc w:val="both"/>
               <w:rPr>
-                <w:noProof/>
-                <w:szCs w:val="22"/>
-                <w:lang w:eastAsia="ru-RU"/>
-              </w:rPr>
-            </w:pPr>
-            <w:r>
-              <w:rPr>
-                <w:noProof/>
-                <w:szCs w:val="22"/>
-                <w:lang w:eastAsia="ru-RU"/>
-              </w:rPr>
+                <w:rFonts w:ascii="Cambria" w:hAnsi="Cambria"/>
+                <w:noProof/>
+                <w:sz w:val="28"/>
+                <w:szCs w:val="28"/>
+                <w:lang w:eastAsia="ru-RU"/>
+              </w:rPr>
+            </w:pPr>
+            <w:r>
+              <w:rPr>
+                <w:rFonts w:ascii="Cambria" w:hAnsi="Cambria"/>
+                <w:noProof/>
+                <w:sz w:val="28"/>
+                <w:szCs w:val="28"/>
+                <w:lang w:eastAsia="ru-RU"/>
+              </w:rPr>
+              <w:lastRenderedPageBreak/>
               <w:t>Обрезать содержимое по границе</w:t>
             </w:r>
           </w:p>
@@ -5818,15 +6612,19 @@
               <w:jc w:val="both"/>
               <w:cnfStyle w:val="000000010000" w:firstRow="0" w:lastRow="0" w:firstColumn="0" w:lastColumn="0" w:oddVBand="0" w:evenVBand="0" w:oddHBand="0" w:evenHBand="1" w:firstRowFirstColumn="0" w:firstRowLastColumn="0" w:lastRowFirstColumn="0" w:lastRowLastColumn="0"/>
               <w:rPr>
-                <w:noProof/>
-                <w:szCs w:val="22"/>
+                <w:rFonts w:ascii="Cambria" w:hAnsi="Cambria"/>
+                <w:noProof/>
+                <w:sz w:val="28"/>
+                <w:szCs w:val="28"/>
                 <w:lang w:val="en-US" w:eastAsia="ru-RU"/>
               </w:rPr>
             </w:pPr>
             <w:r>
               <w:rPr>
-                <w:noProof/>
-                <w:szCs w:val="22"/>
+                <w:rFonts w:ascii="Cambria" w:hAnsi="Cambria"/>
+                <w:noProof/>
+                <w:sz w:val="28"/>
+                <w:szCs w:val="28"/>
                 <w:lang w:val="en-US" w:eastAsia="ru-RU"/>
               </w:rPr>
               <w:t>Clipped</w:t>
@@ -5842,15 +6640,19 @@
               <w:jc w:val="both"/>
               <w:cnfStyle w:val="000000010000" w:firstRow="0" w:lastRow="0" w:firstColumn="0" w:lastColumn="0" w:oddVBand="0" w:evenVBand="0" w:oddHBand="0" w:evenHBand="1" w:firstRowFirstColumn="0" w:firstRowLastColumn="0" w:lastRowFirstColumn="0" w:lastRowLastColumn="0"/>
               <w:rPr>
-                <w:noProof/>
-                <w:szCs w:val="22"/>
-                <w:lang w:eastAsia="ru-RU"/>
-              </w:rPr>
-            </w:pPr>
-            <w:r>
-              <w:rPr>
-                <w:noProof/>
-                <w:szCs w:val="22"/>
+                <w:rFonts w:ascii="Cambria" w:hAnsi="Cambria"/>
+                <w:noProof/>
+                <w:sz w:val="28"/>
+                <w:szCs w:val="28"/>
+                <w:lang w:eastAsia="ru-RU"/>
+              </w:rPr>
+            </w:pPr>
+            <w:r>
+              <w:rPr>
+                <w:rFonts w:ascii="Cambria" w:hAnsi="Cambria"/>
+                <w:noProof/>
+                <w:sz w:val="28"/>
+                <w:szCs w:val="28"/>
                 <w:lang w:eastAsia="ru-RU"/>
               </w:rPr>
               <w:t>Нет</w:t>
@@ -5867,15 +6669,19 @@
               <w:jc w:val="both"/>
               <w:cnfStyle w:val="000000010000" w:firstRow="0" w:lastRow="0" w:firstColumn="0" w:lastColumn="0" w:oddVBand="0" w:evenVBand="0" w:oddHBand="0" w:evenHBand="1" w:firstRowFirstColumn="0" w:firstRowLastColumn="0" w:lastRowFirstColumn="0" w:lastRowLastColumn="0"/>
               <w:rPr>
-                <w:noProof/>
-                <w:szCs w:val="22"/>
-                <w:lang w:eastAsia="ru-RU"/>
-              </w:rPr>
-            </w:pPr>
-            <w:r>
-              <w:rPr>
-                <w:noProof/>
-                <w:szCs w:val="22"/>
+                <w:rFonts w:ascii="Cambria" w:hAnsi="Cambria"/>
+                <w:noProof/>
+                <w:sz w:val="28"/>
+                <w:szCs w:val="28"/>
+                <w:lang w:eastAsia="ru-RU"/>
+              </w:rPr>
+            </w:pPr>
+            <w:r>
+              <w:rPr>
+                <w:rFonts w:ascii="Cambria" w:hAnsi="Cambria"/>
+                <w:noProof/>
+                <w:sz w:val="28"/>
+                <w:szCs w:val="28"/>
                 <w:lang w:eastAsia="ru-RU"/>
               </w:rPr>
               <w:t>{0} Нет</w:t>
@@ -5887,15 +6693,19 @@
               <w:jc w:val="both"/>
               <w:cnfStyle w:val="000000010000" w:firstRow="0" w:lastRow="0" w:firstColumn="0" w:lastColumn="0" w:oddVBand="0" w:evenVBand="0" w:oddHBand="0" w:evenHBand="1" w:firstRowFirstColumn="0" w:firstRowLastColumn="0" w:lastRowFirstColumn="0" w:lastRowLastColumn="0"/>
               <w:rPr>
-                <w:noProof/>
-                <w:szCs w:val="22"/>
-                <w:lang w:eastAsia="ru-RU"/>
-              </w:rPr>
-            </w:pPr>
-            <w:r>
-              <w:rPr>
-                <w:noProof/>
-                <w:szCs w:val="22"/>
+                <w:rFonts w:ascii="Cambria" w:hAnsi="Cambria"/>
+                <w:noProof/>
+                <w:sz w:val="28"/>
+                <w:szCs w:val="28"/>
+                <w:lang w:eastAsia="ru-RU"/>
+              </w:rPr>
+            </w:pPr>
+            <w:r>
+              <w:rPr>
+                <w:rFonts w:ascii="Cambria" w:hAnsi="Cambria"/>
+                <w:noProof/>
+                <w:sz w:val="28"/>
+                <w:szCs w:val="28"/>
                 <w:lang w:eastAsia="ru-RU"/>
               </w:rPr>
               <w:t>{1} Да</w:t>
@@ -5911,15 +6721,19 @@
               <w:jc w:val="both"/>
               <w:cnfStyle w:val="000000010000" w:firstRow="0" w:lastRow="0" w:firstColumn="0" w:lastColumn="0" w:oddVBand="0" w:evenVBand="0" w:oddHBand="0" w:evenHBand="1" w:firstRowFirstColumn="0" w:firstRowLastColumn="0" w:lastRowFirstColumn="0" w:lastRowLastColumn="0"/>
               <w:rPr>
-                <w:noProof/>
-                <w:szCs w:val="22"/>
-                <w:lang w:eastAsia="ru-RU"/>
-              </w:rPr>
-            </w:pPr>
-            <w:r>
-              <w:rPr>
-                <w:noProof/>
-                <w:szCs w:val="22"/>
+                <w:rFonts w:ascii="Cambria" w:hAnsi="Cambria"/>
+                <w:noProof/>
+                <w:sz w:val="28"/>
+                <w:szCs w:val="28"/>
+                <w:lang w:eastAsia="ru-RU"/>
+              </w:rPr>
+            </w:pPr>
+            <w:r>
+              <w:rPr>
+                <w:rFonts w:ascii="Cambria" w:hAnsi="Cambria"/>
+                <w:noProof/>
+                <w:sz w:val="28"/>
+                <w:szCs w:val="28"/>
                 <w:lang w:eastAsia="ru-RU"/>
               </w:rPr>
               <w:t xml:space="preserve">Включает и отключает обрезку частей объектов группы, выступающих за границу прямоугольника группы. </w:t>
@@ -5930,18 +6744,33 @@
               <w:jc w:val="both"/>
               <w:cnfStyle w:val="000000010000" w:firstRow="0" w:lastRow="0" w:firstColumn="0" w:lastColumn="0" w:oddVBand="0" w:evenVBand="0" w:oddHBand="0" w:evenHBand="1" w:firstRowFirstColumn="0" w:firstRowLastColumn="0" w:lastRowFirstColumn="0" w:lastRowLastColumn="0"/>
               <w:rPr>
-                <w:noProof/>
-                <w:szCs w:val="22"/>
-                <w:lang w:eastAsia="ru-RU"/>
-              </w:rPr>
-            </w:pPr>
-            <w:r>
-              <w:rPr>
-                <w:noProof/>
-                <w:szCs w:val="22"/>
-                <w:lang w:eastAsia="ru-RU"/>
-              </w:rPr>
-              <w:t>Если свойство установлено в значение «Да», то все части графических примитивов, находящиеся за границами окна графического редактора, при закрытии этого окна не будут отображаться на рисунке группы в Схемном окне проекта. При значении «Нет» все примитивы, входящие в группу, будут полностью прорисовываться и в Схемном окне проекта, в т.ч. и выходящие за пределы прямоугольника группы.</w:t>
+                <w:rFonts w:ascii="Cambria" w:hAnsi="Cambria"/>
+                <w:noProof/>
+                <w:sz w:val="28"/>
+                <w:szCs w:val="28"/>
+                <w:lang w:eastAsia="ru-RU"/>
+              </w:rPr>
+            </w:pPr>
+            <w:r>
+              <w:rPr>
+                <w:rFonts w:ascii="Cambria" w:hAnsi="Cambria"/>
+                <w:noProof/>
+                <w:sz w:val="28"/>
+                <w:szCs w:val="28"/>
+                <w:lang w:eastAsia="ru-RU"/>
+              </w:rPr>
+              <w:t xml:space="preserve">Если свойство установлено в значение «Да», то все части графических примитивов, находящиеся за границами окна графического редактора, при закрытии этого окна не будут отображаться на рисунке группы в Схемном окне проекта. При значении «Нет» все примитивы, входящие в группу, будут полностью прорисовываться и в Схемном окне проекта, </w:t>
+            </w:r>
+            <w:r>
+              <w:rPr>
+                <w:rFonts w:ascii="Cambria" w:hAnsi="Cambria"/>
+                <w:noProof/>
+                <w:sz w:val="28"/>
+                <w:szCs w:val="28"/>
+                <w:lang w:eastAsia="ru-RU"/>
+              </w:rPr>
+              <w:lastRenderedPageBreak/>
+              <w:t>в т.ч. и выходящие за пределы прямоугольника группы.</w:t>
             </w:r>
           </w:p>
         </w:tc>
@@ -5950,6 +6779,11 @@
     <w:p>
       <w:pPr>
         <w:jc w:val="both"/>
+        <w:rPr>
+          <w:rFonts w:ascii="Cambria" w:hAnsi="Cambria"/>
+          <w:sz w:val="28"/>
+          <w:szCs w:val="28"/>
+        </w:rPr>
       </w:pPr>
     </w:p>
     <w:sectPr>

--- a/user_interface/03_graphical_subsystem/primitives/ImageFrame.docx
+++ b/user_interface/03_graphical_subsystem/primitives/ImageFrame.docx
@@ -18,6 +18,7 @@
           <w:lang w:eastAsia="ru-RU"/>
         </w:rPr>
       </w:pPr>
+      <w:bookmarkStart w:id="0" w:name="_GoBack"/>
       <w:r>
         <w:rPr>
           <w:rFonts w:ascii="Cambria" w:eastAsia="Times New Roman" w:hAnsi="Cambria" w:cs="Times New Roman"/>
@@ -38,7 +39,19 @@
           <w:szCs w:val="36"/>
           <w:lang w:eastAsia="ru-RU"/>
         </w:rPr>
-        <w:t xml:space="preserve"> (</w:t>
+        <w:t xml:space="preserve"> </w:t>
+      </w:r>
+      <w:bookmarkEnd w:id="0"/>
+      <w:r>
+        <w:rPr>
+          <w:rFonts w:ascii="Cambria" w:eastAsia="Times New Roman" w:hAnsi="Cambria" w:cs="Times New Roman"/>
+          <w:b/>
+          <w:color w:val="0000FF"/>
+          <w:sz w:val="36"/>
+          <w:szCs w:val="36"/>
+          <w:lang w:eastAsia="ru-RU"/>
+        </w:rPr>
+        <w:t>(</w:t>
       </w:r>
       <w:r>
         <w:rPr>
@@ -216,19 +229,7 @@
           <w:szCs w:val="28"/>
           <w:lang w:eastAsia="ru-RU"/>
         </w:rPr>
-        <w:t>щем для коллекции графических групп. В каждый момент времени отображается только одна группа. Выбор группы на отображение указывается с помощ</w:t>
-      </w:r>
-      <w:bookmarkStart w:id="0" w:name="_GoBack"/>
-      <w:bookmarkEnd w:id="0"/>
-      <w:r>
-        <w:rPr>
-          <w:rFonts w:ascii="Cambria" w:hAnsi="Cambria" w:cs="Times New Roman"/>
-          <w:noProof/>
-          <w:sz w:val="28"/>
-          <w:szCs w:val="28"/>
-          <w:lang w:eastAsia="ru-RU"/>
-        </w:rPr>
-        <w:t xml:space="preserve">ью свойства «Номер активного изображения / </w:t>
+        <w:t xml:space="preserve">щем для коллекции графических групп. В каждый момент времени отображается только одна группа. Выбор группы на отображение указывается с помощью свойства «Номер активного изображения / </w:t>
       </w:r>
       <w:r>
         <w:rPr>
@@ -7232,10 +7233,17 @@
     <w:tblPr>
       <w:tblStyleRowBandSize w:val="1"/>
       <w:tblStyleColBandSize w:val="1"/>
+      <w:tblInd w:w="0" w:type="dxa"/>
       <w:tblBorders>
         <w:top w:val="single" w:sz="4" w:space="0" w:color="7F7F7F" w:themeColor="text1" w:themeTint="80"/>
         <w:bottom w:val="single" w:sz="4" w:space="0" w:color="7F7F7F" w:themeColor="text1" w:themeTint="80"/>
       </w:tblBorders>
+      <w:tblCellMar>
+        <w:top w:w="0" w:type="dxa"/>
+        <w:left w:w="108" w:type="dxa"/>
+        <w:bottom w:w="0" w:type="dxa"/>
+        <w:right w:w="108" w:type="dxa"/>
+      </w:tblCellMar>
     </w:tblPr>
     <w:tblStylePr w:type="firstRow">
       <w:rPr>
@@ -7344,6 +7352,13 @@
     </w:rPr>
     <w:tblPr>
       <w:tblStyleRowBandSize w:val="1"/>
+      <w:tblInd w:w="0" w:type="dxa"/>
+      <w:tblCellMar>
+        <w:top w:w="0" w:type="dxa"/>
+        <w:left w:w="108" w:type="dxa"/>
+        <w:bottom w:w="0" w:type="dxa"/>
+        <w:right w:w="108" w:type="dxa"/>
+      </w:tblCellMar>
     </w:tblPr>
     <w:tblStylePr w:type="firstRow">
       <w:pPr>
